--- a/individual project.docx
+++ b/individual project.docx
@@ -1,6 +1,6 @@
 
 <file path=word/document.xml><?xml version="1.0" encoding="utf-8"?>
-<w:document xmlns:wpc="http://schemas.microsoft.com/office/word/2010/wordprocessingCanvas" xmlns:cx="http://schemas.microsoft.com/office/drawing/2014/chartex" xmlns:cx1="http://schemas.microsoft.com/office/drawing/2015/9/8/chartex" xmlns:cx2="http://schemas.microsoft.com/office/drawing/2015/10/21/chartex" xmlns:cx3="http://schemas.microsoft.com/office/drawing/2016/5/9/chartex" xmlns:cx4="http://schemas.microsoft.com/office/drawing/2016/5/10/chartex" xmlns:cx5="http://schemas.microsoft.com/office/drawing/2016/5/11/chartex" xmlns:cx6="http://schemas.microsoft.com/office/drawing/2016/5/12/chartex" xmlns:cx7="http://schemas.microsoft.com/office/drawing/2016/5/13/chartex" xmlns:cx8="http://schemas.microsoft.com/office/drawing/2016/5/14/chartex" xmlns:mc="http://schemas.openxmlformats.org/markup-compatibility/2006" xmlns:aink="http://schemas.microsoft.com/office/drawing/2016/ink" xmlns:am3d="http://schemas.microsoft.com/office/drawing/2017/model3d" xmlns:o="urn:schemas-microsoft-com:office:office" xmlns:r="http://schemas.openxmlformats.org/officeDocument/2006/relationships" xmlns:m="http://schemas.openxmlformats.org/officeDocument/2006/math" xmlns:v="urn:schemas-microsoft-com:vml" xmlns:wp14="http://schemas.microsoft.com/office/word/2010/wordprocessingDrawing" xmlns:wp="http://schemas.openxmlformats.org/drawingml/2006/wordprocessingDrawing" xmlns:w10="urn:schemas-microsoft-com:office:word" xmlns:w="http://schemas.openxmlformats.org/wordprocessingml/2006/main" xmlns:w14="http://schemas.microsoft.com/office/word/2010/wordml" xmlns:w15="http://schemas.microsoft.com/office/word/2012/wordml" xmlns:w16cid="http://schemas.microsoft.com/office/word/2016/wordml/cid" xmlns:w16se="http://schemas.microsoft.com/office/word/2015/wordml/symex" xmlns:wpg="http://schemas.microsoft.com/office/word/2010/wordprocessingGroup" xmlns:wpi="http://schemas.microsoft.com/office/word/2010/wordprocessingInk" xmlns:wne="http://schemas.microsoft.com/office/word/2006/wordml" xmlns:wps="http://schemas.microsoft.com/office/word/2010/wordprocessingShape" mc:Ignorable="w14 w15 w16se w16cid wp14">
+<w:document xmlns:wpc="http://schemas.microsoft.com/office/word/2010/wordprocessingCanvas" xmlns:cx="http://schemas.microsoft.com/office/drawing/2014/chartex" xmlns:mc="http://schemas.openxmlformats.org/markup-compatibility/2006" xmlns:o="urn:schemas-microsoft-com:office:office" xmlns:r="http://schemas.openxmlformats.org/officeDocument/2006/relationships" xmlns:m="http://schemas.openxmlformats.org/officeDocument/2006/math" xmlns:v="urn:schemas-microsoft-com:vml" xmlns:wp14="http://schemas.microsoft.com/office/word/2010/wordprocessingDrawing" xmlns:wp="http://schemas.openxmlformats.org/drawingml/2006/wordprocessingDrawing" xmlns:w10="urn:schemas-microsoft-com:office:word" xmlns:w="http://schemas.openxmlformats.org/wordprocessingml/2006/main" xmlns:w14="http://schemas.microsoft.com/office/word/2010/wordml" xmlns:w15="http://schemas.microsoft.com/office/word/2012/wordml" xmlns:w16se="http://schemas.microsoft.com/office/word/2015/wordml/symex" xmlns:wpg="http://schemas.microsoft.com/office/word/2010/wordprocessingGroup" xmlns:wpi="http://schemas.microsoft.com/office/word/2010/wordprocessingInk" xmlns:wne="http://schemas.microsoft.com/office/word/2006/wordml" xmlns:wps="http://schemas.microsoft.com/office/word/2010/wordprocessingShape" mc:Ignorable="w14 w15 w16se wp14">
   <w:body>
     <w:p>
       <w:pPr>
@@ -155,17 +155,12 @@
     </w:p>
     <w:p>
       <w:pPr>
+        <w:pStyle w:val="1"/>
         <w:shd w:val="clear" w:color="auto" w:fill="FFFFFF"/>
-        <w:spacing w:after="0" w:line="240" w:lineRule="auto"/>
-        <w:ind w:firstLine="567"/>
+        <w:spacing w:before="0" w:after="0"/>
         <w:jc w:val="center"/>
         <w:rPr>
-          <w:rFonts w:ascii="Times New Roman" w:hAnsi="Times New Roman" w:cs="Times New Roman"/>
           <w:b/>
-          <w:color w:val="000000"/>
-          <w:sz w:val="28"/>
-          <w:szCs w:val="24"/>
-          <w:shd w:val="clear" w:color="auto" w:fill="FFFFFF"/>
         </w:rPr>
       </w:pPr>
       <w:r>
@@ -181,12 +176,21 @@
       </w:r>
       <w:r>
         <w:rPr>
-          <w:rFonts w:ascii="Times New Roman" w:hAnsi="Times New Roman" w:cs="Times New Roman"/>
           <w:b/>
-          <w:sz w:val="28"/>
+          <w:color w:val="000000"/>
+          <w:sz w:val="24"/>
           <w:szCs w:val="24"/>
         </w:rPr>
-        <w:t>Разработка консольного приложения вывода всех совершенных чисел в пределах некоторого числа</w:t>
+        <w:t>Средства деловой графики для наглядного представления данных с диаграммами различных типов</w:t>
+      </w:r>
+      <w:r>
+        <w:rPr>
+          <w:b/>
+          <w:color w:val="000000"/>
+          <w:sz w:val="24"/>
+          <w:szCs w:val="24"/>
+        </w:rPr>
+        <w:t>.</w:t>
       </w:r>
       <w:r>
         <w:rPr>
@@ -627,7 +631,7 @@
           <w:color w:val="1A1A1A"/>
           <w:sz w:val="23"/>
           <w:szCs w:val="23"/>
-          <w:lang w:val="en-US" w:eastAsia="ru-RU"/>
+          <w:lang w:eastAsia="ru-RU"/>
         </w:rPr>
       </w:pPr>
       <w:r>
@@ -905,8 +909,8 @@
         <w:tblLook w:val="04A0" w:firstRow="1" w:lastRow="0" w:firstColumn="1" w:lastColumn="0" w:noHBand="0" w:noVBand="1"/>
       </w:tblPr>
       <w:tblGrid>
-        <w:gridCol w:w="8897"/>
-        <w:gridCol w:w="673"/>
+        <w:gridCol w:w="8693"/>
+        <w:gridCol w:w="661"/>
       </w:tblGrid>
       <w:tr>
         <w:trPr>
@@ -914,7 +918,7 @@
         </w:trPr>
         <w:tc>
           <w:tcPr>
-            <w:tcW w:w="8897" w:type="dxa"/>
+            <w:tcW w:w="8693" w:type="dxa"/>
             <w:vAlign w:val="center"/>
           </w:tcPr>
           <w:p>
@@ -943,7 +947,7 @@
         </w:tc>
         <w:tc>
           <w:tcPr>
-            <w:tcW w:w="673" w:type="dxa"/>
+            <w:tcW w:w="661" w:type="dxa"/>
             <w:vAlign w:val="center"/>
           </w:tcPr>
           <w:p>
@@ -959,17 +963,8 @@
                 <w:lang w:eastAsia="ru-RU"/>
               </w:rPr>
             </w:pPr>
-            <w:r>
-              <w:rPr>
-                <w:rFonts w:ascii="Times New Roman" w:eastAsia="Times New Roman" w:hAnsi="Times New Roman" w:cs="Times New Roman"/>
-                <w:b/>
-                <w:color w:val="FF0000"/>
-                <w:sz w:val="28"/>
-                <w:szCs w:val="24"/>
-                <w:lang w:eastAsia="ru-RU"/>
-              </w:rPr>
-              <w:t>3</w:t>
-            </w:r>
+            <w:bookmarkStart w:id="0" w:name="_GoBack"/>
+            <w:bookmarkEnd w:id="0"/>
           </w:p>
         </w:tc>
       </w:tr>
@@ -979,7 +974,7 @@
         </w:trPr>
         <w:tc>
           <w:tcPr>
-            <w:tcW w:w="8897" w:type="dxa"/>
+            <w:tcW w:w="8693" w:type="dxa"/>
             <w:vAlign w:val="center"/>
           </w:tcPr>
           <w:p>
@@ -1014,7 +1009,7 @@
         </w:tc>
         <w:tc>
           <w:tcPr>
-            <w:tcW w:w="673" w:type="dxa"/>
+            <w:tcW w:w="661" w:type="dxa"/>
             <w:vAlign w:val="center"/>
           </w:tcPr>
           <w:p>
@@ -1039,7 +1034,7 @@
         </w:trPr>
         <w:tc>
           <w:tcPr>
-            <w:tcW w:w="8897" w:type="dxa"/>
+            <w:tcW w:w="8693" w:type="dxa"/>
           </w:tcPr>
           <w:p>
             <w:pPr>
@@ -1061,7 +1056,7 @@
         </w:tc>
         <w:tc>
           <w:tcPr>
-            <w:tcW w:w="673" w:type="dxa"/>
+            <w:tcW w:w="661" w:type="dxa"/>
             <w:vAlign w:val="center"/>
           </w:tcPr>
           <w:p>
@@ -1086,7 +1081,7 @@
         </w:trPr>
         <w:tc>
           <w:tcPr>
-            <w:tcW w:w="8897" w:type="dxa"/>
+            <w:tcW w:w="8693" w:type="dxa"/>
           </w:tcPr>
           <w:p>
             <w:pPr>
@@ -1108,7 +1103,7 @@
         </w:tc>
         <w:tc>
           <w:tcPr>
-            <w:tcW w:w="673" w:type="dxa"/>
+            <w:tcW w:w="661" w:type="dxa"/>
             <w:vAlign w:val="center"/>
           </w:tcPr>
           <w:p>
@@ -1133,7 +1128,7 @@
         </w:trPr>
         <w:tc>
           <w:tcPr>
-            <w:tcW w:w="8897" w:type="dxa"/>
+            <w:tcW w:w="8693" w:type="dxa"/>
           </w:tcPr>
           <w:p>
             <w:pPr>
@@ -1155,7 +1150,7 @@
         </w:tc>
         <w:tc>
           <w:tcPr>
-            <w:tcW w:w="673" w:type="dxa"/>
+            <w:tcW w:w="661" w:type="dxa"/>
             <w:vAlign w:val="center"/>
           </w:tcPr>
           <w:p>
@@ -1180,7 +1175,7 @@
         </w:trPr>
         <w:tc>
           <w:tcPr>
-            <w:tcW w:w="8897" w:type="dxa"/>
+            <w:tcW w:w="8693" w:type="dxa"/>
           </w:tcPr>
           <w:p>
             <w:pPr>
@@ -1202,7 +1197,7 @@
         </w:tc>
         <w:tc>
           <w:tcPr>
-            <w:tcW w:w="673" w:type="dxa"/>
+            <w:tcW w:w="661" w:type="dxa"/>
             <w:vAlign w:val="center"/>
           </w:tcPr>
           <w:p>
@@ -1227,7 +1222,7 @@
         </w:trPr>
         <w:tc>
           <w:tcPr>
-            <w:tcW w:w="8897" w:type="dxa"/>
+            <w:tcW w:w="8693" w:type="dxa"/>
             <w:vAlign w:val="center"/>
           </w:tcPr>
           <w:p>
@@ -1262,7 +1257,7 @@
         </w:tc>
         <w:tc>
           <w:tcPr>
-            <w:tcW w:w="673" w:type="dxa"/>
+            <w:tcW w:w="661" w:type="dxa"/>
             <w:vAlign w:val="center"/>
           </w:tcPr>
           <w:p>
@@ -1287,7 +1282,7 @@
         </w:trPr>
         <w:tc>
           <w:tcPr>
-            <w:tcW w:w="8897" w:type="dxa"/>
+            <w:tcW w:w="8693" w:type="dxa"/>
           </w:tcPr>
           <w:p>
             <w:pPr>
@@ -1309,7 +1304,7 @@
         </w:tc>
         <w:tc>
           <w:tcPr>
-            <w:tcW w:w="673" w:type="dxa"/>
+            <w:tcW w:w="661" w:type="dxa"/>
             <w:vAlign w:val="center"/>
           </w:tcPr>
           <w:p>
@@ -1334,7 +1329,7 @@
         </w:trPr>
         <w:tc>
           <w:tcPr>
-            <w:tcW w:w="8897" w:type="dxa"/>
+            <w:tcW w:w="8693" w:type="dxa"/>
           </w:tcPr>
           <w:p>
             <w:pPr>
@@ -1350,13 +1345,29 @@
                 <w:sz w:val="28"/>
                 <w:szCs w:val="28"/>
               </w:rPr>
-              <w:t xml:space="preserve">2.2. Выбор инструмента визуализации </w:t>
+              <w:t>2.</w:t>
+            </w:r>
+            <w:r>
+              <w:rPr>
+                <w:rFonts w:ascii="Times New Roman" w:hAnsi="Times New Roman" w:cs="Times New Roman"/>
+                <w:sz w:val="28"/>
+                <w:szCs w:val="28"/>
+              </w:rPr>
+              <w:t>2</w:t>
+            </w:r>
+            <w:r>
+              <w:rPr>
+                <w:rFonts w:ascii="Times New Roman" w:hAnsi="Times New Roman" w:cs="Times New Roman"/>
+                <w:sz w:val="28"/>
+                <w:szCs w:val="28"/>
+              </w:rPr>
+              <w:t>. Создание диаграмм различных типов на основе данных</w:t>
             </w:r>
           </w:p>
         </w:tc>
         <w:tc>
           <w:tcPr>
-            <w:tcW w:w="673" w:type="dxa"/>
+            <w:tcW w:w="661" w:type="dxa"/>
             <w:vAlign w:val="center"/>
           </w:tcPr>
           <w:p>
@@ -1381,7 +1392,7 @@
         </w:trPr>
         <w:tc>
           <w:tcPr>
-            <w:tcW w:w="8897" w:type="dxa"/>
+            <w:tcW w:w="8693" w:type="dxa"/>
           </w:tcPr>
           <w:p>
             <w:pPr>
@@ -1397,13 +1408,21 @@
                 <w:sz w:val="28"/>
                 <w:szCs w:val="28"/>
               </w:rPr>
-              <w:t>2.3. Создание диаграмм различных типов на основе данных</w:t>
+              <w:t>2.3</w:t>
+            </w:r>
+            <w:r>
+              <w:rPr>
+                <w:rFonts w:ascii="Times New Roman" w:hAnsi="Times New Roman" w:cs="Times New Roman"/>
+                <w:sz w:val="28"/>
+                <w:szCs w:val="28"/>
+              </w:rPr>
+              <w:t>. Анализ полученных визуализаций и выводы</w:t>
             </w:r>
           </w:p>
         </w:tc>
         <w:tc>
           <w:tcPr>
-            <w:tcW w:w="673" w:type="dxa"/>
+            <w:tcW w:w="661" w:type="dxa"/>
             <w:vAlign w:val="center"/>
           </w:tcPr>
           <w:p>
@@ -1428,54 +1447,7 @@
         </w:trPr>
         <w:tc>
           <w:tcPr>
-            <w:tcW w:w="8897" w:type="dxa"/>
-          </w:tcPr>
-          <w:p>
-            <w:pPr>
-              <w:rPr>
-                <w:rFonts w:ascii="Times New Roman" w:hAnsi="Times New Roman" w:cs="Times New Roman"/>
-                <w:sz w:val="28"/>
-                <w:szCs w:val="28"/>
-              </w:rPr>
-            </w:pPr>
-            <w:r>
-              <w:rPr>
-                <w:rFonts w:ascii="Times New Roman" w:hAnsi="Times New Roman" w:cs="Times New Roman"/>
-                <w:sz w:val="28"/>
-                <w:szCs w:val="28"/>
-              </w:rPr>
-              <w:t>2.4. Анализ полученных визуализаций и выводы</w:t>
-            </w:r>
-          </w:p>
-        </w:tc>
-        <w:tc>
-          <w:tcPr>
-            <w:tcW w:w="673" w:type="dxa"/>
-            <w:vAlign w:val="center"/>
-          </w:tcPr>
-          <w:p>
-            <w:pPr>
-              <w:spacing w:line="360" w:lineRule="auto"/>
-              <w:jc w:val="right"/>
-              <w:rPr>
-                <w:rFonts w:ascii="Times New Roman" w:eastAsia="Times New Roman" w:hAnsi="Times New Roman" w:cs="Times New Roman"/>
-                <w:b/>
-                <w:color w:val="FF0000"/>
-                <w:sz w:val="28"/>
-                <w:szCs w:val="24"/>
-                <w:lang w:eastAsia="ru-RU"/>
-              </w:rPr>
-            </w:pPr>
-          </w:p>
-        </w:tc>
-      </w:tr>
-      <w:tr>
-        <w:trPr>
-          <w:jc w:val="center"/>
-        </w:trPr>
-        <w:tc>
-          <w:tcPr>
-            <w:tcW w:w="8897" w:type="dxa"/>
+            <w:tcW w:w="8693" w:type="dxa"/>
             <w:vAlign w:val="center"/>
           </w:tcPr>
           <w:p>
@@ -1506,7 +1478,7 @@
         </w:tc>
         <w:tc>
           <w:tcPr>
-            <w:tcW w:w="673" w:type="dxa"/>
+            <w:tcW w:w="661" w:type="dxa"/>
             <w:vAlign w:val="center"/>
           </w:tcPr>
           <w:p>
@@ -1531,7 +1503,7 @@
         </w:trPr>
         <w:tc>
           <w:tcPr>
-            <w:tcW w:w="8897" w:type="dxa"/>
+            <w:tcW w:w="8693" w:type="dxa"/>
             <w:vAlign w:val="center"/>
           </w:tcPr>
           <w:p>
@@ -1556,23 +1528,13 @@
                 <w:szCs w:val="24"/>
                 <w:lang w:eastAsia="ru-RU"/>
               </w:rPr>
-              <w:t>СПИСОК ИНФОРМАЦИОННЫ</w:t>
-            </w:r>
-            <w:r>
-              <w:rPr>
-                <w:rFonts w:ascii="Times New Roman" w:eastAsia="Times New Roman" w:hAnsi="Times New Roman" w:cs="Times New Roman"/>
-                <w:color w:val="1A1A1A"/>
-                <w:sz w:val="28"/>
-                <w:szCs w:val="24"/>
-                <w:lang w:eastAsia="ru-RU"/>
-              </w:rPr>
-              <w:t>Х ИСТОЧНИКОВ</w:t>
+              <w:t>СПИСОК ИНФОРМАЦИОННЫХ ИСТОЧНИКОВ</w:t>
             </w:r>
           </w:p>
         </w:tc>
         <w:tc>
           <w:tcPr>
-            <w:tcW w:w="673" w:type="dxa"/>
+            <w:tcW w:w="661" w:type="dxa"/>
             <w:vAlign w:val="center"/>
           </w:tcPr>
           <w:p>
@@ -1597,7 +1559,7 @@
         </w:trPr>
         <w:tc>
           <w:tcPr>
-            <w:tcW w:w="8897" w:type="dxa"/>
+            <w:tcW w:w="8693" w:type="dxa"/>
             <w:vAlign w:val="center"/>
           </w:tcPr>
           <w:p>
@@ -1628,7 +1590,7 @@
         </w:tc>
         <w:tc>
           <w:tcPr>
-            <w:tcW w:w="673" w:type="dxa"/>
+            <w:tcW w:w="661" w:type="dxa"/>
             <w:vAlign w:val="center"/>
           </w:tcPr>
           <w:p>
@@ -1844,15 +1806,7 @@
           <w:sz w:val="24"/>
           <w:szCs w:val="24"/>
         </w:rPr>
-        <w:t>Содержанием первого раздела являются, как правило, теоретические аспекты по теме, раск</w:t>
-      </w:r>
-      <w:r>
-        <w:rPr>
-          <w:rFonts w:ascii="Times New Roman" w:hAnsi="Times New Roman" w:cs="Times New Roman"/>
-          <w:sz w:val="24"/>
-          <w:szCs w:val="24"/>
-        </w:rPr>
-        <w:t>рытые с использованием информационных источников.</w:t>
+        <w:t>Содержанием первого раздела являются, как правило, теоретические аспекты по теме, раскрытые с использованием информационных источников.</w:t>
       </w:r>
     </w:p>
     <w:p>
@@ -1914,8 +1868,6 @@
         </w:rPr>
         <w:br w:type="page" w:clear="all"/>
       </w:r>
-      <w:bookmarkStart w:id="0" w:name="_GoBack"/>
-      <w:bookmarkEnd w:id="0"/>
     </w:p>
     <w:p>
       <w:pPr>
@@ -1944,17 +1896,7 @@
           <w:szCs w:val="24"/>
         </w:rPr>
         <w:lastRenderedPageBreak/>
-        <w:t>ПРАКТИЧЕСКАЯ РЕАЛИЗАЦИЯ ИНДИВИД</w:t>
-      </w:r>
-      <w:r>
-        <w:rPr>
-          <w:rFonts w:ascii="Times New Roman" w:hAnsi="Times New Roman" w:cs="Times New Roman"/>
-          <w:b/>
-          <w:color w:val="1A1A1A"/>
-          <w:sz w:val="28"/>
-          <w:szCs w:val="24"/>
-        </w:rPr>
-        <w:t>УАЛЬНОГО ПРОЕКТА</w:t>
+        <w:t>ПРАКТИЧЕСКАЯ РЕАЛИЗАЦИЯ ИНДИВИДУАЛЬНОГО ПРОЕКТА</w:t>
       </w:r>
     </w:p>
     <w:p>
@@ -2020,15 +1962,7 @@
           <w:sz w:val="24"/>
           <w:szCs w:val="24"/>
         </w:rPr>
-        <w:t>Второй раздел посвящается общей характеристике объекта исследования, характеристике отдельных структурных элементов объекта исследования, порядку их деятельности и функционирования, а также разработке выводов и предложений, вытекающих из анализа проведенно</w:t>
-      </w:r>
-      <w:r>
-        <w:rPr>
-          <w:rFonts w:ascii="Times New Roman" w:hAnsi="Times New Roman" w:cs="Times New Roman"/>
-          <w:sz w:val="24"/>
-          <w:szCs w:val="24"/>
-        </w:rPr>
-        <w:t>го исследования. В ней предлагаются способы решения выявленных проблем. Второй раздел является результатом выполненного исследования.</w:t>
+        <w:t>Второй раздел посвящается общей характеристике объекта исследования, характеристике отдельных структурных элементов объекта исследования, порядку их деятельности и функционирования, а также разработке выводов и предложений, вытекающих из анализа проведенного исследования. В ней предлагаются способы решения выявленных проблем. Второй раздел является результатом выполненного исследования.</w:t>
       </w:r>
     </w:p>
     <w:p>
@@ -2101,15 +2035,7 @@
           <w:sz w:val="24"/>
           <w:szCs w:val="24"/>
         </w:rPr>
-        <w:t>В сжатой форме дается общая оценка полученным результатам исследования, реализации цели и решения поставленн</w:t>
-      </w:r>
-      <w:r>
-        <w:rPr>
-          <w:rFonts w:ascii="Times New Roman" w:hAnsi="Times New Roman" w:cs="Times New Roman"/>
-          <w:sz w:val="24"/>
-          <w:szCs w:val="24"/>
-        </w:rPr>
-        <w:t xml:space="preserve">ых задач. </w:t>
+        <w:t xml:space="preserve">В сжатой форме дается общая оценка полученным результатам исследования, реализации цели и решения поставленных задач. </w:t>
       </w:r>
     </w:p>
     <w:p>
@@ -2177,7 +2103,7 @@
 </file>
 
 <file path=word/endnotes.xml><?xml version="1.0" encoding="utf-8"?>
-<w:endnotes xmlns:wpc="http://schemas.microsoft.com/office/word/2010/wordprocessingCanvas" xmlns:cx="http://schemas.microsoft.com/office/drawing/2014/chartex" xmlns:cx1="http://schemas.microsoft.com/office/drawing/2015/9/8/chartex" xmlns:cx2="http://schemas.microsoft.com/office/drawing/2015/10/21/chartex" xmlns:cx3="http://schemas.microsoft.com/office/drawing/2016/5/9/chartex" xmlns:cx4="http://schemas.microsoft.com/office/drawing/2016/5/10/chartex" xmlns:cx5="http://schemas.microsoft.com/office/drawing/2016/5/11/chartex" xmlns:cx6="http://schemas.microsoft.com/office/drawing/2016/5/12/chartex" xmlns:cx7="http://schemas.microsoft.com/office/drawing/2016/5/13/chartex" xmlns:cx8="http://schemas.microsoft.com/office/drawing/2016/5/14/chartex" xmlns:mc="http://schemas.openxmlformats.org/markup-compatibility/2006" xmlns:aink="http://schemas.microsoft.com/office/drawing/2016/ink" xmlns:am3d="http://schemas.microsoft.com/office/drawing/2017/model3d" xmlns:o="urn:schemas-microsoft-com:office:office" xmlns:r="http://schemas.openxmlformats.org/officeDocument/2006/relationships" xmlns:m="http://schemas.openxmlformats.org/officeDocument/2006/math" xmlns:v="urn:schemas-microsoft-com:vml" xmlns:wp14="http://schemas.microsoft.com/office/word/2010/wordprocessingDrawing" xmlns:wp="http://schemas.openxmlformats.org/drawingml/2006/wordprocessingDrawing" xmlns:w10="urn:schemas-microsoft-com:office:word" xmlns:w="http://schemas.openxmlformats.org/wordprocessingml/2006/main" xmlns:w14="http://schemas.microsoft.com/office/word/2010/wordml" xmlns:w15="http://schemas.microsoft.com/office/word/2012/wordml" xmlns:w16cid="http://schemas.microsoft.com/office/word/2016/wordml/cid" xmlns:w16se="http://schemas.microsoft.com/office/word/2015/wordml/symex" xmlns:wpg="http://schemas.microsoft.com/office/word/2010/wordprocessingGroup" xmlns:wpi="http://schemas.microsoft.com/office/word/2010/wordprocessingInk" xmlns:wne="http://schemas.microsoft.com/office/word/2006/wordml" xmlns:wps="http://schemas.microsoft.com/office/word/2010/wordprocessingShape" mc:Ignorable="w14 w15 w16se w16cid wp14">
+<w:endnotes xmlns:wpc="http://schemas.microsoft.com/office/word/2010/wordprocessingCanvas" xmlns:cx="http://schemas.microsoft.com/office/drawing/2014/chartex" xmlns:mc="http://schemas.openxmlformats.org/markup-compatibility/2006" xmlns:o="urn:schemas-microsoft-com:office:office" xmlns:r="http://schemas.openxmlformats.org/officeDocument/2006/relationships" xmlns:m="http://schemas.openxmlformats.org/officeDocument/2006/math" xmlns:v="urn:schemas-microsoft-com:vml" xmlns:wp14="http://schemas.microsoft.com/office/word/2010/wordprocessingDrawing" xmlns:wp="http://schemas.openxmlformats.org/drawingml/2006/wordprocessingDrawing" xmlns:w10="urn:schemas-microsoft-com:office:word" xmlns:w="http://schemas.openxmlformats.org/wordprocessingml/2006/main" xmlns:w14="http://schemas.microsoft.com/office/word/2010/wordml" xmlns:w15="http://schemas.microsoft.com/office/word/2012/wordml" xmlns:w16se="http://schemas.microsoft.com/office/word/2015/wordml/symex" xmlns:wpg="http://schemas.microsoft.com/office/word/2010/wordprocessingGroup" xmlns:wpi="http://schemas.microsoft.com/office/word/2010/wordprocessingInk" xmlns:wne="http://schemas.microsoft.com/office/word/2006/wordml" xmlns:wps="http://schemas.microsoft.com/office/word/2010/wordprocessingShape" mc:Ignorable="w14 w15 w16se wp14">
   <w:endnote w:type="separator" w:id="-1">
     <w:p>
       <w:pPr>
@@ -2202,7 +2128,7 @@
 </file>
 
 <file path=word/footer1.xml><?xml version="1.0" encoding="utf-8"?>
-<w:ftr xmlns:wpc="http://schemas.microsoft.com/office/word/2010/wordprocessingCanvas" xmlns:cx="http://schemas.microsoft.com/office/drawing/2014/chartex" xmlns:cx1="http://schemas.microsoft.com/office/drawing/2015/9/8/chartex" xmlns:cx2="http://schemas.microsoft.com/office/drawing/2015/10/21/chartex" xmlns:cx3="http://schemas.microsoft.com/office/drawing/2016/5/9/chartex" xmlns:cx4="http://schemas.microsoft.com/office/drawing/2016/5/10/chartex" xmlns:cx5="http://schemas.microsoft.com/office/drawing/2016/5/11/chartex" xmlns:cx6="http://schemas.microsoft.com/office/drawing/2016/5/12/chartex" xmlns:cx7="http://schemas.microsoft.com/office/drawing/2016/5/13/chartex" xmlns:cx8="http://schemas.microsoft.com/office/drawing/2016/5/14/chartex" xmlns:mc="http://schemas.openxmlformats.org/markup-compatibility/2006" xmlns:aink="http://schemas.microsoft.com/office/drawing/2016/ink" xmlns:am3d="http://schemas.microsoft.com/office/drawing/2017/model3d" xmlns:o="urn:schemas-microsoft-com:office:office" xmlns:r="http://schemas.openxmlformats.org/officeDocument/2006/relationships" xmlns:m="http://schemas.openxmlformats.org/officeDocument/2006/math" xmlns:v="urn:schemas-microsoft-com:vml" xmlns:wp14="http://schemas.microsoft.com/office/word/2010/wordprocessingDrawing" xmlns:wp="http://schemas.openxmlformats.org/drawingml/2006/wordprocessingDrawing" xmlns:w10="urn:schemas-microsoft-com:office:word" xmlns:w="http://schemas.openxmlformats.org/wordprocessingml/2006/main" xmlns:w14="http://schemas.microsoft.com/office/word/2010/wordml" xmlns:w15="http://schemas.microsoft.com/office/word/2012/wordml" xmlns:w16cid="http://schemas.microsoft.com/office/word/2016/wordml/cid" xmlns:w16se="http://schemas.microsoft.com/office/word/2015/wordml/symex" xmlns:wpg="http://schemas.microsoft.com/office/word/2010/wordprocessingGroup" xmlns:wpi="http://schemas.microsoft.com/office/word/2010/wordprocessingInk" xmlns:wne="http://schemas.microsoft.com/office/word/2006/wordml" xmlns:wps="http://schemas.microsoft.com/office/word/2010/wordprocessingShape" mc:Ignorable="w14 w15 w16se w16cid wp14">
+<w:ftr xmlns:wpc="http://schemas.microsoft.com/office/word/2010/wordprocessingCanvas" xmlns:cx="http://schemas.microsoft.com/office/drawing/2014/chartex" xmlns:mc="http://schemas.openxmlformats.org/markup-compatibility/2006" xmlns:o="urn:schemas-microsoft-com:office:office" xmlns:r="http://schemas.openxmlformats.org/officeDocument/2006/relationships" xmlns:m="http://schemas.openxmlformats.org/officeDocument/2006/math" xmlns:v="urn:schemas-microsoft-com:vml" xmlns:wp14="http://schemas.microsoft.com/office/word/2010/wordprocessingDrawing" xmlns:wp="http://schemas.openxmlformats.org/drawingml/2006/wordprocessingDrawing" xmlns:w10="urn:schemas-microsoft-com:office:word" xmlns:w="http://schemas.openxmlformats.org/wordprocessingml/2006/main" xmlns:w14="http://schemas.microsoft.com/office/word/2010/wordml" xmlns:w15="http://schemas.microsoft.com/office/word/2012/wordml" xmlns:w16se="http://schemas.microsoft.com/office/word/2015/wordml/symex" xmlns:wpg="http://schemas.microsoft.com/office/word/2010/wordprocessingGroup" xmlns:wpi="http://schemas.microsoft.com/office/word/2010/wordprocessingInk" xmlns:wne="http://schemas.microsoft.com/office/word/2006/wordml" xmlns:wps="http://schemas.microsoft.com/office/word/2010/wordprocessingShape" mc:Ignorable="w14 w15 w16se wp14">
   <w:sdt>
     <w:sdtPr>
       <w:id w:val="1998850409"/>
@@ -2242,8 +2168,9 @@
         <w:r>
           <w:rPr>
             <w:rFonts w:ascii="Times New Roman" w:hAnsi="Times New Roman" w:cs="Times New Roman"/>
+            <w:noProof/>
           </w:rPr>
-          <w:t>7</w:t>
+          <w:t>2</w:t>
         </w:r>
         <w:r>
           <w:rPr>
@@ -2258,7 +2185,7 @@
 </file>
 
 <file path=word/footnotes.xml><?xml version="1.0" encoding="utf-8"?>
-<w:footnotes xmlns:wpc="http://schemas.microsoft.com/office/word/2010/wordprocessingCanvas" xmlns:cx="http://schemas.microsoft.com/office/drawing/2014/chartex" xmlns:cx1="http://schemas.microsoft.com/office/drawing/2015/9/8/chartex" xmlns:cx2="http://schemas.microsoft.com/office/drawing/2015/10/21/chartex" xmlns:cx3="http://schemas.microsoft.com/office/drawing/2016/5/9/chartex" xmlns:cx4="http://schemas.microsoft.com/office/drawing/2016/5/10/chartex" xmlns:cx5="http://schemas.microsoft.com/office/drawing/2016/5/11/chartex" xmlns:cx6="http://schemas.microsoft.com/office/drawing/2016/5/12/chartex" xmlns:cx7="http://schemas.microsoft.com/office/drawing/2016/5/13/chartex" xmlns:cx8="http://schemas.microsoft.com/office/drawing/2016/5/14/chartex" xmlns:mc="http://schemas.openxmlformats.org/markup-compatibility/2006" xmlns:aink="http://schemas.microsoft.com/office/drawing/2016/ink" xmlns:am3d="http://schemas.microsoft.com/office/drawing/2017/model3d" xmlns:o="urn:schemas-microsoft-com:office:office" xmlns:r="http://schemas.openxmlformats.org/officeDocument/2006/relationships" xmlns:m="http://schemas.openxmlformats.org/officeDocument/2006/math" xmlns:v="urn:schemas-microsoft-com:vml" xmlns:wp14="http://schemas.microsoft.com/office/word/2010/wordprocessingDrawing" xmlns:wp="http://schemas.openxmlformats.org/drawingml/2006/wordprocessingDrawing" xmlns:w10="urn:schemas-microsoft-com:office:word" xmlns:w="http://schemas.openxmlformats.org/wordprocessingml/2006/main" xmlns:w14="http://schemas.microsoft.com/office/word/2010/wordml" xmlns:w15="http://schemas.microsoft.com/office/word/2012/wordml" xmlns:w16cid="http://schemas.microsoft.com/office/word/2016/wordml/cid" xmlns:w16se="http://schemas.microsoft.com/office/word/2015/wordml/symex" xmlns:wpg="http://schemas.microsoft.com/office/word/2010/wordprocessingGroup" xmlns:wpi="http://schemas.microsoft.com/office/word/2010/wordprocessingInk" xmlns:wne="http://schemas.microsoft.com/office/word/2006/wordml" xmlns:wps="http://schemas.microsoft.com/office/word/2010/wordprocessingShape" mc:Ignorable="w14 w15 w16se w16cid wp14">
+<w:footnotes xmlns:wpc="http://schemas.microsoft.com/office/word/2010/wordprocessingCanvas" xmlns:cx="http://schemas.microsoft.com/office/drawing/2014/chartex" xmlns:mc="http://schemas.openxmlformats.org/markup-compatibility/2006" xmlns:o="urn:schemas-microsoft-com:office:office" xmlns:r="http://schemas.openxmlformats.org/officeDocument/2006/relationships" xmlns:m="http://schemas.openxmlformats.org/officeDocument/2006/math" xmlns:v="urn:schemas-microsoft-com:vml" xmlns:wp14="http://schemas.microsoft.com/office/word/2010/wordprocessingDrawing" xmlns:wp="http://schemas.openxmlformats.org/drawingml/2006/wordprocessingDrawing" xmlns:w10="urn:schemas-microsoft-com:office:word" xmlns:w="http://schemas.openxmlformats.org/wordprocessingml/2006/main" xmlns:w14="http://schemas.microsoft.com/office/word/2010/wordml" xmlns:w15="http://schemas.microsoft.com/office/word/2012/wordml" xmlns:w16se="http://schemas.microsoft.com/office/word/2015/wordml/symex" xmlns:wpg="http://schemas.microsoft.com/office/word/2010/wordprocessingGroup" xmlns:wpi="http://schemas.microsoft.com/office/word/2010/wordprocessingInk" xmlns:wne="http://schemas.microsoft.com/office/word/2006/wordml" xmlns:wps="http://schemas.microsoft.com/office/word/2010/wordprocessingShape" mc:Ignorable="w14 w15 w16se wp14">
   <w:footnote w:type="separator" w:id="-1">
     <w:p>
       <w:pPr>
@@ -2283,7 +2210,7 @@
 </file>
 
 <file path=word/numbering.xml><?xml version="1.0" encoding="utf-8"?>
-<w:numbering xmlns:wpc="http://schemas.microsoft.com/office/word/2010/wordprocessingCanvas" xmlns:cx="http://schemas.microsoft.com/office/drawing/2014/chartex" xmlns:cx1="http://schemas.microsoft.com/office/drawing/2015/9/8/chartex" xmlns:cx2="http://schemas.microsoft.com/office/drawing/2015/10/21/chartex" xmlns:cx3="http://schemas.microsoft.com/office/drawing/2016/5/9/chartex" xmlns:cx4="http://schemas.microsoft.com/office/drawing/2016/5/10/chartex" xmlns:cx5="http://schemas.microsoft.com/office/drawing/2016/5/11/chartex" xmlns:cx6="http://schemas.microsoft.com/office/drawing/2016/5/12/chartex" xmlns:cx7="http://schemas.microsoft.com/office/drawing/2016/5/13/chartex" xmlns:cx8="http://schemas.microsoft.com/office/drawing/2016/5/14/chartex" xmlns:mc="http://schemas.openxmlformats.org/markup-compatibility/2006" xmlns:aink="http://schemas.microsoft.com/office/drawing/2016/ink" xmlns:am3d="http://schemas.microsoft.com/office/drawing/2017/model3d" xmlns:o="urn:schemas-microsoft-com:office:office" xmlns:r="http://schemas.openxmlformats.org/officeDocument/2006/relationships" xmlns:m="http://schemas.openxmlformats.org/officeDocument/2006/math" xmlns:v="urn:schemas-microsoft-com:vml" xmlns:wp14="http://schemas.microsoft.com/office/word/2010/wordprocessingDrawing" xmlns:wp="http://schemas.openxmlformats.org/drawingml/2006/wordprocessingDrawing" xmlns:w10="urn:schemas-microsoft-com:office:word" xmlns:w="http://schemas.openxmlformats.org/wordprocessingml/2006/main" xmlns:w14="http://schemas.microsoft.com/office/word/2010/wordml" xmlns:w15="http://schemas.microsoft.com/office/word/2012/wordml" xmlns:w16cid="http://schemas.microsoft.com/office/word/2016/wordml/cid" xmlns:w16se="http://schemas.microsoft.com/office/word/2015/wordml/symex" xmlns:wpg="http://schemas.microsoft.com/office/word/2010/wordprocessingGroup" xmlns:wpi="http://schemas.microsoft.com/office/word/2010/wordprocessingInk" xmlns:wne="http://schemas.microsoft.com/office/word/2006/wordml" xmlns:wps="http://schemas.microsoft.com/office/word/2010/wordprocessingShape" mc:Ignorable="w14 w15 w16se w16cid wp14">
+<w:numbering xmlns:wpc="http://schemas.microsoft.com/office/word/2010/wordprocessingCanvas" xmlns:cx="http://schemas.microsoft.com/office/drawing/2014/chartex" xmlns:mc="http://schemas.openxmlformats.org/markup-compatibility/2006" xmlns:o="urn:schemas-microsoft-com:office:office" xmlns:r="http://schemas.openxmlformats.org/officeDocument/2006/relationships" xmlns:m="http://schemas.openxmlformats.org/officeDocument/2006/math" xmlns:v="urn:schemas-microsoft-com:vml" xmlns:wp14="http://schemas.microsoft.com/office/word/2010/wordprocessingDrawing" xmlns:wp="http://schemas.openxmlformats.org/drawingml/2006/wordprocessingDrawing" xmlns:w10="urn:schemas-microsoft-com:office:word" xmlns:w="http://schemas.openxmlformats.org/wordprocessingml/2006/main" xmlns:w14="http://schemas.microsoft.com/office/word/2010/wordml" xmlns:w15="http://schemas.microsoft.com/office/word/2012/wordml" xmlns:w16se="http://schemas.microsoft.com/office/word/2015/wordml/symex" xmlns:wpg="http://schemas.microsoft.com/office/word/2010/wordprocessingGroup" xmlns:wpi="http://schemas.microsoft.com/office/word/2010/wordprocessingInk" xmlns:wne="http://schemas.microsoft.com/office/word/2006/wordml" xmlns:wps="http://schemas.microsoft.com/office/word/2010/wordprocessingShape" mc:Ignorable="w14 w15 w16se wp14">
   <w:abstractNum w:abstractNumId="0" w15:restartNumberingAfterBreak="0">
     <w:nsid w:val="013D420F"/>
     <w:multiLevelType w:val="multilevel"/>
@@ -3162,7 +3089,7 @@
 </file>
 
 <file path=word/styles.xml><?xml version="1.0" encoding="utf-8"?>
-<w:styles xmlns:mc="http://schemas.openxmlformats.org/markup-compatibility/2006" xmlns:r="http://schemas.openxmlformats.org/officeDocument/2006/relationships" xmlns:w="http://schemas.openxmlformats.org/wordprocessingml/2006/main" xmlns:w14="http://schemas.microsoft.com/office/word/2010/wordml" xmlns:w15="http://schemas.microsoft.com/office/word/2012/wordml" xmlns:w16cid="http://schemas.microsoft.com/office/word/2016/wordml/cid" xmlns:w16se="http://schemas.microsoft.com/office/word/2015/wordml/symex" mc:Ignorable="w14 w15 w16se w16cid">
+<w:styles xmlns:mc="http://schemas.openxmlformats.org/markup-compatibility/2006" xmlns:r="http://schemas.openxmlformats.org/officeDocument/2006/relationships" xmlns:w="http://schemas.openxmlformats.org/wordprocessingml/2006/main" xmlns:w14="http://schemas.microsoft.com/office/word/2010/wordml" xmlns:w15="http://schemas.microsoft.com/office/word/2012/wordml" xmlns:w16se="http://schemas.microsoft.com/office/word/2015/wordml/symex" mc:Ignorable="w14 w15 w16se">
   <w:docDefaults>
     <w:rPrDefault>
       <w:rPr>
@@ -3178,7 +3105,7 @@
       </w:pPr>
     </w:pPrDefault>
   </w:docDefaults>
-  <w:latentStyles w:defLockedState="0" w:defUIPriority="99" w:defSemiHidden="0" w:defUnhideWhenUsed="0" w:defQFormat="0" w:count="375">
+  <w:latentStyles w:defLockedState="0" w:defUIPriority="99" w:defSemiHidden="0" w:defUnhideWhenUsed="0" w:defQFormat="0" w:count="371">
     <w:lsdException w:name="Normal" w:uiPriority="0" w:qFormat="1"/>
     <w:lsdException w:name="heading 1" w:uiPriority="9" w:qFormat="1"/>
     <w:lsdException w:name="heading 2" w:semiHidden="1" w:uiPriority="9" w:unhideWhenUsed="1" w:qFormat="1"/>
@@ -3333,7 +3260,7 @@
     <w:lsdException w:name="Table Web 2" w:semiHidden="1" w:unhideWhenUsed="1"/>
     <w:lsdException w:name="Table Web 3" w:semiHidden="1" w:unhideWhenUsed="1"/>
     <w:lsdException w:name="Balloon Text" w:semiHidden="1" w:unhideWhenUsed="1"/>
-    <w:lsdException w:name="Table Grid" w:semiHidden="1" w:uiPriority="59" w:unhideWhenUsed="1"/>
+    <w:lsdException w:name="Table Grid" w:uiPriority="59"/>
     <w:lsdException w:name="Table Theme" w:semiHidden="1" w:unhideWhenUsed="1"/>
     <w:lsdException w:name="Placeholder Text" w:semiHidden="1"/>
     <w:lsdException w:name="No Spacing" w:uiPriority="1" w:qFormat="1"/>
@@ -3550,10 +3477,6 @@
     <w:lsdException w:name="List Table 5 Dark Accent 6" w:uiPriority="50"/>
     <w:lsdException w:name="List Table 6 Colorful Accent 6" w:uiPriority="51"/>
     <w:lsdException w:name="List Table 7 Colorful Accent 6" w:uiPriority="52"/>
-    <w:lsdException w:name="Mention" w:semiHidden="1" w:unhideWhenUsed="1"/>
-    <w:lsdException w:name="Smart Hyperlink" w:semiHidden="1" w:unhideWhenUsed="1"/>
-    <w:lsdException w:name="Hashtag" w:semiHidden="1" w:unhideWhenUsed="1"/>
-    <w:lsdException w:name="Unresolved Mention" w:semiHidden="1" w:unhideWhenUsed="1"/>
   </w:latentStyles>
   <w:style w:type="paragraph" w:default="1" w:styleId="a">
     <w:name w:val="Normal"/>

--- a/individual project.docx
+++ b/individual project.docx
@@ -1,6 +1,6 @@
 
 <file path=word/document.xml><?xml version="1.0" encoding="utf-8"?>
-<w:document xmlns:wpc="http://schemas.microsoft.com/office/word/2010/wordprocessingCanvas" xmlns:cx="http://schemas.microsoft.com/office/drawing/2014/chartex" xmlns:mc="http://schemas.openxmlformats.org/markup-compatibility/2006" xmlns:o="urn:schemas-microsoft-com:office:office" xmlns:r="http://schemas.openxmlformats.org/officeDocument/2006/relationships" xmlns:m="http://schemas.openxmlformats.org/officeDocument/2006/math" xmlns:v="urn:schemas-microsoft-com:vml" xmlns:wp14="http://schemas.microsoft.com/office/word/2010/wordprocessingDrawing" xmlns:wp="http://schemas.openxmlformats.org/drawingml/2006/wordprocessingDrawing" xmlns:w10="urn:schemas-microsoft-com:office:word" xmlns:w="http://schemas.openxmlformats.org/wordprocessingml/2006/main" xmlns:w14="http://schemas.microsoft.com/office/word/2010/wordml" xmlns:w15="http://schemas.microsoft.com/office/word/2012/wordml" xmlns:w16se="http://schemas.microsoft.com/office/word/2015/wordml/symex" xmlns:wpg="http://schemas.microsoft.com/office/word/2010/wordprocessingGroup" xmlns:wpi="http://schemas.microsoft.com/office/word/2010/wordprocessingInk" xmlns:wne="http://schemas.microsoft.com/office/word/2006/wordml" xmlns:wps="http://schemas.microsoft.com/office/word/2010/wordprocessingShape" mc:Ignorable="w14 w15 w16se wp14">
+<w:document xmlns:wpc="http://schemas.microsoft.com/office/word/2010/wordprocessingCanvas" xmlns:cx="http://schemas.microsoft.com/office/drawing/2014/chartex" xmlns:cx1="http://schemas.microsoft.com/office/drawing/2015/9/8/chartex" xmlns:cx2="http://schemas.microsoft.com/office/drawing/2015/10/21/chartex" xmlns:cx3="http://schemas.microsoft.com/office/drawing/2016/5/9/chartex" xmlns:cx4="http://schemas.microsoft.com/office/drawing/2016/5/10/chartex" xmlns:cx5="http://schemas.microsoft.com/office/drawing/2016/5/11/chartex" xmlns:cx6="http://schemas.microsoft.com/office/drawing/2016/5/12/chartex" xmlns:cx7="http://schemas.microsoft.com/office/drawing/2016/5/13/chartex" xmlns:cx8="http://schemas.microsoft.com/office/drawing/2016/5/14/chartex" xmlns:mc="http://schemas.openxmlformats.org/markup-compatibility/2006" xmlns:aink="http://schemas.microsoft.com/office/drawing/2016/ink" xmlns:am3d="http://schemas.microsoft.com/office/drawing/2017/model3d" xmlns:o="urn:schemas-microsoft-com:office:office" xmlns:r="http://schemas.openxmlformats.org/officeDocument/2006/relationships" xmlns:m="http://schemas.openxmlformats.org/officeDocument/2006/math" xmlns:v="urn:schemas-microsoft-com:vml" xmlns:wp14="http://schemas.microsoft.com/office/word/2010/wordprocessingDrawing" xmlns:wp="http://schemas.openxmlformats.org/drawingml/2006/wordprocessingDrawing" xmlns:w10="urn:schemas-microsoft-com:office:word" xmlns:w="http://schemas.openxmlformats.org/wordprocessingml/2006/main" xmlns:w14="http://schemas.microsoft.com/office/word/2010/wordml" xmlns:w15="http://schemas.microsoft.com/office/word/2012/wordml" xmlns:w16cid="http://schemas.microsoft.com/office/word/2016/wordml/cid" xmlns:w16se="http://schemas.microsoft.com/office/word/2015/wordml/symex" xmlns:wpg="http://schemas.microsoft.com/office/word/2010/wordprocessingGroup" xmlns:wpi="http://schemas.microsoft.com/office/word/2010/wordprocessingInk" xmlns:wne="http://schemas.microsoft.com/office/word/2006/wordml" xmlns:wps="http://schemas.microsoft.com/office/word/2010/wordprocessingShape" mc:Ignorable="w14 w15 w16se w16cid wp14">
   <w:body>
     <w:p>
       <w:pPr>
@@ -181,16 +181,7 @@
           <w:sz w:val="24"/>
           <w:szCs w:val="24"/>
         </w:rPr>
-        <w:t>Средства деловой графики для наглядного представления данных с диаграммами различных типов</w:t>
-      </w:r>
-      <w:r>
-        <w:rPr>
-          <w:b/>
-          <w:color w:val="000000"/>
-          <w:sz w:val="24"/>
-          <w:szCs w:val="24"/>
-        </w:rPr>
-        <w:t>.</w:t>
+        <w:t>Средства деловой графики для наглядного представления данных с диаграммами различных типов.</w:t>
       </w:r>
       <w:r>
         <w:rPr>
@@ -963,8 +954,6 @@
                 <w:lang w:eastAsia="ru-RU"/>
               </w:rPr>
             </w:pPr>
-            <w:bookmarkStart w:id="0" w:name="_GoBack"/>
-            <w:bookmarkEnd w:id="0"/>
           </w:p>
         </w:tc>
       </w:tr>
@@ -1361,7 +1350,24 @@
                 <w:sz w:val="28"/>
                 <w:szCs w:val="28"/>
               </w:rPr>
-              <w:t>. Создание диаграмм различных типов на основе данных</w:t>
+              <w:t>. Создание диаграмм</w:t>
+            </w:r>
+            <w:r>
+              <w:rPr>
+                <w:rFonts w:ascii="Times New Roman" w:hAnsi="Times New Roman" w:cs="Times New Roman"/>
+                <w:sz w:val="28"/>
+                <w:szCs w:val="28"/>
+                <w:lang w:val="ru-MD"/>
+              </w:rPr>
+              <w:t xml:space="preserve">ы </w:t>
+            </w:r>
+            <w:r>
+              <w:rPr>
+                <w:rFonts w:ascii="Times New Roman" w:hAnsi="Times New Roman" w:cs="Times New Roman"/>
+                <w:sz w:val="28"/>
+                <w:szCs w:val="28"/>
+              </w:rPr>
+              <w:t>на основе данных</w:t>
             </w:r>
           </w:p>
         </w:tc>
@@ -1677,6 +1683,86 @@
     </w:p>
     <w:p>
       <w:pPr>
+        <w:spacing w:before="100" w:beforeAutospacing="1" w:after="100" w:afterAutospacing="1" w:line="240" w:lineRule="auto"/>
+        <w:rPr>
+          <w:rFonts w:ascii="Times New Roman" w:eastAsia="Times New Roman" w:hAnsi="Times New Roman" w:cs="Times New Roman"/>
+          <w:sz w:val="24"/>
+          <w:szCs w:val="24"/>
+          <w:lang w:eastAsia="ru-RU"/>
+        </w:rPr>
+      </w:pPr>
+      <w:r>
+        <w:rPr>
+          <w:rFonts w:ascii="Times New Roman" w:eastAsia="Times New Roman" w:hAnsi="Times New Roman" w:cs="Times New Roman"/>
+          <w:sz w:val="24"/>
+          <w:szCs w:val="24"/>
+          <w:lang w:eastAsia="ru-RU"/>
+        </w:rPr>
+        <w:t>В современном мире информация стала одним из важнейших ресурсов. Однако не менее значимым является умение эту информацию правильно представить и интерпретировать. Одним из наиболее эффективных способов донесения сложных данных до широкой аудитории является их визуализация с помощью средств деловой графики. Диаграммы, графики, инфографика — всё это инструменты, которые позволяют превратить сухие числа и таблицы в наглядные и легко интерпретируемые формы.</w:t>
+      </w:r>
+    </w:p>
+    <w:p>
+      <w:pPr>
+        <w:spacing w:before="100" w:beforeAutospacing="1" w:after="100" w:afterAutospacing="1" w:line="240" w:lineRule="auto"/>
+        <w:rPr>
+          <w:rFonts w:ascii="Times New Roman" w:eastAsia="Times New Roman" w:hAnsi="Times New Roman" w:cs="Times New Roman"/>
+          <w:sz w:val="24"/>
+          <w:szCs w:val="24"/>
+          <w:lang w:eastAsia="ru-RU"/>
+        </w:rPr>
+      </w:pPr>
+      <w:r>
+        <w:rPr>
+          <w:rFonts w:ascii="Times New Roman" w:eastAsia="Times New Roman" w:hAnsi="Times New Roman" w:cs="Times New Roman"/>
+          <w:sz w:val="24"/>
+          <w:szCs w:val="24"/>
+          <w:lang w:eastAsia="ru-RU"/>
+        </w:rPr>
+        <w:t>Деловая графика активно используется в бизнесе, экономике, науке, образовании и других сферах, где важно принимать обоснованные решения на основе данных. С её помощью можно быстро выявить тенденции, провести сравнительный анализ, оценить эффективность и представить результаты работы в понятной форме.</w:t>
+      </w:r>
+    </w:p>
+    <w:p>
+      <w:pPr>
+        <w:spacing w:before="100" w:beforeAutospacing="1" w:after="100" w:afterAutospacing="1" w:line="240" w:lineRule="auto"/>
+        <w:rPr>
+          <w:rFonts w:ascii="Times New Roman" w:eastAsia="Times New Roman" w:hAnsi="Times New Roman" w:cs="Times New Roman"/>
+          <w:sz w:val="24"/>
+          <w:szCs w:val="24"/>
+          <w:lang w:eastAsia="ru-RU"/>
+        </w:rPr>
+      </w:pPr>
+      <w:r>
+        <w:rPr>
+          <w:rFonts w:ascii="Times New Roman" w:eastAsia="Times New Roman" w:hAnsi="Times New Roman" w:cs="Times New Roman"/>
+          <w:sz w:val="24"/>
+          <w:szCs w:val="24"/>
+          <w:lang w:eastAsia="ru-RU"/>
+        </w:rPr>
+        <w:t>Актуальность выбранной темы обусловлена возрастающей ролью визуализации в процессе анализа и представления информации. Владение инструментами деловой графики становится неотъемлемым навыком современного специалиста.</w:t>
+      </w:r>
+    </w:p>
+    <w:p>
+      <w:pPr>
+        <w:spacing w:before="100" w:beforeAutospacing="1" w:after="100" w:afterAutospacing="1" w:line="240" w:lineRule="auto"/>
+        <w:rPr>
+          <w:rFonts w:ascii="Times New Roman" w:eastAsia="Times New Roman" w:hAnsi="Times New Roman" w:cs="Times New Roman"/>
+          <w:sz w:val="24"/>
+          <w:szCs w:val="24"/>
+          <w:lang w:eastAsia="ru-RU"/>
+        </w:rPr>
+      </w:pPr>
+      <w:r>
+        <w:rPr>
+          <w:rFonts w:ascii="Times New Roman" w:eastAsia="Times New Roman" w:hAnsi="Times New Roman" w:cs="Times New Roman"/>
+          <w:sz w:val="24"/>
+          <w:szCs w:val="24"/>
+          <w:lang w:eastAsia="ru-RU"/>
+        </w:rPr>
+        <w:t>Целью данной теоретической части является изучение понятий, типов, инструментов и критериев выбора средств деловой графики. Это создаёт фундамент для выполнения индивидуального проекта, связанного с визуализацией данных.</w:t>
+      </w:r>
+    </w:p>
+    <w:p>
+      <w:pPr>
         <w:pStyle w:val="ConsPlusNormal"/>
         <w:spacing w:line="360" w:lineRule="auto"/>
         <w:ind w:firstLine="709"/>
@@ -1737,6 +1823,200 @@
     </w:p>
     <w:p>
       <w:pPr>
+        <w:pStyle w:val="3"/>
+        <w:rPr>
+          <w:rFonts w:ascii="Times New Roman" w:hAnsi="Times New Roman" w:cs="Times New Roman"/>
+          <w:b/>
+          <w:sz w:val="28"/>
+          <w:szCs w:val="28"/>
+        </w:rPr>
+      </w:pPr>
+      <w:r>
+        <w:rPr>
+          <w:rFonts w:ascii="Times New Roman" w:hAnsi="Times New Roman" w:cs="Times New Roman"/>
+          <w:b/>
+          <w:sz w:val="28"/>
+          <w:szCs w:val="28"/>
+        </w:rPr>
+        <w:t>1.1. Понятие деловой графики и её значение</w:t>
+      </w:r>
+    </w:p>
+    <w:p>
+      <w:pPr>
+        <w:spacing w:before="100" w:beforeAutospacing="1" w:after="100" w:afterAutospacing="1"/>
+        <w:rPr>
+          <w:rFonts w:ascii="Times New Roman" w:hAnsi="Times New Roman" w:cs="Times New Roman"/>
+          <w:sz w:val="24"/>
+          <w:szCs w:val="24"/>
+        </w:rPr>
+      </w:pPr>
+      <w:r>
+        <w:rPr>
+          <w:rStyle w:val="afc"/>
+          <w:rFonts w:ascii="Times New Roman" w:hAnsi="Times New Roman" w:cs="Times New Roman"/>
+          <w:b w:val="0"/>
+          <w:sz w:val="24"/>
+          <w:szCs w:val="24"/>
+        </w:rPr>
+        <w:t>Деловая графика</w:t>
+      </w:r>
+      <w:r>
+        <w:rPr>
+          <w:rFonts w:ascii="Times New Roman" w:hAnsi="Times New Roman" w:cs="Times New Roman"/>
+          <w:sz w:val="24"/>
+          <w:szCs w:val="24"/>
+        </w:rPr>
+        <w:t xml:space="preserve"> представляет собой совокупность средств и методов визуального представления информации, прежде всего числовых и статистических данных, в виде диаграмм, графиков, схем и таблиц. Основной целью деловой графики является упрощение восприятия и анализа информации, а также повышение наглядности и убедительности при её представлении.</w:t>
+      </w:r>
+    </w:p>
+    <w:p>
+      <w:pPr>
+        <w:spacing w:before="100" w:beforeAutospacing="1" w:after="100" w:afterAutospacing="1"/>
+        <w:rPr>
+          <w:rFonts w:ascii="Times New Roman" w:hAnsi="Times New Roman" w:cs="Times New Roman"/>
+          <w:sz w:val="24"/>
+          <w:szCs w:val="24"/>
+        </w:rPr>
+      </w:pPr>
+      <w:r>
+        <w:rPr>
+          <w:rFonts w:ascii="Times New Roman" w:hAnsi="Times New Roman" w:cs="Times New Roman"/>
+          <w:sz w:val="24"/>
+          <w:szCs w:val="24"/>
+        </w:rPr>
+        <w:t>В современном мире, где объемы информации постоянно растут, деловая графика становится незаменимым инструментом в различных сферах: бизнесе, науке, образовании, маркетинге, управлении и др. С её помощью можно эффективно:</w:t>
+      </w:r>
+    </w:p>
+    <w:p>
+      <w:pPr>
+        <w:numPr>
+          <w:ilvl w:val="0"/>
+          <w:numId w:val="9"/>
+        </w:numPr>
+        <w:spacing w:before="100" w:beforeAutospacing="1" w:after="100" w:afterAutospacing="1" w:line="240" w:lineRule="auto"/>
+        <w:rPr>
+          <w:rFonts w:ascii="Times New Roman" w:hAnsi="Times New Roman" w:cs="Times New Roman"/>
+          <w:sz w:val="24"/>
+          <w:szCs w:val="24"/>
+        </w:rPr>
+      </w:pPr>
+      <w:r>
+        <w:rPr>
+          <w:rFonts w:ascii="Times New Roman" w:hAnsi="Times New Roman" w:cs="Times New Roman"/>
+          <w:sz w:val="24"/>
+          <w:szCs w:val="24"/>
+        </w:rPr>
+        <w:t>сравнивать данные между собой;</w:t>
+      </w:r>
+    </w:p>
+    <w:p>
+      <w:pPr>
+        <w:numPr>
+          <w:ilvl w:val="0"/>
+          <w:numId w:val="9"/>
+        </w:numPr>
+        <w:spacing w:before="100" w:beforeAutospacing="1" w:after="100" w:afterAutospacing="1" w:line="240" w:lineRule="auto"/>
+        <w:rPr>
+          <w:rFonts w:ascii="Times New Roman" w:hAnsi="Times New Roman" w:cs="Times New Roman"/>
+          <w:sz w:val="24"/>
+          <w:szCs w:val="24"/>
+        </w:rPr>
+      </w:pPr>
+      <w:r>
+        <w:rPr>
+          <w:rFonts w:ascii="Times New Roman" w:hAnsi="Times New Roman" w:cs="Times New Roman"/>
+          <w:sz w:val="24"/>
+          <w:szCs w:val="24"/>
+        </w:rPr>
+        <w:t>отслеживать динамику изменений;</w:t>
+      </w:r>
+    </w:p>
+    <w:p>
+      <w:pPr>
+        <w:numPr>
+          <w:ilvl w:val="0"/>
+          <w:numId w:val="9"/>
+        </w:numPr>
+        <w:spacing w:before="100" w:beforeAutospacing="1" w:after="100" w:afterAutospacing="1" w:line="240" w:lineRule="auto"/>
+        <w:rPr>
+          <w:rFonts w:ascii="Times New Roman" w:hAnsi="Times New Roman" w:cs="Times New Roman"/>
+          <w:sz w:val="24"/>
+          <w:szCs w:val="24"/>
+        </w:rPr>
+      </w:pPr>
+      <w:r>
+        <w:rPr>
+          <w:rFonts w:ascii="Times New Roman" w:hAnsi="Times New Roman" w:cs="Times New Roman"/>
+          <w:sz w:val="24"/>
+          <w:szCs w:val="24"/>
+        </w:rPr>
+        <w:t>выявлять тренды и закономерности;</w:t>
+      </w:r>
+    </w:p>
+    <w:p>
+      <w:pPr>
+        <w:numPr>
+          <w:ilvl w:val="0"/>
+          <w:numId w:val="9"/>
+        </w:numPr>
+        <w:spacing w:before="100" w:beforeAutospacing="1" w:after="100" w:afterAutospacing="1" w:line="240" w:lineRule="auto"/>
+        <w:rPr>
+          <w:rFonts w:ascii="Times New Roman" w:hAnsi="Times New Roman" w:cs="Times New Roman"/>
+          <w:sz w:val="24"/>
+          <w:szCs w:val="24"/>
+        </w:rPr>
+      </w:pPr>
+      <w:r>
+        <w:rPr>
+          <w:rFonts w:ascii="Times New Roman" w:hAnsi="Times New Roman" w:cs="Times New Roman"/>
+          <w:sz w:val="24"/>
+          <w:szCs w:val="24"/>
+        </w:rPr>
+        <w:t>делать прогнозы;</w:t>
+      </w:r>
+    </w:p>
+    <w:p>
+      <w:pPr>
+        <w:numPr>
+          <w:ilvl w:val="0"/>
+          <w:numId w:val="9"/>
+        </w:numPr>
+        <w:spacing w:before="100" w:beforeAutospacing="1" w:after="100" w:afterAutospacing="1" w:line="240" w:lineRule="auto"/>
+        <w:rPr>
+          <w:rFonts w:ascii="Times New Roman" w:hAnsi="Times New Roman" w:cs="Times New Roman"/>
+          <w:sz w:val="24"/>
+          <w:szCs w:val="24"/>
+        </w:rPr>
+      </w:pPr>
+      <w:r>
+        <w:rPr>
+          <w:rFonts w:ascii="Times New Roman" w:hAnsi="Times New Roman" w:cs="Times New Roman"/>
+          <w:sz w:val="24"/>
+          <w:szCs w:val="24"/>
+        </w:rPr>
+        <w:t>представлять результаты исследований.</w:t>
+      </w:r>
+    </w:p>
+    <w:p>
+      <w:pPr>
+        <w:spacing w:before="100" w:beforeAutospacing="1" w:after="100" w:afterAutospacing="1"/>
+        <w:rPr>
+          <w:rFonts w:ascii="Times New Roman" w:hAnsi="Times New Roman" w:cs="Times New Roman"/>
+          <w:sz w:val="24"/>
+          <w:szCs w:val="24"/>
+        </w:rPr>
+      </w:pPr>
+      <w:r>
+        <w:rPr>
+          <w:rFonts w:ascii="Times New Roman" w:hAnsi="Times New Roman" w:cs="Times New Roman"/>
+          <w:sz w:val="24"/>
+          <w:szCs w:val="24"/>
+        </w:rPr>
+        <w:t>Использование визуальных методов способствует лучшему запоминанию информации, улучшает восприятие и помогает избежать искажений при интерпретации чисел. Кроме того, деловая графика — это важный элемент при подготовке презентаций, отчетов и других материалов, предназначенных для демонстрации заинтересованной аудитории.</w:t>
+      </w:r>
+    </w:p>
+    <w:p>
+      <w:pPr>
         <w:pStyle w:val="ConsPlusNormal"/>
         <w:spacing w:line="276" w:lineRule="auto"/>
         <w:jc w:val="both"/>
@@ -1853,6 +2133,1612 @@
     </w:p>
     <w:p>
       <w:pPr>
+        <w:pStyle w:val="3"/>
+        <w:rPr>
+          <w:rFonts w:ascii="Times New Roman" w:hAnsi="Times New Roman" w:cs="Times New Roman"/>
+          <w:b/>
+          <w:sz w:val="28"/>
+          <w:szCs w:val="28"/>
+        </w:rPr>
+      </w:pPr>
+      <w:r>
+        <w:rPr>
+          <w:rFonts w:ascii="Times New Roman" w:hAnsi="Times New Roman" w:cs="Times New Roman"/>
+          <w:b/>
+          <w:sz w:val="28"/>
+          <w:szCs w:val="28"/>
+        </w:rPr>
+        <w:t>1.2. Основные типы диаграмм и графиков</w:t>
+      </w:r>
+    </w:p>
+    <w:p>
+      <w:pPr>
+        <w:spacing w:before="100" w:beforeAutospacing="1" w:after="100" w:afterAutospacing="1"/>
+        <w:rPr>
+          <w:rFonts w:ascii="Times New Roman" w:hAnsi="Times New Roman" w:cs="Times New Roman"/>
+          <w:sz w:val="24"/>
+          <w:szCs w:val="24"/>
+        </w:rPr>
+      </w:pPr>
+      <w:r>
+        <w:rPr>
+          <w:rFonts w:ascii="Times New Roman" w:hAnsi="Times New Roman" w:cs="Times New Roman"/>
+          <w:sz w:val="24"/>
+          <w:szCs w:val="24"/>
+        </w:rPr>
+        <w:t>Существует множество типов графических форм, каждая из которых подходит для определённого вида данных и аналитической задачи. Рассмотрим основные из них:</w:t>
+      </w:r>
+    </w:p>
+    <w:p>
+      <w:pPr>
+        <w:numPr>
+          <w:ilvl w:val="0"/>
+          <w:numId w:val="10"/>
+        </w:numPr>
+        <w:spacing w:before="100" w:beforeAutospacing="1" w:after="100" w:afterAutospacing="1" w:line="240" w:lineRule="auto"/>
+        <w:rPr>
+          <w:rFonts w:ascii="Times New Roman" w:hAnsi="Times New Roman" w:cs="Times New Roman"/>
+          <w:sz w:val="24"/>
+          <w:szCs w:val="24"/>
+        </w:rPr>
+      </w:pPr>
+      <w:r>
+        <w:rPr>
+          <w:rStyle w:val="afc"/>
+          <w:rFonts w:ascii="Times New Roman" w:hAnsi="Times New Roman" w:cs="Times New Roman"/>
+          <w:b w:val="0"/>
+          <w:sz w:val="24"/>
+          <w:szCs w:val="24"/>
+        </w:rPr>
+        <w:t>Столбчатая диаграмма (</w:t>
+      </w:r>
+      <w:proofErr w:type="spellStart"/>
+      <w:r>
+        <w:rPr>
+          <w:rStyle w:val="afc"/>
+          <w:rFonts w:ascii="Times New Roman" w:hAnsi="Times New Roman" w:cs="Times New Roman"/>
+          <w:b w:val="0"/>
+          <w:sz w:val="24"/>
+          <w:szCs w:val="24"/>
+        </w:rPr>
+        <w:t>Bar</w:t>
+      </w:r>
+      <w:proofErr w:type="spellEnd"/>
+      <w:r>
+        <w:rPr>
+          <w:rStyle w:val="afc"/>
+          <w:rFonts w:ascii="Times New Roman" w:hAnsi="Times New Roman" w:cs="Times New Roman"/>
+          <w:b w:val="0"/>
+          <w:sz w:val="24"/>
+          <w:szCs w:val="24"/>
+        </w:rPr>
+        <w:t xml:space="preserve"> </w:t>
+      </w:r>
+      <w:proofErr w:type="spellStart"/>
+      <w:r>
+        <w:rPr>
+          <w:rStyle w:val="afc"/>
+          <w:rFonts w:ascii="Times New Roman" w:hAnsi="Times New Roman" w:cs="Times New Roman"/>
+          <w:b w:val="0"/>
+          <w:sz w:val="24"/>
+          <w:szCs w:val="24"/>
+        </w:rPr>
+        <w:t>Chart</w:t>
+      </w:r>
+      <w:proofErr w:type="spellEnd"/>
+      <w:r>
+        <w:rPr>
+          <w:rStyle w:val="afc"/>
+          <w:rFonts w:ascii="Times New Roman" w:hAnsi="Times New Roman" w:cs="Times New Roman"/>
+          <w:b w:val="0"/>
+          <w:sz w:val="24"/>
+          <w:szCs w:val="24"/>
+        </w:rPr>
+        <w:t>)</w:t>
+      </w:r>
+      <w:r>
+        <w:rPr>
+          <w:rFonts w:ascii="Times New Roman" w:hAnsi="Times New Roman" w:cs="Times New Roman"/>
+          <w:sz w:val="24"/>
+          <w:szCs w:val="24"/>
+        </w:rPr>
+        <w:br/>
+        <w:t>Используется для сравнения значений различных категорий. Применяется, когда необходимо отразить различия между группами, например, продажи товаров по регионам. Может быть горизонтальной или вертикальной.</w:t>
+      </w:r>
+    </w:p>
+    <w:p>
+      <w:pPr>
+        <w:numPr>
+          <w:ilvl w:val="0"/>
+          <w:numId w:val="10"/>
+        </w:numPr>
+        <w:spacing w:before="100" w:beforeAutospacing="1" w:after="100" w:afterAutospacing="1" w:line="240" w:lineRule="auto"/>
+        <w:rPr>
+          <w:rFonts w:ascii="Times New Roman" w:hAnsi="Times New Roman" w:cs="Times New Roman"/>
+          <w:sz w:val="24"/>
+          <w:szCs w:val="24"/>
+        </w:rPr>
+      </w:pPr>
+      <w:r>
+        <w:rPr>
+          <w:rStyle w:val="afc"/>
+          <w:rFonts w:ascii="Times New Roman" w:hAnsi="Times New Roman" w:cs="Times New Roman"/>
+          <w:b w:val="0"/>
+          <w:sz w:val="24"/>
+          <w:szCs w:val="24"/>
+        </w:rPr>
+        <w:lastRenderedPageBreak/>
+        <w:t>Линейный график (</w:t>
+      </w:r>
+      <w:proofErr w:type="spellStart"/>
+      <w:r>
+        <w:rPr>
+          <w:rStyle w:val="afc"/>
+          <w:rFonts w:ascii="Times New Roman" w:hAnsi="Times New Roman" w:cs="Times New Roman"/>
+          <w:b w:val="0"/>
+          <w:sz w:val="24"/>
+          <w:szCs w:val="24"/>
+        </w:rPr>
+        <w:t>Line</w:t>
+      </w:r>
+      <w:proofErr w:type="spellEnd"/>
+      <w:r>
+        <w:rPr>
+          <w:rStyle w:val="afc"/>
+          <w:rFonts w:ascii="Times New Roman" w:hAnsi="Times New Roman" w:cs="Times New Roman"/>
+          <w:b w:val="0"/>
+          <w:sz w:val="24"/>
+          <w:szCs w:val="24"/>
+        </w:rPr>
+        <w:t xml:space="preserve"> </w:t>
+      </w:r>
+      <w:proofErr w:type="spellStart"/>
+      <w:r>
+        <w:rPr>
+          <w:rStyle w:val="afc"/>
+          <w:rFonts w:ascii="Times New Roman" w:hAnsi="Times New Roman" w:cs="Times New Roman"/>
+          <w:b w:val="0"/>
+          <w:sz w:val="24"/>
+          <w:szCs w:val="24"/>
+        </w:rPr>
+        <w:t>Chart</w:t>
+      </w:r>
+      <w:proofErr w:type="spellEnd"/>
+      <w:r>
+        <w:rPr>
+          <w:rStyle w:val="afc"/>
+          <w:rFonts w:ascii="Times New Roman" w:hAnsi="Times New Roman" w:cs="Times New Roman"/>
+          <w:b w:val="0"/>
+          <w:sz w:val="24"/>
+          <w:szCs w:val="24"/>
+        </w:rPr>
+        <w:t>)</w:t>
+      </w:r>
+      <w:r>
+        <w:rPr>
+          <w:rFonts w:ascii="Times New Roman" w:hAnsi="Times New Roman" w:cs="Times New Roman"/>
+          <w:sz w:val="24"/>
+          <w:szCs w:val="24"/>
+        </w:rPr>
+        <w:br/>
+        <w:t>Предназначен для отображения изменений величины во времени. Он позволяет отследить тренды и сезонные колебания, например, динамику курсов валют или рост продаж за год.</w:t>
+      </w:r>
+    </w:p>
+    <w:p>
+      <w:pPr>
+        <w:numPr>
+          <w:ilvl w:val="0"/>
+          <w:numId w:val="10"/>
+        </w:numPr>
+        <w:spacing w:before="100" w:beforeAutospacing="1" w:after="100" w:afterAutospacing="1" w:line="240" w:lineRule="auto"/>
+        <w:rPr>
+          <w:rFonts w:ascii="Times New Roman" w:hAnsi="Times New Roman" w:cs="Times New Roman"/>
+          <w:sz w:val="24"/>
+          <w:szCs w:val="24"/>
+        </w:rPr>
+      </w:pPr>
+      <w:r>
+        <w:rPr>
+          <w:rStyle w:val="afc"/>
+          <w:rFonts w:ascii="Times New Roman" w:hAnsi="Times New Roman" w:cs="Times New Roman"/>
+          <w:b w:val="0"/>
+          <w:sz w:val="24"/>
+          <w:szCs w:val="24"/>
+        </w:rPr>
+        <w:t>Круговая диаграмма (</w:t>
+      </w:r>
+      <w:proofErr w:type="spellStart"/>
+      <w:r>
+        <w:rPr>
+          <w:rStyle w:val="afc"/>
+          <w:rFonts w:ascii="Times New Roman" w:hAnsi="Times New Roman" w:cs="Times New Roman"/>
+          <w:b w:val="0"/>
+          <w:sz w:val="24"/>
+          <w:szCs w:val="24"/>
+        </w:rPr>
+        <w:t>Pie</w:t>
+      </w:r>
+      <w:proofErr w:type="spellEnd"/>
+      <w:r>
+        <w:rPr>
+          <w:rStyle w:val="afc"/>
+          <w:rFonts w:ascii="Times New Roman" w:hAnsi="Times New Roman" w:cs="Times New Roman"/>
+          <w:b w:val="0"/>
+          <w:sz w:val="24"/>
+          <w:szCs w:val="24"/>
+        </w:rPr>
+        <w:t xml:space="preserve"> </w:t>
+      </w:r>
+      <w:proofErr w:type="spellStart"/>
+      <w:r>
+        <w:rPr>
+          <w:rStyle w:val="afc"/>
+          <w:rFonts w:ascii="Times New Roman" w:hAnsi="Times New Roman" w:cs="Times New Roman"/>
+          <w:b w:val="0"/>
+          <w:sz w:val="24"/>
+          <w:szCs w:val="24"/>
+        </w:rPr>
+        <w:t>Chart</w:t>
+      </w:r>
+      <w:proofErr w:type="spellEnd"/>
+      <w:r>
+        <w:rPr>
+          <w:rStyle w:val="afc"/>
+          <w:rFonts w:ascii="Times New Roman" w:hAnsi="Times New Roman" w:cs="Times New Roman"/>
+          <w:b w:val="0"/>
+          <w:sz w:val="24"/>
+          <w:szCs w:val="24"/>
+        </w:rPr>
+        <w:t>)</w:t>
+      </w:r>
+      <w:r>
+        <w:rPr>
+          <w:rFonts w:ascii="Times New Roman" w:hAnsi="Times New Roman" w:cs="Times New Roman"/>
+          <w:b/>
+          <w:sz w:val="24"/>
+          <w:szCs w:val="24"/>
+        </w:rPr>
+        <w:br/>
+      </w:r>
+      <w:r>
+        <w:rPr>
+          <w:rFonts w:ascii="Times New Roman" w:hAnsi="Times New Roman" w:cs="Times New Roman"/>
+          <w:sz w:val="24"/>
+          <w:szCs w:val="24"/>
+        </w:rPr>
+        <w:t>Показывает соотношение частей в составе целого. Эффективна, когда нужно визуализировать процентное распределение, например, структуру затрат или доли рынка.</w:t>
+      </w:r>
+    </w:p>
+    <w:p>
+      <w:pPr>
+        <w:numPr>
+          <w:ilvl w:val="0"/>
+          <w:numId w:val="10"/>
+        </w:numPr>
+        <w:spacing w:before="100" w:beforeAutospacing="1" w:after="100" w:afterAutospacing="1" w:line="240" w:lineRule="auto"/>
+        <w:rPr>
+          <w:rFonts w:ascii="Times New Roman" w:hAnsi="Times New Roman" w:cs="Times New Roman"/>
+          <w:sz w:val="24"/>
+          <w:szCs w:val="24"/>
+        </w:rPr>
+      </w:pPr>
+      <w:r>
+        <w:rPr>
+          <w:rStyle w:val="afc"/>
+          <w:rFonts w:ascii="Times New Roman" w:hAnsi="Times New Roman" w:cs="Times New Roman"/>
+          <w:b w:val="0"/>
+          <w:sz w:val="24"/>
+          <w:szCs w:val="24"/>
+        </w:rPr>
+        <w:t>Гистограмма (</w:t>
+      </w:r>
+      <w:proofErr w:type="spellStart"/>
+      <w:r>
+        <w:rPr>
+          <w:rStyle w:val="afc"/>
+          <w:rFonts w:ascii="Times New Roman" w:hAnsi="Times New Roman" w:cs="Times New Roman"/>
+          <w:b w:val="0"/>
+          <w:sz w:val="24"/>
+          <w:szCs w:val="24"/>
+        </w:rPr>
+        <w:t>Histogram</w:t>
+      </w:r>
+      <w:proofErr w:type="spellEnd"/>
+      <w:r>
+        <w:rPr>
+          <w:rStyle w:val="afc"/>
+          <w:rFonts w:ascii="Times New Roman" w:hAnsi="Times New Roman" w:cs="Times New Roman"/>
+          <w:b w:val="0"/>
+          <w:sz w:val="24"/>
+          <w:szCs w:val="24"/>
+        </w:rPr>
+        <w:t>)</w:t>
+      </w:r>
+      <w:r>
+        <w:rPr>
+          <w:rFonts w:ascii="Times New Roman" w:hAnsi="Times New Roman" w:cs="Times New Roman"/>
+          <w:sz w:val="24"/>
+          <w:szCs w:val="24"/>
+        </w:rPr>
+        <w:br/>
+        <w:t>Применяется для представления распределения данных по интервалам. В отличие от столбчатой диаграммы, гистограмма отображает частоту значений, попавших в заданные диапазоны.</w:t>
+      </w:r>
+    </w:p>
+    <w:p>
+      <w:pPr>
+        <w:numPr>
+          <w:ilvl w:val="0"/>
+          <w:numId w:val="10"/>
+        </w:numPr>
+        <w:spacing w:before="100" w:beforeAutospacing="1" w:after="100" w:afterAutospacing="1" w:line="240" w:lineRule="auto"/>
+        <w:rPr>
+          <w:rFonts w:ascii="Times New Roman" w:hAnsi="Times New Roman" w:cs="Times New Roman"/>
+          <w:sz w:val="24"/>
+          <w:szCs w:val="24"/>
+        </w:rPr>
+      </w:pPr>
+      <w:r>
+        <w:rPr>
+          <w:rStyle w:val="afc"/>
+          <w:rFonts w:ascii="Times New Roman" w:hAnsi="Times New Roman" w:cs="Times New Roman"/>
+          <w:b w:val="0"/>
+          <w:sz w:val="24"/>
+          <w:szCs w:val="24"/>
+        </w:rPr>
+        <w:t>Точечная диаграмма (</w:t>
+      </w:r>
+      <w:proofErr w:type="spellStart"/>
+      <w:r>
+        <w:rPr>
+          <w:rStyle w:val="afc"/>
+          <w:rFonts w:ascii="Times New Roman" w:hAnsi="Times New Roman" w:cs="Times New Roman"/>
+          <w:b w:val="0"/>
+          <w:sz w:val="24"/>
+          <w:szCs w:val="24"/>
+        </w:rPr>
+        <w:t>Scatter</w:t>
+      </w:r>
+      <w:proofErr w:type="spellEnd"/>
+      <w:r>
+        <w:rPr>
+          <w:rStyle w:val="afc"/>
+          <w:rFonts w:ascii="Times New Roman" w:hAnsi="Times New Roman" w:cs="Times New Roman"/>
+          <w:b w:val="0"/>
+          <w:sz w:val="24"/>
+          <w:szCs w:val="24"/>
+        </w:rPr>
+        <w:t xml:space="preserve"> </w:t>
+      </w:r>
+      <w:proofErr w:type="spellStart"/>
+      <w:r>
+        <w:rPr>
+          <w:rStyle w:val="afc"/>
+          <w:rFonts w:ascii="Times New Roman" w:hAnsi="Times New Roman" w:cs="Times New Roman"/>
+          <w:b w:val="0"/>
+          <w:sz w:val="24"/>
+          <w:szCs w:val="24"/>
+        </w:rPr>
+        <w:t>Plot</w:t>
+      </w:r>
+      <w:proofErr w:type="spellEnd"/>
+      <w:r>
+        <w:rPr>
+          <w:rStyle w:val="afc"/>
+          <w:rFonts w:ascii="Times New Roman" w:hAnsi="Times New Roman" w:cs="Times New Roman"/>
+          <w:b w:val="0"/>
+          <w:sz w:val="24"/>
+          <w:szCs w:val="24"/>
+        </w:rPr>
+        <w:t>)</w:t>
+      </w:r>
+      <w:r>
+        <w:rPr>
+          <w:rFonts w:ascii="Times New Roman" w:hAnsi="Times New Roman" w:cs="Times New Roman"/>
+          <w:b/>
+          <w:sz w:val="24"/>
+          <w:szCs w:val="24"/>
+        </w:rPr>
+        <w:br/>
+      </w:r>
+      <w:r>
+        <w:rPr>
+          <w:rFonts w:ascii="Times New Roman" w:hAnsi="Times New Roman" w:cs="Times New Roman"/>
+          <w:sz w:val="24"/>
+          <w:szCs w:val="24"/>
+        </w:rPr>
+        <w:t>Используется для анализа взаимосвязи между двумя переменными. Помогает выявить корреляции, кластеры и выбросы в данных.</w:t>
+      </w:r>
+    </w:p>
+    <w:p>
+      <w:pPr>
+        <w:numPr>
+          <w:ilvl w:val="0"/>
+          <w:numId w:val="10"/>
+        </w:numPr>
+        <w:spacing w:before="100" w:beforeAutospacing="1" w:after="100" w:afterAutospacing="1" w:line="240" w:lineRule="auto"/>
+        <w:rPr>
+          <w:rFonts w:ascii="Times New Roman" w:hAnsi="Times New Roman" w:cs="Times New Roman"/>
+          <w:sz w:val="24"/>
+          <w:szCs w:val="24"/>
+        </w:rPr>
+      </w:pPr>
+      <w:r>
+        <w:rPr>
+          <w:rStyle w:val="afc"/>
+          <w:rFonts w:ascii="Times New Roman" w:hAnsi="Times New Roman" w:cs="Times New Roman"/>
+          <w:b w:val="0"/>
+          <w:sz w:val="24"/>
+          <w:szCs w:val="24"/>
+        </w:rPr>
+        <w:t>Комбинированные графики</w:t>
+      </w:r>
+      <w:r>
+        <w:rPr>
+          <w:rFonts w:ascii="Times New Roman" w:hAnsi="Times New Roman" w:cs="Times New Roman"/>
+          <w:sz w:val="24"/>
+          <w:szCs w:val="24"/>
+        </w:rPr>
+        <w:br/>
+        <w:t>Сочетают несколько видов визуализации, например, линии и столбцы на одном графике. Это позволяет одновременно отображать несколько аспектов данных.</w:t>
+      </w:r>
+    </w:p>
+    <w:p>
+      <w:pPr>
+        <w:spacing w:before="100" w:beforeAutospacing="1" w:after="100" w:afterAutospacing="1"/>
+        <w:rPr>
+          <w:rFonts w:ascii="Times New Roman" w:hAnsi="Times New Roman" w:cs="Times New Roman"/>
+          <w:sz w:val="24"/>
+          <w:szCs w:val="24"/>
+        </w:rPr>
+      </w:pPr>
+      <w:r>
+        <w:rPr>
+          <w:rFonts w:ascii="Times New Roman" w:hAnsi="Times New Roman" w:cs="Times New Roman"/>
+          <w:sz w:val="24"/>
+          <w:szCs w:val="24"/>
+        </w:rPr>
+        <w:t>Правильный выбор типа графика напрямую влияет на качество анализа и понимание представленных данных.</w:t>
+      </w:r>
+    </w:p>
+    <w:p>
+      <w:pPr>
+        <w:pStyle w:val="3"/>
+        <w:rPr>
+          <w:rFonts w:ascii="Times New Roman" w:hAnsi="Times New Roman" w:cs="Times New Roman"/>
+          <w:b/>
+          <w:sz w:val="28"/>
+          <w:szCs w:val="28"/>
+        </w:rPr>
+      </w:pPr>
+      <w:r>
+        <w:rPr>
+          <w:rFonts w:ascii="Times New Roman" w:hAnsi="Times New Roman" w:cs="Times New Roman"/>
+          <w:b/>
+          <w:sz w:val="28"/>
+          <w:szCs w:val="28"/>
+        </w:rPr>
+        <w:t>1.3. Средства визуализации данных: обзор популярных инструментов</w:t>
+      </w:r>
+    </w:p>
+    <w:p>
+      <w:pPr>
+        <w:spacing w:before="100" w:beforeAutospacing="1" w:after="100" w:afterAutospacing="1"/>
+        <w:rPr>
+          <w:rFonts w:ascii="Times New Roman" w:hAnsi="Times New Roman" w:cs="Times New Roman"/>
+          <w:sz w:val="24"/>
+          <w:szCs w:val="24"/>
+        </w:rPr>
+      </w:pPr>
+      <w:r>
+        <w:rPr>
+          <w:rFonts w:ascii="Times New Roman" w:hAnsi="Times New Roman" w:cs="Times New Roman"/>
+          <w:sz w:val="24"/>
+          <w:szCs w:val="24"/>
+        </w:rPr>
+        <w:t>На сегодняшний день существует множество программных средств, предназначенных для создания деловой графики. Некоторые из них рассчитаны на профессиональное применение, другие — на пользователей без специальной подготовки.</w:t>
+      </w:r>
+    </w:p>
+    <w:p>
+      <w:pPr>
+        <w:spacing w:before="100" w:beforeAutospacing="1" w:after="100" w:afterAutospacing="1"/>
+        <w:rPr>
+          <w:rFonts w:ascii="Times New Roman" w:hAnsi="Times New Roman" w:cs="Times New Roman"/>
+          <w:b/>
+          <w:sz w:val="24"/>
+          <w:szCs w:val="24"/>
+        </w:rPr>
+      </w:pPr>
+      <w:r>
+        <w:rPr>
+          <w:rStyle w:val="afc"/>
+          <w:rFonts w:ascii="Times New Roman" w:hAnsi="Times New Roman" w:cs="Times New Roman"/>
+          <w:b w:val="0"/>
+          <w:sz w:val="24"/>
+          <w:szCs w:val="24"/>
+        </w:rPr>
+        <w:t>Наиболее распространённые инструменты:</w:t>
+      </w:r>
+    </w:p>
+    <w:p>
+      <w:pPr>
+        <w:numPr>
+          <w:ilvl w:val="0"/>
+          <w:numId w:val="11"/>
+        </w:numPr>
+        <w:spacing w:before="100" w:beforeAutospacing="1" w:after="100" w:afterAutospacing="1" w:line="240" w:lineRule="auto"/>
+        <w:rPr>
+          <w:rFonts w:ascii="Times New Roman" w:hAnsi="Times New Roman" w:cs="Times New Roman"/>
+          <w:sz w:val="24"/>
+          <w:szCs w:val="24"/>
+        </w:rPr>
+      </w:pPr>
+      <w:proofErr w:type="spellStart"/>
+      <w:r>
+        <w:rPr>
+          <w:rStyle w:val="afc"/>
+          <w:rFonts w:ascii="Times New Roman" w:hAnsi="Times New Roman" w:cs="Times New Roman"/>
+          <w:b w:val="0"/>
+          <w:sz w:val="24"/>
+          <w:szCs w:val="24"/>
+        </w:rPr>
+        <w:t>Microsoft</w:t>
+      </w:r>
+      <w:proofErr w:type="spellEnd"/>
+      <w:r>
+        <w:rPr>
+          <w:rStyle w:val="afc"/>
+          <w:rFonts w:ascii="Times New Roman" w:hAnsi="Times New Roman" w:cs="Times New Roman"/>
+          <w:b w:val="0"/>
+          <w:sz w:val="24"/>
+          <w:szCs w:val="24"/>
+        </w:rPr>
+        <w:t xml:space="preserve"> </w:t>
+      </w:r>
+      <w:proofErr w:type="spellStart"/>
+      <w:r>
+        <w:rPr>
+          <w:rStyle w:val="afc"/>
+          <w:rFonts w:ascii="Times New Roman" w:hAnsi="Times New Roman" w:cs="Times New Roman"/>
+          <w:b w:val="0"/>
+          <w:sz w:val="24"/>
+          <w:szCs w:val="24"/>
+        </w:rPr>
+        <w:t>Excel</w:t>
+      </w:r>
+      <w:proofErr w:type="spellEnd"/>
+      <w:r>
+        <w:rPr>
+          <w:rFonts w:ascii="Times New Roman" w:hAnsi="Times New Roman" w:cs="Times New Roman"/>
+          <w:b/>
+          <w:sz w:val="24"/>
+          <w:szCs w:val="24"/>
+        </w:rPr>
+        <w:br/>
+      </w:r>
+      <w:r>
+        <w:rPr>
+          <w:rFonts w:ascii="Times New Roman" w:hAnsi="Times New Roman" w:cs="Times New Roman"/>
+          <w:sz w:val="24"/>
+          <w:szCs w:val="24"/>
+        </w:rPr>
+        <w:t>Один из самых популярных офисных инструментов. Позволяет создавать широкий спектр диаграмм и графиков, проводить базовый анализ данных. Удобен тем, что интегрирован в офисный пакет и доступен большинству пользователей.</w:t>
+      </w:r>
+    </w:p>
+    <w:p>
+      <w:pPr>
+        <w:numPr>
+          <w:ilvl w:val="0"/>
+          <w:numId w:val="11"/>
+        </w:numPr>
+        <w:spacing w:before="100" w:beforeAutospacing="1" w:after="100" w:afterAutospacing="1" w:line="240" w:lineRule="auto"/>
+        <w:rPr>
+          <w:rFonts w:ascii="Times New Roman" w:hAnsi="Times New Roman" w:cs="Times New Roman"/>
+          <w:sz w:val="24"/>
+          <w:szCs w:val="24"/>
+        </w:rPr>
+      </w:pPr>
+      <w:proofErr w:type="spellStart"/>
+      <w:r>
+        <w:rPr>
+          <w:rStyle w:val="afc"/>
+          <w:rFonts w:ascii="Times New Roman" w:hAnsi="Times New Roman" w:cs="Times New Roman"/>
+          <w:b w:val="0"/>
+          <w:sz w:val="24"/>
+          <w:szCs w:val="24"/>
+        </w:rPr>
+        <w:t>Google</w:t>
+      </w:r>
+      <w:proofErr w:type="spellEnd"/>
+      <w:r>
+        <w:rPr>
+          <w:rStyle w:val="afc"/>
+          <w:rFonts w:ascii="Times New Roman" w:hAnsi="Times New Roman" w:cs="Times New Roman"/>
+          <w:b w:val="0"/>
+          <w:sz w:val="24"/>
+          <w:szCs w:val="24"/>
+        </w:rPr>
+        <w:t xml:space="preserve"> Таблицы (</w:t>
+      </w:r>
+      <w:proofErr w:type="spellStart"/>
+      <w:r>
+        <w:rPr>
+          <w:rStyle w:val="afc"/>
+          <w:rFonts w:ascii="Times New Roman" w:hAnsi="Times New Roman" w:cs="Times New Roman"/>
+          <w:b w:val="0"/>
+          <w:sz w:val="24"/>
+          <w:szCs w:val="24"/>
+        </w:rPr>
+        <w:t>Google</w:t>
+      </w:r>
+      <w:proofErr w:type="spellEnd"/>
+      <w:r>
+        <w:rPr>
+          <w:rStyle w:val="afc"/>
+          <w:rFonts w:ascii="Times New Roman" w:hAnsi="Times New Roman" w:cs="Times New Roman"/>
+          <w:b w:val="0"/>
+          <w:sz w:val="24"/>
+          <w:szCs w:val="24"/>
+        </w:rPr>
+        <w:t xml:space="preserve"> </w:t>
+      </w:r>
+      <w:proofErr w:type="spellStart"/>
+      <w:r>
+        <w:rPr>
+          <w:rStyle w:val="afc"/>
+          <w:rFonts w:ascii="Times New Roman" w:hAnsi="Times New Roman" w:cs="Times New Roman"/>
+          <w:b w:val="0"/>
+          <w:sz w:val="24"/>
+          <w:szCs w:val="24"/>
+        </w:rPr>
+        <w:t>Sheets</w:t>
+      </w:r>
+      <w:proofErr w:type="spellEnd"/>
+      <w:r>
+        <w:rPr>
+          <w:rStyle w:val="afc"/>
+          <w:rFonts w:ascii="Times New Roman" w:hAnsi="Times New Roman" w:cs="Times New Roman"/>
+          <w:b w:val="0"/>
+          <w:sz w:val="24"/>
+          <w:szCs w:val="24"/>
+        </w:rPr>
+        <w:t>)</w:t>
+      </w:r>
+      <w:r>
+        <w:rPr>
+          <w:rFonts w:ascii="Times New Roman" w:hAnsi="Times New Roman" w:cs="Times New Roman"/>
+          <w:sz w:val="24"/>
+          <w:szCs w:val="24"/>
+        </w:rPr>
+        <w:br/>
+        <w:t xml:space="preserve">Онлайн-альтернатива </w:t>
+      </w:r>
+      <w:proofErr w:type="spellStart"/>
+      <w:r>
+        <w:rPr>
+          <w:rFonts w:ascii="Times New Roman" w:hAnsi="Times New Roman" w:cs="Times New Roman"/>
+          <w:sz w:val="24"/>
+          <w:szCs w:val="24"/>
+        </w:rPr>
+        <w:t>Excel</w:t>
+      </w:r>
+      <w:proofErr w:type="spellEnd"/>
+      <w:r>
+        <w:rPr>
+          <w:rFonts w:ascii="Times New Roman" w:hAnsi="Times New Roman" w:cs="Times New Roman"/>
+          <w:sz w:val="24"/>
+          <w:szCs w:val="24"/>
+        </w:rPr>
+        <w:t>. Позволяет совместно работать над таблицами и графиками в реальном времени. Обладает базовым набором визуализаций.</w:t>
+      </w:r>
+    </w:p>
+    <w:p>
+      <w:pPr>
+        <w:numPr>
+          <w:ilvl w:val="0"/>
+          <w:numId w:val="11"/>
+        </w:numPr>
+        <w:spacing w:before="100" w:beforeAutospacing="1" w:after="100" w:afterAutospacing="1" w:line="240" w:lineRule="auto"/>
+        <w:rPr>
+          <w:rFonts w:ascii="Times New Roman" w:hAnsi="Times New Roman" w:cs="Times New Roman"/>
+          <w:sz w:val="24"/>
+          <w:szCs w:val="24"/>
+        </w:rPr>
+      </w:pPr>
+      <w:proofErr w:type="spellStart"/>
+      <w:r>
+        <w:rPr>
+          <w:rStyle w:val="afc"/>
+          <w:rFonts w:ascii="Times New Roman" w:hAnsi="Times New Roman" w:cs="Times New Roman"/>
+          <w:b w:val="0"/>
+          <w:sz w:val="24"/>
+          <w:szCs w:val="24"/>
+        </w:rPr>
+        <w:t>Tableau</w:t>
+      </w:r>
+      <w:proofErr w:type="spellEnd"/>
+      <w:r>
+        <w:rPr>
+          <w:rFonts w:ascii="Times New Roman" w:hAnsi="Times New Roman" w:cs="Times New Roman"/>
+          <w:sz w:val="24"/>
+          <w:szCs w:val="24"/>
+        </w:rPr>
+        <w:br/>
+        <w:t xml:space="preserve">Мощный инструмент для бизнес-аналитики. Позволяет создавать интерактивные </w:t>
+      </w:r>
+      <w:proofErr w:type="spellStart"/>
+      <w:r>
+        <w:rPr>
+          <w:rFonts w:ascii="Times New Roman" w:hAnsi="Times New Roman" w:cs="Times New Roman"/>
+          <w:sz w:val="24"/>
+          <w:szCs w:val="24"/>
+        </w:rPr>
+        <w:t>дашборды</w:t>
+      </w:r>
+      <w:proofErr w:type="spellEnd"/>
+      <w:r>
+        <w:rPr>
+          <w:rFonts w:ascii="Times New Roman" w:hAnsi="Times New Roman" w:cs="Times New Roman"/>
+          <w:sz w:val="24"/>
+          <w:szCs w:val="24"/>
+        </w:rPr>
+        <w:t xml:space="preserve"> и визуализации из больших и сложных наборов данных. Подходит для специалистов по данным.</w:t>
+      </w:r>
+    </w:p>
+    <w:p>
+      <w:pPr>
+        <w:numPr>
+          <w:ilvl w:val="0"/>
+          <w:numId w:val="11"/>
+        </w:numPr>
+        <w:spacing w:before="100" w:beforeAutospacing="1" w:after="100" w:afterAutospacing="1" w:line="240" w:lineRule="auto"/>
+        <w:rPr>
+          <w:rFonts w:ascii="Times New Roman" w:hAnsi="Times New Roman" w:cs="Times New Roman"/>
+          <w:sz w:val="24"/>
+          <w:szCs w:val="24"/>
+        </w:rPr>
+      </w:pPr>
+      <w:proofErr w:type="spellStart"/>
+      <w:r>
+        <w:rPr>
+          <w:rStyle w:val="afc"/>
+          <w:rFonts w:ascii="Times New Roman" w:hAnsi="Times New Roman" w:cs="Times New Roman"/>
+          <w:b w:val="0"/>
+          <w:sz w:val="24"/>
+          <w:szCs w:val="24"/>
+        </w:rPr>
+        <w:t>Power</w:t>
+      </w:r>
+      <w:proofErr w:type="spellEnd"/>
+      <w:r>
+        <w:rPr>
+          <w:rStyle w:val="afc"/>
+          <w:rFonts w:ascii="Times New Roman" w:hAnsi="Times New Roman" w:cs="Times New Roman"/>
+          <w:b w:val="0"/>
+          <w:sz w:val="24"/>
+          <w:szCs w:val="24"/>
+        </w:rPr>
+        <w:t xml:space="preserve"> BI</w:t>
+      </w:r>
+      <w:r>
+        <w:rPr>
+          <w:rFonts w:ascii="Times New Roman" w:hAnsi="Times New Roman" w:cs="Times New Roman"/>
+          <w:sz w:val="24"/>
+          <w:szCs w:val="24"/>
+        </w:rPr>
+        <w:br/>
+        <w:t xml:space="preserve">Продукт от </w:t>
+      </w:r>
+      <w:proofErr w:type="spellStart"/>
+      <w:r>
+        <w:rPr>
+          <w:rFonts w:ascii="Times New Roman" w:hAnsi="Times New Roman" w:cs="Times New Roman"/>
+          <w:sz w:val="24"/>
+          <w:szCs w:val="24"/>
+        </w:rPr>
+        <w:t>Microsoft</w:t>
+      </w:r>
+      <w:proofErr w:type="spellEnd"/>
+      <w:r>
+        <w:rPr>
+          <w:rFonts w:ascii="Times New Roman" w:hAnsi="Times New Roman" w:cs="Times New Roman"/>
+          <w:sz w:val="24"/>
+          <w:szCs w:val="24"/>
+        </w:rPr>
+        <w:t xml:space="preserve">, предназначенный для создания отчетов и визуализаций. Предоставляет богатый функционал, хорошо интегрируется с другими продуктами </w:t>
+      </w:r>
+      <w:proofErr w:type="spellStart"/>
+      <w:r>
+        <w:rPr>
+          <w:rFonts w:ascii="Times New Roman" w:hAnsi="Times New Roman" w:cs="Times New Roman"/>
+          <w:sz w:val="24"/>
+          <w:szCs w:val="24"/>
+        </w:rPr>
+        <w:t>Microsoft</w:t>
+      </w:r>
+      <w:proofErr w:type="spellEnd"/>
+      <w:r>
+        <w:rPr>
+          <w:rFonts w:ascii="Times New Roman" w:hAnsi="Times New Roman" w:cs="Times New Roman"/>
+          <w:sz w:val="24"/>
+          <w:szCs w:val="24"/>
+        </w:rPr>
+        <w:t>.</w:t>
+      </w:r>
+    </w:p>
+    <w:p>
+      <w:pPr>
+        <w:numPr>
+          <w:ilvl w:val="0"/>
+          <w:numId w:val="11"/>
+        </w:numPr>
+        <w:spacing w:before="100" w:beforeAutospacing="1" w:after="100" w:afterAutospacing="1" w:line="240" w:lineRule="auto"/>
+        <w:rPr>
+          <w:rFonts w:ascii="Times New Roman" w:hAnsi="Times New Roman" w:cs="Times New Roman"/>
+          <w:sz w:val="24"/>
+          <w:szCs w:val="24"/>
+        </w:rPr>
+      </w:pPr>
+      <w:proofErr w:type="spellStart"/>
+      <w:r>
+        <w:rPr>
+          <w:rStyle w:val="afc"/>
+          <w:rFonts w:ascii="Times New Roman" w:hAnsi="Times New Roman" w:cs="Times New Roman"/>
+          <w:b w:val="0"/>
+          <w:sz w:val="24"/>
+          <w:szCs w:val="24"/>
+        </w:rPr>
+        <w:t>Python</w:t>
+      </w:r>
+      <w:proofErr w:type="spellEnd"/>
+      <w:r>
+        <w:rPr>
+          <w:rStyle w:val="afc"/>
+          <w:rFonts w:ascii="Times New Roman" w:hAnsi="Times New Roman" w:cs="Times New Roman"/>
+          <w:b w:val="0"/>
+          <w:sz w:val="24"/>
+          <w:szCs w:val="24"/>
+        </w:rPr>
+        <w:t xml:space="preserve"> (библиотеки </w:t>
+      </w:r>
+      <w:proofErr w:type="spellStart"/>
+      <w:r>
+        <w:rPr>
+          <w:rStyle w:val="afc"/>
+          <w:rFonts w:ascii="Times New Roman" w:hAnsi="Times New Roman" w:cs="Times New Roman"/>
+          <w:b w:val="0"/>
+          <w:sz w:val="24"/>
+          <w:szCs w:val="24"/>
+        </w:rPr>
+        <w:t>Matplotlib</w:t>
+      </w:r>
+      <w:proofErr w:type="spellEnd"/>
+      <w:r>
+        <w:rPr>
+          <w:rStyle w:val="afc"/>
+          <w:rFonts w:ascii="Times New Roman" w:hAnsi="Times New Roman" w:cs="Times New Roman"/>
+          <w:b w:val="0"/>
+          <w:sz w:val="24"/>
+          <w:szCs w:val="24"/>
+        </w:rPr>
+        <w:t xml:space="preserve">, </w:t>
+      </w:r>
+      <w:proofErr w:type="spellStart"/>
+      <w:r>
+        <w:rPr>
+          <w:rStyle w:val="afc"/>
+          <w:rFonts w:ascii="Times New Roman" w:hAnsi="Times New Roman" w:cs="Times New Roman"/>
+          <w:b w:val="0"/>
+          <w:sz w:val="24"/>
+          <w:szCs w:val="24"/>
+        </w:rPr>
+        <w:t>Seaborn</w:t>
+      </w:r>
+      <w:proofErr w:type="spellEnd"/>
+      <w:r>
+        <w:rPr>
+          <w:rStyle w:val="afc"/>
+          <w:rFonts w:ascii="Times New Roman" w:hAnsi="Times New Roman" w:cs="Times New Roman"/>
+          <w:b w:val="0"/>
+          <w:sz w:val="24"/>
+          <w:szCs w:val="24"/>
+        </w:rPr>
+        <w:t xml:space="preserve">, </w:t>
+      </w:r>
+      <w:proofErr w:type="spellStart"/>
+      <w:r>
+        <w:rPr>
+          <w:rStyle w:val="afc"/>
+          <w:rFonts w:ascii="Times New Roman" w:hAnsi="Times New Roman" w:cs="Times New Roman"/>
+          <w:b w:val="0"/>
+          <w:sz w:val="24"/>
+          <w:szCs w:val="24"/>
+        </w:rPr>
+        <w:t>Plotly</w:t>
+      </w:r>
+      <w:proofErr w:type="spellEnd"/>
+      <w:r>
+        <w:rPr>
+          <w:rStyle w:val="afc"/>
+          <w:rFonts w:ascii="Times New Roman" w:hAnsi="Times New Roman" w:cs="Times New Roman"/>
+          <w:b w:val="0"/>
+          <w:sz w:val="24"/>
+          <w:szCs w:val="24"/>
+        </w:rPr>
+        <w:t>)</w:t>
+      </w:r>
+      <w:r>
+        <w:rPr>
+          <w:rFonts w:ascii="Times New Roman" w:hAnsi="Times New Roman" w:cs="Times New Roman"/>
+          <w:sz w:val="24"/>
+          <w:szCs w:val="24"/>
+        </w:rPr>
+        <w:br/>
+        <w:t>Является мощным средством для профессионалов, работающих с данными. Позволяет гибко настраивать внешний вид графиков, автоматизировать процессы построения визуализаций.</w:t>
+      </w:r>
+    </w:p>
+    <w:p>
+      <w:pPr>
+        <w:numPr>
+          <w:ilvl w:val="0"/>
+          <w:numId w:val="11"/>
+        </w:numPr>
+        <w:spacing w:before="100" w:beforeAutospacing="1" w:after="100" w:afterAutospacing="1" w:line="240" w:lineRule="auto"/>
+        <w:rPr>
+          <w:rFonts w:ascii="Times New Roman" w:hAnsi="Times New Roman" w:cs="Times New Roman"/>
+          <w:sz w:val="24"/>
+          <w:szCs w:val="24"/>
+        </w:rPr>
+      </w:pPr>
+      <w:proofErr w:type="spellStart"/>
+      <w:r>
+        <w:rPr>
+          <w:rStyle w:val="afc"/>
+          <w:rFonts w:ascii="Times New Roman" w:hAnsi="Times New Roman" w:cs="Times New Roman"/>
+          <w:b w:val="0"/>
+          <w:sz w:val="24"/>
+          <w:szCs w:val="24"/>
+        </w:rPr>
+        <w:lastRenderedPageBreak/>
+        <w:t>Canva</w:t>
+      </w:r>
+      <w:proofErr w:type="spellEnd"/>
+      <w:r>
+        <w:rPr>
+          <w:rFonts w:ascii="Times New Roman" w:hAnsi="Times New Roman" w:cs="Times New Roman"/>
+          <w:sz w:val="24"/>
+          <w:szCs w:val="24"/>
+        </w:rPr>
+        <w:t xml:space="preserve"> </w:t>
+      </w:r>
+      <w:r>
+        <w:rPr>
+          <w:rFonts w:ascii="Times New Roman" w:hAnsi="Times New Roman" w:cs="Times New Roman"/>
+          <w:sz w:val="24"/>
+          <w:szCs w:val="24"/>
+        </w:rPr>
+        <w:br/>
+        <w:t>Подходят для создания красивых презентационных диаграмм, инфографики и отчетов без необходимости в программировании.</w:t>
+      </w:r>
+    </w:p>
+    <w:p>
+      <w:pPr>
+        <w:spacing w:before="100" w:beforeAutospacing="1" w:after="100" w:afterAutospacing="1"/>
+        <w:rPr>
+          <w:rFonts w:ascii="Times New Roman" w:hAnsi="Times New Roman" w:cs="Times New Roman"/>
+          <w:sz w:val="24"/>
+          <w:szCs w:val="24"/>
+        </w:rPr>
+      </w:pPr>
+      <w:r>
+        <w:rPr>
+          <w:rFonts w:ascii="Times New Roman" w:hAnsi="Times New Roman" w:cs="Times New Roman"/>
+          <w:sz w:val="24"/>
+          <w:szCs w:val="24"/>
+        </w:rPr>
+        <w:t>Выбор инструмента зависит от целей проекта, уровня подготовки пользователя и технических требований.</w:t>
+      </w:r>
+    </w:p>
+    <w:p>
+      <w:pPr>
+        <w:pStyle w:val="3"/>
+        <w:rPr>
+          <w:rFonts w:ascii="Times New Roman" w:hAnsi="Times New Roman" w:cs="Times New Roman"/>
+          <w:b/>
+          <w:sz w:val="28"/>
+          <w:szCs w:val="28"/>
+        </w:rPr>
+      </w:pPr>
+      <w:r>
+        <w:rPr>
+          <w:rFonts w:ascii="Times New Roman" w:hAnsi="Times New Roman" w:cs="Times New Roman"/>
+          <w:b/>
+          <w:sz w:val="28"/>
+          <w:szCs w:val="28"/>
+        </w:rPr>
+        <w:t>1.4. Критерии выбора средств деловой графики</w:t>
+      </w:r>
+    </w:p>
+    <w:p>
+      <w:pPr>
+        <w:spacing w:before="100" w:beforeAutospacing="1" w:after="100" w:afterAutospacing="1"/>
+        <w:rPr>
+          <w:rFonts w:ascii="Times New Roman" w:hAnsi="Times New Roman" w:cs="Times New Roman"/>
+          <w:sz w:val="24"/>
+          <w:szCs w:val="24"/>
+        </w:rPr>
+      </w:pPr>
+      <w:r>
+        <w:rPr>
+          <w:rFonts w:ascii="Times New Roman" w:hAnsi="Times New Roman" w:cs="Times New Roman"/>
+          <w:sz w:val="24"/>
+          <w:szCs w:val="24"/>
+        </w:rPr>
+        <w:t xml:space="preserve">Выбор подходящего средства визуализации зависит от целей анализа, сложности данных и уровня подготовки пользователя. Примером эффективного средства деловой графики для образовательных и аналитических целей является </w:t>
+      </w:r>
+      <w:proofErr w:type="spellStart"/>
+      <w:r>
+        <w:rPr>
+          <w:rStyle w:val="afc"/>
+          <w:rFonts w:ascii="Times New Roman" w:hAnsi="Times New Roman" w:cs="Times New Roman"/>
+          <w:b w:val="0"/>
+          <w:sz w:val="24"/>
+          <w:szCs w:val="24"/>
+        </w:rPr>
+        <w:t>Microsoft</w:t>
+      </w:r>
+      <w:proofErr w:type="spellEnd"/>
+      <w:r>
+        <w:rPr>
+          <w:rStyle w:val="afc"/>
+          <w:rFonts w:ascii="Times New Roman" w:hAnsi="Times New Roman" w:cs="Times New Roman"/>
+          <w:b w:val="0"/>
+          <w:sz w:val="24"/>
+          <w:szCs w:val="24"/>
+        </w:rPr>
+        <w:t xml:space="preserve"> </w:t>
+      </w:r>
+      <w:proofErr w:type="spellStart"/>
+      <w:r>
+        <w:rPr>
+          <w:rStyle w:val="afc"/>
+          <w:rFonts w:ascii="Times New Roman" w:hAnsi="Times New Roman" w:cs="Times New Roman"/>
+          <w:b w:val="0"/>
+          <w:sz w:val="24"/>
+          <w:szCs w:val="24"/>
+        </w:rPr>
+        <w:t>Excel</w:t>
+      </w:r>
+      <w:proofErr w:type="spellEnd"/>
+      <w:r>
+        <w:rPr>
+          <w:rFonts w:ascii="Times New Roman" w:hAnsi="Times New Roman" w:cs="Times New Roman"/>
+          <w:b/>
+          <w:sz w:val="24"/>
+          <w:szCs w:val="24"/>
+        </w:rPr>
+        <w:t>.</w:t>
+      </w:r>
+      <w:r>
+        <w:rPr>
+          <w:rFonts w:ascii="Times New Roman" w:hAnsi="Times New Roman" w:cs="Times New Roman"/>
+          <w:sz w:val="24"/>
+          <w:szCs w:val="24"/>
+        </w:rPr>
+        <w:t xml:space="preserve"> Ниже рассмотрены основные критерии, влияющие на выбор, с конкретной иллюстрацией на основе практической задачи.</w:t>
+      </w:r>
+    </w:p>
+    <w:p>
+      <w:pPr>
+        <w:pStyle w:val="4"/>
+        <w:rPr>
+          <w:rFonts w:ascii="Times New Roman" w:hAnsi="Times New Roman" w:cs="Times New Roman"/>
+          <w:i/>
+          <w:sz w:val="24"/>
+          <w:szCs w:val="24"/>
+        </w:rPr>
+      </w:pPr>
+      <w:r>
+        <w:rPr>
+          <w:rFonts w:ascii="Times New Roman" w:hAnsi="Times New Roman" w:cs="Times New Roman"/>
+          <w:i/>
+          <w:sz w:val="24"/>
+          <w:szCs w:val="24"/>
+        </w:rPr>
+        <w:t>Удобство использования и функциональные возможности</w:t>
+      </w:r>
+    </w:p>
+    <w:p>
+      <w:pPr>
+        <w:spacing w:before="100" w:beforeAutospacing="1" w:after="100" w:afterAutospacing="1"/>
+        <w:rPr>
+          <w:rFonts w:ascii="Times New Roman" w:hAnsi="Times New Roman" w:cs="Times New Roman"/>
+          <w:sz w:val="24"/>
+          <w:szCs w:val="24"/>
+        </w:rPr>
+      </w:pPr>
+      <w:r>
+        <w:rPr>
+          <w:rFonts w:ascii="Times New Roman" w:hAnsi="Times New Roman" w:cs="Times New Roman"/>
+          <w:sz w:val="24"/>
+          <w:szCs w:val="24"/>
+        </w:rPr>
+        <w:t xml:space="preserve">MS </w:t>
+      </w:r>
+      <w:proofErr w:type="spellStart"/>
+      <w:r>
+        <w:rPr>
+          <w:rFonts w:ascii="Times New Roman" w:hAnsi="Times New Roman" w:cs="Times New Roman"/>
+          <w:sz w:val="24"/>
+          <w:szCs w:val="24"/>
+        </w:rPr>
+        <w:t>Excel</w:t>
+      </w:r>
+      <w:proofErr w:type="spellEnd"/>
+      <w:r>
+        <w:rPr>
+          <w:rFonts w:ascii="Times New Roman" w:hAnsi="Times New Roman" w:cs="Times New Roman"/>
+          <w:sz w:val="24"/>
+          <w:szCs w:val="24"/>
+        </w:rPr>
+        <w:t xml:space="preserve"> предоставляет все необходимые инструменты для реализации задачи:</w:t>
+      </w:r>
+    </w:p>
+    <w:p>
+      <w:pPr>
+        <w:numPr>
+          <w:ilvl w:val="0"/>
+          <w:numId w:val="12"/>
+        </w:numPr>
+        <w:spacing w:before="100" w:beforeAutospacing="1" w:after="100" w:afterAutospacing="1" w:line="240" w:lineRule="auto"/>
+        <w:rPr>
+          <w:rFonts w:ascii="Times New Roman" w:hAnsi="Times New Roman" w:cs="Times New Roman"/>
+          <w:sz w:val="24"/>
+          <w:szCs w:val="24"/>
+        </w:rPr>
+      </w:pPr>
+      <w:r>
+        <w:rPr>
+          <w:rStyle w:val="afc"/>
+          <w:rFonts w:ascii="Times New Roman" w:hAnsi="Times New Roman" w:cs="Times New Roman"/>
+          <w:b w:val="0"/>
+          <w:sz w:val="24"/>
+          <w:szCs w:val="24"/>
+        </w:rPr>
+        <w:t>Комбинированные графики</w:t>
+      </w:r>
+      <w:r>
+        <w:rPr>
+          <w:rFonts w:ascii="Times New Roman" w:hAnsi="Times New Roman" w:cs="Times New Roman"/>
+          <w:sz w:val="24"/>
+          <w:szCs w:val="24"/>
+        </w:rPr>
+        <w:t xml:space="preserve"> — позволяют совмещать гистограмму и линейный график.</w:t>
+      </w:r>
+    </w:p>
+    <w:p>
+      <w:pPr>
+        <w:numPr>
+          <w:ilvl w:val="0"/>
+          <w:numId w:val="12"/>
+        </w:numPr>
+        <w:spacing w:before="100" w:beforeAutospacing="1" w:after="100" w:afterAutospacing="1" w:line="240" w:lineRule="auto"/>
+        <w:rPr>
+          <w:rFonts w:ascii="Times New Roman" w:hAnsi="Times New Roman" w:cs="Times New Roman"/>
+          <w:sz w:val="24"/>
+          <w:szCs w:val="24"/>
+        </w:rPr>
+      </w:pPr>
+      <w:r>
+        <w:rPr>
+          <w:rStyle w:val="afc"/>
+          <w:rFonts w:ascii="Times New Roman" w:hAnsi="Times New Roman" w:cs="Times New Roman"/>
+          <w:b w:val="0"/>
+          <w:sz w:val="24"/>
+          <w:szCs w:val="24"/>
+        </w:rPr>
+        <w:t>Дополнительная ось Y</w:t>
+      </w:r>
+      <w:r>
+        <w:rPr>
+          <w:rFonts w:ascii="Times New Roman" w:hAnsi="Times New Roman" w:cs="Times New Roman"/>
+          <w:sz w:val="24"/>
+          <w:szCs w:val="24"/>
+        </w:rPr>
+        <w:t xml:space="preserve"> — для отображения разных величин с различной шкалой (рост и вес).</w:t>
+      </w:r>
+    </w:p>
+    <w:p>
+      <w:pPr>
+        <w:numPr>
+          <w:ilvl w:val="0"/>
+          <w:numId w:val="12"/>
+        </w:numPr>
+        <w:spacing w:before="100" w:beforeAutospacing="1" w:after="100" w:afterAutospacing="1" w:line="240" w:lineRule="auto"/>
+        <w:rPr>
+          <w:rFonts w:ascii="Times New Roman" w:hAnsi="Times New Roman" w:cs="Times New Roman"/>
+          <w:sz w:val="24"/>
+          <w:szCs w:val="24"/>
+        </w:rPr>
+      </w:pPr>
+      <w:r>
+        <w:rPr>
+          <w:rStyle w:val="afc"/>
+          <w:rFonts w:ascii="Times New Roman" w:hAnsi="Times New Roman" w:cs="Times New Roman"/>
+          <w:b w:val="0"/>
+          <w:sz w:val="24"/>
+          <w:szCs w:val="24"/>
+        </w:rPr>
+        <w:t>Маркеры</w:t>
+      </w:r>
+      <w:r>
+        <w:rPr>
+          <w:rFonts w:ascii="Times New Roman" w:hAnsi="Times New Roman" w:cs="Times New Roman"/>
+          <w:sz w:val="24"/>
+          <w:szCs w:val="24"/>
+        </w:rPr>
+        <w:t xml:space="preserve"> на линии — улучшают читаемость и помогают акцентировать внимание на значениях веса.</w:t>
+      </w:r>
+    </w:p>
+    <w:p>
+      <w:pPr>
+        <w:numPr>
+          <w:ilvl w:val="0"/>
+          <w:numId w:val="12"/>
+        </w:numPr>
+        <w:spacing w:before="100" w:beforeAutospacing="1" w:after="100" w:afterAutospacing="1" w:line="240" w:lineRule="auto"/>
+        <w:rPr>
+          <w:rFonts w:ascii="Times New Roman" w:hAnsi="Times New Roman" w:cs="Times New Roman"/>
+          <w:sz w:val="24"/>
+          <w:szCs w:val="24"/>
+        </w:rPr>
+      </w:pPr>
+      <w:r>
+        <w:rPr>
+          <w:rStyle w:val="afc"/>
+          <w:rFonts w:ascii="Times New Roman" w:hAnsi="Times New Roman" w:cs="Times New Roman"/>
+          <w:b w:val="0"/>
+          <w:sz w:val="24"/>
+          <w:szCs w:val="24"/>
+        </w:rPr>
+        <w:t>Подписи данных и гибкая настройка подписей осей</w:t>
+      </w:r>
+      <w:r>
+        <w:rPr>
+          <w:rFonts w:ascii="Times New Roman" w:hAnsi="Times New Roman" w:cs="Times New Roman"/>
+          <w:sz w:val="24"/>
+          <w:szCs w:val="24"/>
+        </w:rPr>
+        <w:t xml:space="preserve"> — позволяют указать возраст без включения его как числового значения графика.</w:t>
+      </w:r>
+    </w:p>
+    <w:p>
+      <w:pPr>
+        <w:pStyle w:val="4"/>
+        <w:rPr>
+          <w:rFonts w:ascii="Times New Roman" w:hAnsi="Times New Roman" w:cs="Times New Roman"/>
+          <w:b w:val="0"/>
+          <w:sz w:val="24"/>
+          <w:szCs w:val="24"/>
+        </w:rPr>
+      </w:pPr>
+      <w:r>
+        <w:rPr>
+          <w:rFonts w:ascii="Times New Roman" w:hAnsi="Times New Roman" w:cs="Times New Roman"/>
+          <w:b w:val="0"/>
+          <w:sz w:val="24"/>
+          <w:szCs w:val="24"/>
+        </w:rPr>
+        <w:t>Интерфейс и доступность</w:t>
+      </w:r>
+    </w:p>
+    <w:p>
+      <w:pPr>
+        <w:numPr>
+          <w:ilvl w:val="0"/>
+          <w:numId w:val="13"/>
+        </w:numPr>
+        <w:spacing w:before="100" w:beforeAutospacing="1" w:after="100" w:afterAutospacing="1" w:line="240" w:lineRule="auto"/>
+        <w:rPr>
+          <w:rFonts w:ascii="Times New Roman" w:hAnsi="Times New Roman" w:cs="Times New Roman"/>
+          <w:sz w:val="24"/>
+          <w:szCs w:val="24"/>
+        </w:rPr>
+      </w:pPr>
+      <w:proofErr w:type="spellStart"/>
+      <w:r>
+        <w:rPr>
+          <w:rFonts w:ascii="Times New Roman" w:hAnsi="Times New Roman" w:cs="Times New Roman"/>
+          <w:sz w:val="24"/>
+          <w:szCs w:val="24"/>
+        </w:rPr>
+        <w:t>Excel</w:t>
+      </w:r>
+      <w:proofErr w:type="spellEnd"/>
+      <w:r>
+        <w:rPr>
+          <w:rFonts w:ascii="Times New Roman" w:hAnsi="Times New Roman" w:cs="Times New Roman"/>
+          <w:sz w:val="24"/>
+          <w:szCs w:val="24"/>
+        </w:rPr>
+        <w:t xml:space="preserve"> имеет </w:t>
+      </w:r>
+      <w:r>
+        <w:rPr>
+          <w:rStyle w:val="afc"/>
+          <w:rFonts w:ascii="Times New Roman" w:hAnsi="Times New Roman" w:cs="Times New Roman"/>
+          <w:b w:val="0"/>
+          <w:sz w:val="24"/>
+          <w:szCs w:val="24"/>
+        </w:rPr>
+        <w:t>интуитивно понятный интерфейс</w:t>
+      </w:r>
+      <w:r>
+        <w:rPr>
+          <w:rFonts w:ascii="Times New Roman" w:hAnsi="Times New Roman" w:cs="Times New Roman"/>
+          <w:sz w:val="24"/>
+          <w:szCs w:val="24"/>
+        </w:rPr>
+        <w:t>, что делает его подходящим даже для пользователей с минимальным опытом работы с графикой.</w:t>
+      </w:r>
+    </w:p>
+    <w:p>
+      <w:pPr>
+        <w:numPr>
+          <w:ilvl w:val="0"/>
+          <w:numId w:val="13"/>
+        </w:numPr>
+        <w:spacing w:before="100" w:beforeAutospacing="1" w:after="100" w:afterAutospacing="1" w:line="240" w:lineRule="auto"/>
+        <w:rPr>
+          <w:rFonts w:ascii="Times New Roman" w:hAnsi="Times New Roman" w:cs="Times New Roman"/>
+          <w:sz w:val="24"/>
+          <w:szCs w:val="24"/>
+        </w:rPr>
+      </w:pPr>
+      <w:r>
+        <w:rPr>
+          <w:rFonts w:ascii="Times New Roman" w:hAnsi="Times New Roman" w:cs="Times New Roman"/>
+          <w:sz w:val="24"/>
+          <w:szCs w:val="24"/>
+        </w:rPr>
+        <w:t xml:space="preserve">Поддержка </w:t>
+      </w:r>
+      <w:r>
+        <w:rPr>
+          <w:rStyle w:val="afc"/>
+          <w:rFonts w:ascii="Times New Roman" w:hAnsi="Times New Roman" w:cs="Times New Roman"/>
+          <w:b w:val="0"/>
+          <w:sz w:val="24"/>
+          <w:szCs w:val="24"/>
+        </w:rPr>
+        <w:t>шаблонов графиков</w:t>
+      </w:r>
+      <w:r>
+        <w:rPr>
+          <w:rFonts w:ascii="Times New Roman" w:hAnsi="Times New Roman" w:cs="Times New Roman"/>
+          <w:b/>
+          <w:sz w:val="24"/>
+          <w:szCs w:val="24"/>
+        </w:rPr>
+        <w:t xml:space="preserve">, </w:t>
+      </w:r>
+      <w:r>
+        <w:rPr>
+          <w:rStyle w:val="afc"/>
+          <w:rFonts w:ascii="Times New Roman" w:hAnsi="Times New Roman" w:cs="Times New Roman"/>
+          <w:b w:val="0"/>
+          <w:sz w:val="24"/>
+          <w:szCs w:val="24"/>
+        </w:rPr>
+        <w:t>быстрого форматирования</w:t>
+      </w:r>
+      <w:r>
+        <w:rPr>
+          <w:rFonts w:ascii="Times New Roman" w:hAnsi="Times New Roman" w:cs="Times New Roman"/>
+          <w:b/>
+          <w:sz w:val="24"/>
+          <w:szCs w:val="24"/>
+        </w:rPr>
+        <w:t xml:space="preserve">, </w:t>
+      </w:r>
+      <w:r>
+        <w:rPr>
+          <w:rStyle w:val="afc"/>
+          <w:rFonts w:ascii="Times New Roman" w:hAnsi="Times New Roman" w:cs="Times New Roman"/>
+          <w:b w:val="0"/>
+          <w:sz w:val="24"/>
+          <w:szCs w:val="24"/>
+        </w:rPr>
+        <w:t>вставки подписей и легенд</w:t>
+      </w:r>
+      <w:r>
+        <w:rPr>
+          <w:rFonts w:ascii="Times New Roman" w:hAnsi="Times New Roman" w:cs="Times New Roman"/>
+          <w:sz w:val="24"/>
+          <w:szCs w:val="24"/>
+        </w:rPr>
+        <w:t xml:space="preserve"> позволяет легко адаптировать визуализацию под конкретные задачи.</w:t>
+      </w:r>
+    </w:p>
+    <w:p>
+      <w:pPr>
+        <w:pStyle w:val="4"/>
+        <w:rPr>
+          <w:rFonts w:ascii="Times New Roman" w:hAnsi="Times New Roman" w:cs="Times New Roman"/>
+          <w:b w:val="0"/>
+          <w:sz w:val="24"/>
+          <w:szCs w:val="24"/>
+        </w:rPr>
+      </w:pPr>
+      <w:r>
+        <w:rPr>
+          <w:rFonts w:ascii="Times New Roman" w:hAnsi="Times New Roman" w:cs="Times New Roman"/>
+          <w:b w:val="0"/>
+          <w:sz w:val="24"/>
+          <w:szCs w:val="24"/>
+        </w:rPr>
+        <w:t>Обоснование выбора</w:t>
+      </w:r>
+    </w:p>
+    <w:p>
+      <w:pPr>
+        <w:spacing w:before="100" w:beforeAutospacing="1" w:after="100" w:afterAutospacing="1"/>
+        <w:rPr>
+          <w:rFonts w:ascii="Times New Roman" w:hAnsi="Times New Roman" w:cs="Times New Roman"/>
+          <w:sz w:val="24"/>
+          <w:szCs w:val="24"/>
+        </w:rPr>
+      </w:pPr>
+      <w:r>
+        <w:rPr>
+          <w:rFonts w:ascii="Times New Roman" w:hAnsi="Times New Roman" w:cs="Times New Roman"/>
+          <w:sz w:val="24"/>
+          <w:szCs w:val="24"/>
+        </w:rPr>
+        <w:t xml:space="preserve">С учётом вышеизложенного, </w:t>
+      </w:r>
+      <w:proofErr w:type="spellStart"/>
+      <w:r>
+        <w:rPr>
+          <w:rStyle w:val="afc"/>
+          <w:rFonts w:ascii="Times New Roman" w:hAnsi="Times New Roman" w:cs="Times New Roman"/>
+          <w:b w:val="0"/>
+          <w:sz w:val="24"/>
+          <w:szCs w:val="24"/>
+        </w:rPr>
+        <w:t>Microsoft</w:t>
+      </w:r>
+      <w:proofErr w:type="spellEnd"/>
+      <w:r>
+        <w:rPr>
+          <w:rStyle w:val="afc"/>
+          <w:rFonts w:ascii="Times New Roman" w:hAnsi="Times New Roman" w:cs="Times New Roman"/>
+          <w:b w:val="0"/>
+          <w:sz w:val="24"/>
+          <w:szCs w:val="24"/>
+        </w:rPr>
+        <w:t xml:space="preserve"> </w:t>
+      </w:r>
+      <w:proofErr w:type="spellStart"/>
+      <w:r>
+        <w:rPr>
+          <w:rStyle w:val="afc"/>
+          <w:rFonts w:ascii="Times New Roman" w:hAnsi="Times New Roman" w:cs="Times New Roman"/>
+          <w:b w:val="0"/>
+          <w:sz w:val="24"/>
+          <w:szCs w:val="24"/>
+        </w:rPr>
+        <w:t>Excel</w:t>
+      </w:r>
+      <w:proofErr w:type="spellEnd"/>
+      <w:r>
+        <w:rPr>
+          <w:rFonts w:ascii="Times New Roman" w:hAnsi="Times New Roman" w:cs="Times New Roman"/>
+          <w:sz w:val="24"/>
+          <w:szCs w:val="24"/>
+        </w:rPr>
+        <w:t xml:space="preserve"> выступает оптимальным выбором в данной ситуации благодаря:</w:t>
+      </w:r>
+    </w:p>
+    <w:p>
+      <w:pPr>
+        <w:numPr>
+          <w:ilvl w:val="0"/>
+          <w:numId w:val="14"/>
+        </w:numPr>
+        <w:spacing w:before="100" w:beforeAutospacing="1" w:after="100" w:afterAutospacing="1" w:line="240" w:lineRule="auto"/>
+        <w:rPr>
+          <w:rFonts w:ascii="Times New Roman" w:hAnsi="Times New Roman" w:cs="Times New Roman"/>
+          <w:sz w:val="24"/>
+          <w:szCs w:val="24"/>
+        </w:rPr>
+      </w:pPr>
+      <w:r>
+        <w:rPr>
+          <w:rFonts w:ascii="Times New Roman" w:hAnsi="Times New Roman" w:cs="Times New Roman"/>
+          <w:sz w:val="24"/>
+          <w:szCs w:val="24"/>
+        </w:rPr>
+        <w:t>встроенной поддержке различных типов графиков;</w:t>
+      </w:r>
+    </w:p>
+    <w:p>
+      <w:pPr>
+        <w:numPr>
+          <w:ilvl w:val="0"/>
+          <w:numId w:val="14"/>
+        </w:numPr>
+        <w:spacing w:before="100" w:beforeAutospacing="1" w:after="100" w:afterAutospacing="1" w:line="240" w:lineRule="auto"/>
+        <w:rPr>
+          <w:rFonts w:ascii="Times New Roman" w:hAnsi="Times New Roman" w:cs="Times New Roman"/>
+          <w:sz w:val="24"/>
+          <w:szCs w:val="24"/>
+        </w:rPr>
+      </w:pPr>
+      <w:r>
+        <w:rPr>
+          <w:rFonts w:ascii="Times New Roman" w:hAnsi="Times New Roman" w:cs="Times New Roman"/>
+          <w:sz w:val="24"/>
+          <w:szCs w:val="24"/>
+        </w:rPr>
+        <w:t>возможности построения комбинированных диаграмм;</w:t>
+      </w:r>
+    </w:p>
+    <w:p>
+      <w:pPr>
+        <w:numPr>
+          <w:ilvl w:val="0"/>
+          <w:numId w:val="14"/>
+        </w:numPr>
+        <w:spacing w:before="100" w:beforeAutospacing="1" w:after="100" w:afterAutospacing="1" w:line="240" w:lineRule="auto"/>
+        <w:rPr>
+          <w:rFonts w:ascii="Times New Roman" w:hAnsi="Times New Roman" w:cs="Times New Roman"/>
+          <w:sz w:val="24"/>
+          <w:szCs w:val="24"/>
+        </w:rPr>
+      </w:pPr>
+      <w:r>
+        <w:rPr>
+          <w:rFonts w:ascii="Times New Roman" w:hAnsi="Times New Roman" w:cs="Times New Roman"/>
+          <w:sz w:val="24"/>
+          <w:szCs w:val="24"/>
+        </w:rPr>
+        <w:t>наглядной и быстрой настройке визуализации;</w:t>
+      </w:r>
+    </w:p>
+    <w:p>
+      <w:pPr>
+        <w:numPr>
+          <w:ilvl w:val="0"/>
+          <w:numId w:val="14"/>
+        </w:numPr>
+        <w:spacing w:before="100" w:beforeAutospacing="1" w:after="100" w:afterAutospacing="1" w:line="240" w:lineRule="auto"/>
+        <w:rPr>
+          <w:rFonts w:ascii="Times New Roman" w:hAnsi="Times New Roman" w:cs="Times New Roman"/>
+          <w:sz w:val="24"/>
+          <w:szCs w:val="24"/>
+        </w:rPr>
+      </w:pPr>
+      <w:r>
+        <w:rPr>
+          <w:rFonts w:ascii="Times New Roman" w:hAnsi="Times New Roman" w:cs="Times New Roman"/>
+          <w:sz w:val="24"/>
+          <w:szCs w:val="24"/>
+        </w:rPr>
+        <w:t>совместимости с другими офисными приложениями и форматами документов.</w:t>
+      </w:r>
+    </w:p>
+    <w:p>
+      <w:pPr>
+        <w:spacing w:before="100" w:beforeAutospacing="1" w:after="100" w:afterAutospacing="1"/>
+        <w:rPr>
+          <w:rFonts w:ascii="Times New Roman" w:hAnsi="Times New Roman" w:cs="Times New Roman"/>
+          <w:sz w:val="24"/>
+          <w:szCs w:val="24"/>
+        </w:rPr>
+      </w:pPr>
+    </w:p>
+    <w:p>
+      <w:pPr>
         <w:rPr>
           <w:rFonts w:ascii="Times New Roman" w:eastAsia="Times New Roman" w:hAnsi="Times New Roman" w:cs="Times New Roman"/>
           <w:sz w:val="28"/>
@@ -1860,14 +3746,6 @@
           <w:lang w:eastAsia="ru-RU"/>
         </w:rPr>
       </w:pPr>
-      <w:r>
-        <w:rPr>
-          <w:rFonts w:ascii="Times New Roman" w:hAnsi="Times New Roman" w:cs="Times New Roman"/>
-          <w:sz w:val="28"/>
-          <w:szCs w:val="24"/>
-        </w:rPr>
-        <w:br w:type="page" w:clear="all"/>
-      </w:r>
     </w:p>
     <w:p>
       <w:pPr>
@@ -1913,6 +3791,1314 @@
     </w:p>
     <w:p>
       <w:pPr>
+        <w:pStyle w:val="3"/>
+        <w:rPr>
+          <w:rFonts w:ascii="Times New Roman" w:hAnsi="Times New Roman" w:cs="Times New Roman"/>
+          <w:b/>
+          <w:sz w:val="28"/>
+          <w:szCs w:val="28"/>
+        </w:rPr>
+      </w:pPr>
+      <w:r>
+        <w:rPr>
+          <w:rFonts w:ascii="Times New Roman" w:hAnsi="Times New Roman" w:cs="Times New Roman"/>
+          <w:b/>
+          <w:sz w:val="28"/>
+          <w:szCs w:val="28"/>
+        </w:rPr>
+        <w:t>2.1. Постановка задачи</w:t>
+      </w:r>
+    </w:p>
+    <w:p>
+      <w:pPr>
+        <w:spacing w:before="100" w:beforeAutospacing="1" w:after="100" w:afterAutospacing="1"/>
+        <w:rPr>
+          <w:rFonts w:ascii="Times New Roman" w:hAnsi="Times New Roman" w:cs="Times New Roman"/>
+          <w:sz w:val="24"/>
+          <w:szCs w:val="24"/>
+        </w:rPr>
+      </w:pPr>
+      <w:r>
+        <w:rPr>
+          <w:rFonts w:ascii="Times New Roman" w:hAnsi="Times New Roman" w:cs="Times New Roman"/>
+          <w:sz w:val="24"/>
+          <w:szCs w:val="24"/>
+        </w:rPr>
+        <w:t xml:space="preserve">Целью практической части проекта является построение комбинированной диаграммы в программе </w:t>
+      </w:r>
+      <w:proofErr w:type="spellStart"/>
+      <w:r>
+        <w:rPr>
+          <w:rStyle w:val="afc"/>
+          <w:rFonts w:ascii="Times New Roman" w:hAnsi="Times New Roman" w:cs="Times New Roman"/>
+          <w:sz w:val="24"/>
+          <w:szCs w:val="24"/>
+        </w:rPr>
+        <w:t>Microsoft</w:t>
+      </w:r>
+      <w:proofErr w:type="spellEnd"/>
+      <w:r>
+        <w:rPr>
+          <w:rStyle w:val="afc"/>
+          <w:rFonts w:ascii="Times New Roman" w:hAnsi="Times New Roman" w:cs="Times New Roman"/>
+          <w:sz w:val="24"/>
+          <w:szCs w:val="24"/>
+        </w:rPr>
+        <w:t xml:space="preserve"> </w:t>
+      </w:r>
+      <w:proofErr w:type="spellStart"/>
+      <w:r>
+        <w:rPr>
+          <w:rStyle w:val="afc"/>
+          <w:rFonts w:ascii="Times New Roman" w:hAnsi="Times New Roman" w:cs="Times New Roman"/>
+          <w:sz w:val="24"/>
+          <w:szCs w:val="24"/>
+        </w:rPr>
+        <w:t>Excel</w:t>
+      </w:r>
+      <w:proofErr w:type="spellEnd"/>
+      <w:r>
+        <w:rPr>
+          <w:rFonts w:ascii="Times New Roman" w:hAnsi="Times New Roman" w:cs="Times New Roman"/>
+          <w:sz w:val="24"/>
+          <w:szCs w:val="24"/>
+        </w:rPr>
+        <w:t>, отображающей взаимосвязь между возрастом, ростом и весом детей. Согласно условию:</w:t>
+      </w:r>
+    </w:p>
+    <w:p>
+      <w:pPr>
+        <w:numPr>
+          <w:ilvl w:val="0"/>
+          <w:numId w:val="15"/>
+        </w:numPr>
+        <w:spacing w:before="100" w:beforeAutospacing="1" w:after="100" w:afterAutospacing="1" w:line="240" w:lineRule="auto"/>
+        <w:rPr>
+          <w:rFonts w:ascii="Times New Roman" w:hAnsi="Times New Roman" w:cs="Times New Roman"/>
+          <w:sz w:val="24"/>
+          <w:szCs w:val="24"/>
+        </w:rPr>
+      </w:pPr>
+      <w:r>
+        <w:rPr>
+          <w:rStyle w:val="afc"/>
+          <w:rFonts w:ascii="Times New Roman" w:hAnsi="Times New Roman" w:cs="Times New Roman"/>
+          <w:sz w:val="24"/>
+          <w:szCs w:val="24"/>
+        </w:rPr>
+        <w:t>Показатели роста</w:t>
+      </w:r>
+      <w:r>
+        <w:rPr>
+          <w:rFonts w:ascii="Times New Roman" w:hAnsi="Times New Roman" w:cs="Times New Roman"/>
+          <w:sz w:val="24"/>
+          <w:szCs w:val="24"/>
+        </w:rPr>
+        <w:t xml:space="preserve"> должны быть представлены в виде </w:t>
+      </w:r>
+      <w:r>
+        <w:rPr>
+          <w:rStyle w:val="afc"/>
+          <w:rFonts w:ascii="Times New Roman" w:hAnsi="Times New Roman" w:cs="Times New Roman"/>
+          <w:sz w:val="24"/>
+          <w:szCs w:val="24"/>
+        </w:rPr>
+        <w:t>гистограммы</w:t>
+      </w:r>
+      <w:r>
+        <w:rPr>
+          <w:rFonts w:ascii="Times New Roman" w:hAnsi="Times New Roman" w:cs="Times New Roman"/>
+          <w:sz w:val="24"/>
+          <w:szCs w:val="24"/>
+        </w:rPr>
+        <w:t xml:space="preserve"> (столбцы).</w:t>
+      </w:r>
+    </w:p>
+    <w:p>
+      <w:pPr>
+        <w:numPr>
+          <w:ilvl w:val="0"/>
+          <w:numId w:val="15"/>
+        </w:numPr>
+        <w:spacing w:before="100" w:beforeAutospacing="1" w:after="100" w:afterAutospacing="1" w:line="240" w:lineRule="auto"/>
+        <w:rPr>
+          <w:rFonts w:ascii="Times New Roman" w:hAnsi="Times New Roman" w:cs="Times New Roman"/>
+          <w:sz w:val="24"/>
+          <w:szCs w:val="24"/>
+        </w:rPr>
+      </w:pPr>
+      <w:r>
+        <w:rPr>
+          <w:rStyle w:val="afc"/>
+          <w:rFonts w:ascii="Times New Roman" w:hAnsi="Times New Roman" w:cs="Times New Roman"/>
+          <w:sz w:val="24"/>
+          <w:szCs w:val="24"/>
+        </w:rPr>
+        <w:t>Показатели веса</w:t>
+      </w:r>
+      <w:r>
+        <w:rPr>
+          <w:rFonts w:ascii="Times New Roman" w:hAnsi="Times New Roman" w:cs="Times New Roman"/>
+          <w:sz w:val="24"/>
+          <w:szCs w:val="24"/>
+        </w:rPr>
+        <w:t xml:space="preserve"> — </w:t>
+      </w:r>
+      <w:r>
+        <w:rPr>
+          <w:rStyle w:val="afc"/>
+          <w:rFonts w:ascii="Times New Roman" w:hAnsi="Times New Roman" w:cs="Times New Roman"/>
+          <w:sz w:val="24"/>
+          <w:szCs w:val="24"/>
+        </w:rPr>
+        <w:t>линейным графиком с маркерами</w:t>
+      </w:r>
+      <w:r>
+        <w:rPr>
+          <w:rFonts w:ascii="Times New Roman" w:hAnsi="Times New Roman" w:cs="Times New Roman"/>
+          <w:sz w:val="24"/>
+          <w:szCs w:val="24"/>
+        </w:rPr>
+        <w:t>.</w:t>
+      </w:r>
+    </w:p>
+    <w:p>
+      <w:pPr>
+        <w:numPr>
+          <w:ilvl w:val="0"/>
+          <w:numId w:val="15"/>
+        </w:numPr>
+        <w:spacing w:before="100" w:beforeAutospacing="1" w:after="100" w:afterAutospacing="1" w:line="240" w:lineRule="auto"/>
+        <w:rPr>
+          <w:rFonts w:ascii="Times New Roman" w:hAnsi="Times New Roman" w:cs="Times New Roman"/>
+          <w:sz w:val="24"/>
+          <w:szCs w:val="24"/>
+        </w:rPr>
+      </w:pPr>
+      <w:r>
+        <w:rPr>
+          <w:rStyle w:val="afc"/>
+          <w:rFonts w:ascii="Times New Roman" w:hAnsi="Times New Roman" w:cs="Times New Roman"/>
+          <w:sz w:val="24"/>
+          <w:szCs w:val="24"/>
+        </w:rPr>
+        <w:t>Возраст</w:t>
+      </w:r>
+      <w:r>
+        <w:rPr>
+          <w:rFonts w:ascii="Times New Roman" w:hAnsi="Times New Roman" w:cs="Times New Roman"/>
+          <w:sz w:val="24"/>
+          <w:szCs w:val="24"/>
+        </w:rPr>
+        <w:t xml:space="preserve"> должен использоваться </w:t>
+      </w:r>
+      <w:r>
+        <w:rPr>
+          <w:rStyle w:val="afc"/>
+          <w:rFonts w:ascii="Times New Roman" w:hAnsi="Times New Roman" w:cs="Times New Roman"/>
+          <w:sz w:val="24"/>
+          <w:szCs w:val="24"/>
+        </w:rPr>
+        <w:t>только как подписи</w:t>
+      </w:r>
+      <w:r>
+        <w:rPr>
+          <w:rFonts w:ascii="Times New Roman" w:hAnsi="Times New Roman" w:cs="Times New Roman"/>
+          <w:sz w:val="24"/>
+          <w:szCs w:val="24"/>
+        </w:rPr>
+        <w:t xml:space="preserve"> к данным, а не как числовая величина.</w:t>
+      </w:r>
+    </w:p>
+    <w:p>
+      <w:pPr>
+        <w:spacing w:before="100" w:beforeAutospacing="1" w:after="100" w:afterAutospacing="1"/>
+        <w:rPr>
+          <w:rFonts w:ascii="Times New Roman" w:hAnsi="Times New Roman" w:cs="Times New Roman"/>
+          <w:sz w:val="24"/>
+          <w:szCs w:val="24"/>
+        </w:rPr>
+      </w:pPr>
+      <w:r>
+        <w:rPr>
+          <w:rFonts w:ascii="Times New Roman" w:hAnsi="Times New Roman" w:cs="Times New Roman"/>
+          <w:sz w:val="24"/>
+          <w:szCs w:val="24"/>
+        </w:rPr>
+        <w:t xml:space="preserve">Также необходимо применить </w:t>
+      </w:r>
+      <w:r>
+        <w:rPr>
+          <w:rStyle w:val="afc"/>
+          <w:rFonts w:ascii="Times New Roman" w:hAnsi="Times New Roman" w:cs="Times New Roman"/>
+          <w:sz w:val="24"/>
+          <w:szCs w:val="24"/>
+        </w:rPr>
+        <w:t>разные шкалы</w:t>
+      </w:r>
+      <w:r>
+        <w:rPr>
+          <w:rFonts w:ascii="Times New Roman" w:hAnsi="Times New Roman" w:cs="Times New Roman"/>
+          <w:sz w:val="24"/>
+          <w:szCs w:val="24"/>
+        </w:rPr>
+        <w:t xml:space="preserve"> (оси) для показателей роста и веса, поскольку они выражены в различных единицах измерения и имеют разный порядок величин.</w:t>
+      </w:r>
+    </w:p>
+    <w:p>
+      <w:pPr>
+        <w:spacing w:before="100" w:beforeAutospacing="1" w:after="100" w:afterAutospacing="1"/>
+        <w:rPr>
+          <w:rFonts w:ascii="Times New Roman" w:hAnsi="Times New Roman" w:cs="Times New Roman"/>
+          <w:sz w:val="24"/>
+          <w:szCs w:val="24"/>
+        </w:rPr>
+      </w:pPr>
+      <w:r>
+        <w:rPr>
+          <w:rFonts w:ascii="Times New Roman" w:hAnsi="Times New Roman" w:cs="Times New Roman"/>
+          <w:sz w:val="24"/>
+          <w:szCs w:val="24"/>
+        </w:rPr>
+        <w:t>Форматы ячеек должны быть настроены таким образом, чтобы:</w:t>
+      </w:r>
+    </w:p>
+    <w:p>
+      <w:pPr>
+        <w:numPr>
+          <w:ilvl w:val="0"/>
+          <w:numId w:val="16"/>
+        </w:numPr>
+        <w:spacing w:before="100" w:beforeAutospacing="1" w:after="100" w:afterAutospacing="1" w:line="240" w:lineRule="auto"/>
+        <w:rPr>
+          <w:rFonts w:ascii="Times New Roman" w:hAnsi="Times New Roman" w:cs="Times New Roman"/>
+          <w:sz w:val="24"/>
+          <w:szCs w:val="24"/>
+        </w:rPr>
+      </w:pPr>
+      <w:r>
+        <w:rPr>
+          <w:rFonts w:ascii="Times New Roman" w:hAnsi="Times New Roman" w:cs="Times New Roman"/>
+          <w:sz w:val="24"/>
+          <w:szCs w:val="24"/>
+        </w:rPr>
+        <w:t xml:space="preserve">в столбце </w:t>
+      </w:r>
+      <w:r>
+        <w:rPr>
+          <w:rStyle w:val="afc"/>
+          <w:rFonts w:ascii="Times New Roman" w:hAnsi="Times New Roman" w:cs="Times New Roman"/>
+          <w:sz w:val="24"/>
+          <w:szCs w:val="24"/>
+        </w:rPr>
+        <w:t>A</w:t>
+      </w:r>
+      <w:r>
+        <w:rPr>
+          <w:rFonts w:ascii="Times New Roman" w:hAnsi="Times New Roman" w:cs="Times New Roman"/>
+          <w:sz w:val="24"/>
+          <w:szCs w:val="24"/>
+        </w:rPr>
+        <w:t xml:space="preserve"> (возраст) значения были представлены как текст (например: "1 год", "2 года"), чтобы </w:t>
+      </w:r>
+      <w:proofErr w:type="spellStart"/>
+      <w:r>
+        <w:rPr>
+          <w:rFonts w:ascii="Times New Roman" w:hAnsi="Times New Roman" w:cs="Times New Roman"/>
+          <w:sz w:val="24"/>
+          <w:szCs w:val="24"/>
+        </w:rPr>
+        <w:t>Excel</w:t>
+      </w:r>
+      <w:proofErr w:type="spellEnd"/>
+      <w:r>
+        <w:rPr>
+          <w:rFonts w:ascii="Times New Roman" w:hAnsi="Times New Roman" w:cs="Times New Roman"/>
+          <w:sz w:val="24"/>
+          <w:szCs w:val="24"/>
+        </w:rPr>
+        <w:t xml:space="preserve"> использовал их только как подписи;</w:t>
+      </w:r>
+    </w:p>
+    <w:p>
+      <w:pPr>
+        <w:numPr>
+          <w:ilvl w:val="0"/>
+          <w:numId w:val="16"/>
+        </w:numPr>
+        <w:spacing w:before="100" w:beforeAutospacing="1" w:after="100" w:afterAutospacing="1" w:line="240" w:lineRule="auto"/>
+        <w:rPr>
+          <w:rFonts w:ascii="Times New Roman" w:hAnsi="Times New Roman" w:cs="Times New Roman"/>
+          <w:sz w:val="24"/>
+          <w:szCs w:val="24"/>
+        </w:rPr>
+      </w:pPr>
+      <w:r>
+        <w:rPr>
+          <w:rFonts w:ascii="Times New Roman" w:hAnsi="Times New Roman" w:cs="Times New Roman"/>
+          <w:sz w:val="24"/>
+          <w:szCs w:val="24"/>
+        </w:rPr>
+        <w:t xml:space="preserve">в столбцах </w:t>
+      </w:r>
+      <w:r>
+        <w:rPr>
+          <w:rStyle w:val="afc"/>
+          <w:rFonts w:ascii="Times New Roman" w:hAnsi="Times New Roman" w:cs="Times New Roman"/>
+          <w:sz w:val="24"/>
+          <w:szCs w:val="24"/>
+        </w:rPr>
+        <w:t>B</w:t>
+      </w:r>
+      <w:r>
+        <w:rPr>
+          <w:rFonts w:ascii="Times New Roman" w:hAnsi="Times New Roman" w:cs="Times New Roman"/>
+          <w:sz w:val="24"/>
+          <w:szCs w:val="24"/>
+        </w:rPr>
+        <w:t xml:space="preserve"> и </w:t>
+      </w:r>
+      <w:r>
+        <w:rPr>
+          <w:rStyle w:val="afc"/>
+          <w:rFonts w:ascii="Times New Roman" w:hAnsi="Times New Roman" w:cs="Times New Roman"/>
+          <w:sz w:val="24"/>
+          <w:szCs w:val="24"/>
+        </w:rPr>
+        <w:t>C</w:t>
+      </w:r>
+      <w:r>
+        <w:rPr>
+          <w:rFonts w:ascii="Times New Roman" w:hAnsi="Times New Roman" w:cs="Times New Roman"/>
+          <w:sz w:val="24"/>
+          <w:szCs w:val="24"/>
+        </w:rPr>
+        <w:t xml:space="preserve"> значения были числовыми, но с нестандартным форматированием (например: "см", "кг").</w:t>
+      </w:r>
+    </w:p>
+    <w:p>
+      <w:pPr>
+        <w:pStyle w:val="3"/>
+        <w:rPr>
+          <w:rFonts w:ascii="Times New Roman" w:hAnsi="Times New Roman" w:cs="Times New Roman"/>
+          <w:b/>
+          <w:sz w:val="28"/>
+          <w:szCs w:val="28"/>
+        </w:rPr>
+      </w:pPr>
+      <w:r>
+        <w:rPr>
+          <w:rFonts w:ascii="Times New Roman" w:hAnsi="Times New Roman" w:cs="Times New Roman"/>
+          <w:b/>
+          <w:sz w:val="28"/>
+          <w:szCs w:val="28"/>
+        </w:rPr>
+        <w:t>2.2. Создание диаграммы на основе данных</w:t>
+      </w:r>
+    </w:p>
+    <w:p>
+      <w:pPr>
+        <w:spacing w:before="100" w:beforeAutospacing="1" w:after="100" w:afterAutospacing="1"/>
+        <w:rPr>
+          <w:rFonts w:ascii="Times New Roman" w:hAnsi="Times New Roman" w:cs="Times New Roman"/>
+          <w:sz w:val="24"/>
+          <w:szCs w:val="24"/>
+        </w:rPr>
+      </w:pPr>
+      <w:r>
+        <w:rPr>
+          <w:rFonts w:ascii="Times New Roman" w:hAnsi="Times New Roman" w:cs="Times New Roman"/>
+          <w:sz w:val="24"/>
+          <w:szCs w:val="24"/>
+        </w:rPr>
+        <w:t xml:space="preserve">Процесс построения комбинированного графика в </w:t>
+      </w:r>
+      <w:proofErr w:type="spellStart"/>
+      <w:r>
+        <w:rPr>
+          <w:rFonts w:ascii="Times New Roman" w:hAnsi="Times New Roman" w:cs="Times New Roman"/>
+          <w:sz w:val="24"/>
+          <w:szCs w:val="24"/>
+        </w:rPr>
+        <w:t>Excel</w:t>
+      </w:r>
+      <w:proofErr w:type="spellEnd"/>
+      <w:r>
+        <w:rPr>
+          <w:rFonts w:ascii="Times New Roman" w:hAnsi="Times New Roman" w:cs="Times New Roman"/>
+          <w:sz w:val="24"/>
+          <w:szCs w:val="24"/>
+        </w:rPr>
+        <w:t xml:space="preserve"> включал следующие шаги:</w:t>
+      </w:r>
+    </w:p>
+    <w:p>
+      <w:pPr>
+        <w:numPr>
+          <w:ilvl w:val="0"/>
+          <w:numId w:val="17"/>
+        </w:numPr>
+        <w:spacing w:before="100" w:beforeAutospacing="1" w:after="100" w:afterAutospacing="1" w:line="240" w:lineRule="auto"/>
+        <w:rPr>
+          <w:rFonts w:ascii="Times New Roman" w:hAnsi="Times New Roman" w:cs="Times New Roman"/>
+          <w:sz w:val="24"/>
+          <w:szCs w:val="24"/>
+        </w:rPr>
+      </w:pPr>
+      <w:r>
+        <w:rPr>
+          <w:rStyle w:val="afc"/>
+          <w:rFonts w:ascii="Times New Roman" w:hAnsi="Times New Roman" w:cs="Times New Roman"/>
+          <w:sz w:val="24"/>
+          <w:szCs w:val="24"/>
+        </w:rPr>
+        <w:t>Выбор данных:</w:t>
+      </w:r>
+      <w:r>
+        <w:rPr>
+          <w:rFonts w:ascii="Times New Roman" w:hAnsi="Times New Roman" w:cs="Times New Roman"/>
+          <w:sz w:val="24"/>
+          <w:szCs w:val="24"/>
+        </w:rPr>
+        <w:br/>
+        <w:t xml:space="preserve">Выделен диапазон ячеек </w:t>
+      </w:r>
+      <w:r>
+        <w:rPr>
+          <w:rStyle w:val="HTML"/>
+          <w:rFonts w:ascii="Times New Roman" w:eastAsia="Arial" w:hAnsi="Times New Roman" w:cs="Times New Roman"/>
+          <w:sz w:val="24"/>
+          <w:szCs w:val="24"/>
+        </w:rPr>
+        <w:t>A1:C6</w:t>
+      </w:r>
+      <w:r>
+        <w:rPr>
+          <w:rFonts w:ascii="Times New Roman" w:hAnsi="Times New Roman" w:cs="Times New Roman"/>
+          <w:sz w:val="24"/>
+          <w:szCs w:val="24"/>
+        </w:rPr>
+        <w:t>, содержащий возраст, рост и вес.</w:t>
+      </w:r>
+    </w:p>
+    <w:p>
+      <w:pPr>
+        <w:numPr>
+          <w:ilvl w:val="0"/>
+          <w:numId w:val="17"/>
+        </w:numPr>
+        <w:spacing w:before="100" w:beforeAutospacing="1" w:after="100" w:afterAutospacing="1" w:line="240" w:lineRule="auto"/>
+        <w:rPr>
+          <w:rFonts w:ascii="Times New Roman" w:hAnsi="Times New Roman" w:cs="Times New Roman"/>
+          <w:sz w:val="24"/>
+          <w:szCs w:val="24"/>
+        </w:rPr>
+      </w:pPr>
+      <w:r>
+        <w:rPr>
+          <w:rStyle w:val="afc"/>
+          <w:rFonts w:ascii="Times New Roman" w:hAnsi="Times New Roman" w:cs="Times New Roman"/>
+          <w:sz w:val="24"/>
+          <w:szCs w:val="24"/>
+        </w:rPr>
+        <w:t>Вставка базовой гистограммы:</w:t>
+      </w:r>
+      <w:r>
+        <w:rPr>
+          <w:rFonts w:ascii="Times New Roman" w:hAnsi="Times New Roman" w:cs="Times New Roman"/>
+          <w:sz w:val="24"/>
+          <w:szCs w:val="24"/>
+        </w:rPr>
+        <w:br/>
+        <w:t xml:space="preserve">На вкладке </w:t>
+      </w:r>
+      <w:r>
+        <w:rPr>
+          <w:rStyle w:val="afc"/>
+          <w:rFonts w:ascii="Times New Roman" w:hAnsi="Times New Roman" w:cs="Times New Roman"/>
+          <w:sz w:val="24"/>
+          <w:szCs w:val="24"/>
+        </w:rPr>
+        <w:t>Вставка</w:t>
+      </w:r>
+      <w:r>
+        <w:rPr>
+          <w:rFonts w:ascii="Times New Roman" w:hAnsi="Times New Roman" w:cs="Times New Roman"/>
+          <w:sz w:val="24"/>
+          <w:szCs w:val="24"/>
+        </w:rPr>
+        <w:t xml:space="preserve"> → </w:t>
+      </w:r>
+      <w:r>
+        <w:rPr>
+          <w:rStyle w:val="afc"/>
+          <w:rFonts w:ascii="Times New Roman" w:hAnsi="Times New Roman" w:cs="Times New Roman"/>
+          <w:sz w:val="24"/>
+          <w:szCs w:val="24"/>
+        </w:rPr>
+        <w:t>Диаграммы</w:t>
+      </w:r>
+      <w:r>
+        <w:rPr>
+          <w:rFonts w:ascii="Times New Roman" w:hAnsi="Times New Roman" w:cs="Times New Roman"/>
+          <w:sz w:val="24"/>
+          <w:szCs w:val="24"/>
+        </w:rPr>
+        <w:t xml:space="preserve"> выбрана опция </w:t>
+      </w:r>
+      <w:r>
+        <w:rPr>
+          <w:rStyle w:val="afc"/>
+          <w:rFonts w:ascii="Times New Roman" w:hAnsi="Times New Roman" w:cs="Times New Roman"/>
+          <w:sz w:val="24"/>
+          <w:szCs w:val="24"/>
+        </w:rPr>
+        <w:t>Гистограмма с группировкой</w:t>
+      </w:r>
+      <w:r>
+        <w:rPr>
+          <w:rFonts w:ascii="Times New Roman" w:hAnsi="Times New Roman" w:cs="Times New Roman"/>
+          <w:sz w:val="24"/>
+          <w:szCs w:val="24"/>
+        </w:rPr>
+        <w:t>. Это дало возможность отобразить оба числовых ряда (рост и вес) как столбцы.</w:t>
+      </w:r>
+    </w:p>
+    <w:p>
+      <w:pPr>
+        <w:numPr>
+          <w:ilvl w:val="0"/>
+          <w:numId w:val="17"/>
+        </w:numPr>
+        <w:spacing w:before="100" w:beforeAutospacing="1" w:after="100" w:afterAutospacing="1" w:line="240" w:lineRule="auto"/>
+        <w:rPr>
+          <w:rFonts w:ascii="Times New Roman" w:hAnsi="Times New Roman" w:cs="Times New Roman"/>
+          <w:sz w:val="24"/>
+          <w:szCs w:val="24"/>
+        </w:rPr>
+      </w:pPr>
+      <w:r>
+        <w:rPr>
+          <w:rStyle w:val="afc"/>
+          <w:rFonts w:ascii="Times New Roman" w:hAnsi="Times New Roman" w:cs="Times New Roman"/>
+          <w:sz w:val="24"/>
+          <w:szCs w:val="24"/>
+        </w:rPr>
+        <w:t>Изменение типа диаграммы для одного ряда:</w:t>
+      </w:r>
+      <w:r>
+        <w:rPr>
+          <w:rFonts w:ascii="Times New Roman" w:hAnsi="Times New Roman" w:cs="Times New Roman"/>
+          <w:sz w:val="24"/>
+          <w:szCs w:val="24"/>
+        </w:rPr>
+        <w:br/>
+        <w:t xml:space="preserve">Щёлкнув правой кнопкой мыши по любому из столбцов, соответствующих </w:t>
+      </w:r>
+      <w:r>
+        <w:rPr>
+          <w:rStyle w:val="afc"/>
+          <w:rFonts w:ascii="Times New Roman" w:hAnsi="Times New Roman" w:cs="Times New Roman"/>
+          <w:sz w:val="24"/>
+          <w:szCs w:val="24"/>
+        </w:rPr>
+        <w:t>весу</w:t>
+      </w:r>
+      <w:r>
+        <w:rPr>
+          <w:rFonts w:ascii="Times New Roman" w:hAnsi="Times New Roman" w:cs="Times New Roman"/>
+          <w:sz w:val="24"/>
+          <w:szCs w:val="24"/>
+        </w:rPr>
+        <w:t xml:space="preserve">, в контекстном меню </w:t>
+      </w:r>
+      <w:proofErr w:type="gramStart"/>
+      <w:r>
+        <w:rPr>
+          <w:rFonts w:ascii="Times New Roman" w:hAnsi="Times New Roman" w:cs="Times New Roman"/>
+          <w:sz w:val="24"/>
+          <w:szCs w:val="24"/>
+        </w:rPr>
+        <w:t xml:space="preserve">выбрано </w:t>
+      </w:r>
+      <w:r>
+        <w:rPr>
+          <w:rStyle w:val="afc"/>
+          <w:rFonts w:ascii="Times New Roman" w:hAnsi="Times New Roman" w:cs="Times New Roman"/>
+          <w:sz w:val="24"/>
+          <w:szCs w:val="24"/>
+        </w:rPr>
+        <w:t>Изменить</w:t>
+      </w:r>
+      <w:proofErr w:type="gramEnd"/>
+      <w:r>
+        <w:rPr>
+          <w:rStyle w:val="afc"/>
+          <w:rFonts w:ascii="Times New Roman" w:hAnsi="Times New Roman" w:cs="Times New Roman"/>
+          <w:sz w:val="24"/>
+          <w:szCs w:val="24"/>
+        </w:rPr>
+        <w:t xml:space="preserve"> тип диаграммы для ряда</w:t>
+      </w:r>
+      <w:r>
+        <w:rPr>
+          <w:rFonts w:ascii="Times New Roman" w:hAnsi="Times New Roman" w:cs="Times New Roman"/>
+          <w:sz w:val="24"/>
+          <w:szCs w:val="24"/>
+        </w:rPr>
+        <w:t>.</w:t>
+      </w:r>
+      <w:r>
+        <w:rPr>
+          <w:rFonts w:ascii="Times New Roman" w:hAnsi="Times New Roman" w:cs="Times New Roman"/>
+          <w:sz w:val="24"/>
+          <w:szCs w:val="24"/>
+        </w:rPr>
+        <w:br/>
+        <w:t xml:space="preserve">Для ряда </w:t>
+      </w:r>
+      <w:r>
+        <w:rPr>
+          <w:rStyle w:val="afc"/>
+          <w:rFonts w:ascii="Times New Roman" w:hAnsi="Times New Roman" w:cs="Times New Roman"/>
+          <w:sz w:val="24"/>
+          <w:szCs w:val="24"/>
+        </w:rPr>
+        <w:t>вес</w:t>
+      </w:r>
+      <w:r>
+        <w:rPr>
+          <w:rFonts w:ascii="Times New Roman" w:hAnsi="Times New Roman" w:cs="Times New Roman"/>
+          <w:sz w:val="24"/>
+          <w:szCs w:val="24"/>
+        </w:rPr>
+        <w:t xml:space="preserve"> установлен тип: </w:t>
+      </w:r>
+      <w:r>
+        <w:rPr>
+          <w:rStyle w:val="afc"/>
+          <w:rFonts w:ascii="Times New Roman" w:hAnsi="Times New Roman" w:cs="Times New Roman"/>
+          <w:sz w:val="24"/>
+          <w:szCs w:val="24"/>
+        </w:rPr>
+        <w:t>График с маркерами</w:t>
+      </w:r>
+      <w:r>
+        <w:rPr>
+          <w:rFonts w:ascii="Times New Roman" w:hAnsi="Times New Roman" w:cs="Times New Roman"/>
+          <w:sz w:val="24"/>
+          <w:szCs w:val="24"/>
+        </w:rPr>
+        <w:t xml:space="preserve"> (линейный).</w:t>
+      </w:r>
+    </w:p>
+    <w:p>
+      <w:pPr>
+        <w:numPr>
+          <w:ilvl w:val="0"/>
+          <w:numId w:val="17"/>
+        </w:numPr>
+        <w:spacing w:before="100" w:beforeAutospacing="1" w:after="100" w:afterAutospacing="1" w:line="240" w:lineRule="auto"/>
+        <w:rPr>
+          <w:rFonts w:ascii="Times New Roman" w:hAnsi="Times New Roman" w:cs="Times New Roman"/>
+          <w:sz w:val="24"/>
+          <w:szCs w:val="24"/>
+        </w:rPr>
+      </w:pPr>
+      <w:r>
+        <w:rPr>
+          <w:rStyle w:val="afc"/>
+          <w:rFonts w:ascii="Times New Roman" w:hAnsi="Times New Roman" w:cs="Times New Roman"/>
+          <w:sz w:val="24"/>
+          <w:szCs w:val="24"/>
+        </w:rPr>
+        <w:t>Добавление вспомогательной вертикальной оси:</w:t>
+      </w:r>
+      <w:r>
+        <w:rPr>
+          <w:rFonts w:ascii="Times New Roman" w:hAnsi="Times New Roman" w:cs="Times New Roman"/>
+          <w:sz w:val="24"/>
+          <w:szCs w:val="24"/>
+        </w:rPr>
+        <w:br/>
+        <w:t xml:space="preserve">Снова щёлкнув правой кнопкой по линии графика веса → </w:t>
+      </w:r>
+      <w:r>
+        <w:rPr>
+          <w:rStyle w:val="afc"/>
+          <w:rFonts w:ascii="Times New Roman" w:hAnsi="Times New Roman" w:cs="Times New Roman"/>
+          <w:sz w:val="24"/>
+          <w:szCs w:val="24"/>
+        </w:rPr>
+        <w:t>Формат ряда данных</w:t>
+      </w:r>
+      <w:r>
+        <w:rPr>
+          <w:rFonts w:ascii="Times New Roman" w:hAnsi="Times New Roman" w:cs="Times New Roman"/>
+          <w:sz w:val="24"/>
+          <w:szCs w:val="24"/>
+        </w:rPr>
+        <w:t xml:space="preserve"> → включена </w:t>
+      </w:r>
+      <w:proofErr w:type="gramStart"/>
+      <w:r>
+        <w:rPr>
+          <w:rFonts w:ascii="Times New Roman" w:hAnsi="Times New Roman" w:cs="Times New Roman"/>
+          <w:sz w:val="24"/>
+          <w:szCs w:val="24"/>
+        </w:rPr>
+        <w:t xml:space="preserve">опция </w:t>
+      </w:r>
+      <w:r>
+        <w:rPr>
+          <w:rStyle w:val="afc"/>
+          <w:rFonts w:ascii="Times New Roman" w:hAnsi="Times New Roman" w:cs="Times New Roman"/>
+          <w:sz w:val="24"/>
+          <w:szCs w:val="24"/>
+        </w:rPr>
+        <w:t>Построить</w:t>
+      </w:r>
+      <w:proofErr w:type="gramEnd"/>
+      <w:r>
+        <w:rPr>
+          <w:rStyle w:val="afc"/>
+          <w:rFonts w:ascii="Times New Roman" w:hAnsi="Times New Roman" w:cs="Times New Roman"/>
+          <w:sz w:val="24"/>
+          <w:szCs w:val="24"/>
+        </w:rPr>
+        <w:t xml:space="preserve"> по вспомогательной оси</w:t>
+      </w:r>
+      <w:r>
+        <w:rPr>
+          <w:rFonts w:ascii="Times New Roman" w:hAnsi="Times New Roman" w:cs="Times New Roman"/>
+          <w:sz w:val="24"/>
+          <w:szCs w:val="24"/>
+        </w:rPr>
+        <w:t>.</w:t>
+      </w:r>
+      <w:r>
+        <w:rPr>
+          <w:rFonts w:ascii="Times New Roman" w:hAnsi="Times New Roman" w:cs="Times New Roman"/>
+          <w:sz w:val="24"/>
+          <w:szCs w:val="24"/>
+        </w:rPr>
+        <w:br/>
+        <w:t>Это позволило правильно отобразить шкалы с разным масштабом (рост в см и вес в кг).</w:t>
+      </w:r>
+    </w:p>
+    <w:p>
+      <w:pPr>
+        <w:numPr>
+          <w:ilvl w:val="0"/>
+          <w:numId w:val="17"/>
+        </w:numPr>
+        <w:spacing w:before="100" w:beforeAutospacing="1" w:after="100" w:afterAutospacing="1" w:line="240" w:lineRule="auto"/>
+        <w:rPr>
+          <w:rFonts w:ascii="Times New Roman" w:hAnsi="Times New Roman" w:cs="Times New Roman"/>
+          <w:sz w:val="24"/>
+          <w:szCs w:val="24"/>
+        </w:rPr>
+      </w:pPr>
+      <w:r>
+        <w:rPr>
+          <w:rStyle w:val="afc"/>
+          <w:rFonts w:ascii="Times New Roman" w:hAnsi="Times New Roman" w:cs="Times New Roman"/>
+          <w:sz w:val="24"/>
+          <w:szCs w:val="24"/>
+        </w:rPr>
+        <w:t>Корректировка подписей:</w:t>
+      </w:r>
+      <w:r>
+        <w:rPr>
+          <w:rFonts w:ascii="Times New Roman" w:hAnsi="Times New Roman" w:cs="Times New Roman"/>
+          <w:sz w:val="24"/>
+          <w:szCs w:val="24"/>
+        </w:rPr>
+        <w:br/>
+        <w:t xml:space="preserve">Столбец </w:t>
+      </w:r>
+      <w:r>
+        <w:rPr>
+          <w:rStyle w:val="afc"/>
+          <w:rFonts w:ascii="Times New Roman" w:hAnsi="Times New Roman" w:cs="Times New Roman"/>
+          <w:sz w:val="24"/>
+          <w:szCs w:val="24"/>
+        </w:rPr>
+        <w:t>A</w:t>
+      </w:r>
+      <w:r>
+        <w:rPr>
+          <w:rFonts w:ascii="Times New Roman" w:hAnsi="Times New Roman" w:cs="Times New Roman"/>
+          <w:sz w:val="24"/>
+          <w:szCs w:val="24"/>
+        </w:rPr>
+        <w:t xml:space="preserve"> изначально оформлен как текстовый, чтобы </w:t>
+      </w:r>
+      <w:proofErr w:type="spellStart"/>
+      <w:r>
+        <w:rPr>
+          <w:rFonts w:ascii="Times New Roman" w:hAnsi="Times New Roman" w:cs="Times New Roman"/>
+          <w:sz w:val="24"/>
+          <w:szCs w:val="24"/>
+        </w:rPr>
+        <w:t>Excel</w:t>
+      </w:r>
+      <w:proofErr w:type="spellEnd"/>
+      <w:r>
+        <w:rPr>
+          <w:rFonts w:ascii="Times New Roman" w:hAnsi="Times New Roman" w:cs="Times New Roman"/>
+          <w:sz w:val="24"/>
+          <w:szCs w:val="24"/>
+        </w:rPr>
+        <w:t xml:space="preserve"> не воспринял </w:t>
+      </w:r>
+      <w:r>
+        <w:rPr>
+          <w:rFonts w:ascii="Times New Roman" w:hAnsi="Times New Roman" w:cs="Times New Roman"/>
+          <w:sz w:val="24"/>
+          <w:szCs w:val="24"/>
+        </w:rPr>
+        <w:lastRenderedPageBreak/>
+        <w:t xml:space="preserve">значения как отдельный числовой ряд. Благодаря этому, возраст автоматически использован как </w:t>
+      </w:r>
+      <w:r>
+        <w:rPr>
+          <w:rStyle w:val="afc"/>
+          <w:rFonts w:ascii="Times New Roman" w:hAnsi="Times New Roman" w:cs="Times New Roman"/>
+          <w:sz w:val="24"/>
+          <w:szCs w:val="24"/>
+        </w:rPr>
+        <w:t>подписи к категориям оси X</w:t>
+      </w:r>
+      <w:r>
+        <w:rPr>
+          <w:rFonts w:ascii="Times New Roman" w:hAnsi="Times New Roman" w:cs="Times New Roman"/>
+          <w:sz w:val="24"/>
+          <w:szCs w:val="24"/>
+        </w:rPr>
+        <w:t>.</w:t>
+      </w:r>
+    </w:p>
+    <w:p>
+      <w:pPr>
+        <w:numPr>
+          <w:ilvl w:val="0"/>
+          <w:numId w:val="17"/>
+        </w:numPr>
+        <w:spacing w:before="100" w:beforeAutospacing="1" w:after="100" w:afterAutospacing="1" w:line="240" w:lineRule="auto"/>
+        <w:rPr>
+          <w:rFonts w:ascii="Times New Roman" w:hAnsi="Times New Roman" w:cs="Times New Roman"/>
+          <w:sz w:val="24"/>
+          <w:szCs w:val="24"/>
+        </w:rPr>
+      </w:pPr>
+      <w:r>
+        <w:rPr>
+          <w:rStyle w:val="afc"/>
+          <w:rFonts w:ascii="Times New Roman" w:hAnsi="Times New Roman" w:cs="Times New Roman"/>
+          <w:sz w:val="24"/>
+          <w:szCs w:val="24"/>
+        </w:rPr>
+        <w:t>Финальная настройка:</w:t>
+      </w:r>
+      <w:r>
+        <w:rPr>
+          <w:rFonts w:ascii="Times New Roman" w:hAnsi="Times New Roman" w:cs="Times New Roman"/>
+          <w:sz w:val="24"/>
+          <w:szCs w:val="24"/>
+        </w:rPr>
+        <w:br/>
+        <w:t>Добавлены:</w:t>
+      </w:r>
+    </w:p>
+    <w:p>
+      <w:pPr>
+        <w:numPr>
+          <w:ilvl w:val="1"/>
+          <w:numId w:val="17"/>
+        </w:numPr>
+        <w:spacing w:before="100" w:beforeAutospacing="1" w:after="100" w:afterAutospacing="1" w:line="240" w:lineRule="auto"/>
+        <w:rPr>
+          <w:rFonts w:ascii="Times New Roman" w:hAnsi="Times New Roman" w:cs="Times New Roman"/>
+          <w:sz w:val="24"/>
+          <w:szCs w:val="24"/>
+        </w:rPr>
+      </w:pPr>
+      <w:r>
+        <w:rPr>
+          <w:rStyle w:val="afc"/>
+          <w:rFonts w:ascii="Times New Roman" w:hAnsi="Times New Roman" w:cs="Times New Roman"/>
+          <w:sz w:val="24"/>
+          <w:szCs w:val="24"/>
+        </w:rPr>
+        <w:t>заголовок диаграммы</w:t>
+      </w:r>
+      <w:r>
+        <w:rPr>
+          <w:rFonts w:ascii="Times New Roman" w:hAnsi="Times New Roman" w:cs="Times New Roman"/>
+          <w:sz w:val="24"/>
+          <w:szCs w:val="24"/>
+        </w:rPr>
+        <w:t>;</w:t>
+      </w:r>
+    </w:p>
+    <w:p>
+      <w:pPr>
+        <w:numPr>
+          <w:ilvl w:val="1"/>
+          <w:numId w:val="17"/>
+        </w:numPr>
+        <w:spacing w:before="100" w:beforeAutospacing="1" w:after="100" w:afterAutospacing="1" w:line="240" w:lineRule="auto"/>
+        <w:rPr>
+          <w:rFonts w:ascii="Times New Roman" w:hAnsi="Times New Roman" w:cs="Times New Roman"/>
+          <w:sz w:val="24"/>
+          <w:szCs w:val="24"/>
+        </w:rPr>
+      </w:pPr>
+      <w:r>
+        <w:rPr>
+          <w:rStyle w:val="afc"/>
+          <w:rFonts w:ascii="Times New Roman" w:hAnsi="Times New Roman" w:cs="Times New Roman"/>
+          <w:sz w:val="24"/>
+          <w:szCs w:val="24"/>
+        </w:rPr>
+        <w:t>подписи осей</w:t>
+      </w:r>
+      <w:r>
+        <w:rPr>
+          <w:rFonts w:ascii="Times New Roman" w:hAnsi="Times New Roman" w:cs="Times New Roman"/>
+          <w:sz w:val="24"/>
+          <w:szCs w:val="24"/>
+        </w:rPr>
+        <w:t>;</w:t>
+      </w:r>
+    </w:p>
+    <w:p>
+      <w:pPr>
+        <w:numPr>
+          <w:ilvl w:val="1"/>
+          <w:numId w:val="17"/>
+        </w:numPr>
+        <w:spacing w:before="100" w:beforeAutospacing="1" w:after="100" w:afterAutospacing="1" w:line="240" w:lineRule="auto"/>
+        <w:rPr>
+          <w:rFonts w:ascii="Times New Roman" w:hAnsi="Times New Roman" w:cs="Times New Roman"/>
+          <w:sz w:val="24"/>
+          <w:szCs w:val="24"/>
+        </w:rPr>
+      </w:pPr>
+      <w:r>
+        <w:rPr>
+          <w:rStyle w:val="afc"/>
+          <w:rFonts w:ascii="Times New Roman" w:hAnsi="Times New Roman" w:cs="Times New Roman"/>
+          <w:sz w:val="24"/>
+          <w:szCs w:val="24"/>
+        </w:rPr>
+        <w:t>легенда</w:t>
+      </w:r>
+      <w:r>
+        <w:rPr>
+          <w:rFonts w:ascii="Times New Roman" w:hAnsi="Times New Roman" w:cs="Times New Roman"/>
+          <w:sz w:val="24"/>
+          <w:szCs w:val="24"/>
+        </w:rPr>
+        <w:t xml:space="preserve"> для указания, где рост, а где вес;</w:t>
+      </w:r>
+    </w:p>
+    <w:p>
+      <w:pPr>
+        <w:numPr>
+          <w:ilvl w:val="1"/>
+          <w:numId w:val="17"/>
+        </w:numPr>
+        <w:spacing w:before="100" w:beforeAutospacing="1" w:after="100" w:afterAutospacing="1" w:line="240" w:lineRule="auto"/>
+        <w:rPr>
+          <w:rFonts w:ascii="Times New Roman" w:hAnsi="Times New Roman" w:cs="Times New Roman"/>
+          <w:sz w:val="24"/>
+          <w:szCs w:val="24"/>
+        </w:rPr>
+      </w:pPr>
+      <w:r>
+        <w:rPr>
+          <w:rFonts w:ascii="Times New Roman" w:hAnsi="Times New Roman" w:cs="Times New Roman"/>
+          <w:sz w:val="24"/>
+          <w:szCs w:val="24"/>
+        </w:rPr>
+        <w:t>настроены стили оформления и маркеры линии.</w:t>
+      </w:r>
+    </w:p>
+    <w:p>
+      <w:pPr>
+        <w:numPr>
+          <w:ilvl w:val="0"/>
+          <w:numId w:val="17"/>
+        </w:numPr>
+        <w:spacing w:before="100" w:beforeAutospacing="1" w:after="100" w:afterAutospacing="1" w:line="240" w:lineRule="auto"/>
+        <w:rPr>
+          <w:rFonts w:ascii="Times New Roman" w:hAnsi="Times New Roman" w:cs="Times New Roman"/>
+          <w:sz w:val="24"/>
+          <w:szCs w:val="24"/>
+        </w:rPr>
+      </w:pPr>
+      <w:r>
+        <w:rPr>
+          <w:rStyle w:val="afc"/>
+          <w:rFonts w:ascii="Times New Roman" w:hAnsi="Times New Roman" w:cs="Times New Roman"/>
+          <w:sz w:val="24"/>
+          <w:szCs w:val="24"/>
+        </w:rPr>
+        <w:t>Сохранение файла:</w:t>
+      </w:r>
+      <w:r>
+        <w:rPr>
+          <w:rFonts w:ascii="Times New Roman" w:hAnsi="Times New Roman" w:cs="Times New Roman"/>
+          <w:sz w:val="24"/>
+          <w:szCs w:val="24"/>
+        </w:rPr>
+        <w:br/>
+        <w:t xml:space="preserve">Итоговый файл сохранён под именем </w:t>
+      </w:r>
+      <w:r>
+        <w:rPr>
+          <w:rStyle w:val="afc"/>
+          <w:rFonts w:ascii="Times New Roman" w:hAnsi="Times New Roman" w:cs="Times New Roman"/>
+          <w:sz w:val="24"/>
+          <w:szCs w:val="24"/>
+        </w:rPr>
+        <w:t>z5.xlsx</w:t>
+      </w:r>
+      <w:r>
+        <w:rPr>
+          <w:rFonts w:ascii="Times New Roman" w:hAnsi="Times New Roman" w:cs="Times New Roman"/>
+          <w:sz w:val="24"/>
+          <w:szCs w:val="24"/>
+        </w:rPr>
+        <w:t>.</w:t>
+      </w:r>
+    </w:p>
+    <w:p>
+      <w:pPr>
+        <w:spacing w:after="0"/>
+        <w:rPr>
+          <w:rFonts w:ascii="Times New Roman" w:hAnsi="Times New Roman" w:cs="Times New Roman"/>
+          <w:sz w:val="24"/>
+          <w:szCs w:val="24"/>
+        </w:rPr>
+      </w:pPr>
+    </w:p>
+    <w:p>
+      <w:pPr>
+        <w:pStyle w:val="3"/>
+        <w:rPr>
+          <w:rFonts w:ascii="Times New Roman" w:hAnsi="Times New Roman" w:cs="Times New Roman"/>
+          <w:b/>
+          <w:sz w:val="28"/>
+          <w:szCs w:val="28"/>
+        </w:rPr>
+      </w:pPr>
+      <w:r>
+        <w:rPr>
+          <w:rFonts w:ascii="Times New Roman" w:hAnsi="Times New Roman" w:cs="Times New Roman"/>
+          <w:b/>
+          <w:sz w:val="28"/>
+          <w:szCs w:val="28"/>
+        </w:rPr>
+        <w:t>2.3. Анализ полученных визуализаций и выводы</w:t>
+      </w:r>
+    </w:p>
+    <w:p>
+      <w:pPr>
+        <w:spacing w:before="100" w:beforeAutospacing="1" w:after="100" w:afterAutospacing="1"/>
+        <w:rPr>
+          <w:rFonts w:ascii="Times New Roman" w:hAnsi="Times New Roman" w:cs="Times New Roman"/>
+          <w:sz w:val="24"/>
+          <w:szCs w:val="24"/>
+        </w:rPr>
+      </w:pPr>
+      <w:r>
+        <w:rPr>
+          <w:rFonts w:ascii="Times New Roman" w:hAnsi="Times New Roman" w:cs="Times New Roman"/>
+          <w:sz w:val="24"/>
+          <w:szCs w:val="24"/>
+        </w:rPr>
+        <w:t>Построенный график наглядно демонстрирует взаимосвязь между возрастом, ростом и весом детей. Благодаря использованию двух разных шкал, удалось корректно отобразить величины разного порядка на одной диаграмме.</w:t>
+      </w:r>
+    </w:p>
+    <w:p>
+      <w:pPr>
+        <w:spacing w:before="100" w:beforeAutospacing="1" w:after="100" w:afterAutospacing="1"/>
+        <w:rPr>
+          <w:rFonts w:ascii="Times New Roman" w:hAnsi="Times New Roman" w:cs="Times New Roman"/>
+          <w:sz w:val="24"/>
+          <w:szCs w:val="24"/>
+        </w:rPr>
+      </w:pPr>
+      <w:r>
+        <w:rPr>
+          <w:rFonts w:ascii="Times New Roman" w:hAnsi="Times New Roman" w:cs="Times New Roman"/>
+          <w:sz w:val="24"/>
+          <w:szCs w:val="24"/>
+        </w:rPr>
+        <w:t>Визуализация помогает выявить тенденцию: с увеличением возраста наблюдается устойчивый рост как по показателям роста, так и по массе тела.</w:t>
+      </w:r>
+      <w:r>
+        <w:rPr>
+          <w:rFonts w:ascii="Times New Roman" w:hAnsi="Times New Roman" w:cs="Times New Roman"/>
+          <w:sz w:val="24"/>
+          <w:szCs w:val="24"/>
+        </w:rPr>
+        <w:br/>
+        <w:t xml:space="preserve">Использование </w:t>
+      </w:r>
+      <w:r>
+        <w:rPr>
+          <w:rStyle w:val="afc"/>
+          <w:rFonts w:ascii="Times New Roman" w:hAnsi="Times New Roman" w:cs="Times New Roman"/>
+          <w:sz w:val="24"/>
+          <w:szCs w:val="24"/>
+        </w:rPr>
+        <w:t>гистограммы</w:t>
+      </w:r>
+      <w:r>
+        <w:rPr>
+          <w:rFonts w:ascii="Times New Roman" w:hAnsi="Times New Roman" w:cs="Times New Roman"/>
+          <w:sz w:val="24"/>
+          <w:szCs w:val="24"/>
+        </w:rPr>
+        <w:t xml:space="preserve"> для роста делает различия между возрастными группами наглядными, в то время как </w:t>
+      </w:r>
+      <w:r>
+        <w:rPr>
+          <w:rStyle w:val="afc"/>
+          <w:rFonts w:ascii="Times New Roman" w:hAnsi="Times New Roman" w:cs="Times New Roman"/>
+          <w:sz w:val="24"/>
+          <w:szCs w:val="24"/>
+        </w:rPr>
+        <w:t>линейный график с маркерами</w:t>
+      </w:r>
+      <w:r>
+        <w:rPr>
+          <w:rFonts w:ascii="Times New Roman" w:hAnsi="Times New Roman" w:cs="Times New Roman"/>
+          <w:sz w:val="24"/>
+          <w:szCs w:val="24"/>
+        </w:rPr>
+        <w:t xml:space="preserve"> эффективно показывает постепенное увеличение веса.</w:t>
+      </w:r>
+    </w:p>
+    <w:p>
+      <w:pPr>
+        <w:spacing w:before="100" w:beforeAutospacing="1" w:after="100" w:afterAutospacing="1"/>
+        <w:rPr>
+          <w:rFonts w:ascii="Times New Roman" w:hAnsi="Times New Roman" w:cs="Times New Roman"/>
+          <w:sz w:val="24"/>
+          <w:szCs w:val="24"/>
+        </w:rPr>
+      </w:pPr>
+      <w:r>
+        <w:rPr>
+          <w:rFonts w:ascii="Times New Roman" w:hAnsi="Times New Roman" w:cs="Times New Roman"/>
+          <w:sz w:val="24"/>
+          <w:szCs w:val="24"/>
+        </w:rPr>
+        <w:t>Комбинированная диаграмма оказалась информативной, читаемой и позволяет легко сравнивать значения между двумя показателями.</w:t>
+      </w:r>
+    </w:p>
+    <w:p>
+      <w:pPr>
+        <w:spacing w:after="0"/>
+      </w:pPr>
+    </w:p>
+    <w:p>
+      <w:pPr>
+        <w:pStyle w:val="2"/>
+        <w:jc w:val="center"/>
+        <w:rPr>
+          <w:sz w:val="28"/>
+          <w:szCs w:val="28"/>
+        </w:rPr>
+      </w:pPr>
+      <w:r>
+        <w:rPr>
+          <w:sz w:val="28"/>
+          <w:szCs w:val="28"/>
+        </w:rPr>
+        <w:t>ЗАКЛЮЧЕНИЕ</w:t>
+      </w:r>
+    </w:p>
+    <w:p>
+      <w:pPr>
+        <w:spacing w:before="100" w:beforeAutospacing="1" w:after="100" w:afterAutospacing="1"/>
+        <w:rPr>
+          <w:sz w:val="24"/>
+          <w:szCs w:val="24"/>
+        </w:rPr>
+      </w:pPr>
+      <w:r>
+        <w:rPr>
+          <w:sz w:val="24"/>
+          <w:szCs w:val="24"/>
+        </w:rPr>
+        <w:t>В процессе вып</w:t>
+      </w:r>
+      <w:bookmarkStart w:id="0" w:name="_GoBack"/>
+      <w:bookmarkEnd w:id="0"/>
+      <w:r>
+        <w:rPr>
+          <w:sz w:val="24"/>
+          <w:szCs w:val="24"/>
+        </w:rPr>
+        <w:t xml:space="preserve">олнения индивидуального проекта была исследована теоретическая база, связанная с деловой графикой и визуализацией данных, а также реализована практическая часть по построению комбинированной диаграммы в MS </w:t>
+      </w:r>
+      <w:proofErr w:type="spellStart"/>
+      <w:r>
+        <w:rPr>
+          <w:sz w:val="24"/>
+          <w:szCs w:val="24"/>
+        </w:rPr>
+        <w:t>Excel</w:t>
+      </w:r>
+      <w:proofErr w:type="spellEnd"/>
+      <w:r>
+        <w:rPr>
+          <w:sz w:val="24"/>
+          <w:szCs w:val="24"/>
+        </w:rPr>
+        <w:t>.</w:t>
+      </w:r>
+    </w:p>
+    <w:p>
+      <w:pPr>
+        <w:spacing w:before="100" w:beforeAutospacing="1" w:after="100" w:afterAutospacing="1"/>
+        <w:rPr>
+          <w:sz w:val="24"/>
+          <w:szCs w:val="24"/>
+        </w:rPr>
+      </w:pPr>
+      <w:r>
+        <w:rPr>
+          <w:sz w:val="24"/>
+          <w:szCs w:val="24"/>
+        </w:rPr>
+        <w:t>Были изучены особенности представления данных, работа с различными типами диаграмм и критерии выбора графических средств. Полученный график позволил эффективно представить два ряда числовых данных (рост и вес) с разными шкалами и единицами измерения на одной визуализации.</w:t>
+      </w:r>
+    </w:p>
+    <w:p>
+      <w:pPr>
+        <w:spacing w:before="100" w:beforeAutospacing="1" w:after="100" w:afterAutospacing="1"/>
+        <w:rPr>
+          <w:sz w:val="24"/>
+          <w:szCs w:val="24"/>
+        </w:rPr>
+      </w:pPr>
+      <w:r>
+        <w:rPr>
+          <w:sz w:val="24"/>
+          <w:szCs w:val="24"/>
+        </w:rPr>
+        <w:t>Таким образом, поставленная задача была успешно решена, а полученный результат подтвердил значимость и удобство применения средств деловой графики в аналитической и образовательной деятельности.</w:t>
+      </w:r>
+    </w:p>
+    <w:p>
+      <w:pPr>
         <w:pStyle w:val="ConsPlusNormal"/>
         <w:spacing w:line="360" w:lineRule="auto"/>
         <w:rPr>
@@ -1922,160 +5108,6 @@
           <w:szCs w:val="24"/>
         </w:rPr>
       </w:pPr>
-    </w:p>
-    <w:p>
-      <w:pPr>
-        <w:pStyle w:val="ConsPlusNormal"/>
-        <w:spacing w:line="360" w:lineRule="auto"/>
-        <w:rPr>
-          <w:rFonts w:ascii="Times New Roman" w:hAnsi="Times New Roman" w:cs="Times New Roman"/>
-          <w:color w:val="1A1A1A"/>
-          <w:sz w:val="28"/>
-          <w:szCs w:val="24"/>
-        </w:rPr>
-      </w:pPr>
-      <w:r>
-        <w:rPr>
-          <w:rFonts w:ascii="Times New Roman" w:hAnsi="Times New Roman" w:cs="Times New Roman"/>
-          <w:color w:val="1A1A1A"/>
-          <w:sz w:val="28"/>
-          <w:szCs w:val="24"/>
-        </w:rPr>
-        <w:t>Пояснение.</w:t>
-      </w:r>
-    </w:p>
-    <w:p>
-      <w:pPr>
-        <w:pStyle w:val="ConsPlusNormal"/>
-        <w:spacing w:line="276" w:lineRule="auto"/>
-        <w:ind w:firstLine="709"/>
-        <w:jc w:val="both"/>
-        <w:rPr>
-          <w:rFonts w:ascii="Times New Roman" w:hAnsi="Times New Roman" w:cs="Times New Roman"/>
-          <w:sz w:val="24"/>
-          <w:szCs w:val="24"/>
-        </w:rPr>
-      </w:pPr>
-      <w:r>
-        <w:rPr>
-          <w:rFonts w:ascii="Times New Roman" w:hAnsi="Times New Roman" w:cs="Times New Roman"/>
-          <w:sz w:val="24"/>
-          <w:szCs w:val="24"/>
-        </w:rPr>
-        <w:t>Второй раздел посвящается общей характеристике объекта исследования, характеристике отдельных структурных элементов объекта исследования, порядку их деятельности и функционирования, а также разработке выводов и предложений, вытекающих из анализа проведенного исследования. В ней предлагаются способы решения выявленных проблем. Второй раздел является результатом выполненного исследования.</w:t>
-      </w:r>
-    </w:p>
-    <w:p>
-      <w:pPr>
-        <w:rPr>
-          <w:rFonts w:ascii="Times New Roman" w:eastAsia="Times New Roman" w:hAnsi="Times New Roman" w:cs="Times New Roman"/>
-          <w:sz w:val="28"/>
-          <w:szCs w:val="24"/>
-          <w:lang w:eastAsia="ru-RU"/>
-        </w:rPr>
-      </w:pPr>
-      <w:r>
-        <w:rPr>
-          <w:rFonts w:ascii="Times New Roman" w:hAnsi="Times New Roman" w:cs="Times New Roman"/>
-          <w:sz w:val="28"/>
-          <w:szCs w:val="24"/>
-        </w:rPr>
-        <w:br w:type="page" w:clear="all"/>
-      </w:r>
-    </w:p>
-    <w:p>
-      <w:pPr>
-        <w:pStyle w:val="ConsPlusNormal"/>
-        <w:spacing w:line="360" w:lineRule="auto"/>
-        <w:jc w:val="center"/>
-        <w:rPr>
-          <w:rFonts w:ascii="Times New Roman" w:hAnsi="Times New Roman" w:cs="Times New Roman"/>
-          <w:b/>
-          <w:sz w:val="28"/>
-          <w:szCs w:val="24"/>
-        </w:rPr>
-      </w:pPr>
-      <w:r>
-        <w:rPr>
-          <w:rFonts w:ascii="Times New Roman" w:hAnsi="Times New Roman" w:cs="Times New Roman"/>
-          <w:b/>
-          <w:sz w:val="28"/>
-          <w:szCs w:val="24"/>
-        </w:rPr>
-        <w:lastRenderedPageBreak/>
-        <w:t>ЗАКЛЮЧЕНИЕ</w:t>
-      </w:r>
-    </w:p>
-    <w:p>
-      <w:pPr>
-        <w:pStyle w:val="ConsPlusNormal"/>
-        <w:spacing w:line="360" w:lineRule="auto"/>
-        <w:rPr>
-          <w:rFonts w:ascii="Times New Roman" w:hAnsi="Times New Roman" w:cs="Times New Roman"/>
-          <w:sz w:val="28"/>
-          <w:szCs w:val="24"/>
-        </w:rPr>
-      </w:pPr>
-    </w:p>
-    <w:p>
-      <w:pPr>
-        <w:pStyle w:val="ConsPlusNormal"/>
-        <w:spacing w:line="276" w:lineRule="auto"/>
-        <w:ind w:firstLine="709"/>
-        <w:jc w:val="both"/>
-        <w:rPr>
-          <w:rFonts w:ascii="Times New Roman" w:hAnsi="Times New Roman" w:cs="Times New Roman"/>
-          <w:sz w:val="24"/>
-          <w:szCs w:val="24"/>
-        </w:rPr>
-      </w:pPr>
-      <w:r>
-        <w:rPr>
-          <w:rFonts w:ascii="Times New Roman" w:hAnsi="Times New Roman" w:cs="Times New Roman"/>
-          <w:sz w:val="24"/>
-          <w:szCs w:val="24"/>
-        </w:rPr>
-        <w:t xml:space="preserve">В сжатой форме дается общая оценка полученным результатам исследования, реализации цели и решения поставленных задач. </w:t>
-      </w:r>
-    </w:p>
-    <w:p>
-      <w:pPr>
-        <w:pStyle w:val="ConsPlusNormal"/>
-        <w:spacing w:line="276" w:lineRule="auto"/>
-        <w:ind w:firstLine="709"/>
-        <w:jc w:val="both"/>
-        <w:rPr>
-          <w:rFonts w:ascii="Times New Roman" w:hAnsi="Times New Roman" w:cs="Times New Roman"/>
-          <w:sz w:val="24"/>
-          <w:szCs w:val="24"/>
-        </w:rPr>
-      </w:pPr>
-      <w:r>
-        <w:rPr>
-          <w:rFonts w:ascii="Times New Roman" w:hAnsi="Times New Roman" w:cs="Times New Roman"/>
-          <w:sz w:val="24"/>
-          <w:szCs w:val="24"/>
-        </w:rPr>
-        <w:t>Заключение включает в себя обобщения, краткие выводы по содержанию каждого вопроса индивидуального проекта, положительные и отрицательные моменты в развитии исследуемого объекта, предложения и рекомендации по совершенствованию его деятельности.</w:t>
-      </w:r>
-    </w:p>
-    <w:p>
-      <w:pPr>
-        <w:rPr>
-          <w:rFonts w:ascii="Times New Roman" w:eastAsia="Times New Roman" w:hAnsi="Times New Roman" w:cs="Times New Roman"/>
-          <w:sz w:val="28"/>
-          <w:szCs w:val="24"/>
-          <w:lang w:eastAsia="ru-RU"/>
-        </w:rPr>
-      </w:pPr>
-      <w:r>
-        <w:rPr>
-          <w:rFonts w:ascii="Times New Roman" w:hAnsi="Times New Roman" w:cs="Times New Roman"/>
-          <w:sz w:val="28"/>
-          <w:szCs w:val="24"/>
-        </w:rPr>
-        <w:br w:type="page" w:clear="all"/>
-      </w:r>
     </w:p>
     <w:p>
       <w:pPr>
@@ -2103,7 +5135,7 @@
 </file>
 
 <file path=word/endnotes.xml><?xml version="1.0" encoding="utf-8"?>
-<w:endnotes xmlns:wpc="http://schemas.microsoft.com/office/word/2010/wordprocessingCanvas" xmlns:cx="http://schemas.microsoft.com/office/drawing/2014/chartex" xmlns:mc="http://schemas.openxmlformats.org/markup-compatibility/2006" xmlns:o="urn:schemas-microsoft-com:office:office" xmlns:r="http://schemas.openxmlformats.org/officeDocument/2006/relationships" xmlns:m="http://schemas.openxmlformats.org/officeDocument/2006/math" xmlns:v="urn:schemas-microsoft-com:vml" xmlns:wp14="http://schemas.microsoft.com/office/word/2010/wordprocessingDrawing" xmlns:wp="http://schemas.openxmlformats.org/drawingml/2006/wordprocessingDrawing" xmlns:w10="urn:schemas-microsoft-com:office:word" xmlns:w="http://schemas.openxmlformats.org/wordprocessingml/2006/main" xmlns:w14="http://schemas.microsoft.com/office/word/2010/wordml" xmlns:w15="http://schemas.microsoft.com/office/word/2012/wordml" xmlns:w16se="http://schemas.microsoft.com/office/word/2015/wordml/symex" xmlns:wpg="http://schemas.microsoft.com/office/word/2010/wordprocessingGroup" xmlns:wpi="http://schemas.microsoft.com/office/word/2010/wordprocessingInk" xmlns:wne="http://schemas.microsoft.com/office/word/2006/wordml" xmlns:wps="http://schemas.microsoft.com/office/word/2010/wordprocessingShape" mc:Ignorable="w14 w15 w16se wp14">
+<w:endnotes xmlns:wpc="http://schemas.microsoft.com/office/word/2010/wordprocessingCanvas" xmlns:cx="http://schemas.microsoft.com/office/drawing/2014/chartex" xmlns:cx1="http://schemas.microsoft.com/office/drawing/2015/9/8/chartex" xmlns:cx2="http://schemas.microsoft.com/office/drawing/2015/10/21/chartex" xmlns:cx3="http://schemas.microsoft.com/office/drawing/2016/5/9/chartex" xmlns:cx4="http://schemas.microsoft.com/office/drawing/2016/5/10/chartex" xmlns:cx5="http://schemas.microsoft.com/office/drawing/2016/5/11/chartex" xmlns:cx6="http://schemas.microsoft.com/office/drawing/2016/5/12/chartex" xmlns:cx7="http://schemas.microsoft.com/office/drawing/2016/5/13/chartex" xmlns:cx8="http://schemas.microsoft.com/office/drawing/2016/5/14/chartex" xmlns:mc="http://schemas.openxmlformats.org/markup-compatibility/2006" xmlns:aink="http://schemas.microsoft.com/office/drawing/2016/ink" xmlns:am3d="http://schemas.microsoft.com/office/drawing/2017/model3d" xmlns:o="urn:schemas-microsoft-com:office:office" xmlns:r="http://schemas.openxmlformats.org/officeDocument/2006/relationships" xmlns:m="http://schemas.openxmlformats.org/officeDocument/2006/math" xmlns:v="urn:schemas-microsoft-com:vml" xmlns:wp14="http://schemas.microsoft.com/office/word/2010/wordprocessingDrawing" xmlns:wp="http://schemas.openxmlformats.org/drawingml/2006/wordprocessingDrawing" xmlns:w10="urn:schemas-microsoft-com:office:word" xmlns:w="http://schemas.openxmlformats.org/wordprocessingml/2006/main" xmlns:w14="http://schemas.microsoft.com/office/word/2010/wordml" xmlns:w15="http://schemas.microsoft.com/office/word/2012/wordml" xmlns:w16cid="http://schemas.microsoft.com/office/word/2016/wordml/cid" xmlns:w16se="http://schemas.microsoft.com/office/word/2015/wordml/symex" xmlns:wpg="http://schemas.microsoft.com/office/word/2010/wordprocessingGroup" xmlns:wpi="http://schemas.microsoft.com/office/word/2010/wordprocessingInk" xmlns:wne="http://schemas.microsoft.com/office/word/2006/wordml" xmlns:wps="http://schemas.microsoft.com/office/word/2010/wordprocessingShape" mc:Ignorable="w14 w15 w16se w16cid wp14">
   <w:endnote w:type="separator" w:id="-1">
     <w:p>
       <w:pPr>
@@ -2128,7 +5160,7 @@
 </file>
 
 <file path=word/footer1.xml><?xml version="1.0" encoding="utf-8"?>
-<w:ftr xmlns:wpc="http://schemas.microsoft.com/office/word/2010/wordprocessingCanvas" xmlns:cx="http://schemas.microsoft.com/office/drawing/2014/chartex" xmlns:mc="http://schemas.openxmlformats.org/markup-compatibility/2006" xmlns:o="urn:schemas-microsoft-com:office:office" xmlns:r="http://schemas.openxmlformats.org/officeDocument/2006/relationships" xmlns:m="http://schemas.openxmlformats.org/officeDocument/2006/math" xmlns:v="urn:schemas-microsoft-com:vml" xmlns:wp14="http://schemas.microsoft.com/office/word/2010/wordprocessingDrawing" xmlns:wp="http://schemas.openxmlformats.org/drawingml/2006/wordprocessingDrawing" xmlns:w10="urn:schemas-microsoft-com:office:word" xmlns:w="http://schemas.openxmlformats.org/wordprocessingml/2006/main" xmlns:w14="http://schemas.microsoft.com/office/word/2010/wordml" xmlns:w15="http://schemas.microsoft.com/office/word/2012/wordml" xmlns:w16se="http://schemas.microsoft.com/office/word/2015/wordml/symex" xmlns:wpg="http://schemas.microsoft.com/office/word/2010/wordprocessingGroup" xmlns:wpi="http://schemas.microsoft.com/office/word/2010/wordprocessingInk" xmlns:wne="http://schemas.microsoft.com/office/word/2006/wordml" xmlns:wps="http://schemas.microsoft.com/office/word/2010/wordprocessingShape" mc:Ignorable="w14 w15 w16se wp14">
+<w:ftr xmlns:wpc="http://schemas.microsoft.com/office/word/2010/wordprocessingCanvas" xmlns:cx="http://schemas.microsoft.com/office/drawing/2014/chartex" xmlns:cx1="http://schemas.microsoft.com/office/drawing/2015/9/8/chartex" xmlns:cx2="http://schemas.microsoft.com/office/drawing/2015/10/21/chartex" xmlns:cx3="http://schemas.microsoft.com/office/drawing/2016/5/9/chartex" xmlns:cx4="http://schemas.microsoft.com/office/drawing/2016/5/10/chartex" xmlns:cx5="http://schemas.microsoft.com/office/drawing/2016/5/11/chartex" xmlns:cx6="http://schemas.microsoft.com/office/drawing/2016/5/12/chartex" xmlns:cx7="http://schemas.microsoft.com/office/drawing/2016/5/13/chartex" xmlns:cx8="http://schemas.microsoft.com/office/drawing/2016/5/14/chartex" xmlns:mc="http://schemas.openxmlformats.org/markup-compatibility/2006" xmlns:aink="http://schemas.microsoft.com/office/drawing/2016/ink" xmlns:am3d="http://schemas.microsoft.com/office/drawing/2017/model3d" xmlns:o="urn:schemas-microsoft-com:office:office" xmlns:r="http://schemas.openxmlformats.org/officeDocument/2006/relationships" xmlns:m="http://schemas.openxmlformats.org/officeDocument/2006/math" xmlns:v="urn:schemas-microsoft-com:vml" xmlns:wp14="http://schemas.microsoft.com/office/word/2010/wordprocessingDrawing" xmlns:wp="http://schemas.openxmlformats.org/drawingml/2006/wordprocessingDrawing" xmlns:w10="urn:schemas-microsoft-com:office:word" xmlns:w="http://schemas.openxmlformats.org/wordprocessingml/2006/main" xmlns:w14="http://schemas.microsoft.com/office/word/2010/wordml" xmlns:w15="http://schemas.microsoft.com/office/word/2012/wordml" xmlns:w16cid="http://schemas.microsoft.com/office/word/2016/wordml/cid" xmlns:w16se="http://schemas.microsoft.com/office/word/2015/wordml/symex" xmlns:wpg="http://schemas.microsoft.com/office/word/2010/wordprocessingGroup" xmlns:wpi="http://schemas.microsoft.com/office/word/2010/wordprocessingInk" xmlns:wne="http://schemas.microsoft.com/office/word/2006/wordml" xmlns:wps="http://schemas.microsoft.com/office/word/2010/wordprocessingShape" mc:Ignorable="w14 w15 w16se w16cid wp14">
   <w:sdt>
     <w:sdtPr>
       <w:id w:val="1998850409"/>
@@ -2185,7 +5217,7 @@
 </file>
 
 <file path=word/footnotes.xml><?xml version="1.0" encoding="utf-8"?>
-<w:footnotes xmlns:wpc="http://schemas.microsoft.com/office/word/2010/wordprocessingCanvas" xmlns:cx="http://schemas.microsoft.com/office/drawing/2014/chartex" xmlns:mc="http://schemas.openxmlformats.org/markup-compatibility/2006" xmlns:o="urn:schemas-microsoft-com:office:office" xmlns:r="http://schemas.openxmlformats.org/officeDocument/2006/relationships" xmlns:m="http://schemas.openxmlformats.org/officeDocument/2006/math" xmlns:v="urn:schemas-microsoft-com:vml" xmlns:wp14="http://schemas.microsoft.com/office/word/2010/wordprocessingDrawing" xmlns:wp="http://schemas.openxmlformats.org/drawingml/2006/wordprocessingDrawing" xmlns:w10="urn:schemas-microsoft-com:office:word" xmlns:w="http://schemas.openxmlformats.org/wordprocessingml/2006/main" xmlns:w14="http://schemas.microsoft.com/office/word/2010/wordml" xmlns:w15="http://schemas.microsoft.com/office/word/2012/wordml" xmlns:w16se="http://schemas.microsoft.com/office/word/2015/wordml/symex" xmlns:wpg="http://schemas.microsoft.com/office/word/2010/wordprocessingGroup" xmlns:wpi="http://schemas.microsoft.com/office/word/2010/wordprocessingInk" xmlns:wne="http://schemas.microsoft.com/office/word/2006/wordml" xmlns:wps="http://schemas.microsoft.com/office/word/2010/wordprocessingShape" mc:Ignorable="w14 w15 w16se wp14">
+<w:footnotes xmlns:wpc="http://schemas.microsoft.com/office/word/2010/wordprocessingCanvas" xmlns:cx="http://schemas.microsoft.com/office/drawing/2014/chartex" xmlns:cx1="http://schemas.microsoft.com/office/drawing/2015/9/8/chartex" xmlns:cx2="http://schemas.microsoft.com/office/drawing/2015/10/21/chartex" xmlns:cx3="http://schemas.microsoft.com/office/drawing/2016/5/9/chartex" xmlns:cx4="http://schemas.microsoft.com/office/drawing/2016/5/10/chartex" xmlns:cx5="http://schemas.microsoft.com/office/drawing/2016/5/11/chartex" xmlns:cx6="http://schemas.microsoft.com/office/drawing/2016/5/12/chartex" xmlns:cx7="http://schemas.microsoft.com/office/drawing/2016/5/13/chartex" xmlns:cx8="http://schemas.microsoft.com/office/drawing/2016/5/14/chartex" xmlns:mc="http://schemas.openxmlformats.org/markup-compatibility/2006" xmlns:aink="http://schemas.microsoft.com/office/drawing/2016/ink" xmlns:am3d="http://schemas.microsoft.com/office/drawing/2017/model3d" xmlns:o="urn:schemas-microsoft-com:office:office" xmlns:r="http://schemas.openxmlformats.org/officeDocument/2006/relationships" xmlns:m="http://schemas.openxmlformats.org/officeDocument/2006/math" xmlns:v="urn:schemas-microsoft-com:vml" xmlns:wp14="http://schemas.microsoft.com/office/word/2010/wordprocessingDrawing" xmlns:wp="http://schemas.openxmlformats.org/drawingml/2006/wordprocessingDrawing" xmlns:w10="urn:schemas-microsoft-com:office:word" xmlns:w="http://schemas.openxmlformats.org/wordprocessingml/2006/main" xmlns:w14="http://schemas.microsoft.com/office/word/2010/wordml" xmlns:w15="http://schemas.microsoft.com/office/word/2012/wordml" xmlns:w16cid="http://schemas.microsoft.com/office/word/2016/wordml/cid" xmlns:w16se="http://schemas.microsoft.com/office/word/2015/wordml/symex" xmlns:wpg="http://schemas.microsoft.com/office/word/2010/wordprocessingGroup" xmlns:wpi="http://schemas.microsoft.com/office/word/2010/wordprocessingInk" xmlns:wne="http://schemas.microsoft.com/office/word/2006/wordml" xmlns:wps="http://schemas.microsoft.com/office/word/2010/wordprocessingShape" mc:Ignorable="w14 w15 w16se w16cid wp14">
   <w:footnote w:type="separator" w:id="-1">
     <w:p>
       <w:pPr>
@@ -2210,7 +5242,7 @@
 </file>
 
 <file path=word/numbering.xml><?xml version="1.0" encoding="utf-8"?>
-<w:numbering xmlns:wpc="http://schemas.microsoft.com/office/word/2010/wordprocessingCanvas" xmlns:cx="http://schemas.microsoft.com/office/drawing/2014/chartex" xmlns:mc="http://schemas.openxmlformats.org/markup-compatibility/2006" xmlns:o="urn:schemas-microsoft-com:office:office" xmlns:r="http://schemas.openxmlformats.org/officeDocument/2006/relationships" xmlns:m="http://schemas.openxmlformats.org/officeDocument/2006/math" xmlns:v="urn:schemas-microsoft-com:vml" xmlns:wp14="http://schemas.microsoft.com/office/word/2010/wordprocessingDrawing" xmlns:wp="http://schemas.openxmlformats.org/drawingml/2006/wordprocessingDrawing" xmlns:w10="urn:schemas-microsoft-com:office:word" xmlns:w="http://schemas.openxmlformats.org/wordprocessingml/2006/main" xmlns:w14="http://schemas.microsoft.com/office/word/2010/wordml" xmlns:w15="http://schemas.microsoft.com/office/word/2012/wordml" xmlns:w16se="http://schemas.microsoft.com/office/word/2015/wordml/symex" xmlns:wpg="http://schemas.microsoft.com/office/word/2010/wordprocessingGroup" xmlns:wpi="http://schemas.microsoft.com/office/word/2010/wordprocessingInk" xmlns:wne="http://schemas.microsoft.com/office/word/2006/wordml" xmlns:wps="http://schemas.microsoft.com/office/word/2010/wordprocessingShape" mc:Ignorable="w14 w15 w16se wp14">
+<w:numbering xmlns:wpc="http://schemas.microsoft.com/office/word/2010/wordprocessingCanvas" xmlns:cx="http://schemas.microsoft.com/office/drawing/2014/chartex" xmlns:cx1="http://schemas.microsoft.com/office/drawing/2015/9/8/chartex" xmlns:cx2="http://schemas.microsoft.com/office/drawing/2015/10/21/chartex" xmlns:cx3="http://schemas.microsoft.com/office/drawing/2016/5/9/chartex" xmlns:cx4="http://schemas.microsoft.com/office/drawing/2016/5/10/chartex" xmlns:cx5="http://schemas.microsoft.com/office/drawing/2016/5/11/chartex" xmlns:cx6="http://schemas.microsoft.com/office/drawing/2016/5/12/chartex" xmlns:cx7="http://schemas.microsoft.com/office/drawing/2016/5/13/chartex" xmlns:cx8="http://schemas.microsoft.com/office/drawing/2016/5/14/chartex" xmlns:mc="http://schemas.openxmlformats.org/markup-compatibility/2006" xmlns:aink="http://schemas.microsoft.com/office/drawing/2016/ink" xmlns:am3d="http://schemas.microsoft.com/office/drawing/2017/model3d" xmlns:o="urn:schemas-microsoft-com:office:office" xmlns:r="http://schemas.openxmlformats.org/officeDocument/2006/relationships" xmlns:m="http://schemas.openxmlformats.org/officeDocument/2006/math" xmlns:v="urn:schemas-microsoft-com:vml" xmlns:wp14="http://schemas.microsoft.com/office/word/2010/wordprocessingDrawing" xmlns:wp="http://schemas.openxmlformats.org/drawingml/2006/wordprocessingDrawing" xmlns:w10="urn:schemas-microsoft-com:office:word" xmlns:w="http://schemas.openxmlformats.org/wordprocessingml/2006/main" xmlns:w14="http://schemas.microsoft.com/office/word/2010/wordml" xmlns:w15="http://schemas.microsoft.com/office/word/2012/wordml" xmlns:w16cid="http://schemas.microsoft.com/office/word/2016/wordml/cid" xmlns:w16se="http://schemas.microsoft.com/office/word/2015/wordml/symex" xmlns:wpg="http://schemas.microsoft.com/office/word/2010/wordprocessingGroup" xmlns:wpi="http://schemas.microsoft.com/office/word/2010/wordprocessingInk" xmlns:wne="http://schemas.microsoft.com/office/word/2006/wordml" xmlns:wps="http://schemas.microsoft.com/office/word/2010/wordprocessingShape" mc:Ignorable="w14 w15 w16se w16cid wp14">
   <w:abstractNum w:abstractNumId="0" w15:restartNumberingAfterBreak="0">
     <w:nsid w:val="013D420F"/>
     <w:multiLevelType w:val="multilevel"/>
@@ -2334,6 +5366,570 @@
     </w:lvl>
   </w:abstractNum>
   <w:abstractNum w:abstractNumId="1" w15:restartNumberingAfterBreak="0">
+    <w:nsid w:val="1B6D4E56"/>
+    <w:multiLevelType w:val="multilevel"/>
+    <w:tmpl w:val="11FA269C"/>
+    <w:lvl w:ilvl="0">
+      <w:start w:val="1"/>
+      <w:numFmt w:val="bullet"/>
+      <w:lvlText w:val=""/>
+      <w:lvlJc w:val="left"/>
+      <w:pPr>
+        <w:tabs>
+          <w:tab w:val="num" w:pos="720"/>
+        </w:tabs>
+        <w:ind w:left="720" w:hanging="360"/>
+      </w:pPr>
+      <w:rPr>
+        <w:rFonts w:ascii="Symbol" w:hAnsi="Symbol" w:hint="default"/>
+        <w:sz w:val="20"/>
+      </w:rPr>
+    </w:lvl>
+    <w:lvl w:ilvl="1" w:tentative="1">
+      <w:start w:val="1"/>
+      <w:numFmt w:val="bullet"/>
+      <w:lvlText w:val="o"/>
+      <w:lvlJc w:val="left"/>
+      <w:pPr>
+        <w:tabs>
+          <w:tab w:val="num" w:pos="1440"/>
+        </w:tabs>
+        <w:ind w:left="1440" w:hanging="360"/>
+      </w:pPr>
+      <w:rPr>
+        <w:rFonts w:ascii="Courier New" w:hAnsi="Courier New" w:hint="default"/>
+        <w:sz w:val="20"/>
+      </w:rPr>
+    </w:lvl>
+    <w:lvl w:ilvl="2" w:tentative="1">
+      <w:start w:val="1"/>
+      <w:numFmt w:val="bullet"/>
+      <w:lvlText w:val=""/>
+      <w:lvlJc w:val="left"/>
+      <w:pPr>
+        <w:tabs>
+          <w:tab w:val="num" w:pos="2160"/>
+        </w:tabs>
+        <w:ind w:left="2160" w:hanging="360"/>
+      </w:pPr>
+      <w:rPr>
+        <w:rFonts w:ascii="Wingdings" w:hAnsi="Wingdings" w:hint="default"/>
+        <w:sz w:val="20"/>
+      </w:rPr>
+    </w:lvl>
+    <w:lvl w:ilvl="3" w:tentative="1">
+      <w:start w:val="1"/>
+      <w:numFmt w:val="bullet"/>
+      <w:lvlText w:val=""/>
+      <w:lvlJc w:val="left"/>
+      <w:pPr>
+        <w:tabs>
+          <w:tab w:val="num" w:pos="2880"/>
+        </w:tabs>
+        <w:ind w:left="2880" w:hanging="360"/>
+      </w:pPr>
+      <w:rPr>
+        <w:rFonts w:ascii="Wingdings" w:hAnsi="Wingdings" w:hint="default"/>
+        <w:sz w:val="20"/>
+      </w:rPr>
+    </w:lvl>
+    <w:lvl w:ilvl="4" w:tentative="1">
+      <w:start w:val="1"/>
+      <w:numFmt w:val="bullet"/>
+      <w:lvlText w:val=""/>
+      <w:lvlJc w:val="left"/>
+      <w:pPr>
+        <w:tabs>
+          <w:tab w:val="num" w:pos="3600"/>
+        </w:tabs>
+        <w:ind w:left="3600" w:hanging="360"/>
+      </w:pPr>
+      <w:rPr>
+        <w:rFonts w:ascii="Wingdings" w:hAnsi="Wingdings" w:hint="default"/>
+        <w:sz w:val="20"/>
+      </w:rPr>
+    </w:lvl>
+    <w:lvl w:ilvl="5" w:tentative="1">
+      <w:start w:val="1"/>
+      <w:numFmt w:val="bullet"/>
+      <w:lvlText w:val=""/>
+      <w:lvlJc w:val="left"/>
+      <w:pPr>
+        <w:tabs>
+          <w:tab w:val="num" w:pos="4320"/>
+        </w:tabs>
+        <w:ind w:left="4320" w:hanging="360"/>
+      </w:pPr>
+      <w:rPr>
+        <w:rFonts w:ascii="Wingdings" w:hAnsi="Wingdings" w:hint="default"/>
+        <w:sz w:val="20"/>
+      </w:rPr>
+    </w:lvl>
+    <w:lvl w:ilvl="6" w:tentative="1">
+      <w:start w:val="1"/>
+      <w:numFmt w:val="bullet"/>
+      <w:lvlText w:val=""/>
+      <w:lvlJc w:val="left"/>
+      <w:pPr>
+        <w:tabs>
+          <w:tab w:val="num" w:pos="5040"/>
+        </w:tabs>
+        <w:ind w:left="5040" w:hanging="360"/>
+      </w:pPr>
+      <w:rPr>
+        <w:rFonts w:ascii="Wingdings" w:hAnsi="Wingdings" w:hint="default"/>
+        <w:sz w:val="20"/>
+      </w:rPr>
+    </w:lvl>
+    <w:lvl w:ilvl="7" w:tentative="1">
+      <w:start w:val="1"/>
+      <w:numFmt w:val="bullet"/>
+      <w:lvlText w:val=""/>
+      <w:lvlJc w:val="left"/>
+      <w:pPr>
+        <w:tabs>
+          <w:tab w:val="num" w:pos="5760"/>
+        </w:tabs>
+        <w:ind w:left="5760" w:hanging="360"/>
+      </w:pPr>
+      <w:rPr>
+        <w:rFonts w:ascii="Wingdings" w:hAnsi="Wingdings" w:hint="default"/>
+        <w:sz w:val="20"/>
+      </w:rPr>
+    </w:lvl>
+    <w:lvl w:ilvl="8" w:tentative="1">
+      <w:start w:val="1"/>
+      <w:numFmt w:val="bullet"/>
+      <w:lvlText w:val=""/>
+      <w:lvlJc w:val="left"/>
+      <w:pPr>
+        <w:tabs>
+          <w:tab w:val="num" w:pos="6480"/>
+        </w:tabs>
+        <w:ind w:left="6480" w:hanging="360"/>
+      </w:pPr>
+      <w:rPr>
+        <w:rFonts w:ascii="Wingdings" w:hAnsi="Wingdings" w:hint="default"/>
+        <w:sz w:val="20"/>
+      </w:rPr>
+    </w:lvl>
+  </w:abstractNum>
+  <w:abstractNum w:abstractNumId="2" w15:restartNumberingAfterBreak="0">
+    <w:nsid w:val="1F011EAC"/>
+    <w:multiLevelType w:val="multilevel"/>
+    <w:tmpl w:val="D0E216A6"/>
+    <w:lvl w:ilvl="0">
+      <w:start w:val="1"/>
+      <w:numFmt w:val="decimal"/>
+      <w:lvlText w:val="%1."/>
+      <w:lvlJc w:val="left"/>
+      <w:pPr>
+        <w:tabs>
+          <w:tab w:val="num" w:pos="720"/>
+        </w:tabs>
+        <w:ind w:left="720" w:hanging="360"/>
+      </w:pPr>
+    </w:lvl>
+    <w:lvl w:ilvl="1">
+      <w:start w:val="1"/>
+      <w:numFmt w:val="bullet"/>
+      <w:lvlText w:val="o"/>
+      <w:lvlJc w:val="left"/>
+      <w:pPr>
+        <w:tabs>
+          <w:tab w:val="num" w:pos="1440"/>
+        </w:tabs>
+        <w:ind w:left="1440" w:hanging="360"/>
+      </w:pPr>
+      <w:rPr>
+        <w:rFonts w:ascii="Courier New" w:hAnsi="Courier New" w:hint="default"/>
+        <w:sz w:val="20"/>
+      </w:rPr>
+    </w:lvl>
+    <w:lvl w:ilvl="2" w:tentative="1">
+      <w:start w:val="1"/>
+      <w:numFmt w:val="decimal"/>
+      <w:lvlText w:val="%3."/>
+      <w:lvlJc w:val="left"/>
+      <w:pPr>
+        <w:tabs>
+          <w:tab w:val="num" w:pos="2160"/>
+        </w:tabs>
+        <w:ind w:left="2160" w:hanging="360"/>
+      </w:pPr>
+    </w:lvl>
+    <w:lvl w:ilvl="3" w:tentative="1">
+      <w:start w:val="1"/>
+      <w:numFmt w:val="decimal"/>
+      <w:lvlText w:val="%4."/>
+      <w:lvlJc w:val="left"/>
+      <w:pPr>
+        <w:tabs>
+          <w:tab w:val="num" w:pos="2880"/>
+        </w:tabs>
+        <w:ind w:left="2880" w:hanging="360"/>
+      </w:pPr>
+    </w:lvl>
+    <w:lvl w:ilvl="4" w:tentative="1">
+      <w:start w:val="1"/>
+      <w:numFmt w:val="decimal"/>
+      <w:lvlText w:val="%5."/>
+      <w:lvlJc w:val="left"/>
+      <w:pPr>
+        <w:tabs>
+          <w:tab w:val="num" w:pos="3600"/>
+        </w:tabs>
+        <w:ind w:left="3600" w:hanging="360"/>
+      </w:pPr>
+    </w:lvl>
+    <w:lvl w:ilvl="5" w:tentative="1">
+      <w:start w:val="1"/>
+      <w:numFmt w:val="decimal"/>
+      <w:lvlText w:val="%6."/>
+      <w:lvlJc w:val="left"/>
+      <w:pPr>
+        <w:tabs>
+          <w:tab w:val="num" w:pos="4320"/>
+        </w:tabs>
+        <w:ind w:left="4320" w:hanging="360"/>
+      </w:pPr>
+    </w:lvl>
+    <w:lvl w:ilvl="6" w:tentative="1">
+      <w:start w:val="1"/>
+      <w:numFmt w:val="decimal"/>
+      <w:lvlText w:val="%7."/>
+      <w:lvlJc w:val="left"/>
+      <w:pPr>
+        <w:tabs>
+          <w:tab w:val="num" w:pos="5040"/>
+        </w:tabs>
+        <w:ind w:left="5040" w:hanging="360"/>
+      </w:pPr>
+    </w:lvl>
+    <w:lvl w:ilvl="7" w:tentative="1">
+      <w:start w:val="1"/>
+      <w:numFmt w:val="decimal"/>
+      <w:lvlText w:val="%8."/>
+      <w:lvlJc w:val="left"/>
+      <w:pPr>
+        <w:tabs>
+          <w:tab w:val="num" w:pos="5760"/>
+        </w:tabs>
+        <w:ind w:left="5760" w:hanging="360"/>
+      </w:pPr>
+    </w:lvl>
+    <w:lvl w:ilvl="8" w:tentative="1">
+      <w:start w:val="1"/>
+      <w:numFmt w:val="decimal"/>
+      <w:lvlText w:val="%9."/>
+      <w:lvlJc w:val="left"/>
+      <w:pPr>
+        <w:tabs>
+          <w:tab w:val="num" w:pos="6480"/>
+        </w:tabs>
+        <w:ind w:left="6480" w:hanging="360"/>
+      </w:pPr>
+    </w:lvl>
+  </w:abstractNum>
+  <w:abstractNum w:abstractNumId="3" w15:restartNumberingAfterBreak="0">
+    <w:nsid w:val="277B479A"/>
+    <w:multiLevelType w:val="multilevel"/>
+    <w:tmpl w:val="4D24C7F6"/>
+    <w:lvl w:ilvl="0">
+      <w:start w:val="1"/>
+      <w:numFmt w:val="bullet"/>
+      <w:lvlText w:val=""/>
+      <w:lvlJc w:val="left"/>
+      <w:pPr>
+        <w:tabs>
+          <w:tab w:val="num" w:pos="720"/>
+        </w:tabs>
+        <w:ind w:left="720" w:hanging="360"/>
+      </w:pPr>
+      <w:rPr>
+        <w:rFonts w:ascii="Symbol" w:hAnsi="Symbol" w:hint="default"/>
+        <w:sz w:val="20"/>
+      </w:rPr>
+    </w:lvl>
+    <w:lvl w:ilvl="1" w:tentative="1">
+      <w:start w:val="1"/>
+      <w:numFmt w:val="bullet"/>
+      <w:lvlText w:val="o"/>
+      <w:lvlJc w:val="left"/>
+      <w:pPr>
+        <w:tabs>
+          <w:tab w:val="num" w:pos="1440"/>
+        </w:tabs>
+        <w:ind w:left="1440" w:hanging="360"/>
+      </w:pPr>
+      <w:rPr>
+        <w:rFonts w:ascii="Courier New" w:hAnsi="Courier New" w:hint="default"/>
+        <w:sz w:val="20"/>
+      </w:rPr>
+    </w:lvl>
+    <w:lvl w:ilvl="2" w:tentative="1">
+      <w:start w:val="1"/>
+      <w:numFmt w:val="bullet"/>
+      <w:lvlText w:val=""/>
+      <w:lvlJc w:val="left"/>
+      <w:pPr>
+        <w:tabs>
+          <w:tab w:val="num" w:pos="2160"/>
+        </w:tabs>
+        <w:ind w:left="2160" w:hanging="360"/>
+      </w:pPr>
+      <w:rPr>
+        <w:rFonts w:ascii="Wingdings" w:hAnsi="Wingdings" w:hint="default"/>
+        <w:sz w:val="20"/>
+      </w:rPr>
+    </w:lvl>
+    <w:lvl w:ilvl="3" w:tentative="1">
+      <w:start w:val="1"/>
+      <w:numFmt w:val="bullet"/>
+      <w:lvlText w:val=""/>
+      <w:lvlJc w:val="left"/>
+      <w:pPr>
+        <w:tabs>
+          <w:tab w:val="num" w:pos="2880"/>
+        </w:tabs>
+        <w:ind w:left="2880" w:hanging="360"/>
+      </w:pPr>
+      <w:rPr>
+        <w:rFonts w:ascii="Wingdings" w:hAnsi="Wingdings" w:hint="default"/>
+        <w:sz w:val="20"/>
+      </w:rPr>
+    </w:lvl>
+    <w:lvl w:ilvl="4" w:tentative="1">
+      <w:start w:val="1"/>
+      <w:numFmt w:val="bullet"/>
+      <w:lvlText w:val=""/>
+      <w:lvlJc w:val="left"/>
+      <w:pPr>
+        <w:tabs>
+          <w:tab w:val="num" w:pos="3600"/>
+        </w:tabs>
+        <w:ind w:left="3600" w:hanging="360"/>
+      </w:pPr>
+      <w:rPr>
+        <w:rFonts w:ascii="Wingdings" w:hAnsi="Wingdings" w:hint="default"/>
+        <w:sz w:val="20"/>
+      </w:rPr>
+    </w:lvl>
+    <w:lvl w:ilvl="5" w:tentative="1">
+      <w:start w:val="1"/>
+      <w:numFmt w:val="bullet"/>
+      <w:lvlText w:val=""/>
+      <w:lvlJc w:val="left"/>
+      <w:pPr>
+        <w:tabs>
+          <w:tab w:val="num" w:pos="4320"/>
+        </w:tabs>
+        <w:ind w:left="4320" w:hanging="360"/>
+      </w:pPr>
+      <w:rPr>
+        <w:rFonts w:ascii="Wingdings" w:hAnsi="Wingdings" w:hint="default"/>
+        <w:sz w:val="20"/>
+      </w:rPr>
+    </w:lvl>
+    <w:lvl w:ilvl="6" w:tentative="1">
+      <w:start w:val="1"/>
+      <w:numFmt w:val="bullet"/>
+      <w:lvlText w:val=""/>
+      <w:lvlJc w:val="left"/>
+      <w:pPr>
+        <w:tabs>
+          <w:tab w:val="num" w:pos="5040"/>
+        </w:tabs>
+        <w:ind w:left="5040" w:hanging="360"/>
+      </w:pPr>
+      <w:rPr>
+        <w:rFonts w:ascii="Wingdings" w:hAnsi="Wingdings" w:hint="default"/>
+        <w:sz w:val="20"/>
+      </w:rPr>
+    </w:lvl>
+    <w:lvl w:ilvl="7" w:tentative="1">
+      <w:start w:val="1"/>
+      <w:numFmt w:val="bullet"/>
+      <w:lvlText w:val=""/>
+      <w:lvlJc w:val="left"/>
+      <w:pPr>
+        <w:tabs>
+          <w:tab w:val="num" w:pos="5760"/>
+        </w:tabs>
+        <w:ind w:left="5760" w:hanging="360"/>
+      </w:pPr>
+      <w:rPr>
+        <w:rFonts w:ascii="Wingdings" w:hAnsi="Wingdings" w:hint="default"/>
+        <w:sz w:val="20"/>
+      </w:rPr>
+    </w:lvl>
+    <w:lvl w:ilvl="8" w:tentative="1">
+      <w:start w:val="1"/>
+      <w:numFmt w:val="bullet"/>
+      <w:lvlText w:val=""/>
+      <w:lvlJc w:val="left"/>
+      <w:pPr>
+        <w:tabs>
+          <w:tab w:val="num" w:pos="6480"/>
+        </w:tabs>
+        <w:ind w:left="6480" w:hanging="360"/>
+      </w:pPr>
+      <w:rPr>
+        <w:rFonts w:ascii="Wingdings" w:hAnsi="Wingdings" w:hint="default"/>
+        <w:sz w:val="20"/>
+      </w:rPr>
+    </w:lvl>
+  </w:abstractNum>
+  <w:abstractNum w:abstractNumId="4" w15:restartNumberingAfterBreak="0">
+    <w:nsid w:val="27AB76C2"/>
+    <w:multiLevelType w:val="multilevel"/>
+    <w:tmpl w:val="63D8B67A"/>
+    <w:lvl w:ilvl="0">
+      <w:start w:val="1"/>
+      <w:numFmt w:val="bullet"/>
+      <w:lvlText w:val=""/>
+      <w:lvlJc w:val="left"/>
+      <w:pPr>
+        <w:tabs>
+          <w:tab w:val="num" w:pos="720"/>
+        </w:tabs>
+        <w:ind w:left="720" w:hanging="360"/>
+      </w:pPr>
+      <w:rPr>
+        <w:rFonts w:ascii="Symbol" w:hAnsi="Symbol" w:hint="default"/>
+        <w:sz w:val="20"/>
+      </w:rPr>
+    </w:lvl>
+    <w:lvl w:ilvl="1" w:tentative="1">
+      <w:start w:val="1"/>
+      <w:numFmt w:val="bullet"/>
+      <w:lvlText w:val="o"/>
+      <w:lvlJc w:val="left"/>
+      <w:pPr>
+        <w:tabs>
+          <w:tab w:val="num" w:pos="1440"/>
+        </w:tabs>
+        <w:ind w:left="1440" w:hanging="360"/>
+      </w:pPr>
+      <w:rPr>
+        <w:rFonts w:ascii="Courier New" w:hAnsi="Courier New" w:hint="default"/>
+        <w:sz w:val="20"/>
+      </w:rPr>
+    </w:lvl>
+    <w:lvl w:ilvl="2" w:tentative="1">
+      <w:start w:val="1"/>
+      <w:numFmt w:val="bullet"/>
+      <w:lvlText w:val=""/>
+      <w:lvlJc w:val="left"/>
+      <w:pPr>
+        <w:tabs>
+          <w:tab w:val="num" w:pos="2160"/>
+        </w:tabs>
+        <w:ind w:left="2160" w:hanging="360"/>
+      </w:pPr>
+      <w:rPr>
+        <w:rFonts w:ascii="Wingdings" w:hAnsi="Wingdings" w:hint="default"/>
+        <w:sz w:val="20"/>
+      </w:rPr>
+    </w:lvl>
+    <w:lvl w:ilvl="3" w:tentative="1">
+      <w:start w:val="1"/>
+      <w:numFmt w:val="bullet"/>
+      <w:lvlText w:val=""/>
+      <w:lvlJc w:val="left"/>
+      <w:pPr>
+        <w:tabs>
+          <w:tab w:val="num" w:pos="2880"/>
+        </w:tabs>
+        <w:ind w:left="2880" w:hanging="360"/>
+      </w:pPr>
+      <w:rPr>
+        <w:rFonts w:ascii="Wingdings" w:hAnsi="Wingdings" w:hint="default"/>
+        <w:sz w:val="20"/>
+      </w:rPr>
+    </w:lvl>
+    <w:lvl w:ilvl="4" w:tentative="1">
+      <w:start w:val="1"/>
+      <w:numFmt w:val="bullet"/>
+      <w:lvlText w:val=""/>
+      <w:lvlJc w:val="left"/>
+      <w:pPr>
+        <w:tabs>
+          <w:tab w:val="num" w:pos="3600"/>
+        </w:tabs>
+        <w:ind w:left="3600" w:hanging="360"/>
+      </w:pPr>
+      <w:rPr>
+        <w:rFonts w:ascii="Wingdings" w:hAnsi="Wingdings" w:hint="default"/>
+        <w:sz w:val="20"/>
+      </w:rPr>
+    </w:lvl>
+    <w:lvl w:ilvl="5" w:tentative="1">
+      <w:start w:val="1"/>
+      <w:numFmt w:val="bullet"/>
+      <w:lvlText w:val=""/>
+      <w:lvlJc w:val="left"/>
+      <w:pPr>
+        <w:tabs>
+          <w:tab w:val="num" w:pos="4320"/>
+        </w:tabs>
+        <w:ind w:left="4320" w:hanging="360"/>
+      </w:pPr>
+      <w:rPr>
+        <w:rFonts w:ascii="Wingdings" w:hAnsi="Wingdings" w:hint="default"/>
+        <w:sz w:val="20"/>
+      </w:rPr>
+    </w:lvl>
+    <w:lvl w:ilvl="6" w:tentative="1">
+      <w:start w:val="1"/>
+      <w:numFmt w:val="bullet"/>
+      <w:lvlText w:val=""/>
+      <w:lvlJc w:val="left"/>
+      <w:pPr>
+        <w:tabs>
+          <w:tab w:val="num" w:pos="5040"/>
+        </w:tabs>
+        <w:ind w:left="5040" w:hanging="360"/>
+      </w:pPr>
+      <w:rPr>
+        <w:rFonts w:ascii="Wingdings" w:hAnsi="Wingdings" w:hint="default"/>
+        <w:sz w:val="20"/>
+      </w:rPr>
+    </w:lvl>
+    <w:lvl w:ilvl="7" w:tentative="1">
+      <w:start w:val="1"/>
+      <w:numFmt w:val="bullet"/>
+      <w:lvlText w:val=""/>
+      <w:lvlJc w:val="left"/>
+      <w:pPr>
+        <w:tabs>
+          <w:tab w:val="num" w:pos="5760"/>
+        </w:tabs>
+        <w:ind w:left="5760" w:hanging="360"/>
+      </w:pPr>
+      <w:rPr>
+        <w:rFonts w:ascii="Wingdings" w:hAnsi="Wingdings" w:hint="default"/>
+        <w:sz w:val="20"/>
+      </w:rPr>
+    </w:lvl>
+    <w:lvl w:ilvl="8" w:tentative="1">
+      <w:start w:val="1"/>
+      <w:numFmt w:val="bullet"/>
+      <w:lvlText w:val=""/>
+      <w:lvlJc w:val="left"/>
+      <w:pPr>
+        <w:tabs>
+          <w:tab w:val="num" w:pos="6480"/>
+        </w:tabs>
+        <w:ind w:left="6480" w:hanging="360"/>
+      </w:pPr>
+      <w:rPr>
+        <w:rFonts w:ascii="Wingdings" w:hAnsi="Wingdings" w:hint="default"/>
+        <w:sz w:val="20"/>
+      </w:rPr>
+    </w:lvl>
+  </w:abstractNum>
+  <w:abstractNum w:abstractNumId="5" w15:restartNumberingAfterBreak="0">
     <w:nsid w:val="28993D21"/>
     <w:multiLevelType w:val="hybridMultilevel"/>
     <w:tmpl w:val="A1D6055A"/>
@@ -2446,7 +6042,7 @@
       </w:rPr>
     </w:lvl>
   </w:abstractNum>
-  <w:abstractNum w:abstractNumId="2" w15:restartNumberingAfterBreak="0">
+  <w:abstractNum w:abstractNumId="6" w15:restartNumberingAfterBreak="0">
     <w:nsid w:val="4B01360A"/>
     <w:multiLevelType w:val="hybridMultilevel"/>
     <w:tmpl w:val="D5D006E8"/>
@@ -2535,7 +6131,454 @@
       </w:pPr>
     </w:lvl>
   </w:abstractNum>
-  <w:abstractNum w:abstractNumId="3" w15:restartNumberingAfterBreak="0">
+  <w:abstractNum w:abstractNumId="7" w15:restartNumberingAfterBreak="0">
+    <w:nsid w:val="532E5863"/>
+    <w:multiLevelType w:val="multilevel"/>
+    <w:tmpl w:val="441A1C70"/>
+    <w:lvl w:ilvl="0">
+      <w:start w:val="1"/>
+      <w:numFmt w:val="bullet"/>
+      <w:lvlText w:val=""/>
+      <w:lvlJc w:val="left"/>
+      <w:pPr>
+        <w:tabs>
+          <w:tab w:val="num" w:pos="720"/>
+        </w:tabs>
+        <w:ind w:left="720" w:hanging="360"/>
+      </w:pPr>
+      <w:rPr>
+        <w:rFonts w:ascii="Symbol" w:hAnsi="Symbol" w:hint="default"/>
+        <w:sz w:val="20"/>
+      </w:rPr>
+    </w:lvl>
+    <w:lvl w:ilvl="1" w:tentative="1">
+      <w:start w:val="1"/>
+      <w:numFmt w:val="bullet"/>
+      <w:lvlText w:val="o"/>
+      <w:lvlJc w:val="left"/>
+      <w:pPr>
+        <w:tabs>
+          <w:tab w:val="num" w:pos="1440"/>
+        </w:tabs>
+        <w:ind w:left="1440" w:hanging="360"/>
+      </w:pPr>
+      <w:rPr>
+        <w:rFonts w:ascii="Courier New" w:hAnsi="Courier New" w:hint="default"/>
+        <w:sz w:val="20"/>
+      </w:rPr>
+    </w:lvl>
+    <w:lvl w:ilvl="2" w:tentative="1">
+      <w:start w:val="1"/>
+      <w:numFmt w:val="bullet"/>
+      <w:lvlText w:val=""/>
+      <w:lvlJc w:val="left"/>
+      <w:pPr>
+        <w:tabs>
+          <w:tab w:val="num" w:pos="2160"/>
+        </w:tabs>
+        <w:ind w:left="2160" w:hanging="360"/>
+      </w:pPr>
+      <w:rPr>
+        <w:rFonts w:ascii="Wingdings" w:hAnsi="Wingdings" w:hint="default"/>
+        <w:sz w:val="20"/>
+      </w:rPr>
+    </w:lvl>
+    <w:lvl w:ilvl="3" w:tentative="1">
+      <w:start w:val="1"/>
+      <w:numFmt w:val="bullet"/>
+      <w:lvlText w:val=""/>
+      <w:lvlJc w:val="left"/>
+      <w:pPr>
+        <w:tabs>
+          <w:tab w:val="num" w:pos="2880"/>
+        </w:tabs>
+        <w:ind w:left="2880" w:hanging="360"/>
+      </w:pPr>
+      <w:rPr>
+        <w:rFonts w:ascii="Wingdings" w:hAnsi="Wingdings" w:hint="default"/>
+        <w:sz w:val="20"/>
+      </w:rPr>
+    </w:lvl>
+    <w:lvl w:ilvl="4" w:tentative="1">
+      <w:start w:val="1"/>
+      <w:numFmt w:val="bullet"/>
+      <w:lvlText w:val=""/>
+      <w:lvlJc w:val="left"/>
+      <w:pPr>
+        <w:tabs>
+          <w:tab w:val="num" w:pos="3600"/>
+        </w:tabs>
+        <w:ind w:left="3600" w:hanging="360"/>
+      </w:pPr>
+      <w:rPr>
+        <w:rFonts w:ascii="Wingdings" w:hAnsi="Wingdings" w:hint="default"/>
+        <w:sz w:val="20"/>
+      </w:rPr>
+    </w:lvl>
+    <w:lvl w:ilvl="5" w:tentative="1">
+      <w:start w:val="1"/>
+      <w:numFmt w:val="bullet"/>
+      <w:lvlText w:val=""/>
+      <w:lvlJc w:val="left"/>
+      <w:pPr>
+        <w:tabs>
+          <w:tab w:val="num" w:pos="4320"/>
+        </w:tabs>
+        <w:ind w:left="4320" w:hanging="360"/>
+      </w:pPr>
+      <w:rPr>
+        <w:rFonts w:ascii="Wingdings" w:hAnsi="Wingdings" w:hint="default"/>
+        <w:sz w:val="20"/>
+      </w:rPr>
+    </w:lvl>
+    <w:lvl w:ilvl="6" w:tentative="1">
+      <w:start w:val="1"/>
+      <w:numFmt w:val="bullet"/>
+      <w:lvlText w:val=""/>
+      <w:lvlJc w:val="left"/>
+      <w:pPr>
+        <w:tabs>
+          <w:tab w:val="num" w:pos="5040"/>
+        </w:tabs>
+        <w:ind w:left="5040" w:hanging="360"/>
+      </w:pPr>
+      <w:rPr>
+        <w:rFonts w:ascii="Wingdings" w:hAnsi="Wingdings" w:hint="default"/>
+        <w:sz w:val="20"/>
+      </w:rPr>
+    </w:lvl>
+    <w:lvl w:ilvl="7" w:tentative="1">
+      <w:start w:val="1"/>
+      <w:numFmt w:val="bullet"/>
+      <w:lvlText w:val=""/>
+      <w:lvlJc w:val="left"/>
+      <w:pPr>
+        <w:tabs>
+          <w:tab w:val="num" w:pos="5760"/>
+        </w:tabs>
+        <w:ind w:left="5760" w:hanging="360"/>
+      </w:pPr>
+      <w:rPr>
+        <w:rFonts w:ascii="Wingdings" w:hAnsi="Wingdings" w:hint="default"/>
+        <w:sz w:val="20"/>
+      </w:rPr>
+    </w:lvl>
+    <w:lvl w:ilvl="8" w:tentative="1">
+      <w:start w:val="1"/>
+      <w:numFmt w:val="bullet"/>
+      <w:lvlText w:val=""/>
+      <w:lvlJc w:val="left"/>
+      <w:pPr>
+        <w:tabs>
+          <w:tab w:val="num" w:pos="6480"/>
+        </w:tabs>
+        <w:ind w:left="6480" w:hanging="360"/>
+      </w:pPr>
+      <w:rPr>
+        <w:rFonts w:ascii="Wingdings" w:hAnsi="Wingdings" w:hint="default"/>
+        <w:sz w:val="20"/>
+      </w:rPr>
+    </w:lvl>
+  </w:abstractNum>
+  <w:abstractNum w:abstractNumId="8" w15:restartNumberingAfterBreak="0">
+    <w:nsid w:val="59751BC5"/>
+    <w:multiLevelType w:val="multilevel"/>
+    <w:tmpl w:val="0890DF50"/>
+    <w:lvl w:ilvl="0">
+      <w:start w:val="1"/>
+      <w:numFmt w:val="bullet"/>
+      <w:lvlText w:val=""/>
+      <w:lvlJc w:val="left"/>
+      <w:pPr>
+        <w:tabs>
+          <w:tab w:val="num" w:pos="720"/>
+        </w:tabs>
+        <w:ind w:left="720" w:hanging="360"/>
+      </w:pPr>
+      <w:rPr>
+        <w:rFonts w:ascii="Symbol" w:hAnsi="Symbol" w:hint="default"/>
+        <w:sz w:val="20"/>
+      </w:rPr>
+    </w:lvl>
+    <w:lvl w:ilvl="1" w:tentative="1">
+      <w:start w:val="1"/>
+      <w:numFmt w:val="bullet"/>
+      <w:lvlText w:val="o"/>
+      <w:lvlJc w:val="left"/>
+      <w:pPr>
+        <w:tabs>
+          <w:tab w:val="num" w:pos="1440"/>
+        </w:tabs>
+        <w:ind w:left="1440" w:hanging="360"/>
+      </w:pPr>
+      <w:rPr>
+        <w:rFonts w:ascii="Courier New" w:hAnsi="Courier New" w:hint="default"/>
+        <w:sz w:val="20"/>
+      </w:rPr>
+    </w:lvl>
+    <w:lvl w:ilvl="2" w:tentative="1">
+      <w:start w:val="1"/>
+      <w:numFmt w:val="bullet"/>
+      <w:lvlText w:val=""/>
+      <w:lvlJc w:val="left"/>
+      <w:pPr>
+        <w:tabs>
+          <w:tab w:val="num" w:pos="2160"/>
+        </w:tabs>
+        <w:ind w:left="2160" w:hanging="360"/>
+      </w:pPr>
+      <w:rPr>
+        <w:rFonts w:ascii="Wingdings" w:hAnsi="Wingdings" w:hint="default"/>
+        <w:sz w:val="20"/>
+      </w:rPr>
+    </w:lvl>
+    <w:lvl w:ilvl="3" w:tentative="1">
+      <w:start w:val="1"/>
+      <w:numFmt w:val="bullet"/>
+      <w:lvlText w:val=""/>
+      <w:lvlJc w:val="left"/>
+      <w:pPr>
+        <w:tabs>
+          <w:tab w:val="num" w:pos="2880"/>
+        </w:tabs>
+        <w:ind w:left="2880" w:hanging="360"/>
+      </w:pPr>
+      <w:rPr>
+        <w:rFonts w:ascii="Wingdings" w:hAnsi="Wingdings" w:hint="default"/>
+        <w:sz w:val="20"/>
+      </w:rPr>
+    </w:lvl>
+    <w:lvl w:ilvl="4" w:tentative="1">
+      <w:start w:val="1"/>
+      <w:numFmt w:val="bullet"/>
+      <w:lvlText w:val=""/>
+      <w:lvlJc w:val="left"/>
+      <w:pPr>
+        <w:tabs>
+          <w:tab w:val="num" w:pos="3600"/>
+        </w:tabs>
+        <w:ind w:left="3600" w:hanging="360"/>
+      </w:pPr>
+      <w:rPr>
+        <w:rFonts w:ascii="Wingdings" w:hAnsi="Wingdings" w:hint="default"/>
+        <w:sz w:val="20"/>
+      </w:rPr>
+    </w:lvl>
+    <w:lvl w:ilvl="5" w:tentative="1">
+      <w:start w:val="1"/>
+      <w:numFmt w:val="bullet"/>
+      <w:lvlText w:val=""/>
+      <w:lvlJc w:val="left"/>
+      <w:pPr>
+        <w:tabs>
+          <w:tab w:val="num" w:pos="4320"/>
+        </w:tabs>
+        <w:ind w:left="4320" w:hanging="360"/>
+      </w:pPr>
+      <w:rPr>
+        <w:rFonts w:ascii="Wingdings" w:hAnsi="Wingdings" w:hint="default"/>
+        <w:sz w:val="20"/>
+      </w:rPr>
+    </w:lvl>
+    <w:lvl w:ilvl="6" w:tentative="1">
+      <w:start w:val="1"/>
+      <w:numFmt w:val="bullet"/>
+      <w:lvlText w:val=""/>
+      <w:lvlJc w:val="left"/>
+      <w:pPr>
+        <w:tabs>
+          <w:tab w:val="num" w:pos="5040"/>
+        </w:tabs>
+        <w:ind w:left="5040" w:hanging="360"/>
+      </w:pPr>
+      <w:rPr>
+        <w:rFonts w:ascii="Wingdings" w:hAnsi="Wingdings" w:hint="default"/>
+        <w:sz w:val="20"/>
+      </w:rPr>
+    </w:lvl>
+    <w:lvl w:ilvl="7" w:tentative="1">
+      <w:start w:val="1"/>
+      <w:numFmt w:val="bullet"/>
+      <w:lvlText w:val=""/>
+      <w:lvlJc w:val="left"/>
+      <w:pPr>
+        <w:tabs>
+          <w:tab w:val="num" w:pos="5760"/>
+        </w:tabs>
+        <w:ind w:left="5760" w:hanging="360"/>
+      </w:pPr>
+      <w:rPr>
+        <w:rFonts w:ascii="Wingdings" w:hAnsi="Wingdings" w:hint="default"/>
+        <w:sz w:val="20"/>
+      </w:rPr>
+    </w:lvl>
+    <w:lvl w:ilvl="8" w:tentative="1">
+      <w:start w:val="1"/>
+      <w:numFmt w:val="bullet"/>
+      <w:lvlText w:val=""/>
+      <w:lvlJc w:val="left"/>
+      <w:pPr>
+        <w:tabs>
+          <w:tab w:val="num" w:pos="6480"/>
+        </w:tabs>
+        <w:ind w:left="6480" w:hanging="360"/>
+      </w:pPr>
+      <w:rPr>
+        <w:rFonts w:ascii="Wingdings" w:hAnsi="Wingdings" w:hint="default"/>
+        <w:sz w:val="20"/>
+      </w:rPr>
+    </w:lvl>
+  </w:abstractNum>
+  <w:abstractNum w:abstractNumId="9" w15:restartNumberingAfterBreak="0">
+    <w:nsid w:val="5B213E6A"/>
+    <w:multiLevelType w:val="multilevel"/>
+    <w:tmpl w:val="67FC8540"/>
+    <w:lvl w:ilvl="0">
+      <w:start w:val="1"/>
+      <w:numFmt w:val="bullet"/>
+      <w:lvlText w:val=""/>
+      <w:lvlJc w:val="left"/>
+      <w:pPr>
+        <w:tabs>
+          <w:tab w:val="num" w:pos="720"/>
+        </w:tabs>
+        <w:ind w:left="720" w:hanging="360"/>
+      </w:pPr>
+      <w:rPr>
+        <w:rFonts w:ascii="Symbol" w:hAnsi="Symbol" w:hint="default"/>
+        <w:sz w:val="20"/>
+      </w:rPr>
+    </w:lvl>
+    <w:lvl w:ilvl="1" w:tentative="1">
+      <w:start w:val="1"/>
+      <w:numFmt w:val="bullet"/>
+      <w:lvlText w:val="o"/>
+      <w:lvlJc w:val="left"/>
+      <w:pPr>
+        <w:tabs>
+          <w:tab w:val="num" w:pos="1440"/>
+        </w:tabs>
+        <w:ind w:left="1440" w:hanging="360"/>
+      </w:pPr>
+      <w:rPr>
+        <w:rFonts w:ascii="Courier New" w:hAnsi="Courier New" w:hint="default"/>
+        <w:sz w:val="20"/>
+      </w:rPr>
+    </w:lvl>
+    <w:lvl w:ilvl="2" w:tentative="1">
+      <w:start w:val="1"/>
+      <w:numFmt w:val="bullet"/>
+      <w:lvlText w:val=""/>
+      <w:lvlJc w:val="left"/>
+      <w:pPr>
+        <w:tabs>
+          <w:tab w:val="num" w:pos="2160"/>
+        </w:tabs>
+        <w:ind w:left="2160" w:hanging="360"/>
+      </w:pPr>
+      <w:rPr>
+        <w:rFonts w:ascii="Wingdings" w:hAnsi="Wingdings" w:hint="default"/>
+        <w:sz w:val="20"/>
+      </w:rPr>
+    </w:lvl>
+    <w:lvl w:ilvl="3" w:tentative="1">
+      <w:start w:val="1"/>
+      <w:numFmt w:val="bullet"/>
+      <w:lvlText w:val=""/>
+      <w:lvlJc w:val="left"/>
+      <w:pPr>
+        <w:tabs>
+          <w:tab w:val="num" w:pos="2880"/>
+        </w:tabs>
+        <w:ind w:left="2880" w:hanging="360"/>
+      </w:pPr>
+      <w:rPr>
+        <w:rFonts w:ascii="Wingdings" w:hAnsi="Wingdings" w:hint="default"/>
+        <w:sz w:val="20"/>
+      </w:rPr>
+    </w:lvl>
+    <w:lvl w:ilvl="4" w:tentative="1">
+      <w:start w:val="1"/>
+      <w:numFmt w:val="bullet"/>
+      <w:lvlText w:val=""/>
+      <w:lvlJc w:val="left"/>
+      <w:pPr>
+        <w:tabs>
+          <w:tab w:val="num" w:pos="3600"/>
+        </w:tabs>
+        <w:ind w:left="3600" w:hanging="360"/>
+      </w:pPr>
+      <w:rPr>
+        <w:rFonts w:ascii="Wingdings" w:hAnsi="Wingdings" w:hint="default"/>
+        <w:sz w:val="20"/>
+      </w:rPr>
+    </w:lvl>
+    <w:lvl w:ilvl="5" w:tentative="1">
+      <w:start w:val="1"/>
+      <w:numFmt w:val="bullet"/>
+      <w:lvlText w:val=""/>
+      <w:lvlJc w:val="left"/>
+      <w:pPr>
+        <w:tabs>
+          <w:tab w:val="num" w:pos="4320"/>
+        </w:tabs>
+        <w:ind w:left="4320" w:hanging="360"/>
+      </w:pPr>
+      <w:rPr>
+        <w:rFonts w:ascii="Wingdings" w:hAnsi="Wingdings" w:hint="default"/>
+        <w:sz w:val="20"/>
+      </w:rPr>
+    </w:lvl>
+    <w:lvl w:ilvl="6" w:tentative="1">
+      <w:start w:val="1"/>
+      <w:numFmt w:val="bullet"/>
+      <w:lvlText w:val=""/>
+      <w:lvlJc w:val="left"/>
+      <w:pPr>
+        <w:tabs>
+          <w:tab w:val="num" w:pos="5040"/>
+        </w:tabs>
+        <w:ind w:left="5040" w:hanging="360"/>
+      </w:pPr>
+      <w:rPr>
+        <w:rFonts w:ascii="Wingdings" w:hAnsi="Wingdings" w:hint="default"/>
+        <w:sz w:val="20"/>
+      </w:rPr>
+    </w:lvl>
+    <w:lvl w:ilvl="7" w:tentative="1">
+      <w:start w:val="1"/>
+      <w:numFmt w:val="bullet"/>
+      <w:lvlText w:val=""/>
+      <w:lvlJc w:val="left"/>
+      <w:pPr>
+        <w:tabs>
+          <w:tab w:val="num" w:pos="5760"/>
+        </w:tabs>
+        <w:ind w:left="5760" w:hanging="360"/>
+      </w:pPr>
+      <w:rPr>
+        <w:rFonts w:ascii="Wingdings" w:hAnsi="Wingdings" w:hint="default"/>
+        <w:sz w:val="20"/>
+      </w:rPr>
+    </w:lvl>
+    <w:lvl w:ilvl="8" w:tentative="1">
+      <w:start w:val="1"/>
+      <w:numFmt w:val="bullet"/>
+      <w:lvlText w:val=""/>
+      <w:lvlJc w:val="left"/>
+      <w:pPr>
+        <w:tabs>
+          <w:tab w:val="num" w:pos="6480"/>
+        </w:tabs>
+        <w:ind w:left="6480" w:hanging="360"/>
+      </w:pPr>
+      <w:rPr>
+        <w:rFonts w:ascii="Wingdings" w:hAnsi="Wingdings" w:hint="default"/>
+        <w:sz w:val="20"/>
+      </w:rPr>
+    </w:lvl>
+  </w:abstractNum>
+  <w:abstractNum w:abstractNumId="10" w15:restartNumberingAfterBreak="0">
     <w:nsid w:val="60195C81"/>
     <w:multiLevelType w:val="hybridMultilevel"/>
     <w:tmpl w:val="FB8244A2"/>
@@ -2648,7 +6691,7 @@
       </w:rPr>
     </w:lvl>
   </w:abstractNum>
-  <w:abstractNum w:abstractNumId="4" w15:restartNumberingAfterBreak="0">
+  <w:abstractNum w:abstractNumId="11" w15:restartNumberingAfterBreak="0">
     <w:nsid w:val="65344D57"/>
     <w:multiLevelType w:val="hybridMultilevel"/>
     <w:tmpl w:val="B63CCF76"/>
@@ -2761,7 +6804,156 @@
       </w:rPr>
     </w:lvl>
   </w:abstractNum>
-  <w:abstractNum w:abstractNumId="5" w15:restartNumberingAfterBreak="0">
+  <w:abstractNum w:abstractNumId="12" w15:restartNumberingAfterBreak="0">
+    <w:nsid w:val="699F425A"/>
+    <w:multiLevelType w:val="multilevel"/>
+    <w:tmpl w:val="638AFAFA"/>
+    <w:lvl w:ilvl="0">
+      <w:start w:val="1"/>
+      <w:numFmt w:val="bullet"/>
+      <w:lvlText w:val=""/>
+      <w:lvlJc w:val="left"/>
+      <w:pPr>
+        <w:tabs>
+          <w:tab w:val="num" w:pos="720"/>
+        </w:tabs>
+        <w:ind w:left="720" w:hanging="360"/>
+      </w:pPr>
+      <w:rPr>
+        <w:rFonts w:ascii="Symbol" w:hAnsi="Symbol" w:hint="default"/>
+        <w:sz w:val="20"/>
+      </w:rPr>
+    </w:lvl>
+    <w:lvl w:ilvl="1" w:tentative="1">
+      <w:start w:val="1"/>
+      <w:numFmt w:val="bullet"/>
+      <w:lvlText w:val="o"/>
+      <w:lvlJc w:val="left"/>
+      <w:pPr>
+        <w:tabs>
+          <w:tab w:val="num" w:pos="1440"/>
+        </w:tabs>
+        <w:ind w:left="1440" w:hanging="360"/>
+      </w:pPr>
+      <w:rPr>
+        <w:rFonts w:ascii="Courier New" w:hAnsi="Courier New" w:hint="default"/>
+        <w:sz w:val="20"/>
+      </w:rPr>
+    </w:lvl>
+    <w:lvl w:ilvl="2" w:tentative="1">
+      <w:start w:val="1"/>
+      <w:numFmt w:val="bullet"/>
+      <w:lvlText w:val=""/>
+      <w:lvlJc w:val="left"/>
+      <w:pPr>
+        <w:tabs>
+          <w:tab w:val="num" w:pos="2160"/>
+        </w:tabs>
+        <w:ind w:left="2160" w:hanging="360"/>
+      </w:pPr>
+      <w:rPr>
+        <w:rFonts w:ascii="Wingdings" w:hAnsi="Wingdings" w:hint="default"/>
+        <w:sz w:val="20"/>
+      </w:rPr>
+    </w:lvl>
+    <w:lvl w:ilvl="3" w:tentative="1">
+      <w:start w:val="1"/>
+      <w:numFmt w:val="bullet"/>
+      <w:lvlText w:val=""/>
+      <w:lvlJc w:val="left"/>
+      <w:pPr>
+        <w:tabs>
+          <w:tab w:val="num" w:pos="2880"/>
+        </w:tabs>
+        <w:ind w:left="2880" w:hanging="360"/>
+      </w:pPr>
+      <w:rPr>
+        <w:rFonts w:ascii="Wingdings" w:hAnsi="Wingdings" w:hint="default"/>
+        <w:sz w:val="20"/>
+      </w:rPr>
+    </w:lvl>
+    <w:lvl w:ilvl="4" w:tentative="1">
+      <w:start w:val="1"/>
+      <w:numFmt w:val="bullet"/>
+      <w:lvlText w:val=""/>
+      <w:lvlJc w:val="left"/>
+      <w:pPr>
+        <w:tabs>
+          <w:tab w:val="num" w:pos="3600"/>
+        </w:tabs>
+        <w:ind w:left="3600" w:hanging="360"/>
+      </w:pPr>
+      <w:rPr>
+        <w:rFonts w:ascii="Wingdings" w:hAnsi="Wingdings" w:hint="default"/>
+        <w:sz w:val="20"/>
+      </w:rPr>
+    </w:lvl>
+    <w:lvl w:ilvl="5" w:tentative="1">
+      <w:start w:val="1"/>
+      <w:numFmt w:val="bullet"/>
+      <w:lvlText w:val=""/>
+      <w:lvlJc w:val="left"/>
+      <w:pPr>
+        <w:tabs>
+          <w:tab w:val="num" w:pos="4320"/>
+        </w:tabs>
+        <w:ind w:left="4320" w:hanging="360"/>
+      </w:pPr>
+      <w:rPr>
+        <w:rFonts w:ascii="Wingdings" w:hAnsi="Wingdings" w:hint="default"/>
+        <w:sz w:val="20"/>
+      </w:rPr>
+    </w:lvl>
+    <w:lvl w:ilvl="6" w:tentative="1">
+      <w:start w:val="1"/>
+      <w:numFmt w:val="bullet"/>
+      <w:lvlText w:val=""/>
+      <w:lvlJc w:val="left"/>
+      <w:pPr>
+        <w:tabs>
+          <w:tab w:val="num" w:pos="5040"/>
+        </w:tabs>
+        <w:ind w:left="5040" w:hanging="360"/>
+      </w:pPr>
+      <w:rPr>
+        <w:rFonts w:ascii="Wingdings" w:hAnsi="Wingdings" w:hint="default"/>
+        <w:sz w:val="20"/>
+      </w:rPr>
+    </w:lvl>
+    <w:lvl w:ilvl="7" w:tentative="1">
+      <w:start w:val="1"/>
+      <w:numFmt w:val="bullet"/>
+      <w:lvlText w:val=""/>
+      <w:lvlJc w:val="left"/>
+      <w:pPr>
+        <w:tabs>
+          <w:tab w:val="num" w:pos="5760"/>
+        </w:tabs>
+        <w:ind w:left="5760" w:hanging="360"/>
+      </w:pPr>
+      <w:rPr>
+        <w:rFonts w:ascii="Wingdings" w:hAnsi="Wingdings" w:hint="default"/>
+        <w:sz w:val="20"/>
+      </w:rPr>
+    </w:lvl>
+    <w:lvl w:ilvl="8" w:tentative="1">
+      <w:start w:val="1"/>
+      <w:numFmt w:val="bullet"/>
+      <w:lvlText w:val=""/>
+      <w:lvlJc w:val="left"/>
+      <w:pPr>
+        <w:tabs>
+          <w:tab w:val="num" w:pos="6480"/>
+        </w:tabs>
+        <w:ind w:left="6480" w:hanging="360"/>
+      </w:pPr>
+      <w:rPr>
+        <w:rFonts w:ascii="Wingdings" w:hAnsi="Wingdings" w:hint="default"/>
+        <w:sz w:val="20"/>
+      </w:rPr>
+    </w:lvl>
+  </w:abstractNum>
+  <w:abstractNum w:abstractNumId="13" w15:restartNumberingAfterBreak="0">
     <w:nsid w:val="6A895047"/>
     <w:multiLevelType w:val="multilevel"/>
     <w:tmpl w:val="C3120F2C"/>
@@ -2882,7 +7074,7 @@
       </w:rPr>
     </w:lvl>
   </w:abstractNum>
-  <w:abstractNum w:abstractNumId="6" w15:restartNumberingAfterBreak="0">
+  <w:abstractNum w:abstractNumId="14" w15:restartNumberingAfterBreak="0">
     <w:nsid w:val="6BFD160D"/>
     <w:multiLevelType w:val="hybridMultilevel"/>
     <w:tmpl w:val="6F6C0AA8"/>
@@ -2972,7 +7164,156 @@
       </w:pPr>
     </w:lvl>
   </w:abstractNum>
-  <w:abstractNum w:abstractNumId="7" w15:restartNumberingAfterBreak="0">
+  <w:abstractNum w:abstractNumId="15" w15:restartNumberingAfterBreak="0">
+    <w:nsid w:val="71051C2D"/>
+    <w:multiLevelType w:val="multilevel"/>
+    <w:tmpl w:val="2C168C62"/>
+    <w:lvl w:ilvl="0">
+      <w:start w:val="1"/>
+      <w:numFmt w:val="bullet"/>
+      <w:lvlText w:val=""/>
+      <w:lvlJc w:val="left"/>
+      <w:pPr>
+        <w:tabs>
+          <w:tab w:val="num" w:pos="720"/>
+        </w:tabs>
+        <w:ind w:left="720" w:hanging="360"/>
+      </w:pPr>
+      <w:rPr>
+        <w:rFonts w:ascii="Symbol" w:hAnsi="Symbol" w:hint="default"/>
+        <w:sz w:val="20"/>
+      </w:rPr>
+    </w:lvl>
+    <w:lvl w:ilvl="1" w:tentative="1">
+      <w:start w:val="1"/>
+      <w:numFmt w:val="bullet"/>
+      <w:lvlText w:val="o"/>
+      <w:lvlJc w:val="left"/>
+      <w:pPr>
+        <w:tabs>
+          <w:tab w:val="num" w:pos="1440"/>
+        </w:tabs>
+        <w:ind w:left="1440" w:hanging="360"/>
+      </w:pPr>
+      <w:rPr>
+        <w:rFonts w:ascii="Courier New" w:hAnsi="Courier New" w:hint="default"/>
+        <w:sz w:val="20"/>
+      </w:rPr>
+    </w:lvl>
+    <w:lvl w:ilvl="2" w:tentative="1">
+      <w:start w:val="1"/>
+      <w:numFmt w:val="bullet"/>
+      <w:lvlText w:val=""/>
+      <w:lvlJc w:val="left"/>
+      <w:pPr>
+        <w:tabs>
+          <w:tab w:val="num" w:pos="2160"/>
+        </w:tabs>
+        <w:ind w:left="2160" w:hanging="360"/>
+      </w:pPr>
+      <w:rPr>
+        <w:rFonts w:ascii="Wingdings" w:hAnsi="Wingdings" w:hint="default"/>
+        <w:sz w:val="20"/>
+      </w:rPr>
+    </w:lvl>
+    <w:lvl w:ilvl="3" w:tentative="1">
+      <w:start w:val="1"/>
+      <w:numFmt w:val="bullet"/>
+      <w:lvlText w:val=""/>
+      <w:lvlJc w:val="left"/>
+      <w:pPr>
+        <w:tabs>
+          <w:tab w:val="num" w:pos="2880"/>
+        </w:tabs>
+        <w:ind w:left="2880" w:hanging="360"/>
+      </w:pPr>
+      <w:rPr>
+        <w:rFonts w:ascii="Wingdings" w:hAnsi="Wingdings" w:hint="default"/>
+        <w:sz w:val="20"/>
+      </w:rPr>
+    </w:lvl>
+    <w:lvl w:ilvl="4" w:tentative="1">
+      <w:start w:val="1"/>
+      <w:numFmt w:val="bullet"/>
+      <w:lvlText w:val=""/>
+      <w:lvlJc w:val="left"/>
+      <w:pPr>
+        <w:tabs>
+          <w:tab w:val="num" w:pos="3600"/>
+        </w:tabs>
+        <w:ind w:left="3600" w:hanging="360"/>
+      </w:pPr>
+      <w:rPr>
+        <w:rFonts w:ascii="Wingdings" w:hAnsi="Wingdings" w:hint="default"/>
+        <w:sz w:val="20"/>
+      </w:rPr>
+    </w:lvl>
+    <w:lvl w:ilvl="5" w:tentative="1">
+      <w:start w:val="1"/>
+      <w:numFmt w:val="bullet"/>
+      <w:lvlText w:val=""/>
+      <w:lvlJc w:val="left"/>
+      <w:pPr>
+        <w:tabs>
+          <w:tab w:val="num" w:pos="4320"/>
+        </w:tabs>
+        <w:ind w:left="4320" w:hanging="360"/>
+      </w:pPr>
+      <w:rPr>
+        <w:rFonts w:ascii="Wingdings" w:hAnsi="Wingdings" w:hint="default"/>
+        <w:sz w:val="20"/>
+      </w:rPr>
+    </w:lvl>
+    <w:lvl w:ilvl="6" w:tentative="1">
+      <w:start w:val="1"/>
+      <w:numFmt w:val="bullet"/>
+      <w:lvlText w:val=""/>
+      <w:lvlJc w:val="left"/>
+      <w:pPr>
+        <w:tabs>
+          <w:tab w:val="num" w:pos="5040"/>
+        </w:tabs>
+        <w:ind w:left="5040" w:hanging="360"/>
+      </w:pPr>
+      <w:rPr>
+        <w:rFonts w:ascii="Wingdings" w:hAnsi="Wingdings" w:hint="default"/>
+        <w:sz w:val="20"/>
+      </w:rPr>
+    </w:lvl>
+    <w:lvl w:ilvl="7" w:tentative="1">
+      <w:start w:val="1"/>
+      <w:numFmt w:val="bullet"/>
+      <w:lvlText w:val=""/>
+      <w:lvlJc w:val="left"/>
+      <w:pPr>
+        <w:tabs>
+          <w:tab w:val="num" w:pos="5760"/>
+        </w:tabs>
+        <w:ind w:left="5760" w:hanging="360"/>
+      </w:pPr>
+      <w:rPr>
+        <w:rFonts w:ascii="Wingdings" w:hAnsi="Wingdings" w:hint="default"/>
+        <w:sz w:val="20"/>
+      </w:rPr>
+    </w:lvl>
+    <w:lvl w:ilvl="8" w:tentative="1">
+      <w:start w:val="1"/>
+      <w:numFmt w:val="bullet"/>
+      <w:lvlText w:val=""/>
+      <w:lvlJc w:val="left"/>
+      <w:pPr>
+        <w:tabs>
+          <w:tab w:val="num" w:pos="6480"/>
+        </w:tabs>
+        <w:ind w:left="6480" w:hanging="360"/>
+      </w:pPr>
+      <w:rPr>
+        <w:rFonts w:ascii="Wingdings" w:hAnsi="Wingdings" w:hint="default"/>
+        <w:sz w:val="20"/>
+      </w:rPr>
+    </w:lvl>
+  </w:abstractNum>
+  <w:abstractNum w:abstractNumId="16" w15:restartNumberingAfterBreak="0">
     <w:nsid w:val="7CDE2BB3"/>
     <w:multiLevelType w:val="hybridMultilevel"/>
     <w:tmpl w:val="6C7E7E58"/>
@@ -3062,34 +7403,61 @@
     </w:lvl>
   </w:abstractNum>
   <w:num w:numId="1">
-    <w:abstractNumId w:val="5"/>
+    <w:abstractNumId w:val="13"/>
   </w:num>
   <w:num w:numId="2">
-    <w:abstractNumId w:val="4"/>
+    <w:abstractNumId w:val="11"/>
   </w:num>
   <w:num w:numId="3">
-    <w:abstractNumId w:val="3"/>
+    <w:abstractNumId w:val="10"/>
   </w:num>
   <w:num w:numId="4">
-    <w:abstractNumId w:val="2"/>
+    <w:abstractNumId w:val="6"/>
   </w:num>
   <w:num w:numId="5">
-    <w:abstractNumId w:val="6"/>
+    <w:abstractNumId w:val="14"/>
   </w:num>
   <w:num w:numId="6">
-    <w:abstractNumId w:val="7"/>
+    <w:abstractNumId w:val="16"/>
   </w:num>
   <w:num w:numId="7">
-    <w:abstractNumId w:val="1"/>
+    <w:abstractNumId w:val="5"/>
   </w:num>
   <w:num w:numId="8">
     <w:abstractNumId w:val="0"/>
+  </w:num>
+  <w:num w:numId="9">
+    <w:abstractNumId w:val="15"/>
+  </w:num>
+  <w:num w:numId="10">
+    <w:abstractNumId w:val="1"/>
+  </w:num>
+  <w:num w:numId="11">
+    <w:abstractNumId w:val="3"/>
+  </w:num>
+  <w:num w:numId="12">
+    <w:abstractNumId w:val="9"/>
+  </w:num>
+  <w:num w:numId="13">
+    <w:abstractNumId w:val="4"/>
+  </w:num>
+  <w:num w:numId="14">
+    <w:abstractNumId w:val="12"/>
+  </w:num>
+  <w:num w:numId="15">
+    <w:abstractNumId w:val="8"/>
+  </w:num>
+  <w:num w:numId="16">
+    <w:abstractNumId w:val="7"/>
+  </w:num>
+  <w:num w:numId="17">
+    <w:abstractNumId w:val="2"/>
   </w:num>
 </w:numbering>
 </file>
 
 <file path=word/styles.xml><?xml version="1.0" encoding="utf-8"?>
-<w:styles xmlns:mc="http://schemas.openxmlformats.org/markup-compatibility/2006" xmlns:r="http://schemas.openxmlformats.org/officeDocument/2006/relationships" xmlns:w="http://schemas.openxmlformats.org/wordprocessingml/2006/main" xmlns:w14="http://schemas.microsoft.com/office/word/2010/wordml" xmlns:w15="http://schemas.microsoft.com/office/word/2012/wordml" xmlns:w16se="http://schemas.microsoft.com/office/word/2015/wordml/symex" mc:Ignorable="w14 w15 w16se">
+<w:styles xmlns:mc="http://schemas.openxmlformats.org/markup-compatibility/2006" xmlns:r="http://schemas.openxmlformats.org/officeDocument/2006/relationships" xmlns:w="http://schemas.openxmlformats.org/wordprocessingml/2006/main" xmlns:w14="http://schemas.microsoft.com/office/word/2010/wordml" xmlns:w15="http://schemas.microsoft.com/office/word/2012/wordml" xmlns:w16cid="http://schemas.microsoft.com/office/word/2016/wordml/cid" xmlns:w16se="http://schemas.microsoft.com/office/word/2015/wordml/symex" mc:Ignorable="w14 w15 w16se w16cid">
   <w:docDefaults>
     <w:rPrDefault>
       <w:rPr>
@@ -3105,7 +7473,7 @@
       </w:pPr>
     </w:pPrDefault>
   </w:docDefaults>
-  <w:latentStyles w:defLockedState="0" w:defUIPriority="99" w:defSemiHidden="0" w:defUnhideWhenUsed="0" w:defQFormat="0" w:count="371">
+  <w:latentStyles w:defLockedState="0" w:defUIPriority="99" w:defSemiHidden="0" w:defUnhideWhenUsed="0" w:defQFormat="0" w:count="375">
     <w:lsdException w:name="Normal" w:uiPriority="0" w:qFormat="1"/>
     <w:lsdException w:name="heading 1" w:uiPriority="9" w:qFormat="1"/>
     <w:lsdException w:name="heading 2" w:semiHidden="1" w:uiPriority="9" w:unhideWhenUsed="1" w:qFormat="1"/>
@@ -3211,7 +7579,6 @@
     <w:lsdException w:name="HTML Sample" w:semiHidden="1" w:unhideWhenUsed="1"/>
     <w:lsdException w:name="HTML Typewriter" w:semiHidden="1" w:unhideWhenUsed="1"/>
     <w:lsdException w:name="HTML Variable" w:semiHidden="1" w:unhideWhenUsed="1"/>
-    <w:lsdException w:name="Normal Table" w:semiHidden="1" w:unhideWhenUsed="1"/>
     <w:lsdException w:name="annotation subject" w:semiHidden="1" w:unhideWhenUsed="1"/>
     <w:lsdException w:name="No List" w:semiHidden="1" w:unhideWhenUsed="1"/>
     <w:lsdException w:name="Outline List 1" w:semiHidden="1" w:unhideWhenUsed="1"/>
@@ -3255,10 +7622,8 @@
     <w:lsdException w:name="Table Elegant" w:semiHidden="1" w:unhideWhenUsed="1"/>
     <w:lsdException w:name="Table Professional" w:semiHidden="1" w:unhideWhenUsed="1"/>
     <w:lsdException w:name="Table Subtle 1" w:semiHidden="1" w:unhideWhenUsed="1"/>
-    <w:lsdException w:name="Table Subtle 2" w:semiHidden="1" w:unhideWhenUsed="1"/>
     <w:lsdException w:name="Table Web 1" w:semiHidden="1" w:unhideWhenUsed="1"/>
     <w:lsdException w:name="Table Web 2" w:semiHidden="1" w:unhideWhenUsed="1"/>
-    <w:lsdException w:name="Table Web 3" w:semiHidden="1" w:unhideWhenUsed="1"/>
     <w:lsdException w:name="Balloon Text" w:semiHidden="1" w:unhideWhenUsed="1"/>
     <w:lsdException w:name="Table Grid" w:uiPriority="59"/>
     <w:lsdException w:name="Table Theme" w:semiHidden="1" w:unhideWhenUsed="1"/>
@@ -3477,6 +7842,10 @@
     <w:lsdException w:name="List Table 5 Dark Accent 6" w:uiPriority="50"/>
     <w:lsdException w:name="List Table 6 Colorful Accent 6" w:uiPriority="51"/>
     <w:lsdException w:name="List Table 7 Colorful Accent 6" w:uiPriority="52"/>
+    <w:lsdException w:name="Mention" w:semiHidden="1" w:unhideWhenUsed="1"/>
+    <w:lsdException w:name="Smart Hyperlink" w:semiHidden="1" w:unhideWhenUsed="1"/>
+    <w:lsdException w:name="Hashtag" w:semiHidden="1" w:unhideWhenUsed="1"/>
+    <w:lsdException w:name="Unresolved Mention" w:semiHidden="1" w:unhideWhenUsed="1"/>
   </w:latentStyles>
   <w:style w:type="paragraph" w:default="1" w:styleId="a">
     <w:name w:val="Normal"/>
@@ -15260,6 +19629,30 @@
     <w:aliases w:val="docy,v5,1408,bqiaagaaeyqcaaagiaiaaapnbaaabfueaaaaaaaaaaaaaaaaaaaaaaaaaaaaaaaaaaaaaaaaaaaaaaaaaaaaaaaaaaaaaaaaaaaaaaaaaaaaaaaaaaaaaaaaaaaaaaaaaaaaaaaaaaaaaaaaaaaaaaaaaaaaaaaaaaaaaaaaaaaaaaaaaaaaaaaaaaaaaaaaaaaaaaaaaaaaaaaaaaaaaaaaaaaaaaaaaaaaaaaa"/>
     <w:basedOn w:val="a0"/>
     <w:rsid w:val="00F02967"/>
+  </w:style>
+  <w:style w:type="character" w:styleId="afc">
+    <w:name w:val="Strong"/>
+    <w:basedOn w:val="a0"/>
+    <w:uiPriority w:val="22"/>
+    <w:qFormat/>
+    <w:rsid w:val="00257AC1"/>
+    <w:rPr>
+      <w:b/>
+      <w:bCs/>
+    </w:rPr>
+  </w:style>
+  <w:style w:type="character" w:styleId="HTML">
+    <w:name w:val="HTML Code"/>
+    <w:basedOn w:val="a0"/>
+    <w:uiPriority w:val="99"/>
+    <w:semiHidden/>
+    <w:unhideWhenUsed/>
+    <w:rsid w:val="00B02F29"/>
+    <w:rPr>
+      <w:rFonts w:ascii="Courier New" w:eastAsia="Times New Roman" w:hAnsi="Courier New" w:cs="Courier New"/>
+      <w:sz w:val="20"/>
+      <w:szCs w:val="20"/>
+    </w:rPr>
   </w:style>
 </w:styles>
 </file>

--- a/individual project.docx
+++ b/individual project.docx
@@ -3811,369 +3811,172 @@
     </w:p>
     <w:p>
       <w:pPr>
-        <w:spacing w:before="100" w:beforeAutospacing="1" w:after="100" w:afterAutospacing="1"/>
-        <w:rPr>
-          <w:rFonts w:ascii="Times New Roman" w:hAnsi="Times New Roman" w:cs="Times New Roman"/>
-          <w:sz w:val="24"/>
-          <w:szCs w:val="24"/>
-        </w:rPr>
-      </w:pPr>
-      <w:r>
-        <w:rPr>
-          <w:rFonts w:ascii="Times New Roman" w:hAnsi="Times New Roman" w:cs="Times New Roman"/>
-          <w:sz w:val="24"/>
-          <w:szCs w:val="24"/>
-        </w:rPr>
-        <w:t xml:space="preserve">Целью практической части проекта является построение комбинированной диаграммы в программе </w:t>
+        <w:pStyle w:val="3"/>
+        <w:rPr>
+          <w:rFonts w:ascii="Times New Roman" w:hAnsi="Times New Roman" w:cs="Times New Roman"/>
+          <w:sz w:val="24"/>
+          <w:szCs w:val="24"/>
+        </w:rPr>
+      </w:pPr>
+      <w:r>
+        <w:rPr>
+          <w:rFonts w:ascii="Times New Roman" w:hAnsi="Times New Roman" w:cs="Times New Roman"/>
+          <w:sz w:val="24"/>
+          <w:szCs w:val="24"/>
+        </w:rPr>
+        <w:t xml:space="preserve">Построение несколько диаграмм (графиков) в MS </w:t>
       </w:r>
       <w:proofErr w:type="spellStart"/>
       <w:r>
         <w:rPr>
-          <w:rStyle w:val="afc"/>
-          <w:rFonts w:ascii="Times New Roman" w:hAnsi="Times New Roman" w:cs="Times New Roman"/>
-          <w:sz w:val="24"/>
-          <w:szCs w:val="24"/>
-        </w:rPr>
-        <w:t>Microsoft</w:t>
+          <w:rFonts w:ascii="Times New Roman" w:hAnsi="Times New Roman" w:cs="Times New Roman"/>
+          <w:sz w:val="24"/>
+          <w:szCs w:val="24"/>
+        </w:rPr>
+        <w:t>Excel</w:t>
       </w:r>
       <w:proofErr w:type="spellEnd"/>
       <w:r>
         <w:rPr>
-          <w:rStyle w:val="afc"/>
-          <w:rFonts w:ascii="Times New Roman" w:hAnsi="Times New Roman" w:cs="Times New Roman"/>
-          <w:sz w:val="24"/>
-          <w:szCs w:val="24"/>
-        </w:rPr>
-        <w:t xml:space="preserve"> </w:t>
-      </w:r>
-      <w:proofErr w:type="spellStart"/>
-      <w:r>
-        <w:rPr>
-          <w:rStyle w:val="afc"/>
-          <w:rFonts w:ascii="Times New Roman" w:hAnsi="Times New Roman" w:cs="Times New Roman"/>
-          <w:sz w:val="24"/>
-          <w:szCs w:val="24"/>
-        </w:rPr>
-        <w:t>Excel</w:t>
-      </w:r>
-      <w:proofErr w:type="spellEnd"/>
-      <w:r>
-        <w:rPr>
-          <w:rFonts w:ascii="Times New Roman" w:hAnsi="Times New Roman" w:cs="Times New Roman"/>
-          <w:sz w:val="24"/>
-          <w:szCs w:val="24"/>
-        </w:rPr>
-        <w:t>, отображающей взаимосвязь между возрастом, ростом и весом детей. Согласно условию:</w:t>
+          <w:rFonts w:ascii="Times New Roman" w:hAnsi="Times New Roman" w:cs="Times New Roman"/>
+          <w:sz w:val="24"/>
+          <w:szCs w:val="24"/>
+        </w:rPr>
+        <w:t xml:space="preserve">. Данные указанные ниже на рисунке следует графически отобразить двумя графиками с разными шкалами </w:t>
       </w:r>
     </w:p>
     <w:p>
       <w:pPr>
-        <w:numPr>
-          <w:ilvl w:val="0"/>
-          <w:numId w:val="15"/>
-        </w:numPr>
-        <w:spacing w:before="100" w:beforeAutospacing="1" w:after="100" w:afterAutospacing="1" w:line="240" w:lineRule="auto"/>
-        <w:rPr>
-          <w:rFonts w:ascii="Times New Roman" w:hAnsi="Times New Roman" w:cs="Times New Roman"/>
-          <w:sz w:val="24"/>
-          <w:szCs w:val="24"/>
-        </w:rPr>
-      </w:pPr>
-      <w:r>
-        <w:rPr>
-          <w:rStyle w:val="afc"/>
-          <w:rFonts w:ascii="Times New Roman" w:hAnsi="Times New Roman" w:cs="Times New Roman"/>
-          <w:sz w:val="24"/>
-          <w:szCs w:val="24"/>
-        </w:rPr>
-        <w:t>Показатели роста</w:t>
-      </w:r>
-      <w:r>
-        <w:rPr>
-          <w:rFonts w:ascii="Times New Roman" w:hAnsi="Times New Roman" w:cs="Times New Roman"/>
-          <w:sz w:val="24"/>
-          <w:szCs w:val="24"/>
-        </w:rPr>
-        <w:t xml:space="preserve"> должны быть представлены в виде </w:t>
-      </w:r>
-      <w:r>
-        <w:rPr>
-          <w:rStyle w:val="afc"/>
-          <w:rFonts w:ascii="Times New Roman" w:hAnsi="Times New Roman" w:cs="Times New Roman"/>
-          <w:sz w:val="24"/>
-          <w:szCs w:val="24"/>
-        </w:rPr>
-        <w:t>гистограммы</w:t>
-      </w:r>
-      <w:r>
-        <w:rPr>
-          <w:rFonts w:ascii="Times New Roman" w:hAnsi="Times New Roman" w:cs="Times New Roman"/>
-          <w:sz w:val="24"/>
-          <w:szCs w:val="24"/>
-        </w:rPr>
-        <w:t xml:space="preserve"> (столбцы).</w:t>
+        <w:pStyle w:val="3"/>
+        <w:rPr>
+          <w:rFonts w:ascii="Times New Roman" w:hAnsi="Times New Roman" w:cs="Times New Roman"/>
+          <w:sz w:val="24"/>
+          <w:szCs w:val="24"/>
+        </w:rPr>
+      </w:pPr>
+      <w:r>
+        <w:rPr>
+          <w:rFonts w:ascii="Times New Roman" w:hAnsi="Times New Roman" w:cs="Times New Roman"/>
+          <w:sz w:val="24"/>
+          <w:szCs w:val="24"/>
+        </w:rPr>
+        <w:drawing>
+          <wp:inline distT="0" distB="0" distL="0" distR="0" wp14:anchorId="1DC9211B" wp14:editId="6E501159">
+            <wp:extent cx="2086266" cy="1467055"/>
+            <wp:effectExtent l="0" t="0" r="0" b="0"/>
+            <wp:docPr id="1" name="Рисунок 1"/>
+            <wp:cNvGraphicFramePr>
+              <a:graphicFrameLocks xmlns:a="http://schemas.openxmlformats.org/drawingml/2006/main" noChangeAspect="1"/>
+            </wp:cNvGraphicFramePr>
+            <a:graphic xmlns:a="http://schemas.openxmlformats.org/drawingml/2006/main">
+              <a:graphicData uri="http://schemas.openxmlformats.org/drawingml/2006/picture">
+                <pic:pic xmlns:pic="http://schemas.openxmlformats.org/drawingml/2006/picture">
+                  <pic:nvPicPr>
+                    <pic:cNvPr id="1" name=""/>
+                    <pic:cNvPicPr/>
+                  </pic:nvPicPr>
+                  <pic:blipFill>
+                    <a:blip r:embed="rId7"/>
+                    <a:stretch>
+                      <a:fillRect/>
+                    </a:stretch>
+                  </pic:blipFill>
+                  <pic:spPr>
+                    <a:xfrm>
+                      <a:off x="0" y="0"/>
+                      <a:ext cx="2086266" cy="1467055"/>
+                    </a:xfrm>
+                    <a:prstGeom prst="rect">
+                      <a:avLst/>
+                    </a:prstGeom>
+                  </pic:spPr>
+                </pic:pic>
+              </a:graphicData>
+            </a:graphic>
+          </wp:inline>
+        </w:drawing>
       </w:r>
     </w:p>
     <w:p>
       <w:pPr>
-        <w:numPr>
-          <w:ilvl w:val="0"/>
-          <w:numId w:val="15"/>
-        </w:numPr>
-        <w:spacing w:before="100" w:beforeAutospacing="1" w:after="100" w:afterAutospacing="1" w:line="240" w:lineRule="auto"/>
-        <w:rPr>
-          <w:rFonts w:ascii="Times New Roman" w:hAnsi="Times New Roman" w:cs="Times New Roman"/>
-          <w:sz w:val="24"/>
-          <w:szCs w:val="24"/>
-        </w:rPr>
-      </w:pPr>
-      <w:r>
-        <w:rPr>
-          <w:rStyle w:val="afc"/>
-          <w:rFonts w:ascii="Times New Roman" w:hAnsi="Times New Roman" w:cs="Times New Roman"/>
-          <w:sz w:val="24"/>
-          <w:szCs w:val="24"/>
-        </w:rPr>
-        <w:t>Показатели веса</w:t>
-      </w:r>
-      <w:r>
-        <w:rPr>
-          <w:rFonts w:ascii="Times New Roman" w:hAnsi="Times New Roman" w:cs="Times New Roman"/>
-          <w:sz w:val="24"/>
-          <w:szCs w:val="24"/>
-        </w:rPr>
-        <w:t xml:space="preserve"> — </w:t>
-      </w:r>
-      <w:r>
-        <w:rPr>
-          <w:rStyle w:val="afc"/>
-          <w:rFonts w:ascii="Times New Roman" w:hAnsi="Times New Roman" w:cs="Times New Roman"/>
-          <w:sz w:val="24"/>
-          <w:szCs w:val="24"/>
-        </w:rPr>
-        <w:t>линейным графиком с маркерами</w:t>
-      </w:r>
-      <w:r>
-        <w:rPr>
-          <w:rFonts w:ascii="Times New Roman" w:hAnsi="Times New Roman" w:cs="Times New Roman"/>
-          <w:sz w:val="24"/>
-          <w:szCs w:val="24"/>
-        </w:rPr>
-        <w:t>.</w:t>
-      </w:r>
-    </w:p>
-    <w:p>
-      <w:pPr>
-        <w:numPr>
-          <w:ilvl w:val="0"/>
-          <w:numId w:val="15"/>
-        </w:numPr>
-        <w:spacing w:before="100" w:beforeAutospacing="1" w:after="100" w:afterAutospacing="1" w:line="240" w:lineRule="auto"/>
-        <w:rPr>
-          <w:rFonts w:ascii="Times New Roman" w:hAnsi="Times New Roman" w:cs="Times New Roman"/>
-          <w:sz w:val="24"/>
-          <w:szCs w:val="24"/>
-        </w:rPr>
-      </w:pPr>
-      <w:r>
-        <w:rPr>
-          <w:rStyle w:val="afc"/>
-          <w:rFonts w:ascii="Times New Roman" w:hAnsi="Times New Roman" w:cs="Times New Roman"/>
-          <w:sz w:val="24"/>
-          <w:szCs w:val="24"/>
-        </w:rPr>
-        <w:t>Возраст</w:t>
-      </w:r>
-      <w:r>
-        <w:rPr>
-          <w:rFonts w:ascii="Times New Roman" w:hAnsi="Times New Roman" w:cs="Times New Roman"/>
-          <w:sz w:val="24"/>
-          <w:szCs w:val="24"/>
-        </w:rPr>
-        <w:t xml:space="preserve"> должен использоваться </w:t>
-      </w:r>
-      <w:r>
-        <w:rPr>
-          <w:rStyle w:val="afc"/>
-          <w:rFonts w:ascii="Times New Roman" w:hAnsi="Times New Roman" w:cs="Times New Roman"/>
-          <w:sz w:val="24"/>
-          <w:szCs w:val="24"/>
-        </w:rPr>
-        <w:t>только как подписи</w:t>
-      </w:r>
-      <w:r>
-        <w:rPr>
-          <w:rFonts w:ascii="Times New Roman" w:hAnsi="Times New Roman" w:cs="Times New Roman"/>
-          <w:sz w:val="24"/>
-          <w:szCs w:val="24"/>
-        </w:rPr>
-        <w:t xml:space="preserve"> к данным, а не как числовая величина.</w:t>
-      </w:r>
-    </w:p>
-    <w:p>
-      <w:pPr>
-        <w:spacing w:before="100" w:beforeAutospacing="1" w:after="100" w:afterAutospacing="1"/>
-        <w:rPr>
-          <w:rFonts w:ascii="Times New Roman" w:hAnsi="Times New Roman" w:cs="Times New Roman"/>
-          <w:sz w:val="24"/>
-          <w:szCs w:val="24"/>
-        </w:rPr>
-      </w:pPr>
-      <w:r>
-        <w:rPr>
-          <w:rFonts w:ascii="Times New Roman" w:hAnsi="Times New Roman" w:cs="Times New Roman"/>
-          <w:sz w:val="24"/>
-          <w:szCs w:val="24"/>
-        </w:rPr>
-        <w:t xml:space="preserve">Также необходимо применить </w:t>
-      </w:r>
-      <w:r>
-        <w:rPr>
-          <w:rStyle w:val="afc"/>
-          <w:rFonts w:ascii="Times New Roman" w:hAnsi="Times New Roman" w:cs="Times New Roman"/>
-          <w:sz w:val="24"/>
-          <w:szCs w:val="24"/>
-        </w:rPr>
-        <w:t>разные шкалы</w:t>
-      </w:r>
-      <w:r>
-        <w:rPr>
-          <w:rFonts w:ascii="Times New Roman" w:hAnsi="Times New Roman" w:cs="Times New Roman"/>
-          <w:sz w:val="24"/>
-          <w:szCs w:val="24"/>
-        </w:rPr>
-        <w:t xml:space="preserve"> (оси) для показателей роста и веса, поскольку они выражены в различных единицах измерения и имеют разный порядок величин.</w:t>
-      </w:r>
-    </w:p>
-    <w:p>
-      <w:pPr>
-        <w:spacing w:before="100" w:beforeAutospacing="1" w:after="100" w:afterAutospacing="1"/>
-        <w:rPr>
-          <w:rFonts w:ascii="Times New Roman" w:hAnsi="Times New Roman" w:cs="Times New Roman"/>
-          <w:sz w:val="24"/>
-          <w:szCs w:val="24"/>
-        </w:rPr>
-      </w:pPr>
-      <w:r>
-        <w:rPr>
-          <w:rFonts w:ascii="Times New Roman" w:hAnsi="Times New Roman" w:cs="Times New Roman"/>
-          <w:sz w:val="24"/>
-          <w:szCs w:val="24"/>
-        </w:rPr>
-        <w:t>Форматы ячеек должны быть настроены таким образом, чтобы:</w:t>
-      </w:r>
-    </w:p>
-    <w:p>
-      <w:pPr>
-        <w:numPr>
-          <w:ilvl w:val="0"/>
-          <w:numId w:val="16"/>
-        </w:numPr>
-        <w:spacing w:before="100" w:beforeAutospacing="1" w:after="100" w:afterAutospacing="1" w:line="240" w:lineRule="auto"/>
-        <w:rPr>
-          <w:rFonts w:ascii="Times New Roman" w:hAnsi="Times New Roman" w:cs="Times New Roman"/>
-          <w:sz w:val="24"/>
-          <w:szCs w:val="24"/>
-        </w:rPr>
-      </w:pPr>
-      <w:r>
-        <w:rPr>
-          <w:rFonts w:ascii="Times New Roman" w:hAnsi="Times New Roman" w:cs="Times New Roman"/>
-          <w:sz w:val="24"/>
-          <w:szCs w:val="24"/>
-        </w:rPr>
-        <w:t xml:space="preserve">в столбце </w:t>
-      </w:r>
-      <w:r>
-        <w:rPr>
-          <w:rStyle w:val="afc"/>
-          <w:rFonts w:ascii="Times New Roman" w:hAnsi="Times New Roman" w:cs="Times New Roman"/>
-          <w:sz w:val="24"/>
-          <w:szCs w:val="24"/>
-        </w:rPr>
-        <w:t>A</w:t>
-      </w:r>
-      <w:r>
-        <w:rPr>
-          <w:rFonts w:ascii="Times New Roman" w:hAnsi="Times New Roman" w:cs="Times New Roman"/>
-          <w:sz w:val="24"/>
-          <w:szCs w:val="24"/>
-        </w:rPr>
-        <w:t xml:space="preserve"> (возраст) значения были представлены как текст (например: "1 год", "2 года"), чтобы </w:t>
-      </w:r>
-      <w:proofErr w:type="spellStart"/>
-      <w:r>
-        <w:rPr>
-          <w:rFonts w:ascii="Times New Roman" w:hAnsi="Times New Roman" w:cs="Times New Roman"/>
-          <w:sz w:val="24"/>
-          <w:szCs w:val="24"/>
-        </w:rPr>
-        <w:t>Excel</w:t>
-      </w:r>
-      <w:proofErr w:type="spellEnd"/>
-      <w:r>
-        <w:rPr>
-          <w:rFonts w:ascii="Times New Roman" w:hAnsi="Times New Roman" w:cs="Times New Roman"/>
-          <w:sz w:val="24"/>
-          <w:szCs w:val="24"/>
-        </w:rPr>
-        <w:t xml:space="preserve"> использовал их только как подписи;</w:t>
-      </w:r>
-    </w:p>
-    <w:p>
-      <w:pPr>
-        <w:numPr>
-          <w:ilvl w:val="0"/>
-          <w:numId w:val="16"/>
-        </w:numPr>
-        <w:spacing w:before="100" w:beforeAutospacing="1" w:after="100" w:afterAutospacing="1" w:line="240" w:lineRule="auto"/>
-        <w:rPr>
-          <w:rFonts w:ascii="Times New Roman" w:hAnsi="Times New Roman" w:cs="Times New Roman"/>
-          <w:sz w:val="24"/>
-          <w:szCs w:val="24"/>
-        </w:rPr>
-      </w:pPr>
-      <w:r>
-        <w:rPr>
-          <w:rFonts w:ascii="Times New Roman" w:hAnsi="Times New Roman" w:cs="Times New Roman"/>
-          <w:sz w:val="24"/>
-          <w:szCs w:val="24"/>
-        </w:rPr>
-        <w:t xml:space="preserve">в столбцах </w:t>
-      </w:r>
-      <w:r>
-        <w:rPr>
-          <w:rStyle w:val="afc"/>
-          <w:rFonts w:ascii="Times New Roman" w:hAnsi="Times New Roman" w:cs="Times New Roman"/>
-          <w:sz w:val="24"/>
-          <w:szCs w:val="24"/>
-        </w:rPr>
-        <w:t>B</w:t>
-      </w:r>
-      <w:r>
-        <w:rPr>
-          <w:rFonts w:ascii="Times New Roman" w:hAnsi="Times New Roman" w:cs="Times New Roman"/>
-          <w:sz w:val="24"/>
-          <w:szCs w:val="24"/>
-        </w:rPr>
-        <w:t xml:space="preserve"> и </w:t>
-      </w:r>
-      <w:r>
-        <w:rPr>
-          <w:rStyle w:val="afc"/>
-          <w:rFonts w:ascii="Times New Roman" w:hAnsi="Times New Roman" w:cs="Times New Roman"/>
-          <w:sz w:val="24"/>
-          <w:szCs w:val="24"/>
-        </w:rPr>
-        <w:t>C</w:t>
-      </w:r>
-      <w:r>
-        <w:rPr>
-          <w:rFonts w:ascii="Times New Roman" w:hAnsi="Times New Roman" w:cs="Times New Roman"/>
-          <w:sz w:val="24"/>
-          <w:szCs w:val="24"/>
-        </w:rPr>
-        <w:t xml:space="preserve"> значения были числовыми, но с нестандартным форматированием (например: "см", "кг").</w:t>
+        <w:pStyle w:val="3"/>
+        <w:rPr>
+          <w:rFonts w:ascii="Times New Roman" w:hAnsi="Times New Roman" w:cs="Times New Roman"/>
+          <w:sz w:val="24"/>
+          <w:szCs w:val="24"/>
+        </w:rPr>
+      </w:pPr>
+      <w:r>
+        <w:rPr>
+          <w:rFonts w:ascii="Times New Roman" w:hAnsi="Times New Roman" w:cs="Times New Roman"/>
+          <w:sz w:val="24"/>
+          <w:szCs w:val="24"/>
+        </w:rPr>
+        <w:t xml:space="preserve">показатели роста – надо отобразить гистограммой; </w:t>
+      </w:r>
+      <w:r>
+        <w:rPr>
+          <w:rFonts w:ascii="Times New Roman" w:hAnsi="Times New Roman" w:cs="Times New Roman"/>
+          <w:sz w:val="24"/>
+          <w:szCs w:val="24"/>
+        </w:rPr>
+        <w:sym w:font="Symbol" w:char="F0B7"/>
+      </w:r>
+      <w:r>
+        <w:rPr>
+          <w:rFonts w:ascii="Times New Roman" w:hAnsi="Times New Roman" w:cs="Times New Roman"/>
+          <w:sz w:val="24"/>
+          <w:szCs w:val="24"/>
+        </w:rPr>
+        <w:t xml:space="preserve"> показатели веса – следует отобразить линейным графиком с маркерами; </w:t>
+      </w:r>
+      <w:r>
+        <w:rPr>
+          <w:rFonts w:ascii="Times New Roman" w:hAnsi="Times New Roman" w:cs="Times New Roman"/>
+          <w:sz w:val="24"/>
+          <w:szCs w:val="24"/>
+        </w:rPr>
+        <w:sym w:font="Symbol" w:char="F0B7"/>
+      </w:r>
+      <w:r>
+        <w:rPr>
+          <w:rFonts w:ascii="Times New Roman" w:hAnsi="Times New Roman" w:cs="Times New Roman"/>
+          <w:sz w:val="24"/>
+          <w:szCs w:val="24"/>
+        </w:rPr>
+        <w:t xml:space="preserve"> показатели возраста будут отображаться только как подписи для данных, а не как значения графика. Обратите внимание на форматы ячеек: </w:t>
+      </w:r>
+      <w:r>
+        <w:rPr>
+          <w:rFonts w:ascii="Times New Roman" w:hAnsi="Times New Roman" w:cs="Times New Roman"/>
+          <w:sz w:val="24"/>
+          <w:szCs w:val="24"/>
+        </w:rPr>
+        <w:sym w:font="Symbol" w:char="F0B7"/>
+      </w:r>
+      <w:r>
+        <w:rPr>
+          <w:rFonts w:ascii="Times New Roman" w:hAnsi="Times New Roman" w:cs="Times New Roman"/>
+          <w:sz w:val="24"/>
+          <w:szCs w:val="24"/>
+        </w:rPr>
+        <w:t xml:space="preserve"> в столбце A каждая ячейка содержит число и текст (так как эти значения будут подписями данных); </w:t>
+      </w:r>
+      <w:r>
+        <w:rPr>
+          <w:rFonts w:ascii="Times New Roman" w:hAnsi="Times New Roman" w:cs="Times New Roman"/>
+          <w:sz w:val="24"/>
+          <w:szCs w:val="24"/>
+        </w:rPr>
+        <w:sym w:font="Symbol" w:char="F0B7"/>
+      </w:r>
+      <w:r>
+        <w:rPr>
+          <w:rFonts w:ascii="Times New Roman" w:hAnsi="Times New Roman" w:cs="Times New Roman"/>
+          <w:sz w:val="24"/>
+          <w:szCs w:val="24"/>
+        </w:rPr>
+        <w:t xml:space="preserve"> в столбцах B и C находятся числовые значения оформлены нестандартным форматом.</w:t>
       </w:r>
     </w:p>
     <w:p>
@@ -4198,685 +4001,231 @@
     </w:p>
     <w:p>
       <w:pPr>
-        <w:spacing w:before="100" w:beforeAutospacing="1" w:after="100" w:afterAutospacing="1"/>
-        <w:rPr>
-          <w:rFonts w:ascii="Times New Roman" w:hAnsi="Times New Roman" w:cs="Times New Roman"/>
-          <w:sz w:val="24"/>
-          <w:szCs w:val="24"/>
-        </w:rPr>
-      </w:pPr>
-      <w:r>
-        <w:rPr>
-          <w:rFonts w:ascii="Times New Roman" w:hAnsi="Times New Roman" w:cs="Times New Roman"/>
-          <w:sz w:val="24"/>
-          <w:szCs w:val="24"/>
-        </w:rPr>
-        <w:t xml:space="preserve">Процесс построения комбинированного графика в </w:t>
-      </w:r>
-      <w:proofErr w:type="spellStart"/>
-      <w:r>
-        <w:rPr>
-          <w:rFonts w:ascii="Times New Roman" w:hAnsi="Times New Roman" w:cs="Times New Roman"/>
-          <w:sz w:val="24"/>
-          <w:szCs w:val="24"/>
-        </w:rPr>
-        <w:t>Excel</w:t>
-      </w:r>
-      <w:proofErr w:type="spellEnd"/>
-      <w:r>
-        <w:rPr>
-          <w:rFonts w:ascii="Times New Roman" w:hAnsi="Times New Roman" w:cs="Times New Roman"/>
-          <w:sz w:val="24"/>
-          <w:szCs w:val="24"/>
-        </w:rPr>
-        <w:t xml:space="preserve"> включал следующие шаги:</w:t>
+        <w:spacing w:after="0"/>
+      </w:pPr>
+      <w:r>
+        <w:t xml:space="preserve">Наш график будет построен по принципу «два в одном». Только сначала сделаем гистограмму и на нее наложим линейный график: </w:t>
       </w:r>
     </w:p>
     <w:p>
       <w:pPr>
-        <w:numPr>
-          <w:ilvl w:val="0"/>
-          <w:numId w:val="17"/>
-        </w:numPr>
-        <w:spacing w:before="100" w:beforeAutospacing="1" w:after="100" w:afterAutospacing="1" w:line="240" w:lineRule="auto"/>
-        <w:rPr>
-          <w:rFonts w:ascii="Times New Roman" w:hAnsi="Times New Roman" w:cs="Times New Roman"/>
-          <w:sz w:val="24"/>
-          <w:szCs w:val="24"/>
-        </w:rPr>
-      </w:pPr>
-      <w:r>
-        <w:rPr>
-          <w:rStyle w:val="afc"/>
-          <w:rFonts w:ascii="Times New Roman" w:hAnsi="Times New Roman" w:cs="Times New Roman"/>
-          <w:sz w:val="24"/>
-          <w:szCs w:val="24"/>
-        </w:rPr>
-        <w:t>Выбор данных:</w:t>
-      </w:r>
-      <w:r>
-        <w:rPr>
-          <w:rFonts w:ascii="Times New Roman" w:hAnsi="Times New Roman" w:cs="Times New Roman"/>
-          <w:sz w:val="24"/>
-          <w:szCs w:val="24"/>
-        </w:rPr>
-        <w:br/>
-        <w:t xml:space="preserve">Выделен диапазон ячеек </w:t>
-      </w:r>
-      <w:r>
-        <w:rPr>
-          <w:rStyle w:val="HTML"/>
-          <w:rFonts w:ascii="Times New Roman" w:eastAsia="Arial" w:hAnsi="Times New Roman" w:cs="Times New Roman"/>
-          <w:sz w:val="24"/>
-          <w:szCs w:val="24"/>
-        </w:rPr>
-        <w:t>A1:C6</w:t>
-      </w:r>
-      <w:r>
-        <w:rPr>
-          <w:rFonts w:ascii="Times New Roman" w:hAnsi="Times New Roman" w:cs="Times New Roman"/>
-          <w:sz w:val="24"/>
-          <w:szCs w:val="24"/>
-        </w:rPr>
-        <w:t>, содержащий возраст, рост и вес.</w:t>
+        <w:spacing w:after="0"/>
+      </w:pPr>
+      <w:r>
+        <w:t>1. Выделите диапазон A1:C6 и выберите инструмент: Вставка-Диаграммы-Гистограмма-Гистограмма с группировкой</w:t>
+      </w:r>
+      <w:r>
+        <w:rPr>
+          <w:noProof/>
+        </w:rPr>
+        <w:t xml:space="preserve"> </w:t>
+      </w:r>
+      <w:r>
+        <w:drawing>
+          <wp:inline distT="0" distB="0" distL="0" distR="0" wp14:anchorId="6F6CA1BD" wp14:editId="3683E51C">
+            <wp:extent cx="5239899" cy="2686050"/>
+            <wp:effectExtent l="0" t="0" r="0" b="0"/>
+            <wp:docPr id="2" name="Рисунок 2"/>
+            <wp:cNvGraphicFramePr>
+              <a:graphicFrameLocks xmlns:a="http://schemas.openxmlformats.org/drawingml/2006/main" noChangeAspect="1"/>
+            </wp:cNvGraphicFramePr>
+            <a:graphic xmlns:a="http://schemas.openxmlformats.org/drawingml/2006/main">
+              <a:graphicData uri="http://schemas.openxmlformats.org/drawingml/2006/picture">
+                <pic:pic xmlns:pic="http://schemas.openxmlformats.org/drawingml/2006/picture">
+                  <pic:nvPicPr>
+                    <pic:cNvPr id="1" name=""/>
+                    <pic:cNvPicPr/>
+                  </pic:nvPicPr>
+                  <pic:blipFill>
+                    <a:blip r:embed="rId8"/>
+                    <a:stretch>
+                      <a:fillRect/>
+                    </a:stretch>
+                  </pic:blipFill>
+                  <pic:spPr>
+                    <a:xfrm>
+                      <a:off x="0" y="0"/>
+                      <a:ext cx="5310145" cy="2722059"/>
+                    </a:xfrm>
+                    <a:prstGeom prst="rect">
+                      <a:avLst/>
+                    </a:prstGeom>
+                  </pic:spPr>
+                </pic:pic>
+              </a:graphicData>
+            </a:graphic>
+          </wp:inline>
+        </w:drawing>
+      </w:r>
+      <w:r>
+        <w:t xml:space="preserve"> </w:t>
       </w:r>
     </w:p>
     <w:p>
       <w:pPr>
-        <w:numPr>
-          <w:ilvl w:val="0"/>
-          <w:numId w:val="17"/>
-        </w:numPr>
-        <w:spacing w:before="100" w:beforeAutospacing="1" w:after="100" w:afterAutospacing="1" w:line="240" w:lineRule="auto"/>
-        <w:rPr>
-          <w:rFonts w:ascii="Times New Roman" w:hAnsi="Times New Roman" w:cs="Times New Roman"/>
-          <w:sz w:val="24"/>
-          <w:szCs w:val="24"/>
-        </w:rPr>
-      </w:pPr>
-      <w:r>
-        <w:rPr>
-          <w:rStyle w:val="afc"/>
-          <w:rFonts w:ascii="Times New Roman" w:hAnsi="Times New Roman" w:cs="Times New Roman"/>
-          <w:sz w:val="24"/>
-          <w:szCs w:val="24"/>
-        </w:rPr>
-        <w:t>Вставка базовой гистограммы:</w:t>
-      </w:r>
-      <w:r>
-        <w:rPr>
-          <w:rFonts w:ascii="Times New Roman" w:hAnsi="Times New Roman" w:cs="Times New Roman"/>
-          <w:sz w:val="24"/>
-          <w:szCs w:val="24"/>
-        </w:rPr>
-        <w:br/>
-        <w:t xml:space="preserve">На вкладке </w:t>
-      </w:r>
-      <w:r>
-        <w:rPr>
-          <w:rStyle w:val="afc"/>
-          <w:rFonts w:ascii="Times New Roman" w:hAnsi="Times New Roman" w:cs="Times New Roman"/>
-          <w:sz w:val="24"/>
-          <w:szCs w:val="24"/>
-        </w:rPr>
-        <w:t>Вставка</w:t>
-      </w:r>
-      <w:r>
-        <w:rPr>
-          <w:rFonts w:ascii="Times New Roman" w:hAnsi="Times New Roman" w:cs="Times New Roman"/>
-          <w:sz w:val="24"/>
-          <w:szCs w:val="24"/>
-        </w:rPr>
-        <w:t xml:space="preserve"> → </w:t>
-      </w:r>
-      <w:r>
-        <w:rPr>
-          <w:rStyle w:val="afc"/>
-          <w:rFonts w:ascii="Times New Roman" w:hAnsi="Times New Roman" w:cs="Times New Roman"/>
-          <w:sz w:val="24"/>
-          <w:szCs w:val="24"/>
-        </w:rPr>
-        <w:t>Диаграммы</w:t>
-      </w:r>
-      <w:r>
-        <w:rPr>
-          <w:rFonts w:ascii="Times New Roman" w:hAnsi="Times New Roman" w:cs="Times New Roman"/>
-          <w:sz w:val="24"/>
-          <w:szCs w:val="24"/>
-        </w:rPr>
-        <w:t xml:space="preserve"> выбрана опция </w:t>
-      </w:r>
-      <w:r>
-        <w:rPr>
-          <w:rStyle w:val="afc"/>
-          <w:rFonts w:ascii="Times New Roman" w:hAnsi="Times New Roman" w:cs="Times New Roman"/>
-          <w:sz w:val="24"/>
-          <w:szCs w:val="24"/>
-        </w:rPr>
-        <w:t>Гистограмма с группировкой</w:t>
-      </w:r>
-      <w:r>
-        <w:rPr>
-          <w:rFonts w:ascii="Times New Roman" w:hAnsi="Times New Roman" w:cs="Times New Roman"/>
-          <w:sz w:val="24"/>
-          <w:szCs w:val="24"/>
-        </w:rPr>
-        <w:t>. Это дало возможность отобразить оба числовых ряда (рост и вес) как столбцы.</w:t>
+        <w:spacing w:after="0"/>
+        <w:rPr>
+          <w:noProof/>
+        </w:rPr>
+      </w:pPr>
+      <w:r>
+        <w:lastRenderedPageBreak/>
+        <w:t>2. Правой кнопкой мышки щелкните по любому столбику гистограммы, но только второго ряда и выберите опцию в контекстном меню «Изменить тип диаграммы для ряда».</w:t>
+      </w:r>
+      <w:r>
+        <w:rPr>
+          <w:noProof/>
+        </w:rPr>
+        <w:t xml:space="preserve"> </w:t>
+      </w:r>
+      <w:r>
+        <w:drawing>
+          <wp:inline distT="0" distB="0" distL="0" distR="0" wp14:anchorId="429201B6" wp14:editId="5E6AFD19">
+            <wp:extent cx="4734586" cy="2305372"/>
+            <wp:effectExtent l="0" t="0" r="8890" b="0"/>
+            <wp:docPr id="3" name="Рисунок 3"/>
+            <wp:cNvGraphicFramePr>
+              <a:graphicFrameLocks xmlns:a="http://schemas.openxmlformats.org/drawingml/2006/main" noChangeAspect="1"/>
+            </wp:cNvGraphicFramePr>
+            <a:graphic xmlns:a="http://schemas.openxmlformats.org/drawingml/2006/main">
+              <a:graphicData uri="http://schemas.openxmlformats.org/drawingml/2006/picture">
+                <pic:pic xmlns:pic="http://schemas.openxmlformats.org/drawingml/2006/picture">
+                  <pic:nvPicPr>
+                    <pic:cNvPr id="1" name=""/>
+                    <pic:cNvPicPr/>
+                  </pic:nvPicPr>
+                  <pic:blipFill>
+                    <a:blip r:embed="rId9"/>
+                    <a:stretch>
+                      <a:fillRect/>
+                    </a:stretch>
+                  </pic:blipFill>
+                  <pic:spPr>
+                    <a:xfrm>
+                      <a:off x="0" y="0"/>
+                      <a:ext cx="4734586" cy="2305372"/>
+                    </a:xfrm>
+                    <a:prstGeom prst="rect">
+                      <a:avLst/>
+                    </a:prstGeom>
+                  </pic:spPr>
+                </pic:pic>
+              </a:graphicData>
+            </a:graphic>
+          </wp:inline>
+        </w:drawing>
       </w:r>
     </w:p>
     <w:p>
       <w:pPr>
-        <w:numPr>
-          <w:ilvl w:val="0"/>
-          <w:numId w:val="17"/>
-        </w:numPr>
-        <w:spacing w:before="100" w:beforeAutospacing="1" w:after="100" w:afterAutospacing="1" w:line="240" w:lineRule="auto"/>
-        <w:rPr>
-          <w:rFonts w:ascii="Times New Roman" w:hAnsi="Times New Roman" w:cs="Times New Roman"/>
-          <w:sz w:val="24"/>
-          <w:szCs w:val="24"/>
-        </w:rPr>
-      </w:pPr>
-      <w:r>
-        <w:rPr>
-          <w:rStyle w:val="afc"/>
-          <w:rFonts w:ascii="Times New Roman" w:hAnsi="Times New Roman" w:cs="Times New Roman"/>
-          <w:sz w:val="24"/>
-          <w:szCs w:val="24"/>
-        </w:rPr>
-        <w:t>Изменение типа диаграммы для одного ряда:</w:t>
-      </w:r>
-      <w:r>
-        <w:rPr>
-          <w:rFonts w:ascii="Times New Roman" w:hAnsi="Times New Roman" w:cs="Times New Roman"/>
-          <w:sz w:val="24"/>
-          <w:szCs w:val="24"/>
-        </w:rPr>
-        <w:br/>
-        <w:t xml:space="preserve">Щёлкнув правой кнопкой мыши по любому из столбцов, соответствующих </w:t>
-      </w:r>
-      <w:r>
-        <w:rPr>
-          <w:rStyle w:val="afc"/>
-          <w:rFonts w:ascii="Times New Roman" w:hAnsi="Times New Roman" w:cs="Times New Roman"/>
-          <w:sz w:val="24"/>
-          <w:szCs w:val="24"/>
-        </w:rPr>
-        <w:t>весу</w:t>
-      </w:r>
-      <w:r>
-        <w:rPr>
-          <w:rFonts w:ascii="Times New Roman" w:hAnsi="Times New Roman" w:cs="Times New Roman"/>
-          <w:sz w:val="24"/>
-          <w:szCs w:val="24"/>
-        </w:rPr>
-        <w:t xml:space="preserve">, в контекстном меню </w:t>
-      </w:r>
-      <w:proofErr w:type="gramStart"/>
-      <w:r>
-        <w:rPr>
-          <w:rFonts w:ascii="Times New Roman" w:hAnsi="Times New Roman" w:cs="Times New Roman"/>
-          <w:sz w:val="24"/>
-          <w:szCs w:val="24"/>
-        </w:rPr>
-        <w:t xml:space="preserve">выбрано </w:t>
-      </w:r>
-      <w:r>
-        <w:rPr>
-          <w:rStyle w:val="afc"/>
-          <w:rFonts w:ascii="Times New Roman" w:hAnsi="Times New Roman" w:cs="Times New Roman"/>
-          <w:sz w:val="24"/>
-          <w:szCs w:val="24"/>
-        </w:rPr>
-        <w:t>Изменить</w:t>
-      </w:r>
-      <w:proofErr w:type="gramEnd"/>
-      <w:r>
-        <w:rPr>
-          <w:rStyle w:val="afc"/>
-          <w:rFonts w:ascii="Times New Roman" w:hAnsi="Times New Roman" w:cs="Times New Roman"/>
-          <w:sz w:val="24"/>
-          <w:szCs w:val="24"/>
-        </w:rPr>
-        <w:t xml:space="preserve"> тип диаграммы для ряда</w:t>
-      </w:r>
-      <w:r>
-        <w:rPr>
-          <w:rFonts w:ascii="Times New Roman" w:hAnsi="Times New Roman" w:cs="Times New Roman"/>
-          <w:sz w:val="24"/>
-          <w:szCs w:val="24"/>
-        </w:rPr>
-        <w:t>.</w:t>
-      </w:r>
-      <w:r>
-        <w:rPr>
-          <w:rFonts w:ascii="Times New Roman" w:hAnsi="Times New Roman" w:cs="Times New Roman"/>
-          <w:sz w:val="24"/>
-          <w:szCs w:val="24"/>
-        </w:rPr>
-        <w:br/>
-        <w:t xml:space="preserve">Для ряда </w:t>
-      </w:r>
-      <w:r>
-        <w:rPr>
-          <w:rStyle w:val="afc"/>
-          <w:rFonts w:ascii="Times New Roman" w:hAnsi="Times New Roman" w:cs="Times New Roman"/>
-          <w:sz w:val="24"/>
-          <w:szCs w:val="24"/>
-        </w:rPr>
-        <w:t>вес</w:t>
-      </w:r>
-      <w:r>
-        <w:rPr>
-          <w:rFonts w:ascii="Times New Roman" w:hAnsi="Times New Roman" w:cs="Times New Roman"/>
-          <w:sz w:val="24"/>
-          <w:szCs w:val="24"/>
-        </w:rPr>
-        <w:t xml:space="preserve"> установлен тип: </w:t>
-      </w:r>
-      <w:r>
-        <w:rPr>
-          <w:rStyle w:val="afc"/>
-          <w:rFonts w:ascii="Times New Roman" w:hAnsi="Times New Roman" w:cs="Times New Roman"/>
-          <w:sz w:val="24"/>
-          <w:szCs w:val="24"/>
-        </w:rPr>
-        <w:t>График с маркерами</w:t>
-      </w:r>
-      <w:r>
-        <w:rPr>
-          <w:rFonts w:ascii="Times New Roman" w:hAnsi="Times New Roman" w:cs="Times New Roman"/>
-          <w:sz w:val="24"/>
-          <w:szCs w:val="24"/>
-        </w:rPr>
-        <w:t xml:space="preserve"> (линейный).</w:t>
+        <w:spacing w:after="0"/>
+      </w:pPr>
+      <w:r>
+        <w:t xml:space="preserve"> 3. В появившемся окне «Изменение типа диаграммы» укажите на новый тип: График-График с маркерами.</w:t>
       </w:r>
     </w:p>
     <w:p>
       <w:pPr>
-        <w:numPr>
-          <w:ilvl w:val="0"/>
-          <w:numId w:val="17"/>
-        </w:numPr>
-        <w:spacing w:before="100" w:beforeAutospacing="1" w:after="100" w:afterAutospacing="1" w:line="240" w:lineRule="auto"/>
-        <w:rPr>
-          <w:rFonts w:ascii="Times New Roman" w:hAnsi="Times New Roman" w:cs="Times New Roman"/>
-          <w:sz w:val="24"/>
-          <w:szCs w:val="24"/>
-        </w:rPr>
-      </w:pPr>
-      <w:r>
-        <w:rPr>
-          <w:rStyle w:val="afc"/>
-          <w:rFonts w:ascii="Times New Roman" w:hAnsi="Times New Roman" w:cs="Times New Roman"/>
-          <w:sz w:val="24"/>
-          <w:szCs w:val="24"/>
-        </w:rPr>
-        <w:t>Добавление вспомогательной вертикальной оси:</w:t>
-      </w:r>
-      <w:r>
-        <w:rPr>
-          <w:rFonts w:ascii="Times New Roman" w:hAnsi="Times New Roman" w:cs="Times New Roman"/>
-          <w:sz w:val="24"/>
-          <w:szCs w:val="24"/>
-        </w:rPr>
-        <w:br/>
-        <w:t xml:space="preserve">Снова щёлкнув правой кнопкой по линии графика веса → </w:t>
-      </w:r>
-      <w:r>
-        <w:rPr>
-          <w:rStyle w:val="afc"/>
-          <w:rFonts w:ascii="Times New Roman" w:hAnsi="Times New Roman" w:cs="Times New Roman"/>
-          <w:sz w:val="24"/>
-          <w:szCs w:val="24"/>
-        </w:rPr>
-        <w:t>Формат ряда данных</w:t>
-      </w:r>
-      <w:r>
-        <w:rPr>
-          <w:rFonts w:ascii="Times New Roman" w:hAnsi="Times New Roman" w:cs="Times New Roman"/>
-          <w:sz w:val="24"/>
-          <w:szCs w:val="24"/>
-        </w:rPr>
-        <w:t xml:space="preserve"> → включена </w:t>
-      </w:r>
-      <w:proofErr w:type="gramStart"/>
-      <w:r>
-        <w:rPr>
-          <w:rFonts w:ascii="Times New Roman" w:hAnsi="Times New Roman" w:cs="Times New Roman"/>
-          <w:sz w:val="24"/>
-          <w:szCs w:val="24"/>
-        </w:rPr>
-        <w:t xml:space="preserve">опция </w:t>
-      </w:r>
-      <w:r>
-        <w:rPr>
-          <w:rStyle w:val="afc"/>
-          <w:rFonts w:ascii="Times New Roman" w:hAnsi="Times New Roman" w:cs="Times New Roman"/>
-          <w:sz w:val="24"/>
-          <w:szCs w:val="24"/>
-        </w:rPr>
-        <w:t>Построить</w:t>
-      </w:r>
-      <w:proofErr w:type="gramEnd"/>
-      <w:r>
-        <w:rPr>
-          <w:rStyle w:val="afc"/>
-          <w:rFonts w:ascii="Times New Roman" w:hAnsi="Times New Roman" w:cs="Times New Roman"/>
-          <w:sz w:val="24"/>
-          <w:szCs w:val="24"/>
-        </w:rPr>
-        <w:t xml:space="preserve"> по вспомогательной оси</w:t>
-      </w:r>
-      <w:r>
-        <w:rPr>
-          <w:rFonts w:ascii="Times New Roman" w:hAnsi="Times New Roman" w:cs="Times New Roman"/>
-          <w:sz w:val="24"/>
-          <w:szCs w:val="24"/>
-        </w:rPr>
-        <w:t>.</w:t>
-      </w:r>
-      <w:r>
-        <w:rPr>
-          <w:rFonts w:ascii="Times New Roman" w:hAnsi="Times New Roman" w:cs="Times New Roman"/>
-          <w:sz w:val="24"/>
-          <w:szCs w:val="24"/>
-        </w:rPr>
-        <w:br/>
-        <w:t>Это позволило правильно отобразить шкалы с разным масштабом (рост в см и вес в кг).</w:t>
+        <w:spacing w:after="0"/>
+      </w:pPr>
+      <w:r>
+        <w:drawing>
+          <wp:inline distT="0" distB="0" distL="0" distR="0" wp14:anchorId="101A026E" wp14:editId="493ADABC">
+            <wp:extent cx="5544324" cy="2143424"/>
+            <wp:effectExtent l="0" t="0" r="0" b="9525"/>
+            <wp:docPr id="4" name="Рисунок 4"/>
+            <wp:cNvGraphicFramePr>
+              <a:graphicFrameLocks xmlns:a="http://schemas.openxmlformats.org/drawingml/2006/main" noChangeAspect="1"/>
+            </wp:cNvGraphicFramePr>
+            <a:graphic xmlns:a="http://schemas.openxmlformats.org/drawingml/2006/main">
+              <a:graphicData uri="http://schemas.openxmlformats.org/drawingml/2006/picture">
+                <pic:pic xmlns:pic="http://schemas.openxmlformats.org/drawingml/2006/picture">
+                  <pic:nvPicPr>
+                    <pic:cNvPr id="1" name=""/>
+                    <pic:cNvPicPr/>
+                  </pic:nvPicPr>
+                  <pic:blipFill>
+                    <a:blip r:embed="rId10"/>
+                    <a:stretch>
+                      <a:fillRect/>
+                    </a:stretch>
+                  </pic:blipFill>
+                  <pic:spPr>
+                    <a:xfrm>
+                      <a:off x="0" y="0"/>
+                      <a:ext cx="5544324" cy="2143424"/>
+                    </a:xfrm>
+                    <a:prstGeom prst="rect">
+                      <a:avLst/>
+                    </a:prstGeom>
+                  </pic:spPr>
+                </pic:pic>
+              </a:graphicData>
+            </a:graphic>
+          </wp:inline>
+        </w:drawing>
       </w:r>
     </w:p>
     <w:p>
       <w:pPr>
-        <w:numPr>
-          <w:ilvl w:val="0"/>
-          <w:numId w:val="17"/>
-        </w:numPr>
-        <w:spacing w:before="100" w:beforeAutospacing="1" w:after="100" w:afterAutospacing="1" w:line="240" w:lineRule="auto"/>
-        <w:rPr>
-          <w:rFonts w:ascii="Times New Roman" w:hAnsi="Times New Roman" w:cs="Times New Roman"/>
-          <w:sz w:val="24"/>
-          <w:szCs w:val="24"/>
-        </w:rPr>
-      </w:pPr>
-      <w:r>
-        <w:rPr>
-          <w:rStyle w:val="afc"/>
-          <w:rFonts w:ascii="Times New Roman" w:hAnsi="Times New Roman" w:cs="Times New Roman"/>
-          <w:sz w:val="24"/>
-          <w:szCs w:val="24"/>
-        </w:rPr>
-        <w:t>Корректировка подписей:</w:t>
-      </w:r>
-      <w:r>
-        <w:rPr>
-          <w:rFonts w:ascii="Times New Roman" w:hAnsi="Times New Roman" w:cs="Times New Roman"/>
-          <w:sz w:val="24"/>
-          <w:szCs w:val="24"/>
-        </w:rPr>
-        <w:br/>
-        <w:t xml:space="preserve">Столбец </w:t>
-      </w:r>
-      <w:r>
-        <w:rPr>
-          <w:rStyle w:val="afc"/>
-          <w:rFonts w:ascii="Times New Roman" w:hAnsi="Times New Roman" w:cs="Times New Roman"/>
-          <w:sz w:val="24"/>
-          <w:szCs w:val="24"/>
-        </w:rPr>
-        <w:t>A</w:t>
-      </w:r>
-      <w:r>
-        <w:rPr>
-          <w:rFonts w:ascii="Times New Roman" w:hAnsi="Times New Roman" w:cs="Times New Roman"/>
-          <w:sz w:val="24"/>
-          <w:szCs w:val="24"/>
-        </w:rPr>
-        <w:t xml:space="preserve"> изначально оформлен как текстовый, чтобы </w:t>
+        <w:spacing w:after="0"/>
+      </w:pPr>
+      <w:r>
+        <w:t xml:space="preserve"> 4. Добавляем дополнительную вертикальную ось на график. Щелкните правой кнопкой мышки по </w:t>
       </w:r>
       <w:proofErr w:type="spellStart"/>
       <w:r>
-        <w:rPr>
-          <w:rFonts w:ascii="Times New Roman" w:hAnsi="Times New Roman" w:cs="Times New Roman"/>
-          <w:sz w:val="24"/>
-          <w:szCs w:val="24"/>
-        </w:rPr>
-        <w:t>Excel</w:t>
+        <w:t>новосозданному</w:t>
       </w:r>
       <w:proofErr w:type="spellEnd"/>
       <w:r>
-        <w:rPr>
-          <w:rFonts w:ascii="Times New Roman" w:hAnsi="Times New Roman" w:cs="Times New Roman"/>
-          <w:sz w:val="24"/>
-          <w:szCs w:val="24"/>
-        </w:rPr>
-        <w:t xml:space="preserve"> не воспринял </w:t>
-      </w:r>
-      <w:r>
-        <w:rPr>
-          <w:rFonts w:ascii="Times New Roman" w:hAnsi="Times New Roman" w:cs="Times New Roman"/>
-          <w:sz w:val="24"/>
-          <w:szCs w:val="24"/>
-        </w:rPr>
-        <w:lastRenderedPageBreak/>
-        <w:t xml:space="preserve">значения как отдельный числовой ряд. Благодаря этому, возраст автоматически использован как </w:t>
-      </w:r>
-      <w:r>
-        <w:rPr>
-          <w:rStyle w:val="afc"/>
-          <w:rFonts w:ascii="Times New Roman" w:hAnsi="Times New Roman" w:cs="Times New Roman"/>
-          <w:sz w:val="24"/>
-          <w:szCs w:val="24"/>
-        </w:rPr>
-        <w:t>подписи к категориям оси X</w:t>
-      </w:r>
-      <w:r>
-        <w:rPr>
-          <w:rFonts w:ascii="Times New Roman" w:hAnsi="Times New Roman" w:cs="Times New Roman"/>
-          <w:sz w:val="24"/>
-          <w:szCs w:val="24"/>
-        </w:rPr>
-        <w:t>.</w:t>
+        <w:t xml:space="preserve"> линейному графику и в контекстном меню выберите опцию: «Формат ряда данных». В появившемся окне поставьте пункт напротив опции: Параметры ряда-Построить ряд-По вспомогательной оси и нажмите кнопку «Закрыть».</w:t>
       </w:r>
     </w:p>
     <w:p>
       <w:pPr>
-        <w:numPr>
-          <w:ilvl w:val="0"/>
-          <w:numId w:val="17"/>
-        </w:numPr>
-        <w:spacing w:before="100" w:beforeAutospacing="1" w:after="100" w:afterAutospacing="1" w:line="240" w:lineRule="auto"/>
-        <w:rPr>
-          <w:rFonts w:ascii="Times New Roman" w:hAnsi="Times New Roman" w:cs="Times New Roman"/>
-          <w:sz w:val="24"/>
-          <w:szCs w:val="24"/>
-        </w:rPr>
-      </w:pPr>
-      <w:r>
-        <w:rPr>
-          <w:rStyle w:val="afc"/>
-          <w:rFonts w:ascii="Times New Roman" w:hAnsi="Times New Roman" w:cs="Times New Roman"/>
-          <w:sz w:val="24"/>
-          <w:szCs w:val="24"/>
-        </w:rPr>
-        <w:t>Финальная настройка:</w:t>
-      </w:r>
-      <w:r>
-        <w:rPr>
-          <w:rFonts w:ascii="Times New Roman" w:hAnsi="Times New Roman" w:cs="Times New Roman"/>
-          <w:sz w:val="24"/>
-          <w:szCs w:val="24"/>
-        </w:rPr>
-        <w:br/>
-        <w:t>Добавлены:</w:t>
+        <w:spacing w:after="0"/>
+      </w:pPr>
+      <w:r>
+        <w:drawing>
+          <wp:inline distT="0" distB="0" distL="0" distR="0" wp14:anchorId="161323B7" wp14:editId="718D2297">
+            <wp:extent cx="5939790" cy="3016885"/>
+            <wp:effectExtent l="0" t="0" r="3810" b="0"/>
+            <wp:docPr id="5" name="Рисунок 5"/>
+            <wp:cNvGraphicFramePr>
+              <a:graphicFrameLocks xmlns:a="http://schemas.openxmlformats.org/drawingml/2006/main" noChangeAspect="1"/>
+            </wp:cNvGraphicFramePr>
+            <a:graphic xmlns:a="http://schemas.openxmlformats.org/drawingml/2006/main">
+              <a:graphicData uri="http://schemas.openxmlformats.org/drawingml/2006/picture">
+                <pic:pic xmlns:pic="http://schemas.openxmlformats.org/drawingml/2006/picture">
+                  <pic:nvPicPr>
+                    <pic:cNvPr id="1" name=""/>
+                    <pic:cNvPicPr/>
+                  </pic:nvPicPr>
+                  <pic:blipFill>
+                    <a:blip r:embed="rId11"/>
+                    <a:stretch>
+                      <a:fillRect/>
+                    </a:stretch>
+                  </pic:blipFill>
+                  <pic:spPr>
+                    <a:xfrm>
+                      <a:off x="0" y="0"/>
+                      <a:ext cx="5939790" cy="3016885"/>
+                    </a:xfrm>
+                    <a:prstGeom prst="rect">
+                      <a:avLst/>
+                    </a:prstGeom>
+                  </pic:spPr>
+                </pic:pic>
+              </a:graphicData>
+            </a:graphic>
+          </wp:inline>
+        </w:drawing>
       </w:r>
     </w:p>
     <w:p>
       <w:pPr>
-        <w:numPr>
-          <w:ilvl w:val="1"/>
-          <w:numId w:val="17"/>
-        </w:numPr>
-        <w:spacing w:before="100" w:beforeAutospacing="1" w:after="100" w:afterAutospacing="1" w:line="240" w:lineRule="auto"/>
-        <w:rPr>
-          <w:rFonts w:ascii="Times New Roman" w:hAnsi="Times New Roman" w:cs="Times New Roman"/>
-          <w:sz w:val="24"/>
-          <w:szCs w:val="24"/>
-        </w:rPr>
-      </w:pPr>
-      <w:r>
-        <w:rPr>
-          <w:rStyle w:val="afc"/>
-          <w:rFonts w:ascii="Times New Roman" w:hAnsi="Times New Roman" w:cs="Times New Roman"/>
-          <w:sz w:val="24"/>
-          <w:szCs w:val="24"/>
-        </w:rPr>
-        <w:t>заголовок диаграммы</w:t>
-      </w:r>
-      <w:r>
-        <w:rPr>
-          <w:rFonts w:ascii="Times New Roman" w:hAnsi="Times New Roman" w:cs="Times New Roman"/>
-          <w:sz w:val="24"/>
-          <w:szCs w:val="24"/>
-        </w:rPr>
-        <w:t>;</w:t>
-      </w:r>
-    </w:p>
-    <w:p>
-      <w:pPr>
-        <w:numPr>
-          <w:ilvl w:val="1"/>
-          <w:numId w:val="17"/>
-        </w:numPr>
-        <w:spacing w:before="100" w:beforeAutospacing="1" w:after="100" w:afterAutospacing="1" w:line="240" w:lineRule="auto"/>
-        <w:rPr>
-          <w:rFonts w:ascii="Times New Roman" w:hAnsi="Times New Roman" w:cs="Times New Roman"/>
-          <w:sz w:val="24"/>
-          <w:szCs w:val="24"/>
-        </w:rPr>
-      </w:pPr>
-      <w:r>
-        <w:rPr>
-          <w:rStyle w:val="afc"/>
-          <w:rFonts w:ascii="Times New Roman" w:hAnsi="Times New Roman" w:cs="Times New Roman"/>
-          <w:sz w:val="24"/>
-          <w:szCs w:val="24"/>
-        </w:rPr>
-        <w:t>подписи осей</w:t>
-      </w:r>
-      <w:r>
-        <w:rPr>
-          <w:rFonts w:ascii="Times New Roman" w:hAnsi="Times New Roman" w:cs="Times New Roman"/>
-          <w:sz w:val="24"/>
-          <w:szCs w:val="24"/>
-        </w:rPr>
-        <w:t>;</w:t>
-      </w:r>
-    </w:p>
-    <w:p>
-      <w:pPr>
-        <w:numPr>
-          <w:ilvl w:val="1"/>
-          <w:numId w:val="17"/>
-        </w:numPr>
-        <w:spacing w:before="100" w:beforeAutospacing="1" w:after="100" w:afterAutospacing="1" w:line="240" w:lineRule="auto"/>
-        <w:rPr>
-          <w:rFonts w:ascii="Times New Roman" w:hAnsi="Times New Roman" w:cs="Times New Roman"/>
-          <w:sz w:val="24"/>
-          <w:szCs w:val="24"/>
-        </w:rPr>
-      </w:pPr>
-      <w:r>
-        <w:rPr>
-          <w:rStyle w:val="afc"/>
-          <w:rFonts w:ascii="Times New Roman" w:hAnsi="Times New Roman" w:cs="Times New Roman"/>
-          <w:sz w:val="24"/>
-          <w:szCs w:val="24"/>
-        </w:rPr>
-        <w:t>легенда</w:t>
-      </w:r>
-      <w:r>
-        <w:rPr>
-          <w:rFonts w:ascii="Times New Roman" w:hAnsi="Times New Roman" w:cs="Times New Roman"/>
-          <w:sz w:val="24"/>
-          <w:szCs w:val="24"/>
-        </w:rPr>
-        <w:t xml:space="preserve"> для указания, где рост, а где вес;</w:t>
-      </w:r>
-    </w:p>
-    <w:p>
-      <w:pPr>
-        <w:numPr>
-          <w:ilvl w:val="1"/>
-          <w:numId w:val="17"/>
-        </w:numPr>
-        <w:spacing w:before="100" w:beforeAutospacing="1" w:after="100" w:afterAutospacing="1" w:line="240" w:lineRule="auto"/>
-        <w:rPr>
-          <w:rFonts w:ascii="Times New Roman" w:hAnsi="Times New Roman" w:cs="Times New Roman"/>
-          <w:sz w:val="24"/>
-          <w:szCs w:val="24"/>
-        </w:rPr>
-      </w:pPr>
-      <w:r>
-        <w:rPr>
-          <w:rFonts w:ascii="Times New Roman" w:hAnsi="Times New Roman" w:cs="Times New Roman"/>
-          <w:sz w:val="24"/>
-          <w:szCs w:val="24"/>
-        </w:rPr>
-        <w:t>настроены стили оформления и маркеры линии.</w:t>
-      </w:r>
-    </w:p>
-    <w:p>
-      <w:pPr>
-        <w:numPr>
-          <w:ilvl w:val="0"/>
-          <w:numId w:val="17"/>
-        </w:numPr>
-        <w:spacing w:before="100" w:beforeAutospacing="1" w:after="100" w:afterAutospacing="1" w:line="240" w:lineRule="auto"/>
-        <w:rPr>
-          <w:rFonts w:ascii="Times New Roman" w:hAnsi="Times New Roman" w:cs="Times New Roman"/>
-          <w:sz w:val="24"/>
-          <w:szCs w:val="24"/>
-        </w:rPr>
-      </w:pPr>
-      <w:r>
-        <w:rPr>
-          <w:rStyle w:val="afc"/>
-          <w:rFonts w:ascii="Times New Roman" w:hAnsi="Times New Roman" w:cs="Times New Roman"/>
-          <w:sz w:val="24"/>
-          <w:szCs w:val="24"/>
-        </w:rPr>
-        <w:t>Сохранение файла:</w:t>
-      </w:r>
-      <w:r>
-        <w:rPr>
-          <w:rFonts w:ascii="Times New Roman" w:hAnsi="Times New Roman" w:cs="Times New Roman"/>
-          <w:sz w:val="24"/>
-          <w:szCs w:val="24"/>
-        </w:rPr>
-        <w:br/>
-        <w:t xml:space="preserve">Итоговый файл сохранён под именем </w:t>
-      </w:r>
-      <w:r>
-        <w:rPr>
-          <w:rStyle w:val="afc"/>
-          <w:rFonts w:ascii="Times New Roman" w:hAnsi="Times New Roman" w:cs="Times New Roman"/>
-          <w:sz w:val="24"/>
-          <w:szCs w:val="24"/>
-        </w:rPr>
-        <w:t>z5.xlsx</w:t>
-      </w:r>
-      <w:r>
-        <w:rPr>
-          <w:rFonts w:ascii="Times New Roman" w:hAnsi="Times New Roman" w:cs="Times New Roman"/>
-          <w:sz w:val="24"/>
-          <w:szCs w:val="24"/>
-        </w:rPr>
-        <w:t>.</w:t>
-      </w:r>
-    </w:p>
-    <w:p>
-      <w:pPr>
         <w:spacing w:after="0"/>
         <w:rPr>
           <w:rFonts w:ascii="Times New Roman" w:hAnsi="Times New Roman" w:cs="Times New Roman"/>
@@ -4884,6 +4233,18 @@
           <w:szCs w:val="24"/>
         </w:rPr>
       </w:pPr>
+      <w:r>
+        <w:lastRenderedPageBreak/>
+        <w:t xml:space="preserve"> В столбце A мы отображаем числа в текстовом формате ячеек, чтобы </w:t>
+      </w:r>
+      <w:proofErr w:type="spellStart"/>
+      <w:r>
+        <w:t>Excel</w:t>
+      </w:r>
+      <w:proofErr w:type="spellEnd"/>
+      <w:r>
+        <w:t xml:space="preserve"> распознал их как подписи данных на графике. Если же этого не сделать, то при создании графического представления буде добавлен еще один ряд данных на график. И нам бы пришлось его удалить. Или же перед созданием нужно было-бы выделять диапазон, который Учебная дисциплина «Информатика» Технология обработки числовой информации Страница 9 охватывает только значения представляемых данных B1:C2. А потом изменять и настраивать выбор источника данных: «Работа с диаграммами»-«Конструктор»-«Выбрать данные». А так все настроилось автоматически.</w:t>
+      </w:r>
     </w:p>
     <w:p>
       <w:pPr>
@@ -4938,6 +4299,60 @@
           <w:sz w:val="24"/>
           <w:szCs w:val="24"/>
         </w:rPr>
+        <w:drawing>
+          <wp:inline distT="0" distB="0" distL="0" distR="0" wp14:anchorId="22CEBC0A" wp14:editId="6605B4E5">
+            <wp:extent cx="5939790" cy="3758565"/>
+            <wp:effectExtent l="0" t="0" r="3810" b="0"/>
+            <wp:docPr id="6" name="Рисунок 6"/>
+            <wp:cNvGraphicFramePr>
+              <a:graphicFrameLocks xmlns:a="http://schemas.openxmlformats.org/drawingml/2006/main" noChangeAspect="1"/>
+            </wp:cNvGraphicFramePr>
+            <a:graphic xmlns:a="http://schemas.openxmlformats.org/drawingml/2006/main">
+              <a:graphicData uri="http://schemas.openxmlformats.org/drawingml/2006/picture">
+                <pic:pic xmlns:pic="http://schemas.openxmlformats.org/drawingml/2006/picture">
+                  <pic:nvPicPr>
+                    <pic:cNvPr id="1" name=""/>
+                    <pic:cNvPicPr/>
+                  </pic:nvPicPr>
+                  <pic:blipFill>
+                    <a:blip r:embed="rId12"/>
+                    <a:stretch>
+                      <a:fillRect/>
+                    </a:stretch>
+                  </pic:blipFill>
+                  <pic:spPr>
+                    <a:xfrm>
+                      <a:off x="0" y="0"/>
+                      <a:ext cx="5939790" cy="3758565"/>
+                    </a:xfrm>
+                    <a:prstGeom prst="rect">
+                      <a:avLst/>
+                    </a:prstGeom>
+                  </pic:spPr>
+                </pic:pic>
+              </a:graphicData>
+            </a:graphic>
+          </wp:inline>
+        </w:drawing>
+      </w:r>
+      <w:bookmarkStart w:id="0" w:name="_GoBack"/>
+      <w:bookmarkEnd w:id="0"/>
+    </w:p>
+    <w:p>
+      <w:pPr>
+        <w:spacing w:before="100" w:beforeAutospacing="1" w:after="100" w:afterAutospacing="1"/>
+        <w:rPr>
+          <w:rFonts w:ascii="Times New Roman" w:hAnsi="Times New Roman" w:cs="Times New Roman"/>
+          <w:sz w:val="24"/>
+          <w:szCs w:val="24"/>
+        </w:rPr>
+      </w:pPr>
+      <w:r>
+        <w:rPr>
+          <w:rFonts w:ascii="Times New Roman" w:hAnsi="Times New Roman" w:cs="Times New Roman"/>
+          <w:sz w:val="24"/>
+          <w:szCs w:val="24"/>
+        </w:rPr>
         <w:t>Визуализация помогает выявить тенденцию: с увеличением возраста наблюдается устойчивый рост как по показателям роста, так и по массе тела.</w:t>
       </w:r>
       <w:r>
@@ -5021,6 +4436,7 @@
           <w:sz w:val="28"/>
           <w:szCs w:val="28"/>
         </w:rPr>
+        <w:lastRenderedPageBreak/>
         <w:t>ЗАКЛЮЧЕНИЕ</w:t>
       </w:r>
     </w:p>
@@ -5037,16 +4453,7 @@
           <w:sz w:val="24"/>
           <w:szCs w:val="24"/>
         </w:rPr>
-        <w:t>В процессе вып</w:t>
-      </w:r>
-      <w:bookmarkStart w:id="0" w:name="_GoBack"/>
-      <w:bookmarkEnd w:id="0"/>
-      <w:r>
-        <w:rPr>
-          <w:sz w:val="24"/>
-          <w:szCs w:val="24"/>
-        </w:rPr>
-        <w:t xml:space="preserve">олнения индивидуального проекта была исследована теоретическая база, связанная с деловой графикой и визуализацией данных, а также реализована практическая часть по построению комбинированной диаграммы в MS </w:t>
+        <w:t xml:space="preserve">В процессе выполнения индивидуального проекта была исследована теоретическая база, связанная с деловой графикой и визуализацией данных, а также реализована практическая часть по построению комбинированной диаграммы в MS </w:t>
       </w:r>
       <w:proofErr w:type="spellStart"/>
       <w:r>
@@ -5123,7 +4530,7 @@
       </w:pPr>
     </w:p>
     <w:sectPr>
-      <w:footerReference w:type="default" r:id="rId7"/>
+      <w:footerReference w:type="default" r:id="rId13"/>
       <w:pgSz w:w="11906" w:h="16838"/>
       <w:pgMar w:top="1134" w:right="851" w:bottom="1134" w:left="1701" w:header="567" w:footer="567" w:gutter="0"/>
       <w:cols w:space="708"/>
@@ -7579,6 +6986,7 @@
     <w:lsdException w:name="HTML Sample" w:semiHidden="1" w:unhideWhenUsed="1"/>
     <w:lsdException w:name="HTML Typewriter" w:semiHidden="1" w:unhideWhenUsed="1"/>
     <w:lsdException w:name="HTML Variable" w:semiHidden="1" w:unhideWhenUsed="1"/>
+    <w:lsdException w:name="Normal Table" w:semiHidden="1" w:unhideWhenUsed="1"/>
     <w:lsdException w:name="annotation subject" w:semiHidden="1" w:unhideWhenUsed="1"/>
     <w:lsdException w:name="No List" w:semiHidden="1" w:unhideWhenUsed="1"/>
     <w:lsdException w:name="Outline List 1" w:semiHidden="1" w:unhideWhenUsed="1"/>
@@ -7622,8 +7030,10 @@
     <w:lsdException w:name="Table Elegant" w:semiHidden="1" w:unhideWhenUsed="1"/>
     <w:lsdException w:name="Table Professional" w:semiHidden="1" w:unhideWhenUsed="1"/>
     <w:lsdException w:name="Table Subtle 1" w:semiHidden="1" w:unhideWhenUsed="1"/>
+    <w:lsdException w:name="Table Subtle 2" w:semiHidden="1" w:unhideWhenUsed="1"/>
     <w:lsdException w:name="Table Web 1" w:semiHidden="1" w:unhideWhenUsed="1"/>
     <w:lsdException w:name="Table Web 2" w:semiHidden="1" w:unhideWhenUsed="1"/>
+    <w:lsdException w:name="Table Web 3" w:semiHidden="1" w:unhideWhenUsed="1"/>
     <w:lsdException w:name="Balloon Text" w:semiHidden="1" w:unhideWhenUsed="1"/>
     <w:lsdException w:name="Table Grid" w:uiPriority="59"/>
     <w:lsdException w:name="Table Theme" w:semiHidden="1" w:unhideWhenUsed="1"/>

--- a/individual project.docx
+++ b/individual project.docx
@@ -60,29 +60,9 @@
     <w:p>
       <w:pPr>
         <w:pStyle w:val="Style5"/>
-        <w:jc w:val="center"/>
-        <w:rPr>
-          <w:rStyle w:val="FontStyle22"/>
-          <w:rFonts w:ascii="Times New Roman" w:hAnsi="Times New Roman" w:cs="Times New Roman"/>
-          <w:sz w:val="40"/>
-        </w:rPr>
-      </w:pPr>
-    </w:p>
-    <w:p>
-      <w:pPr>
-        <w:pStyle w:val="Style5"/>
-        <w:jc w:val="center"/>
-        <w:rPr>
-          <w:rStyle w:val="FontStyle22"/>
-          <w:rFonts w:ascii="Times New Roman" w:hAnsi="Times New Roman" w:cs="Times New Roman"/>
-          <w:sz w:val="40"/>
-        </w:rPr>
-      </w:pPr>
-    </w:p>
-    <w:p>
-      <w:pPr>
-        <w:pStyle w:val="Style5"/>
-        <w:jc w:val="center"/>
+        <w:tabs>
+          <w:tab w:val="left" w:pos="5629"/>
+        </w:tabs>
         <w:rPr>
           <w:rStyle w:val="FontStyle22"/>
           <w:rFonts w:ascii="Times New Roman" w:hAnsi="Times New Roman" w:cs="Times New Roman"/>
@@ -160,7 +140,10 @@
         <w:spacing w:before="0" w:after="0"/>
         <w:jc w:val="center"/>
         <w:rPr>
+          <w:rFonts w:ascii="Times New Roman" w:hAnsi="Times New Roman" w:cs="Times New Roman"/>
           <w:b/>
+          <w:sz w:val="28"/>
+          <w:szCs w:val="28"/>
         </w:rPr>
       </w:pPr>
       <w:r>
@@ -169,17 +152,18 @@
           <w:b/>
           <w:color w:val="000000"/>
           <w:sz w:val="28"/>
-          <w:szCs w:val="24"/>
+          <w:szCs w:val="28"/>
           <w:shd w:val="clear" w:color="auto" w:fill="FFFFFF"/>
         </w:rPr>
         <w:t>«</w:t>
       </w:r>
       <w:r>
         <w:rPr>
+          <w:rFonts w:ascii="Times New Roman" w:hAnsi="Times New Roman" w:cs="Times New Roman"/>
           <w:b/>
           <w:color w:val="000000"/>
-          <w:sz w:val="24"/>
-          <w:szCs w:val="24"/>
+          <w:sz w:val="28"/>
+          <w:szCs w:val="28"/>
         </w:rPr>
         <w:t>Средства деловой графики для наглядного представления данных с диаграммами различных типов.</w:t>
       </w:r>
@@ -189,7 +173,7 @@
           <w:b/>
           <w:color w:val="000000"/>
           <w:sz w:val="28"/>
-          <w:szCs w:val="24"/>
+          <w:szCs w:val="28"/>
           <w:shd w:val="clear" w:color="auto" w:fill="FFFFFF"/>
         </w:rPr>
         <w:t>»</w:t>
@@ -295,7 +279,7 @@
         <w:spacing w:after="0" w:line="240" w:lineRule="auto"/>
         <w:ind w:left="4536"/>
         <w:rPr>
-          <w:rFonts w:ascii="YS Text" w:eastAsia="Times New Roman" w:hAnsi="YS Text" w:cs="Times New Roman"/>
+          <w:rFonts w:ascii="Times New Roman" w:eastAsia="Times New Roman" w:hAnsi="Times New Roman" w:cs="Times New Roman"/>
           <w:color w:val="1A1A1A"/>
           <w:sz w:val="23"/>
           <w:szCs w:val="23"/>
@@ -304,7 +288,7 @@
       </w:pPr>
       <w:r>
         <w:rPr>
-          <w:rFonts w:ascii="YS Text" w:eastAsia="Times New Roman" w:hAnsi="YS Text" w:cs="Times New Roman"/>
+          <w:rFonts w:ascii="Times New Roman" w:eastAsia="Times New Roman" w:hAnsi="Times New Roman" w:cs="Times New Roman"/>
           <w:color w:val="1A1A1A"/>
           <w:sz w:val="23"/>
           <w:szCs w:val="23"/>
@@ -314,7 +298,7 @@
       </w:r>
       <w:r>
         <w:rPr>
-          <w:rFonts w:ascii="YS Text" w:eastAsia="Times New Roman" w:hAnsi="YS Text" w:cs="Times New Roman"/>
+          <w:rFonts w:ascii="Times New Roman" w:eastAsia="Times New Roman" w:hAnsi="Times New Roman" w:cs="Times New Roman"/>
           <w:color w:val="1A1A1A"/>
           <w:sz w:val="23"/>
           <w:szCs w:val="23"/>
@@ -324,7 +308,7 @@
       </w:r>
       <w:r>
         <w:rPr>
-          <w:rFonts w:ascii="YS Text" w:eastAsia="Times New Roman" w:hAnsi="YS Text" w:cs="Times New Roman"/>
+          <w:rFonts w:ascii="Times New Roman" w:eastAsia="Times New Roman" w:hAnsi="Times New Roman" w:cs="Times New Roman"/>
           <w:color w:val="1A1A1A"/>
           <w:sz w:val="23"/>
           <w:szCs w:val="23"/>
@@ -334,7 +318,7 @@
       </w:r>
       <w:r>
         <w:rPr>
-          <w:rFonts w:ascii="YS Text" w:eastAsia="Times New Roman" w:hAnsi="YS Text" w:cs="Times New Roman"/>
+          <w:rFonts w:ascii="Times New Roman" w:eastAsia="Times New Roman" w:hAnsi="Times New Roman" w:cs="Times New Roman"/>
           <w:color w:val="1A1A1A"/>
           <w:sz w:val="23"/>
           <w:szCs w:val="23"/>
@@ -344,7 +328,7 @@
       </w:r>
       <w:r>
         <w:rPr>
-          <w:rFonts w:ascii="YS Text" w:eastAsia="Times New Roman" w:hAnsi="YS Text" w:cs="Times New Roman"/>
+          <w:rFonts w:ascii="Times New Roman" w:eastAsia="Times New Roman" w:hAnsi="Times New Roman" w:cs="Times New Roman"/>
           <w:color w:val="1A1A1A"/>
           <w:sz w:val="23"/>
           <w:szCs w:val="23"/>
@@ -354,7 +338,7 @@
       </w:r>
       <w:r>
         <w:rPr>
-          <w:rFonts w:ascii="YS Text" w:eastAsia="Times New Roman" w:hAnsi="YS Text" w:cs="Times New Roman"/>
+          <w:rFonts w:ascii="Times New Roman" w:eastAsia="Times New Roman" w:hAnsi="Times New Roman" w:cs="Times New Roman"/>
           <w:color w:val="1A1A1A"/>
           <w:sz w:val="23"/>
           <w:szCs w:val="23"/>
@@ -364,239 +348,247 @@
       </w:r>
       <w:r>
         <w:rPr>
-          <w:rFonts w:ascii="YS Text" w:eastAsia="Times New Roman" w:hAnsi="YS Text" w:cs="Times New Roman"/>
+          <w:rFonts w:ascii="Times New Roman" w:eastAsia="Times New Roman" w:hAnsi="Times New Roman" w:cs="Times New Roman"/>
           <w:color w:val="1A1A1A"/>
           <w:sz w:val="23"/>
           <w:szCs w:val="23"/>
           <w:lang w:eastAsia="ru-RU"/>
         </w:rPr>
-        <w:t>, обучающийс</w:t>
-      </w:r>
-      <w:r>
-        <w:rPr>
-          <w:rFonts w:ascii="YS Text" w:eastAsia="Times New Roman" w:hAnsi="YS Text" w:cs="Times New Roman" w:hint="eastAsia"/>
+        <w:t xml:space="preserve">, обучающийся </w:t>
+      </w:r>
+      <w:r>
+        <w:rPr>
+          <w:rFonts w:ascii="Times New Roman" w:eastAsia="Times New Roman" w:hAnsi="Times New Roman" w:cs="Times New Roman"/>
+          <w:color w:val="1A1A1A"/>
+          <w:sz w:val="23"/>
+          <w:szCs w:val="23"/>
+          <w:lang w:val="en-US" w:eastAsia="ru-RU"/>
+        </w:rPr>
+        <w:t>I</w:t>
+      </w:r>
+      <w:r>
+        <w:rPr>
+          <w:rFonts w:ascii="Times New Roman" w:eastAsia="Times New Roman" w:hAnsi="Times New Roman" w:cs="Times New Roman"/>
           <w:color w:val="1A1A1A"/>
           <w:sz w:val="23"/>
           <w:szCs w:val="23"/>
           <w:lang w:eastAsia="ru-RU"/>
         </w:rPr>
-        <w:t>я</w:t>
-      </w:r>
-      <w:r>
-        <w:rPr>
-          <w:rFonts w:ascii="YS Text" w:eastAsia="Times New Roman" w:hAnsi="YS Text" w:cs="Times New Roman"/>
+        <w:t xml:space="preserve"> курса,</w:t>
+      </w:r>
+    </w:p>
+    <w:p>
+      <w:pPr>
+        <w:shd w:val="clear" w:color="auto" w:fill="FFFFFF"/>
+        <w:spacing w:after="0" w:line="240" w:lineRule="auto"/>
+        <w:ind w:left="4536"/>
+        <w:rPr>
+          <w:rFonts w:ascii="Times New Roman" w:eastAsia="Times New Roman" w:hAnsi="Times New Roman" w:cs="Times New Roman"/>
           <w:color w:val="1A1A1A"/>
           <w:sz w:val="23"/>
           <w:szCs w:val="23"/>
           <w:lang w:eastAsia="ru-RU"/>
         </w:rPr>
-        <w:t xml:space="preserve"> </w:t>
-      </w:r>
-      <w:r>
-        <w:rPr>
-          <w:rFonts w:ascii="YS Text" w:eastAsia="Times New Roman" w:hAnsi="YS Text" w:cs="Times New Roman"/>
-          <w:color w:val="1A1A1A"/>
-          <w:sz w:val="23"/>
-          <w:szCs w:val="23"/>
-          <w:lang w:val="en-US" w:eastAsia="ru-RU"/>
-        </w:rPr>
-        <w:t>I</w:t>
-      </w:r>
-      <w:r>
-        <w:rPr>
-          <w:rFonts w:ascii="YS Text" w:eastAsia="Times New Roman" w:hAnsi="YS Text" w:cs="Times New Roman"/>
+      </w:pPr>
+      <w:r>
+        <w:rPr>
+          <w:rFonts w:ascii="Times New Roman" w:eastAsia="Times New Roman" w:hAnsi="Times New Roman" w:cs="Times New Roman"/>
           <w:color w:val="1A1A1A"/>
           <w:sz w:val="23"/>
           <w:szCs w:val="23"/>
           <w:lang w:eastAsia="ru-RU"/>
         </w:rPr>
-        <w:t xml:space="preserve"> курса,</w:t>
-      </w:r>
-    </w:p>
-    <w:p>
-      <w:pPr>
-        <w:shd w:val="clear" w:color="auto" w:fill="FFFFFF"/>
-        <w:spacing w:after="0" w:line="240" w:lineRule="auto"/>
-        <w:ind w:left="4536"/>
-        <w:rPr>
-          <w:rFonts w:ascii="YS Text" w:eastAsia="Times New Roman" w:hAnsi="YS Text" w:cs="Times New Roman"/>
+        <w:t xml:space="preserve">специальность </w:t>
+      </w:r>
+      <w:r>
+        <w:rPr>
+          <w:rStyle w:val="docdata"/>
+          <w:rFonts w:ascii="Times New Roman" w:hAnsi="Times New Roman" w:cs="Times New Roman"/>
+          <w:color w:val="1A1A1A"/>
+          <w:sz w:val="23"/>
+          <w:szCs w:val="23"/>
+        </w:rPr>
+        <w:t>09</w:t>
+      </w:r>
+      <w:r>
+        <w:rPr>
+          <w:rFonts w:ascii="Times New Roman" w:hAnsi="Times New Roman" w:cs="Times New Roman"/>
+          <w:color w:val="1A1A1A"/>
+          <w:sz w:val="23"/>
+          <w:szCs w:val="23"/>
+        </w:rPr>
+        <w:t>.02.07</w:t>
+      </w:r>
+      <w:r>
+        <w:rPr>
+          <w:rFonts w:ascii="Times New Roman" w:eastAsia="Times New Roman" w:hAnsi="Times New Roman" w:cs="Times New Roman"/>
           <w:color w:val="1A1A1A"/>
           <w:sz w:val="23"/>
           <w:szCs w:val="23"/>
           <w:lang w:eastAsia="ru-RU"/>
         </w:rPr>
-      </w:pPr>
-      <w:r>
-        <w:rPr>
-          <w:rFonts w:ascii="YS Text" w:eastAsia="Times New Roman" w:hAnsi="YS Text" w:cs="Times New Roman" w:hint="eastAsia"/>
+        <w:t xml:space="preserve"> </w:t>
+      </w:r>
+      <w:r>
+        <w:rPr>
+          <w:rFonts w:ascii="Times New Roman" w:eastAsia="Times New Roman" w:hAnsi="Times New Roman" w:cs="Times New Roman"/>
           <w:color w:val="1A1A1A"/>
           <w:sz w:val="23"/>
           <w:szCs w:val="23"/>
           <w:lang w:eastAsia="ru-RU"/>
         </w:rPr>
-        <w:t>с</w:t>
-      </w:r>
-      <w:r>
-        <w:rPr>
-          <w:rFonts w:ascii="YS Text" w:eastAsia="Times New Roman" w:hAnsi="YS Text" w:cs="Times New Roman"/>
+        <w:t>«Информационные системы и программирование»</w:t>
+      </w:r>
+    </w:p>
+    <w:p>
+      <w:pPr>
+        <w:shd w:val="clear" w:color="auto" w:fill="FFFFFF"/>
+        <w:spacing w:after="0" w:line="240" w:lineRule="auto"/>
+        <w:ind w:left="4536"/>
+        <w:rPr>
+          <w:rFonts w:ascii="Times New Roman" w:eastAsia="Times New Roman" w:hAnsi="Times New Roman" w:cs="Times New Roman"/>
           <w:color w:val="1A1A1A"/>
           <w:sz w:val="23"/>
           <w:szCs w:val="23"/>
           <w:lang w:eastAsia="ru-RU"/>
         </w:rPr>
-        <w:t xml:space="preserve">пециальность </w:t>
-      </w:r>
-      <w:r>
-        <w:rPr>
-          <w:rStyle w:val="docdata"/>
-          <w:rFonts w:ascii="YS Text" w:hAnsi="YS Text"/>
-          <w:color w:val="1A1A1A"/>
-          <w:sz w:val="23"/>
-          <w:szCs w:val="23"/>
-        </w:rPr>
-        <w:t>09</w:t>
-      </w:r>
-      <w:r>
-        <w:rPr>
-          <w:rFonts w:ascii="YS Text" w:hAnsi="YS Text"/>
-          <w:color w:val="1A1A1A"/>
-          <w:sz w:val="23"/>
-          <w:szCs w:val="23"/>
-        </w:rPr>
-        <w:t>.02.07</w:t>
-      </w:r>
-      <w:r>
-        <w:rPr>
-          <w:rFonts w:ascii="YS Text" w:eastAsia="Times New Roman" w:hAnsi="YS Text" w:cs="Times New Roman"/>
+      </w:pPr>
+    </w:p>
+    <w:p>
+      <w:pPr>
+        <w:shd w:val="clear" w:color="auto" w:fill="FFFFFF"/>
+        <w:spacing w:after="0" w:line="240" w:lineRule="auto"/>
+        <w:ind w:left="4536"/>
+        <w:rPr>
+          <w:rFonts w:ascii="Times New Roman" w:eastAsia="Times New Roman" w:hAnsi="Times New Roman" w:cs="Times New Roman"/>
           <w:color w:val="1A1A1A"/>
           <w:sz w:val="23"/>
           <w:szCs w:val="23"/>
           <w:lang w:eastAsia="ru-RU"/>
         </w:rPr>
-        <w:t xml:space="preserve"> </w:t>
-      </w:r>
-      <w:r>
-        <w:rPr>
-          <w:rFonts w:ascii="YS Text" w:eastAsia="Times New Roman" w:hAnsi="YS Text" w:cs="Times New Roman"/>
+      </w:pPr>
+      <w:r>
+        <w:rPr>
+          <w:rFonts w:ascii="Times New Roman" w:eastAsia="Times New Roman" w:hAnsi="Times New Roman" w:cs="Times New Roman"/>
           <w:color w:val="1A1A1A"/>
           <w:sz w:val="23"/>
           <w:szCs w:val="23"/>
           <w:lang w:eastAsia="ru-RU"/>
         </w:rPr>
-        <w:t>«Информационные системы и программирование»</w:t>
-      </w:r>
-    </w:p>
-    <w:p>
-      <w:pPr>
-        <w:shd w:val="clear" w:color="auto" w:fill="FFFFFF"/>
-        <w:spacing w:after="0" w:line="240" w:lineRule="auto"/>
-        <w:ind w:left="4536"/>
-        <w:rPr>
-          <w:rFonts w:ascii="YS Text" w:eastAsia="Times New Roman" w:hAnsi="YS Text" w:cs="Times New Roman"/>
+        <w:t xml:space="preserve">Руководитель: </w:t>
+      </w:r>
+      <w:proofErr w:type="spellStart"/>
+      <w:r>
+        <w:rPr>
+          <w:rFonts w:ascii="Times New Roman" w:eastAsia="Times New Roman" w:hAnsi="Times New Roman" w:cs="Times New Roman"/>
           <w:color w:val="1A1A1A"/>
           <w:sz w:val="23"/>
           <w:szCs w:val="23"/>
           <w:lang w:eastAsia="ru-RU"/>
         </w:rPr>
-      </w:pPr>
-    </w:p>
-    <w:p>
-      <w:pPr>
-        <w:shd w:val="clear" w:color="auto" w:fill="FFFFFF"/>
-        <w:spacing w:after="0" w:line="240" w:lineRule="auto"/>
-        <w:ind w:left="4536"/>
-        <w:rPr>
-          <w:rFonts w:ascii="YS Text" w:eastAsia="Times New Roman" w:hAnsi="YS Text" w:cs="Times New Roman"/>
+        <w:t>Шандригоз</w:t>
+      </w:r>
+      <w:proofErr w:type="spellEnd"/>
+      <w:r>
+        <w:rPr>
+          <w:rFonts w:ascii="Times New Roman" w:eastAsia="Times New Roman" w:hAnsi="Times New Roman" w:cs="Times New Roman"/>
           <w:color w:val="1A1A1A"/>
           <w:sz w:val="23"/>
           <w:szCs w:val="23"/>
           <w:lang w:eastAsia="ru-RU"/>
         </w:rPr>
-      </w:pPr>
-      <w:r>
-        <w:rPr>
-          <w:rFonts w:ascii="YS Text" w:eastAsia="Times New Roman" w:hAnsi="YS Text" w:cs="Times New Roman"/>
+        <w:t xml:space="preserve"> Наталья Николаевна,</w:t>
+      </w:r>
+    </w:p>
+    <w:p>
+      <w:pPr>
+        <w:shd w:val="clear" w:color="auto" w:fill="FFFFFF"/>
+        <w:spacing w:after="0" w:line="240" w:lineRule="auto"/>
+        <w:ind w:left="4536"/>
+        <w:rPr>
+          <w:rFonts w:ascii="Times New Roman" w:eastAsia="Times New Roman" w:hAnsi="Times New Roman" w:cs="Times New Roman"/>
           <w:color w:val="1A1A1A"/>
           <w:sz w:val="23"/>
           <w:szCs w:val="23"/>
           <w:lang w:eastAsia="ru-RU"/>
         </w:rPr>
-        <w:t xml:space="preserve">Руководитель: </w:t>
-      </w:r>
-      <w:proofErr w:type="spellStart"/>
-      <w:r>
-        <w:rPr>
-          <w:rFonts w:ascii="YS Text" w:eastAsia="Times New Roman" w:hAnsi="YS Text" w:cs="Times New Roman"/>
+      </w:pPr>
+      <w:r>
+        <w:rPr>
+          <w:rFonts w:ascii="Times New Roman" w:eastAsia="Times New Roman" w:hAnsi="Times New Roman" w:cs="Times New Roman"/>
           <w:color w:val="1A1A1A"/>
           <w:sz w:val="23"/>
           <w:szCs w:val="23"/>
           <w:lang w:eastAsia="ru-RU"/>
         </w:rPr>
-        <w:t>Шандригоз</w:t>
-      </w:r>
-      <w:proofErr w:type="spellEnd"/>
-      <w:r>
-        <w:rPr>
-          <w:rFonts w:ascii="YS Text" w:eastAsia="Times New Roman" w:hAnsi="YS Text" w:cs="Times New Roman"/>
+        <w:t>преподаватель информатики высшей квалификационной категории</w:t>
+      </w:r>
+    </w:p>
+    <w:p>
+      <w:pPr>
+        <w:shd w:val="clear" w:color="auto" w:fill="FFFFFF"/>
+        <w:spacing w:after="0" w:line="240" w:lineRule="auto"/>
+        <w:ind w:left="4962"/>
+        <w:rPr>
+          <w:rFonts w:ascii="Times New Roman" w:eastAsia="Times New Roman" w:hAnsi="Times New Roman" w:cs="Times New Roman"/>
           <w:color w:val="1A1A1A"/>
           <w:sz w:val="23"/>
           <w:szCs w:val="23"/>
           <w:lang w:eastAsia="ru-RU"/>
         </w:rPr>
-        <w:t xml:space="preserve"> Наталья Николаевна,</w:t>
-      </w:r>
+      </w:pPr>
     </w:p>
     <w:p>
       <w:pPr>
         <w:shd w:val="clear" w:color="auto" w:fill="FFFFFF"/>
         <w:spacing w:after="0" w:line="240" w:lineRule="auto"/>
-        <w:ind w:left="4536"/>
-        <w:rPr>
-          <w:rFonts w:ascii="YS Text" w:eastAsia="Times New Roman" w:hAnsi="YS Text" w:cs="Times New Roman"/>
+        <w:jc w:val="both"/>
+        <w:rPr>
+          <w:rFonts w:ascii="Times New Roman" w:eastAsia="Times New Roman" w:hAnsi="Times New Roman" w:cs="Times New Roman"/>
           <w:color w:val="1A1A1A"/>
           <w:sz w:val="23"/>
           <w:szCs w:val="23"/>
           <w:lang w:eastAsia="ru-RU"/>
         </w:rPr>
       </w:pPr>
-      <w:r>
-        <w:rPr>
-          <w:rFonts w:ascii="YS Text" w:eastAsia="Times New Roman" w:hAnsi="YS Text" w:cs="Times New Roman"/>
+    </w:p>
+    <w:p>
+      <w:pPr>
+        <w:shd w:val="clear" w:color="auto" w:fill="FFFFFF"/>
+        <w:spacing w:after="0" w:line="240" w:lineRule="auto"/>
+        <w:jc w:val="both"/>
+        <w:rPr>
+          <w:rFonts w:ascii="Times New Roman" w:eastAsia="Times New Roman" w:hAnsi="Times New Roman" w:cs="Times New Roman"/>
           <w:color w:val="1A1A1A"/>
           <w:sz w:val="23"/>
           <w:szCs w:val="23"/>
           <w:lang w:eastAsia="ru-RU"/>
         </w:rPr>
-        <w:t>преподаватель информатики высшей квалификационной категории</w:t>
-      </w:r>
+      </w:pPr>
     </w:p>
     <w:p>
       <w:pPr>
         <w:shd w:val="clear" w:color="auto" w:fill="FFFFFF"/>
         <w:spacing w:after="0" w:line="240" w:lineRule="auto"/>
-        <w:ind w:left="4962"/>
-        <w:rPr>
-          <w:rFonts w:ascii="YS Text" w:eastAsia="Times New Roman" w:hAnsi="YS Text" w:cs="Times New Roman"/>
+        <w:jc w:val="both"/>
+        <w:rPr>
+          <w:rFonts w:ascii="Times New Roman" w:eastAsia="Times New Roman" w:hAnsi="Times New Roman" w:cs="Times New Roman"/>
           <w:color w:val="1A1A1A"/>
           <w:sz w:val="23"/>
           <w:szCs w:val="23"/>
           <w:lang w:eastAsia="ru-RU"/>
         </w:rPr>
       </w:pPr>
-    </w:p>
-    <w:p>
-      <w:pPr>
-        <w:shd w:val="clear" w:color="auto" w:fill="FFFFFF"/>
-        <w:spacing w:after="0" w:line="240" w:lineRule="auto"/>
-        <w:jc w:val="both"/>
-        <w:rPr>
-          <w:rFonts w:ascii="YS Text" w:eastAsia="Times New Roman" w:hAnsi="YS Text" w:cs="Times New Roman"/>
+      <w:r>
+        <w:rPr>
+          <w:rFonts w:ascii="Times New Roman" w:eastAsia="Times New Roman" w:hAnsi="Times New Roman" w:cs="Times New Roman"/>
           <w:color w:val="1A1A1A"/>
           <w:sz w:val="23"/>
           <w:szCs w:val="23"/>
           <w:lang w:eastAsia="ru-RU"/>
         </w:rPr>
-      </w:pPr>
+        <w:t>Допущен к защите</w:t>
+      </w:r>
     </w:p>
     <w:p>
       <w:pPr>
@@ -604,83 +596,87 @@
         <w:spacing w:after="0" w:line="240" w:lineRule="auto"/>
         <w:jc w:val="both"/>
         <w:rPr>
-          <w:rFonts w:ascii="YS Text" w:eastAsia="Times New Roman" w:hAnsi="YS Text" w:cs="Times New Roman"/>
+          <w:rFonts w:ascii="Times New Roman" w:eastAsia="Times New Roman" w:hAnsi="Times New Roman" w:cs="Times New Roman"/>
           <w:color w:val="1A1A1A"/>
           <w:sz w:val="23"/>
           <w:szCs w:val="23"/>
           <w:lang w:eastAsia="ru-RU"/>
         </w:rPr>
       </w:pPr>
-    </w:p>
-    <w:p>
-      <w:pPr>
-        <w:shd w:val="clear" w:color="auto" w:fill="FFFFFF"/>
-        <w:spacing w:after="0" w:line="240" w:lineRule="auto"/>
-        <w:jc w:val="both"/>
-        <w:rPr>
-          <w:rFonts w:ascii="YS Text" w:eastAsia="Times New Roman" w:hAnsi="YS Text" w:cs="Times New Roman"/>
+      <w:r>
+        <w:rPr>
+          <w:rFonts w:ascii="Times New Roman" w:eastAsia="Times New Roman" w:hAnsi="Times New Roman" w:cs="Times New Roman"/>
           <w:color w:val="1A1A1A"/>
           <w:sz w:val="23"/>
           <w:szCs w:val="23"/>
           <w:lang w:eastAsia="ru-RU"/>
         </w:rPr>
-      </w:pPr>
-      <w:r>
-        <w:rPr>
-          <w:rFonts w:ascii="YS Text" w:eastAsia="Times New Roman" w:hAnsi="YS Text" w:cs="Times New Roman"/>
+        <w:t>«__</w:t>
+      </w:r>
+      <w:proofErr w:type="gramStart"/>
+      <w:r>
+        <w:rPr>
+          <w:rFonts w:ascii="Times New Roman" w:eastAsia="Times New Roman" w:hAnsi="Times New Roman" w:cs="Times New Roman"/>
           <w:color w:val="1A1A1A"/>
           <w:sz w:val="23"/>
           <w:szCs w:val="23"/>
           <w:lang w:eastAsia="ru-RU"/>
         </w:rPr>
-        <w:t>Допущен к защите</w:t>
-      </w:r>
-    </w:p>
-    <w:p>
-      <w:pPr>
-        <w:shd w:val="clear" w:color="auto" w:fill="FFFFFF"/>
-        <w:spacing w:after="0" w:line="240" w:lineRule="auto"/>
-        <w:jc w:val="both"/>
-        <w:rPr>
-          <w:rFonts w:ascii="YS Text" w:eastAsia="Times New Roman" w:hAnsi="YS Text" w:cs="Times New Roman"/>
+        <w:t>_»_</w:t>
+      </w:r>
+      <w:proofErr w:type="gramEnd"/>
+      <w:r>
+        <w:rPr>
+          <w:rFonts w:ascii="Times New Roman" w:eastAsia="Times New Roman" w:hAnsi="Times New Roman" w:cs="Times New Roman"/>
           <w:color w:val="1A1A1A"/>
           <w:sz w:val="23"/>
           <w:szCs w:val="23"/>
           <w:lang w:eastAsia="ru-RU"/>
         </w:rPr>
-      </w:pPr>
-      <w:r>
-        <w:rPr>
-          <w:rFonts w:ascii="YS Text" w:eastAsia="Times New Roman" w:hAnsi="YS Text" w:cs="Times New Roman"/>
+        <w:t>______202__ г.</w:t>
+      </w:r>
+    </w:p>
+    <w:p>
+      <w:pPr>
+        <w:shd w:val="clear" w:color="auto" w:fill="FFFFFF"/>
+        <w:spacing w:after="0" w:line="240" w:lineRule="auto"/>
+        <w:jc w:val="both"/>
+        <w:rPr>
+          <w:rFonts w:ascii="Times New Roman" w:eastAsia="Times New Roman" w:hAnsi="Times New Roman" w:cs="Times New Roman"/>
           <w:color w:val="1A1A1A"/>
           <w:sz w:val="23"/>
           <w:szCs w:val="23"/>
           <w:lang w:eastAsia="ru-RU"/>
         </w:rPr>
-        <w:t>«__</w:t>
-      </w:r>
-      <w:proofErr w:type="gramStart"/>
-      <w:r>
-        <w:rPr>
-          <w:rFonts w:ascii="YS Text" w:eastAsia="Times New Roman" w:hAnsi="YS Text" w:cs="Times New Roman"/>
+      </w:pPr>
+    </w:p>
+    <w:p>
+      <w:pPr>
+        <w:shd w:val="clear" w:color="auto" w:fill="FFFFFF"/>
+        <w:spacing w:after="0" w:line="240" w:lineRule="auto"/>
+        <w:jc w:val="both"/>
+        <w:rPr>
+          <w:rFonts w:ascii="Times New Roman" w:eastAsia="Times New Roman" w:hAnsi="Times New Roman" w:cs="Times New Roman"/>
           <w:color w:val="1A1A1A"/>
           <w:sz w:val="23"/>
           <w:szCs w:val="23"/>
           <w:lang w:eastAsia="ru-RU"/>
         </w:rPr>
-        <w:t>_»_</w:t>
-      </w:r>
-      <w:proofErr w:type="gramEnd"/>
-      <w:r>
-        <w:rPr>
-          <w:rFonts w:ascii="YS Text" w:eastAsia="Times New Roman" w:hAnsi="YS Text" w:cs="Times New Roman"/>
+      </w:pPr>
+    </w:p>
+    <w:p>
+      <w:pPr>
+        <w:shd w:val="clear" w:color="auto" w:fill="FFFFFF"/>
+        <w:spacing w:after="0" w:line="240" w:lineRule="auto"/>
+        <w:jc w:val="both"/>
+        <w:rPr>
+          <w:rFonts w:ascii="Times New Roman" w:eastAsia="Times New Roman" w:hAnsi="Times New Roman" w:cs="Times New Roman"/>
           <w:color w:val="1A1A1A"/>
           <w:sz w:val="23"/>
           <w:szCs w:val="23"/>
           <w:lang w:eastAsia="ru-RU"/>
         </w:rPr>
-        <w:t>______202__ г.</w:t>
-      </w:r>
+      </w:pPr>
     </w:p>
     <w:p>
       <w:pPr>
@@ -688,27 +684,23 @@
         <w:spacing w:after="0" w:line="240" w:lineRule="auto"/>
         <w:jc w:val="both"/>
         <w:rPr>
-          <w:rFonts w:ascii="YS Text" w:eastAsia="Times New Roman" w:hAnsi="YS Text" w:cs="Times New Roman"/>
+          <w:rFonts w:ascii="Times New Roman" w:eastAsia="Times New Roman" w:hAnsi="Times New Roman" w:cs="Times New Roman"/>
           <w:color w:val="1A1A1A"/>
           <w:sz w:val="23"/>
           <w:szCs w:val="23"/>
           <w:lang w:eastAsia="ru-RU"/>
         </w:rPr>
       </w:pPr>
-    </w:p>
-    <w:p>
-      <w:pPr>
-        <w:shd w:val="clear" w:color="auto" w:fill="FFFFFF"/>
-        <w:spacing w:after="0" w:line="240" w:lineRule="auto"/>
-        <w:jc w:val="both"/>
-        <w:rPr>
-          <w:rFonts w:ascii="YS Text" w:eastAsia="Times New Roman" w:hAnsi="YS Text" w:cs="Times New Roman"/>
+      <w:r>
+        <w:rPr>
+          <w:rFonts w:ascii="Times New Roman" w:eastAsia="Times New Roman" w:hAnsi="Times New Roman" w:cs="Times New Roman"/>
           <w:color w:val="1A1A1A"/>
           <w:sz w:val="23"/>
           <w:szCs w:val="23"/>
           <w:lang w:eastAsia="ru-RU"/>
         </w:rPr>
-      </w:pPr>
+        <w:t>Оценка ___________________</w:t>
+      </w:r>
     </w:p>
     <w:p>
       <w:pPr>
@@ -716,7 +708,7 @@
         <w:spacing w:after="0" w:line="240" w:lineRule="auto"/>
         <w:jc w:val="both"/>
         <w:rPr>
-          <w:rFonts w:ascii="YS Text" w:eastAsia="Times New Roman" w:hAnsi="YS Text" w:cs="Times New Roman"/>
+          <w:rFonts w:ascii="Times New Roman" w:eastAsia="Times New Roman" w:hAnsi="Times New Roman" w:cs="Times New Roman"/>
           <w:color w:val="1A1A1A"/>
           <w:sz w:val="23"/>
           <w:szCs w:val="23"/>
@@ -730,49 +722,56 @@
         <w:spacing w:after="0" w:line="240" w:lineRule="auto"/>
         <w:jc w:val="both"/>
         <w:rPr>
-          <w:rFonts w:ascii="YS Text" w:eastAsia="Times New Roman" w:hAnsi="YS Text" w:cs="Times New Roman"/>
+          <w:rFonts w:ascii="Times New Roman" w:eastAsia="Times New Roman" w:hAnsi="Times New Roman" w:cs="Times New Roman"/>
           <w:color w:val="1A1A1A"/>
           <w:sz w:val="23"/>
           <w:szCs w:val="23"/>
           <w:lang w:eastAsia="ru-RU"/>
         </w:rPr>
       </w:pPr>
-      <w:r>
-        <w:rPr>
-          <w:rFonts w:ascii="YS Text" w:eastAsia="Times New Roman" w:hAnsi="YS Text" w:cs="Times New Roman"/>
-          <w:color w:val="1A1A1A"/>
-          <w:sz w:val="23"/>
-          <w:szCs w:val="23"/>
-          <w:lang w:eastAsia="ru-RU"/>
-        </w:rPr>
-        <w:t>Оценка ___________________</w:t>
-      </w:r>
     </w:p>
     <w:p>
       <w:pPr>
-        <w:shd w:val="clear" w:color="auto" w:fill="FFFFFF"/>
-        <w:spacing w:after="0" w:line="240" w:lineRule="auto"/>
-        <w:jc w:val="both"/>
-        <w:rPr>
-          <w:rFonts w:ascii="YS Text" w:eastAsia="Times New Roman" w:hAnsi="YS Text" w:cs="Times New Roman"/>
-          <w:color w:val="1A1A1A"/>
-          <w:sz w:val="23"/>
-          <w:szCs w:val="23"/>
-          <w:lang w:eastAsia="ru-RU"/>
+        <w:pStyle w:val="af3"/>
+        <w:widowControl w:val="0"/>
+        <w:tabs>
+          <w:tab w:val="left" w:pos="1276"/>
+        </w:tabs>
+        <w:spacing w:line="360" w:lineRule="auto"/>
+        <w:rPr>
+          <w:b/>
+          <w:sz w:val="24"/>
+          <w:szCs w:val="24"/>
         </w:rPr>
       </w:pPr>
     </w:p>
     <w:p>
       <w:pPr>
-        <w:shd w:val="clear" w:color="auto" w:fill="FFFFFF"/>
-        <w:spacing w:after="0" w:line="240" w:lineRule="auto"/>
-        <w:jc w:val="both"/>
-        <w:rPr>
-          <w:rFonts w:ascii="YS Text" w:eastAsia="Times New Roman" w:hAnsi="YS Text" w:cs="Times New Roman"/>
-          <w:color w:val="1A1A1A"/>
-          <w:sz w:val="23"/>
-          <w:szCs w:val="23"/>
-          <w:lang w:eastAsia="ru-RU"/>
+        <w:pStyle w:val="af3"/>
+        <w:widowControl w:val="0"/>
+        <w:tabs>
+          <w:tab w:val="left" w:pos="1276"/>
+        </w:tabs>
+        <w:spacing w:line="360" w:lineRule="auto"/>
+        <w:rPr>
+          <w:b/>
+          <w:sz w:val="24"/>
+          <w:szCs w:val="24"/>
+        </w:rPr>
+      </w:pPr>
+    </w:p>
+    <w:p>
+      <w:pPr>
+        <w:pStyle w:val="af3"/>
+        <w:widowControl w:val="0"/>
+        <w:tabs>
+          <w:tab w:val="left" w:pos="1276"/>
+        </w:tabs>
+        <w:spacing w:line="360" w:lineRule="auto"/>
+        <w:rPr>
+          <w:b/>
+          <w:sz w:val="24"/>
+          <w:szCs w:val="24"/>
         </w:rPr>
       </w:pPr>
     </w:p>
@@ -821,7 +820,14 @@
           <w:sz w:val="24"/>
           <w:szCs w:val="24"/>
         </w:rPr>
-        <w:t xml:space="preserve">Тирасполь 20__ </w:t>
+        <w:t>Тирасполь 20__</w:t>
+      </w:r>
+      <w:r>
+        <w:rPr>
+          <w:sz w:val="24"/>
+          <w:szCs w:val="24"/>
+        </w:rPr>
+        <w:t xml:space="preserve"> </w:t>
       </w:r>
       <w:r>
         <w:br w:type="page" w:clear="all"/>
@@ -830,7 +836,7 @@
     <w:p>
       <w:pPr>
         <w:shd w:val="clear" w:color="auto" w:fill="FFFFFF"/>
-        <w:spacing w:after="0" w:line="240" w:lineRule="auto"/>
+        <w:spacing w:after="0" w:line="360" w:lineRule="auto"/>
         <w:jc w:val="center"/>
         <w:rPr>
           <w:rFonts w:ascii="Times New Roman" w:eastAsia="Times New Roman" w:hAnsi="Times New Roman" w:cs="Times New Roman"/>
@@ -853,36 +859,6 @@
         <w:lastRenderedPageBreak/>
         <w:t>СОДЕРЖАНИЕ</w:t>
       </w:r>
-    </w:p>
-    <w:p>
-      <w:pPr>
-        <w:shd w:val="clear" w:color="auto" w:fill="FFFFFF"/>
-        <w:spacing w:after="0" w:line="240" w:lineRule="auto"/>
-        <w:jc w:val="center"/>
-        <w:rPr>
-          <w:rFonts w:ascii="Times New Roman" w:eastAsia="Times New Roman" w:hAnsi="Times New Roman" w:cs="Times New Roman"/>
-          <w:b/>
-          <w:color w:val="1A1A1A"/>
-          <w:sz w:val="24"/>
-          <w:szCs w:val="24"/>
-          <w:lang w:eastAsia="ru-RU"/>
-        </w:rPr>
-      </w:pPr>
-    </w:p>
-    <w:p>
-      <w:pPr>
-        <w:shd w:val="clear" w:color="auto" w:fill="FFFFFF"/>
-        <w:spacing w:after="0" w:line="240" w:lineRule="auto"/>
-        <w:jc w:val="center"/>
-        <w:rPr>
-          <w:rFonts w:ascii="Times New Roman" w:eastAsia="Times New Roman" w:hAnsi="Times New Roman" w:cs="Times New Roman"/>
-          <w:b/>
-          <w:color w:val="1A1A1A"/>
-          <w:sz w:val="24"/>
-          <w:szCs w:val="24"/>
-          <w:lang w:eastAsia="ru-RU"/>
-        </w:rPr>
-      </w:pPr>
     </w:p>
     <w:tbl>
       <w:tblPr>
@@ -901,7 +877,7 @@
       </w:tblPr>
       <w:tblGrid>
         <w:gridCol w:w="8693"/>
-        <w:gridCol w:w="661"/>
+        <w:gridCol w:w="636"/>
       </w:tblGrid>
       <w:tr>
         <w:trPr>
@@ -938,7 +914,7 @@
         </w:tc>
         <w:tc>
           <w:tcPr>
-            <w:tcW w:w="661" w:type="dxa"/>
+            <w:tcW w:w="636" w:type="dxa"/>
             <w:vAlign w:val="center"/>
           </w:tcPr>
           <w:p>
@@ -947,13 +923,21 @@
               <w:jc w:val="right"/>
               <w:rPr>
                 <w:rFonts w:ascii="Times New Roman" w:eastAsia="Times New Roman" w:hAnsi="Times New Roman" w:cs="Times New Roman"/>
-                <w:b/>
                 <w:color w:val="FF0000"/>
                 <w:sz w:val="28"/>
                 <w:szCs w:val="24"/>
-                <w:lang w:eastAsia="ru-RU"/>
+                <w:lang w:val="en-US" w:eastAsia="ru-RU"/>
               </w:rPr>
             </w:pPr>
+            <w:r>
+              <w:rPr>
+                <w:rFonts w:ascii="Times New Roman" w:eastAsia="Times New Roman" w:hAnsi="Times New Roman" w:cs="Times New Roman"/>
+                <w:sz w:val="28"/>
+                <w:szCs w:val="24"/>
+                <w:lang w:val="en-US" w:eastAsia="ru-RU"/>
+              </w:rPr>
+              <w:t>3</w:t>
+            </w:r>
           </w:p>
         </w:tc>
       </w:tr>
@@ -998,7 +982,7 @@
         </w:tc>
         <w:tc>
           <w:tcPr>
-            <w:tcW w:w="661" w:type="dxa"/>
+            <w:tcW w:w="636" w:type="dxa"/>
             <w:vAlign w:val="center"/>
           </w:tcPr>
           <w:p>
@@ -1007,13 +991,20 @@
               <w:jc w:val="right"/>
               <w:rPr>
                 <w:rFonts w:ascii="Times New Roman" w:eastAsia="Times New Roman" w:hAnsi="Times New Roman" w:cs="Times New Roman"/>
-                <w:b/>
-                <w:color w:val="FF0000"/>
                 <w:sz w:val="28"/>
                 <w:szCs w:val="24"/>
-                <w:lang w:eastAsia="ru-RU"/>
+                <w:lang w:val="en-US" w:eastAsia="ru-RU"/>
               </w:rPr>
             </w:pPr>
+            <w:r>
+              <w:rPr>
+                <w:rFonts w:ascii="Times New Roman" w:eastAsia="Times New Roman" w:hAnsi="Times New Roman" w:cs="Times New Roman"/>
+                <w:sz w:val="28"/>
+                <w:szCs w:val="24"/>
+                <w:lang w:val="en-US" w:eastAsia="ru-RU"/>
+              </w:rPr>
+              <w:t>4</w:t>
+            </w:r>
           </w:p>
         </w:tc>
       </w:tr>
@@ -1027,6 +1018,7 @@
           </w:tcPr>
           <w:p>
             <w:pPr>
+              <w:spacing w:line="360" w:lineRule="auto"/>
               <w:rPr>
                 <w:rFonts w:ascii="Times New Roman" w:hAnsi="Times New Roman" w:cs="Times New Roman"/>
                 <w:sz w:val="28"/>
@@ -1045,7 +1037,7 @@
         </w:tc>
         <w:tc>
           <w:tcPr>
-            <w:tcW w:w="661" w:type="dxa"/>
+            <w:tcW w:w="636" w:type="dxa"/>
             <w:vAlign w:val="center"/>
           </w:tcPr>
           <w:p>
@@ -1054,13 +1046,20 @@
               <w:jc w:val="right"/>
               <w:rPr>
                 <w:rFonts w:ascii="Times New Roman" w:eastAsia="Times New Roman" w:hAnsi="Times New Roman" w:cs="Times New Roman"/>
-                <w:b/>
-                <w:color w:val="FF0000"/>
                 <w:sz w:val="28"/>
                 <w:szCs w:val="24"/>
-                <w:lang w:eastAsia="ru-RU"/>
+                <w:lang w:val="en-US" w:eastAsia="ru-RU"/>
               </w:rPr>
             </w:pPr>
+            <w:r>
+              <w:rPr>
+                <w:rFonts w:ascii="Times New Roman" w:eastAsia="Times New Roman" w:hAnsi="Times New Roman" w:cs="Times New Roman"/>
+                <w:sz w:val="28"/>
+                <w:szCs w:val="24"/>
+                <w:lang w:val="en-US" w:eastAsia="ru-RU"/>
+              </w:rPr>
+              <w:t>4</w:t>
+            </w:r>
           </w:p>
         </w:tc>
       </w:tr>
@@ -1074,6 +1073,7 @@
           </w:tcPr>
           <w:p>
             <w:pPr>
+              <w:spacing w:line="360" w:lineRule="auto"/>
               <w:rPr>
                 <w:rFonts w:ascii="Times New Roman" w:hAnsi="Times New Roman" w:cs="Times New Roman"/>
                 <w:sz w:val="28"/>
@@ -1092,7 +1092,7 @@
         </w:tc>
         <w:tc>
           <w:tcPr>
-            <w:tcW w:w="661" w:type="dxa"/>
+            <w:tcW w:w="636" w:type="dxa"/>
             <w:vAlign w:val="center"/>
           </w:tcPr>
           <w:p>
@@ -1101,13 +1101,20 @@
               <w:jc w:val="right"/>
               <w:rPr>
                 <w:rFonts w:ascii="Times New Roman" w:eastAsia="Times New Roman" w:hAnsi="Times New Roman" w:cs="Times New Roman"/>
-                <w:b/>
-                <w:color w:val="FF0000"/>
                 <w:sz w:val="28"/>
                 <w:szCs w:val="24"/>
-                <w:lang w:eastAsia="ru-RU"/>
+                <w:lang w:val="en-US" w:eastAsia="ru-RU"/>
               </w:rPr>
             </w:pPr>
+            <w:r>
+              <w:rPr>
+                <w:rFonts w:ascii="Times New Roman" w:eastAsia="Times New Roman" w:hAnsi="Times New Roman" w:cs="Times New Roman"/>
+                <w:sz w:val="28"/>
+                <w:szCs w:val="24"/>
+                <w:lang w:val="en-US" w:eastAsia="ru-RU"/>
+              </w:rPr>
+              <w:t>5</w:t>
+            </w:r>
           </w:p>
         </w:tc>
       </w:tr>
@@ -1121,6 +1128,7 @@
           </w:tcPr>
           <w:p>
             <w:pPr>
+              <w:spacing w:line="360" w:lineRule="auto"/>
               <w:rPr>
                 <w:rFonts w:ascii="Times New Roman" w:hAnsi="Times New Roman" w:cs="Times New Roman"/>
                 <w:sz w:val="28"/>
@@ -1139,7 +1147,7 @@
         </w:tc>
         <w:tc>
           <w:tcPr>
-            <w:tcW w:w="661" w:type="dxa"/>
+            <w:tcW w:w="636" w:type="dxa"/>
             <w:vAlign w:val="center"/>
           </w:tcPr>
           <w:p>
@@ -1148,13 +1156,20 @@
               <w:jc w:val="right"/>
               <w:rPr>
                 <w:rFonts w:ascii="Times New Roman" w:eastAsia="Times New Roman" w:hAnsi="Times New Roman" w:cs="Times New Roman"/>
-                <w:b/>
-                <w:color w:val="FF0000"/>
                 <w:sz w:val="28"/>
                 <w:szCs w:val="24"/>
-                <w:lang w:eastAsia="ru-RU"/>
+                <w:lang w:val="en-US" w:eastAsia="ru-RU"/>
               </w:rPr>
             </w:pPr>
+            <w:r>
+              <w:rPr>
+                <w:rFonts w:ascii="Times New Roman" w:eastAsia="Times New Roman" w:hAnsi="Times New Roman" w:cs="Times New Roman"/>
+                <w:sz w:val="28"/>
+                <w:szCs w:val="24"/>
+                <w:lang w:val="en-US" w:eastAsia="ru-RU"/>
+              </w:rPr>
+              <w:t>6</w:t>
+            </w:r>
           </w:p>
         </w:tc>
       </w:tr>
@@ -1168,6 +1183,7 @@
           </w:tcPr>
           <w:p>
             <w:pPr>
+              <w:spacing w:line="360" w:lineRule="auto"/>
               <w:rPr>
                 <w:rFonts w:ascii="Times New Roman" w:hAnsi="Times New Roman" w:cs="Times New Roman"/>
                 <w:sz w:val="28"/>
@@ -1186,7 +1202,7 @@
         </w:tc>
         <w:tc>
           <w:tcPr>
-            <w:tcW w:w="661" w:type="dxa"/>
+            <w:tcW w:w="636" w:type="dxa"/>
             <w:vAlign w:val="center"/>
           </w:tcPr>
           <w:p>
@@ -1195,13 +1211,20 @@
               <w:jc w:val="right"/>
               <w:rPr>
                 <w:rFonts w:ascii="Times New Roman" w:eastAsia="Times New Roman" w:hAnsi="Times New Roman" w:cs="Times New Roman"/>
-                <w:b/>
-                <w:color w:val="FF0000"/>
                 <w:sz w:val="28"/>
                 <w:szCs w:val="24"/>
-                <w:lang w:eastAsia="ru-RU"/>
+                <w:lang w:val="en-US" w:eastAsia="ru-RU"/>
               </w:rPr>
             </w:pPr>
+            <w:r>
+              <w:rPr>
+                <w:rFonts w:ascii="Times New Roman" w:eastAsia="Times New Roman" w:hAnsi="Times New Roman" w:cs="Times New Roman"/>
+                <w:sz w:val="28"/>
+                <w:szCs w:val="24"/>
+                <w:lang w:val="en-US" w:eastAsia="ru-RU"/>
+              </w:rPr>
+              <w:t>7</w:t>
+            </w:r>
           </w:p>
         </w:tc>
       </w:tr>
@@ -1246,7 +1269,7 @@
         </w:tc>
         <w:tc>
           <w:tcPr>
-            <w:tcW w:w="661" w:type="dxa"/>
+            <w:tcW w:w="636" w:type="dxa"/>
             <w:vAlign w:val="center"/>
           </w:tcPr>
           <w:p>
@@ -1255,13 +1278,20 @@
               <w:jc w:val="right"/>
               <w:rPr>
                 <w:rFonts w:ascii="Times New Roman" w:eastAsia="Times New Roman" w:hAnsi="Times New Roman" w:cs="Times New Roman"/>
-                <w:b/>
-                <w:color w:val="FF0000"/>
                 <w:sz w:val="28"/>
                 <w:szCs w:val="24"/>
-                <w:lang w:eastAsia="ru-RU"/>
+                <w:lang w:val="en-US" w:eastAsia="ru-RU"/>
               </w:rPr>
             </w:pPr>
+            <w:r>
+              <w:rPr>
+                <w:rFonts w:ascii="Times New Roman" w:eastAsia="Times New Roman" w:hAnsi="Times New Roman" w:cs="Times New Roman"/>
+                <w:sz w:val="28"/>
+                <w:szCs w:val="24"/>
+                <w:lang w:val="en-US" w:eastAsia="ru-RU"/>
+              </w:rPr>
+              <w:t>9</w:t>
+            </w:r>
           </w:p>
         </w:tc>
       </w:tr>
@@ -1275,6 +1305,7 @@
           </w:tcPr>
           <w:p>
             <w:pPr>
+              <w:spacing w:line="360" w:lineRule="auto"/>
               <w:rPr>
                 <w:rFonts w:ascii="Times New Roman" w:hAnsi="Times New Roman" w:cs="Times New Roman"/>
                 <w:sz w:val="28"/>
@@ -1293,7 +1324,7 @@
         </w:tc>
         <w:tc>
           <w:tcPr>
-            <w:tcW w:w="661" w:type="dxa"/>
+            <w:tcW w:w="636" w:type="dxa"/>
             <w:vAlign w:val="center"/>
           </w:tcPr>
           <w:p>
@@ -1302,13 +1333,20 @@
               <w:jc w:val="right"/>
               <w:rPr>
                 <w:rFonts w:ascii="Times New Roman" w:eastAsia="Times New Roman" w:hAnsi="Times New Roman" w:cs="Times New Roman"/>
-                <w:b/>
-                <w:color w:val="FF0000"/>
                 <w:sz w:val="28"/>
                 <w:szCs w:val="24"/>
-                <w:lang w:eastAsia="ru-RU"/>
+                <w:lang w:val="en-US" w:eastAsia="ru-RU"/>
               </w:rPr>
             </w:pPr>
+            <w:r>
+              <w:rPr>
+                <w:rFonts w:ascii="Times New Roman" w:eastAsia="Times New Roman" w:hAnsi="Times New Roman" w:cs="Times New Roman"/>
+                <w:sz w:val="28"/>
+                <w:szCs w:val="24"/>
+                <w:lang w:val="en-US" w:eastAsia="ru-RU"/>
+              </w:rPr>
+              <w:t>9</w:t>
+            </w:r>
           </w:p>
         </w:tc>
       </w:tr>
@@ -1322,6 +1360,7 @@
           </w:tcPr>
           <w:p>
             <w:pPr>
+              <w:spacing w:line="360" w:lineRule="auto"/>
               <w:rPr>
                 <w:rFonts w:ascii="Times New Roman" w:hAnsi="Times New Roman" w:cs="Times New Roman"/>
                 <w:sz w:val="28"/>
@@ -1373,7 +1412,7 @@
         </w:tc>
         <w:tc>
           <w:tcPr>
-            <w:tcW w:w="661" w:type="dxa"/>
+            <w:tcW w:w="636" w:type="dxa"/>
             <w:vAlign w:val="center"/>
           </w:tcPr>
           <w:p>
@@ -1382,13 +1421,20 @@
               <w:jc w:val="right"/>
               <w:rPr>
                 <w:rFonts w:ascii="Times New Roman" w:eastAsia="Times New Roman" w:hAnsi="Times New Roman" w:cs="Times New Roman"/>
-                <w:b/>
-                <w:color w:val="FF0000"/>
                 <w:sz w:val="28"/>
                 <w:szCs w:val="24"/>
-                <w:lang w:eastAsia="ru-RU"/>
+                <w:lang w:val="en-US" w:eastAsia="ru-RU"/>
               </w:rPr>
             </w:pPr>
+            <w:r>
+              <w:rPr>
+                <w:rFonts w:ascii="Times New Roman" w:eastAsia="Times New Roman" w:hAnsi="Times New Roman" w:cs="Times New Roman"/>
+                <w:sz w:val="28"/>
+                <w:szCs w:val="24"/>
+                <w:lang w:val="en-US" w:eastAsia="ru-RU"/>
+              </w:rPr>
+              <w:t>9</w:t>
+            </w:r>
           </w:p>
         </w:tc>
       </w:tr>
@@ -1402,6 +1448,7 @@
           </w:tcPr>
           <w:p>
             <w:pPr>
+              <w:spacing w:line="360" w:lineRule="auto"/>
               <w:rPr>
                 <w:rFonts w:ascii="Times New Roman" w:hAnsi="Times New Roman" w:cs="Times New Roman"/>
                 <w:sz w:val="28"/>
@@ -1428,7 +1475,7 @@
         </w:tc>
         <w:tc>
           <w:tcPr>
-            <w:tcW w:w="661" w:type="dxa"/>
+            <w:tcW w:w="636" w:type="dxa"/>
             <w:vAlign w:val="center"/>
           </w:tcPr>
           <w:p>
@@ -1437,13 +1484,20 @@
               <w:jc w:val="right"/>
               <w:rPr>
                 <w:rFonts w:ascii="Times New Roman" w:eastAsia="Times New Roman" w:hAnsi="Times New Roman" w:cs="Times New Roman"/>
-                <w:b/>
-                <w:color w:val="FF0000"/>
                 <w:sz w:val="28"/>
                 <w:szCs w:val="24"/>
                 <w:lang w:eastAsia="ru-RU"/>
               </w:rPr>
             </w:pPr>
+            <w:r>
+              <w:rPr>
+                <w:rFonts w:ascii="Times New Roman" w:eastAsia="Times New Roman" w:hAnsi="Times New Roman" w:cs="Times New Roman"/>
+                <w:sz w:val="28"/>
+                <w:szCs w:val="24"/>
+                <w:lang w:val="en-US" w:eastAsia="ru-RU"/>
+              </w:rPr>
+              <w:t>12</w:t>
+            </w:r>
           </w:p>
         </w:tc>
       </w:tr>
@@ -1484,7 +1538,7 @@
         </w:tc>
         <w:tc>
           <w:tcPr>
-            <w:tcW w:w="661" w:type="dxa"/>
+            <w:tcW w:w="636" w:type="dxa"/>
             <w:vAlign w:val="center"/>
           </w:tcPr>
           <w:p>
@@ -1493,13 +1547,20 @@
               <w:jc w:val="right"/>
               <w:rPr>
                 <w:rFonts w:ascii="Times New Roman" w:eastAsia="Times New Roman" w:hAnsi="Times New Roman" w:cs="Times New Roman"/>
-                <w:b/>
-                <w:color w:val="FF0000"/>
                 <w:sz w:val="28"/>
                 <w:szCs w:val="24"/>
-                <w:lang w:eastAsia="ru-RU"/>
+                <w:lang w:val="en-US" w:eastAsia="ru-RU"/>
               </w:rPr>
             </w:pPr>
+            <w:r>
+              <w:rPr>
+                <w:rFonts w:ascii="Times New Roman" w:eastAsia="Times New Roman" w:hAnsi="Times New Roman" w:cs="Times New Roman"/>
+                <w:sz w:val="28"/>
+                <w:szCs w:val="24"/>
+                <w:lang w:val="en-US" w:eastAsia="ru-RU"/>
+              </w:rPr>
+              <w:t>13</w:t>
+            </w:r>
           </w:p>
         </w:tc>
       </w:tr>
@@ -1540,7 +1601,7 @@
         </w:tc>
         <w:tc>
           <w:tcPr>
-            <w:tcW w:w="661" w:type="dxa"/>
+            <w:tcW w:w="636" w:type="dxa"/>
             <w:vAlign w:val="center"/>
           </w:tcPr>
           <w:p>
@@ -1549,13 +1610,21 @@
               <w:jc w:val="right"/>
               <w:rPr>
                 <w:rFonts w:ascii="Times New Roman" w:eastAsia="Times New Roman" w:hAnsi="Times New Roman" w:cs="Times New Roman"/>
-                <w:b/>
                 <w:color w:val="FF0000"/>
                 <w:sz w:val="28"/>
                 <w:szCs w:val="24"/>
                 <w:lang w:eastAsia="ru-RU"/>
               </w:rPr>
             </w:pPr>
+            <w:r>
+              <w:rPr>
+                <w:rFonts w:ascii="Times New Roman" w:eastAsia="Times New Roman" w:hAnsi="Times New Roman" w:cs="Times New Roman"/>
+                <w:sz w:val="28"/>
+                <w:szCs w:val="24"/>
+                <w:lang w:eastAsia="ru-RU"/>
+              </w:rPr>
+              <w:t>15</w:t>
+            </w:r>
           </w:p>
         </w:tc>
       </w:tr>
@@ -1582,21 +1651,11 @@
                 <w:lang w:eastAsia="ru-RU"/>
               </w:rPr>
             </w:pPr>
-            <w:r>
-              <w:rPr>
-                <w:rFonts w:ascii="Times New Roman" w:eastAsia="Times New Roman" w:hAnsi="Times New Roman" w:cs="Times New Roman"/>
-                <w:color w:val="1A1A1A"/>
-                <w:sz w:val="28"/>
-                <w:szCs w:val="24"/>
-                <w:lang w:eastAsia="ru-RU"/>
-              </w:rPr>
-              <w:t>ПРИЛОЖЕНИЯ</w:t>
-            </w:r>
           </w:p>
         </w:tc>
         <w:tc>
           <w:tcPr>
-            <w:tcW w:w="661" w:type="dxa"/>
+            <w:tcW w:w="636" w:type="dxa"/>
             <w:vAlign w:val="center"/>
           </w:tcPr>
           <w:p>
@@ -1633,6 +1692,7 @@
     </w:p>
     <w:p>
       <w:pPr>
+        <w:spacing w:after="0"/>
         <w:rPr>
           <w:rFonts w:ascii="Times New Roman" w:eastAsia="Times New Roman" w:hAnsi="Times New Roman" w:cs="Times New Roman"/>
           <w:b/>
@@ -1657,24 +1717,25 @@
     <w:p>
       <w:pPr>
         <w:shd w:val="clear" w:color="auto" w:fill="FFFFFF"/>
-        <w:spacing w:after="0" w:line="240" w:lineRule="auto"/>
+        <w:spacing w:after="0" w:line="360" w:lineRule="auto"/>
         <w:jc w:val="center"/>
         <w:rPr>
           <w:rFonts w:ascii="Times New Roman" w:eastAsia="Times New Roman" w:hAnsi="Times New Roman" w:cs="Times New Roman"/>
           <w:b/>
           <w:color w:val="1A1A1A"/>
           <w:sz w:val="28"/>
-          <w:szCs w:val="24"/>
+          <w:szCs w:val="28"/>
           <w:lang w:eastAsia="ru-RU"/>
         </w:rPr>
       </w:pPr>
+      <w:bookmarkStart w:id="0" w:name="_Hlk198050437"/>
       <w:r>
         <w:rPr>
           <w:rFonts w:ascii="Times New Roman" w:eastAsia="Times New Roman" w:hAnsi="Times New Roman" w:cs="Times New Roman"/>
           <w:b/>
           <w:color w:val="1A1A1A"/>
           <w:sz w:val="28"/>
-          <w:szCs w:val="24"/>
+          <w:szCs w:val="28"/>
           <w:lang w:eastAsia="ru-RU"/>
         </w:rPr>
         <w:lastRenderedPageBreak/>
@@ -1683,19 +1744,20 @@
     </w:p>
     <w:p>
       <w:pPr>
-        <w:spacing w:before="100" w:beforeAutospacing="1" w:after="100" w:afterAutospacing="1" w:line="240" w:lineRule="auto"/>
+        <w:spacing w:after="0" w:line="360" w:lineRule="auto"/>
+        <w:ind w:firstLine="708"/>
         <w:rPr>
           <w:rFonts w:ascii="Times New Roman" w:eastAsia="Times New Roman" w:hAnsi="Times New Roman" w:cs="Times New Roman"/>
-          <w:sz w:val="24"/>
-          <w:szCs w:val="24"/>
+          <w:sz w:val="28"/>
+          <w:szCs w:val="28"/>
           <w:lang w:eastAsia="ru-RU"/>
         </w:rPr>
       </w:pPr>
       <w:r>
         <w:rPr>
           <w:rFonts w:ascii="Times New Roman" w:eastAsia="Times New Roman" w:hAnsi="Times New Roman" w:cs="Times New Roman"/>
-          <w:sz w:val="24"/>
-          <w:szCs w:val="24"/>
+          <w:sz w:val="28"/>
+          <w:szCs w:val="28"/>
           <w:lang w:eastAsia="ru-RU"/>
         </w:rPr>
         <w:t>В современном мире информация стала одним из важнейших ресурсов. Однако не менее значимым является умение эту информацию правильно представить и интерпретировать. Одним из наиболее эффективных способов донесения сложных данных до широкой аудитории является их визуализация с помощью средств деловой графики. Диаграммы, графики, инфографика — всё это инструменты, которые позволяют превратить сухие числа и таблицы в наглядные и легко интерпретируемые формы.</w:t>
@@ -1703,19 +1765,20 @@
     </w:p>
     <w:p>
       <w:pPr>
-        <w:spacing w:before="100" w:beforeAutospacing="1" w:after="100" w:afterAutospacing="1" w:line="240" w:lineRule="auto"/>
+        <w:spacing w:after="0" w:line="360" w:lineRule="auto"/>
+        <w:ind w:firstLine="708"/>
         <w:rPr>
           <w:rFonts w:ascii="Times New Roman" w:eastAsia="Times New Roman" w:hAnsi="Times New Roman" w:cs="Times New Roman"/>
-          <w:sz w:val="24"/>
-          <w:szCs w:val="24"/>
+          <w:sz w:val="28"/>
+          <w:szCs w:val="28"/>
           <w:lang w:eastAsia="ru-RU"/>
         </w:rPr>
       </w:pPr>
       <w:r>
         <w:rPr>
           <w:rFonts w:ascii="Times New Roman" w:eastAsia="Times New Roman" w:hAnsi="Times New Roman" w:cs="Times New Roman"/>
-          <w:sz w:val="24"/>
-          <w:szCs w:val="24"/>
+          <w:sz w:val="28"/>
+          <w:szCs w:val="28"/>
           <w:lang w:eastAsia="ru-RU"/>
         </w:rPr>
         <w:t>Деловая графика активно используется в бизнесе, экономике, науке, образовании и других сферах, где важно принимать обоснованные решения на основе данных. С её помощью можно быстро выявить тенденции, провести сравнительный анализ, оценить эффективность и представить результаты работы в понятной форме.</w:t>
@@ -1723,19 +1786,20 @@
     </w:p>
     <w:p>
       <w:pPr>
-        <w:spacing w:before="100" w:beforeAutospacing="1" w:after="100" w:afterAutospacing="1" w:line="240" w:lineRule="auto"/>
+        <w:spacing w:after="0" w:line="360" w:lineRule="auto"/>
+        <w:ind w:firstLine="708"/>
         <w:rPr>
           <w:rFonts w:ascii="Times New Roman" w:eastAsia="Times New Roman" w:hAnsi="Times New Roman" w:cs="Times New Roman"/>
-          <w:sz w:val="24"/>
-          <w:szCs w:val="24"/>
+          <w:sz w:val="28"/>
+          <w:szCs w:val="28"/>
           <w:lang w:eastAsia="ru-RU"/>
         </w:rPr>
       </w:pPr>
       <w:r>
         <w:rPr>
           <w:rFonts w:ascii="Times New Roman" w:eastAsia="Times New Roman" w:hAnsi="Times New Roman" w:cs="Times New Roman"/>
-          <w:sz w:val="24"/>
-          <w:szCs w:val="24"/>
+          <w:sz w:val="28"/>
+          <w:szCs w:val="28"/>
           <w:lang w:eastAsia="ru-RU"/>
         </w:rPr>
         <w:t>Актуальность выбранной темы обусловлена возрастающей ролью визуализации в процессе анализа и представления информации. Владение инструментами деловой графики становится неотъемлемым навыком современного специалиста.</w:t>
@@ -1743,24 +1807,26 @@
     </w:p>
     <w:p>
       <w:pPr>
-        <w:spacing w:before="100" w:beforeAutospacing="1" w:after="100" w:afterAutospacing="1" w:line="240" w:lineRule="auto"/>
+        <w:spacing w:after="0" w:line="360" w:lineRule="auto"/>
+        <w:ind w:firstLine="708"/>
         <w:rPr>
           <w:rFonts w:ascii="Times New Roman" w:eastAsia="Times New Roman" w:hAnsi="Times New Roman" w:cs="Times New Roman"/>
-          <w:sz w:val="24"/>
-          <w:szCs w:val="24"/>
+          <w:sz w:val="28"/>
+          <w:szCs w:val="28"/>
           <w:lang w:eastAsia="ru-RU"/>
         </w:rPr>
       </w:pPr>
       <w:r>
         <w:rPr>
           <w:rFonts w:ascii="Times New Roman" w:eastAsia="Times New Roman" w:hAnsi="Times New Roman" w:cs="Times New Roman"/>
-          <w:sz w:val="24"/>
-          <w:szCs w:val="24"/>
+          <w:sz w:val="28"/>
+          <w:szCs w:val="28"/>
           <w:lang w:eastAsia="ru-RU"/>
         </w:rPr>
         <w:t>Целью данной теоретической части является изучение понятий, типов, инструментов и критериев выбора средств деловой графики. Это создаёт фундамент для выполнения индивидуального проекта, связанного с визуализацией данных.</w:t>
       </w:r>
     </w:p>
+    <w:bookmarkEnd w:id="0"/>
     <w:p>
       <w:pPr>
         <w:pStyle w:val="ConsPlusNormal"/>
@@ -1770,16 +1836,23 @@
         <w:rPr>
           <w:rFonts w:ascii="Times New Roman" w:hAnsi="Times New Roman" w:cs="Times New Roman"/>
           <w:sz w:val="28"/>
-          <w:szCs w:val="24"/>
+          <w:szCs w:val="28"/>
         </w:rPr>
       </w:pPr>
     </w:p>
     <w:p>
       <w:pPr>
+        <w:pStyle w:val="af5"/>
+        <w:numPr>
+          <w:ilvl w:val="0"/>
+          <w:numId w:val="19"/>
+        </w:numPr>
+        <w:spacing w:after="0" w:line="360" w:lineRule="auto"/>
+        <w:jc w:val="center"/>
         <w:rPr>
           <w:rFonts w:ascii="Times New Roman" w:eastAsia="Times New Roman" w:hAnsi="Times New Roman" w:cs="Times New Roman"/>
           <w:sz w:val="28"/>
-          <w:szCs w:val="24"/>
+          <w:szCs w:val="28"/>
           <w:lang w:eastAsia="ru-RU"/>
         </w:rPr>
       </w:pPr>
@@ -1787,102 +1860,88 @@
         <w:rPr>
           <w:rFonts w:ascii="Times New Roman" w:hAnsi="Times New Roman" w:cs="Times New Roman"/>
           <w:sz w:val="28"/>
-          <w:szCs w:val="24"/>
+          <w:szCs w:val="28"/>
         </w:rPr>
         <w:br w:type="page" w:clear="all"/>
+      </w:r>
+      <w:r>
+        <w:rPr>
+          <w:rFonts w:ascii="Times New Roman" w:hAnsi="Times New Roman" w:cs="Times New Roman"/>
+          <w:b/>
+          <w:color w:val="1A1A1A"/>
+          <w:sz w:val="28"/>
+          <w:szCs w:val="28"/>
+        </w:rPr>
+        <w:lastRenderedPageBreak/>
+        <w:t>ТЕОРЕТИЧЕСКИЕ ОСНОВЫ ИНДИВИДУАЛЬНОГО ПРОЕКТА</w:t>
       </w:r>
     </w:p>
     <w:p>
       <w:pPr>
-        <w:pStyle w:val="ConsPlusNormal"/>
-        <w:numPr>
-          <w:ilvl w:val="0"/>
-          <w:numId w:val="8"/>
-        </w:numPr>
-        <w:spacing w:line="360" w:lineRule="auto"/>
-        <w:ind w:left="0" w:firstLine="0"/>
+        <w:pStyle w:val="3"/>
+        <w:spacing w:before="0" w:after="0" w:line="360" w:lineRule="auto"/>
         <w:jc w:val="center"/>
         <w:rPr>
           <w:rFonts w:ascii="Times New Roman" w:hAnsi="Times New Roman" w:cs="Times New Roman"/>
           <w:b/>
           <w:sz w:val="28"/>
-          <w:szCs w:val="24"/>
+          <w:szCs w:val="28"/>
         </w:rPr>
       </w:pPr>
       <w:r>
         <w:rPr>
           <w:rFonts w:ascii="Times New Roman" w:hAnsi="Times New Roman" w:cs="Times New Roman"/>
           <w:b/>
-          <w:color w:val="1A1A1A"/>
-          <w:sz w:val="28"/>
-          <w:szCs w:val="24"/>
-        </w:rPr>
-        <w:lastRenderedPageBreak/>
-        <w:t>ТЕОРЕТИЧЕСКИЕ ОСНОВЫ ИНДИВИДУАЛЬНОГО ПРОЕКТА</w:t>
+          <w:sz w:val="28"/>
+          <w:szCs w:val="28"/>
+        </w:rPr>
+        <w:t>1.1. Понятие деловой графики и её значение</w:t>
       </w:r>
     </w:p>
     <w:p>
       <w:pPr>
-        <w:pStyle w:val="3"/>
-        <w:rPr>
-          <w:rFonts w:ascii="Times New Roman" w:hAnsi="Times New Roman" w:cs="Times New Roman"/>
-          <w:b/>
-          <w:sz w:val="28"/>
-          <w:szCs w:val="28"/>
-        </w:rPr>
-      </w:pPr>
-      <w:r>
-        <w:rPr>
-          <w:rFonts w:ascii="Times New Roman" w:hAnsi="Times New Roman" w:cs="Times New Roman"/>
-          <w:b/>
-          <w:sz w:val="28"/>
-          <w:szCs w:val="28"/>
-        </w:rPr>
-        <w:t>1.1. Понятие деловой графики и её значение</w:t>
+        <w:spacing w:after="0" w:line="360" w:lineRule="auto"/>
+        <w:ind w:firstLine="708"/>
+        <w:rPr>
+          <w:rFonts w:ascii="Times New Roman" w:hAnsi="Times New Roman" w:cs="Times New Roman"/>
+          <w:sz w:val="28"/>
+          <w:szCs w:val="28"/>
+        </w:rPr>
+      </w:pPr>
+      <w:r>
+        <w:rPr>
+          <w:rStyle w:val="afc"/>
+          <w:rFonts w:ascii="Times New Roman" w:hAnsi="Times New Roman" w:cs="Times New Roman"/>
+          <w:b w:val="0"/>
+          <w:sz w:val="28"/>
+          <w:szCs w:val="28"/>
+        </w:rPr>
+        <w:t>Деловая графика</w:t>
+      </w:r>
+      <w:r>
+        <w:rPr>
+          <w:rFonts w:ascii="Times New Roman" w:hAnsi="Times New Roman" w:cs="Times New Roman"/>
+          <w:sz w:val="28"/>
+          <w:szCs w:val="28"/>
+        </w:rPr>
+        <w:t xml:space="preserve"> представляет собой совокупность средств и методов визуального представления информации, прежде всего числовых и статистических данных, в виде диаграмм, графиков, схем и таблиц. Основной целью деловой графики является упрощение восприятия и анализа информации, а также повышение наглядности и убедительности при её представлении.</w:t>
       </w:r>
     </w:p>
     <w:p>
       <w:pPr>
-        <w:spacing w:before="100" w:beforeAutospacing="1" w:after="100" w:afterAutospacing="1"/>
-        <w:rPr>
-          <w:rFonts w:ascii="Times New Roman" w:hAnsi="Times New Roman" w:cs="Times New Roman"/>
-          <w:sz w:val="24"/>
-          <w:szCs w:val="24"/>
-        </w:rPr>
-      </w:pPr>
-      <w:r>
-        <w:rPr>
-          <w:rStyle w:val="afc"/>
-          <w:rFonts w:ascii="Times New Roman" w:hAnsi="Times New Roman" w:cs="Times New Roman"/>
-          <w:b w:val="0"/>
-          <w:sz w:val="24"/>
-          <w:szCs w:val="24"/>
-        </w:rPr>
-        <w:t>Деловая графика</w:t>
-      </w:r>
-      <w:r>
-        <w:rPr>
-          <w:rFonts w:ascii="Times New Roman" w:hAnsi="Times New Roman" w:cs="Times New Roman"/>
-          <w:sz w:val="24"/>
-          <w:szCs w:val="24"/>
-        </w:rPr>
-        <w:t xml:space="preserve"> представляет собой совокупность средств и методов визуального представления информации, прежде всего числовых и статистических данных, в виде диаграмм, графиков, схем и таблиц. Основной целью деловой графики является упрощение восприятия и анализа информации, а также повышение наглядности и убедительности при её представлении.</w:t>
-      </w:r>
-    </w:p>
-    <w:p>
-      <w:pPr>
-        <w:spacing w:before="100" w:beforeAutospacing="1" w:after="100" w:afterAutospacing="1"/>
-        <w:rPr>
-          <w:rFonts w:ascii="Times New Roman" w:hAnsi="Times New Roman" w:cs="Times New Roman"/>
-          <w:sz w:val="24"/>
-          <w:szCs w:val="24"/>
-        </w:rPr>
-      </w:pPr>
-      <w:r>
-        <w:rPr>
-          <w:rFonts w:ascii="Times New Roman" w:hAnsi="Times New Roman" w:cs="Times New Roman"/>
-          <w:sz w:val="24"/>
-          <w:szCs w:val="24"/>
+        <w:spacing w:after="0" w:line="360" w:lineRule="auto"/>
+        <w:ind w:firstLine="360"/>
+        <w:rPr>
+          <w:rFonts w:ascii="Times New Roman" w:hAnsi="Times New Roman" w:cs="Times New Roman"/>
+          <w:sz w:val="28"/>
+          <w:szCs w:val="28"/>
+        </w:rPr>
+      </w:pPr>
+      <w:r>
+        <w:rPr>
+          <w:rFonts w:ascii="Times New Roman" w:hAnsi="Times New Roman" w:cs="Times New Roman"/>
+          <w:sz w:val="28"/>
+          <w:szCs w:val="28"/>
         </w:rPr>
         <w:t>В современном мире, где объемы информации постоянно растут, деловая графика становится незаменимым инструментом в различных сферах: бизнесе, науке, образовании, маркетинге, управлении и др. С её помощью можно эффективно:</w:t>
       </w:r>
@@ -1893,18 +1952,18 @@
           <w:ilvl w:val="0"/>
           <w:numId w:val="9"/>
         </w:numPr>
-        <w:spacing w:before="100" w:beforeAutospacing="1" w:after="100" w:afterAutospacing="1" w:line="240" w:lineRule="auto"/>
-        <w:rPr>
-          <w:rFonts w:ascii="Times New Roman" w:hAnsi="Times New Roman" w:cs="Times New Roman"/>
-          <w:sz w:val="24"/>
-          <w:szCs w:val="24"/>
-        </w:rPr>
-      </w:pPr>
-      <w:r>
-        <w:rPr>
-          <w:rFonts w:ascii="Times New Roman" w:hAnsi="Times New Roman" w:cs="Times New Roman"/>
-          <w:sz w:val="24"/>
-          <w:szCs w:val="24"/>
+        <w:spacing w:after="0" w:line="360" w:lineRule="auto"/>
+        <w:rPr>
+          <w:rFonts w:ascii="Times New Roman" w:hAnsi="Times New Roman" w:cs="Times New Roman"/>
+          <w:sz w:val="28"/>
+          <w:szCs w:val="28"/>
+        </w:rPr>
+      </w:pPr>
+      <w:r>
+        <w:rPr>
+          <w:rFonts w:ascii="Times New Roman" w:hAnsi="Times New Roman" w:cs="Times New Roman"/>
+          <w:sz w:val="28"/>
+          <w:szCs w:val="28"/>
         </w:rPr>
         <w:t>сравнивать данные между собой;</w:t>
       </w:r>
@@ -1915,18 +1974,18 @@
           <w:ilvl w:val="0"/>
           <w:numId w:val="9"/>
         </w:numPr>
-        <w:spacing w:before="100" w:beforeAutospacing="1" w:after="100" w:afterAutospacing="1" w:line="240" w:lineRule="auto"/>
-        <w:rPr>
-          <w:rFonts w:ascii="Times New Roman" w:hAnsi="Times New Roman" w:cs="Times New Roman"/>
-          <w:sz w:val="24"/>
-          <w:szCs w:val="24"/>
-        </w:rPr>
-      </w:pPr>
-      <w:r>
-        <w:rPr>
-          <w:rFonts w:ascii="Times New Roman" w:hAnsi="Times New Roman" w:cs="Times New Roman"/>
-          <w:sz w:val="24"/>
-          <w:szCs w:val="24"/>
+        <w:spacing w:after="0" w:line="360" w:lineRule="auto"/>
+        <w:rPr>
+          <w:rFonts w:ascii="Times New Roman" w:hAnsi="Times New Roman" w:cs="Times New Roman"/>
+          <w:sz w:val="28"/>
+          <w:szCs w:val="28"/>
+        </w:rPr>
+      </w:pPr>
+      <w:r>
+        <w:rPr>
+          <w:rFonts w:ascii="Times New Roman" w:hAnsi="Times New Roman" w:cs="Times New Roman"/>
+          <w:sz w:val="28"/>
+          <w:szCs w:val="28"/>
         </w:rPr>
         <w:t>отслеживать динамику изменений;</w:t>
       </w:r>
@@ -1937,18 +1996,18 @@
           <w:ilvl w:val="0"/>
           <w:numId w:val="9"/>
         </w:numPr>
-        <w:spacing w:before="100" w:beforeAutospacing="1" w:after="100" w:afterAutospacing="1" w:line="240" w:lineRule="auto"/>
-        <w:rPr>
-          <w:rFonts w:ascii="Times New Roman" w:hAnsi="Times New Roman" w:cs="Times New Roman"/>
-          <w:sz w:val="24"/>
-          <w:szCs w:val="24"/>
-        </w:rPr>
-      </w:pPr>
-      <w:r>
-        <w:rPr>
-          <w:rFonts w:ascii="Times New Roman" w:hAnsi="Times New Roman" w:cs="Times New Roman"/>
-          <w:sz w:val="24"/>
-          <w:szCs w:val="24"/>
+        <w:spacing w:after="0" w:line="360" w:lineRule="auto"/>
+        <w:rPr>
+          <w:rFonts w:ascii="Times New Roman" w:hAnsi="Times New Roman" w:cs="Times New Roman"/>
+          <w:sz w:val="28"/>
+          <w:szCs w:val="28"/>
+        </w:rPr>
+      </w:pPr>
+      <w:r>
+        <w:rPr>
+          <w:rFonts w:ascii="Times New Roman" w:hAnsi="Times New Roman" w:cs="Times New Roman"/>
+          <w:sz w:val="28"/>
+          <w:szCs w:val="28"/>
         </w:rPr>
         <w:t>выявлять тренды и закономерности;</w:t>
       </w:r>
@@ -1959,18 +2018,18 @@
           <w:ilvl w:val="0"/>
           <w:numId w:val="9"/>
         </w:numPr>
-        <w:spacing w:before="100" w:beforeAutospacing="1" w:after="100" w:afterAutospacing="1" w:line="240" w:lineRule="auto"/>
-        <w:rPr>
-          <w:rFonts w:ascii="Times New Roman" w:hAnsi="Times New Roman" w:cs="Times New Roman"/>
-          <w:sz w:val="24"/>
-          <w:szCs w:val="24"/>
-        </w:rPr>
-      </w:pPr>
-      <w:r>
-        <w:rPr>
-          <w:rFonts w:ascii="Times New Roman" w:hAnsi="Times New Roman" w:cs="Times New Roman"/>
-          <w:sz w:val="24"/>
-          <w:szCs w:val="24"/>
+        <w:spacing w:after="0" w:line="360" w:lineRule="auto"/>
+        <w:rPr>
+          <w:rFonts w:ascii="Times New Roman" w:hAnsi="Times New Roman" w:cs="Times New Roman"/>
+          <w:sz w:val="28"/>
+          <w:szCs w:val="28"/>
+        </w:rPr>
+      </w:pPr>
+      <w:r>
+        <w:rPr>
+          <w:rFonts w:ascii="Times New Roman" w:hAnsi="Times New Roman" w:cs="Times New Roman"/>
+          <w:sz w:val="28"/>
+          <w:szCs w:val="28"/>
         </w:rPr>
         <w:t>делать прогнозы;</w:t>
       </w:r>
@@ -1981,36 +2040,37 @@
           <w:ilvl w:val="0"/>
           <w:numId w:val="9"/>
         </w:numPr>
-        <w:spacing w:before="100" w:beforeAutospacing="1" w:after="100" w:afterAutospacing="1" w:line="240" w:lineRule="auto"/>
-        <w:rPr>
-          <w:rFonts w:ascii="Times New Roman" w:hAnsi="Times New Roman" w:cs="Times New Roman"/>
-          <w:sz w:val="24"/>
-          <w:szCs w:val="24"/>
-        </w:rPr>
-      </w:pPr>
-      <w:r>
-        <w:rPr>
-          <w:rFonts w:ascii="Times New Roman" w:hAnsi="Times New Roman" w:cs="Times New Roman"/>
-          <w:sz w:val="24"/>
-          <w:szCs w:val="24"/>
+        <w:spacing w:after="0" w:line="360" w:lineRule="auto"/>
+        <w:rPr>
+          <w:rFonts w:ascii="Times New Roman" w:hAnsi="Times New Roman" w:cs="Times New Roman"/>
+          <w:sz w:val="28"/>
+          <w:szCs w:val="28"/>
+        </w:rPr>
+      </w:pPr>
+      <w:r>
+        <w:rPr>
+          <w:rFonts w:ascii="Times New Roman" w:hAnsi="Times New Roman" w:cs="Times New Roman"/>
+          <w:sz w:val="28"/>
+          <w:szCs w:val="28"/>
         </w:rPr>
         <w:t>представлять результаты исследований.</w:t>
       </w:r>
     </w:p>
     <w:p>
       <w:pPr>
-        <w:spacing w:before="100" w:beforeAutospacing="1" w:after="100" w:afterAutospacing="1"/>
-        <w:rPr>
-          <w:rFonts w:ascii="Times New Roman" w:hAnsi="Times New Roman" w:cs="Times New Roman"/>
-          <w:sz w:val="24"/>
-          <w:szCs w:val="24"/>
-        </w:rPr>
-      </w:pPr>
-      <w:r>
-        <w:rPr>
-          <w:rFonts w:ascii="Times New Roman" w:hAnsi="Times New Roman" w:cs="Times New Roman"/>
-          <w:sz w:val="24"/>
-          <w:szCs w:val="24"/>
+        <w:spacing w:after="0" w:line="360" w:lineRule="auto"/>
+        <w:ind w:firstLine="360"/>
+        <w:rPr>
+          <w:rFonts w:ascii="Times New Roman" w:hAnsi="Times New Roman" w:cs="Times New Roman"/>
+          <w:sz w:val="28"/>
+          <w:szCs w:val="28"/>
+        </w:rPr>
+      </w:pPr>
+      <w:r>
+        <w:rPr>
+          <w:rFonts w:ascii="Times New Roman" w:hAnsi="Times New Roman" w:cs="Times New Roman"/>
+          <w:sz w:val="28"/>
+          <w:szCs w:val="28"/>
         </w:rPr>
         <w:t>Использование визуальных методов способствует лучшему запоминанию информации, улучшает восприятие и помогает избежать искажений при интерпретации чисел. Кроме того, деловая графика — это важный элемент при подготовке презентаций, отчетов и других материалов, предназначенных для демонстрации заинтересованной аудитории.</w:t>
       </w:r>
@@ -2018,31 +2078,31 @@
     <w:p>
       <w:pPr>
         <w:pStyle w:val="ConsPlusNormal"/>
-        <w:spacing w:line="276" w:lineRule="auto"/>
+        <w:spacing w:line="360" w:lineRule="auto"/>
         <w:jc w:val="both"/>
         <w:rPr>
           <w:rFonts w:ascii="Times New Roman" w:hAnsi="Times New Roman" w:cs="Times New Roman"/>
-          <w:sz w:val="24"/>
-          <w:szCs w:val="24"/>
+          <w:sz w:val="28"/>
+          <w:szCs w:val="28"/>
         </w:rPr>
       </w:pPr>
     </w:p>
     <w:p>
       <w:pPr>
         <w:pStyle w:val="ConsPlusNormal"/>
-        <w:spacing w:line="276" w:lineRule="auto"/>
+        <w:spacing w:line="360" w:lineRule="auto"/>
         <w:jc w:val="both"/>
         <w:rPr>
           <w:rFonts w:ascii="Times New Roman" w:hAnsi="Times New Roman" w:cs="Times New Roman"/>
-          <w:sz w:val="24"/>
-          <w:szCs w:val="24"/>
-        </w:rPr>
-      </w:pPr>
-      <w:r>
-        <w:rPr>
-          <w:rFonts w:ascii="Times New Roman" w:hAnsi="Times New Roman" w:cs="Times New Roman"/>
-          <w:sz w:val="24"/>
-          <w:szCs w:val="24"/>
+          <w:sz w:val="28"/>
+          <w:szCs w:val="28"/>
+        </w:rPr>
+      </w:pPr>
+      <w:r>
+        <w:rPr>
+          <w:rFonts w:ascii="Times New Roman" w:hAnsi="Times New Roman" w:cs="Times New Roman"/>
+          <w:sz w:val="28"/>
+          <w:szCs w:val="28"/>
         </w:rPr>
         <w:t>Пояснение.</w:t>
       </w:r>
@@ -2050,20 +2110,20 @@
     <w:p>
       <w:pPr>
         <w:pStyle w:val="ConsPlusNormal"/>
-        <w:spacing w:line="276" w:lineRule="auto"/>
+        <w:spacing w:line="360" w:lineRule="auto"/>
         <w:ind w:firstLine="709"/>
         <w:jc w:val="both"/>
         <w:rPr>
           <w:rFonts w:ascii="Times New Roman" w:hAnsi="Times New Roman" w:cs="Times New Roman"/>
-          <w:sz w:val="24"/>
-          <w:szCs w:val="24"/>
-        </w:rPr>
-      </w:pPr>
-      <w:r>
-        <w:rPr>
-          <w:rFonts w:ascii="Times New Roman" w:hAnsi="Times New Roman" w:cs="Times New Roman"/>
-          <w:sz w:val="24"/>
-          <w:szCs w:val="24"/>
+          <w:sz w:val="28"/>
+          <w:szCs w:val="28"/>
+        </w:rPr>
+      </w:pPr>
+      <w:r>
+        <w:rPr>
+          <w:rFonts w:ascii="Times New Roman" w:hAnsi="Times New Roman" w:cs="Times New Roman"/>
+          <w:sz w:val="28"/>
+          <w:szCs w:val="28"/>
         </w:rPr>
         <w:t>Основная часть индивидуального проекта состоит из совокупности предусмотренных содержанием работы разделов.</w:t>
       </w:r>
@@ -2071,20 +2131,20 @@
     <w:p>
       <w:pPr>
         <w:pStyle w:val="ConsPlusNormal"/>
-        <w:spacing w:line="276" w:lineRule="auto"/>
+        <w:spacing w:line="360" w:lineRule="auto"/>
         <w:ind w:firstLine="709"/>
         <w:jc w:val="both"/>
         <w:rPr>
           <w:rFonts w:ascii="Times New Roman" w:hAnsi="Times New Roman" w:cs="Times New Roman"/>
-          <w:sz w:val="24"/>
-          <w:szCs w:val="24"/>
-        </w:rPr>
-      </w:pPr>
-      <w:r>
-        <w:rPr>
-          <w:rFonts w:ascii="Times New Roman" w:hAnsi="Times New Roman" w:cs="Times New Roman"/>
-          <w:sz w:val="24"/>
-          <w:szCs w:val="24"/>
+          <w:sz w:val="28"/>
+          <w:szCs w:val="28"/>
+        </w:rPr>
+      </w:pPr>
+      <w:r>
+        <w:rPr>
+          <w:rFonts w:ascii="Times New Roman" w:hAnsi="Times New Roman" w:cs="Times New Roman"/>
+          <w:sz w:val="28"/>
+          <w:szCs w:val="28"/>
         </w:rPr>
         <w:t>Содержанием первого раздела являются, как правило, теоретические аспекты по теме, раскрытые с использованием информационных источников.</w:t>
       </w:r>
@@ -2092,41 +2152,50 @@
     <w:p>
       <w:pPr>
         <w:pStyle w:val="ConsPlusNormal"/>
-        <w:spacing w:line="276" w:lineRule="auto"/>
+        <w:spacing w:line="360" w:lineRule="auto"/>
         <w:ind w:firstLine="709"/>
         <w:jc w:val="both"/>
         <w:rPr>
           <w:rFonts w:ascii="Times New Roman" w:hAnsi="Times New Roman" w:cs="Times New Roman"/>
-          <w:sz w:val="24"/>
-          <w:szCs w:val="24"/>
-        </w:rPr>
-      </w:pPr>
-      <w:r>
-        <w:rPr>
-          <w:rFonts w:ascii="Times New Roman" w:hAnsi="Times New Roman" w:cs="Times New Roman"/>
-          <w:sz w:val="24"/>
-          <w:szCs w:val="24"/>
-        </w:rPr>
-        <w:t xml:space="preserve">Здесь рекомендуется охарактеризовать сущность, содержание основных теоретических положений исследуемой темы, их современную трактовку, существующие точки зрения по рассматриваемой проблеме. </w:t>
+          <w:sz w:val="28"/>
+          <w:szCs w:val="28"/>
+        </w:rPr>
+      </w:pPr>
+      <w:r>
+        <w:rPr>
+          <w:rFonts w:ascii="Times New Roman" w:hAnsi="Times New Roman" w:cs="Times New Roman"/>
+          <w:sz w:val="28"/>
+          <w:szCs w:val="28"/>
+        </w:rPr>
+        <w:t xml:space="preserve">Здесь рекомендуется охарактеризовать сущность, содержание основных теоретических положений исследуемой темы, их современную трактовку, </w:t>
+      </w:r>
+      <w:r>
+        <w:rPr>
+          <w:rFonts w:ascii="Times New Roman" w:hAnsi="Times New Roman" w:cs="Times New Roman"/>
+          <w:sz w:val="28"/>
+          <w:szCs w:val="28"/>
+        </w:rPr>
+        <w:lastRenderedPageBreak/>
+        <w:t xml:space="preserve">существующие точки зрения по рассматриваемой проблеме. </w:t>
       </w:r>
     </w:p>
     <w:p>
       <w:pPr>
         <w:pStyle w:val="ConsPlusNormal"/>
-        <w:spacing w:line="276" w:lineRule="auto"/>
+        <w:spacing w:line="360" w:lineRule="auto"/>
         <w:ind w:firstLine="709"/>
         <w:jc w:val="both"/>
         <w:rPr>
           <w:rFonts w:ascii="Times New Roman" w:hAnsi="Times New Roman" w:cs="Times New Roman"/>
-          <w:sz w:val="24"/>
-          <w:szCs w:val="24"/>
-        </w:rPr>
-      </w:pPr>
-      <w:r>
-        <w:rPr>
-          <w:rFonts w:ascii="Times New Roman" w:hAnsi="Times New Roman" w:cs="Times New Roman"/>
-          <w:sz w:val="24"/>
-          <w:szCs w:val="24"/>
+          <w:sz w:val="28"/>
+          <w:szCs w:val="28"/>
+        </w:rPr>
+      </w:pPr>
+      <w:r>
+        <w:rPr>
+          <w:rFonts w:ascii="Times New Roman" w:hAnsi="Times New Roman" w:cs="Times New Roman"/>
+          <w:sz w:val="28"/>
+          <w:szCs w:val="28"/>
         </w:rPr>
         <w:t>Большое значение имеет правильная трактовка понятий, их точность и научность. Употребляемые термины должны быть общепринятыми либо приводиться со ссылкой на автора. Точно так же общепринятыми должны быть и формулы расчета.</w:t>
       </w:r>
@@ -2134,6 +2203,8 @@
     <w:p>
       <w:pPr>
         <w:pStyle w:val="3"/>
+        <w:spacing w:before="0" w:after="0" w:line="360" w:lineRule="auto"/>
+        <w:jc w:val="center"/>
         <w:rPr>
           <w:rFonts w:ascii="Times New Roman" w:hAnsi="Times New Roman" w:cs="Times New Roman"/>
           <w:b/>
@@ -2153,18 +2224,19 @@
     </w:p>
     <w:p>
       <w:pPr>
-        <w:spacing w:before="100" w:beforeAutospacing="1" w:after="100" w:afterAutospacing="1"/>
-        <w:rPr>
-          <w:rFonts w:ascii="Times New Roman" w:hAnsi="Times New Roman" w:cs="Times New Roman"/>
-          <w:sz w:val="24"/>
-          <w:szCs w:val="24"/>
-        </w:rPr>
-      </w:pPr>
-      <w:r>
-        <w:rPr>
-          <w:rFonts w:ascii="Times New Roman" w:hAnsi="Times New Roman" w:cs="Times New Roman"/>
-          <w:sz w:val="24"/>
-          <w:szCs w:val="24"/>
+        <w:spacing w:after="0" w:line="360" w:lineRule="auto"/>
+        <w:ind w:firstLine="360"/>
+        <w:rPr>
+          <w:rFonts w:ascii="Times New Roman" w:hAnsi="Times New Roman" w:cs="Times New Roman"/>
+          <w:sz w:val="28"/>
+          <w:szCs w:val="28"/>
+        </w:rPr>
+      </w:pPr>
+      <w:r>
+        <w:rPr>
+          <w:rFonts w:ascii="Times New Roman" w:hAnsi="Times New Roman" w:cs="Times New Roman"/>
+          <w:sz w:val="28"/>
+          <w:szCs w:val="28"/>
         </w:rPr>
         <w:t>Существует множество типов графических форм, каждая из которых подходит для определённого вида данных и аналитической задачи. Рассмотрим основные из них:</w:t>
       </w:r>
@@ -2175,11 +2247,11 @@
           <w:ilvl w:val="0"/>
           <w:numId w:val="10"/>
         </w:numPr>
-        <w:spacing w:before="100" w:beforeAutospacing="1" w:after="100" w:afterAutospacing="1" w:line="240" w:lineRule="auto"/>
-        <w:rPr>
-          <w:rFonts w:ascii="Times New Roman" w:hAnsi="Times New Roman" w:cs="Times New Roman"/>
-          <w:sz w:val="24"/>
-          <w:szCs w:val="24"/>
+        <w:spacing w:after="0" w:line="360" w:lineRule="auto"/>
+        <w:rPr>
+          <w:rFonts w:ascii="Times New Roman" w:hAnsi="Times New Roman" w:cs="Times New Roman"/>
+          <w:sz w:val="28"/>
+          <w:szCs w:val="28"/>
         </w:rPr>
       </w:pPr>
       <w:r>
@@ -2187,8 +2259,8 @@
           <w:rStyle w:val="afc"/>
           <w:rFonts w:ascii="Times New Roman" w:hAnsi="Times New Roman" w:cs="Times New Roman"/>
           <w:b w:val="0"/>
-          <w:sz w:val="24"/>
-          <w:szCs w:val="24"/>
+          <w:sz w:val="28"/>
+          <w:szCs w:val="28"/>
         </w:rPr>
         <w:t>Столбчатая диаграмма (</w:t>
       </w:r>
@@ -2198,8 +2270,8 @@
           <w:rStyle w:val="afc"/>
           <w:rFonts w:ascii="Times New Roman" w:hAnsi="Times New Roman" w:cs="Times New Roman"/>
           <w:b w:val="0"/>
-          <w:sz w:val="24"/>
-          <w:szCs w:val="24"/>
+          <w:sz w:val="28"/>
+          <w:szCs w:val="28"/>
         </w:rPr>
         <w:t>Bar</w:t>
       </w:r>
@@ -2209,8 +2281,8 @@
           <w:rStyle w:val="afc"/>
           <w:rFonts w:ascii="Times New Roman" w:hAnsi="Times New Roman" w:cs="Times New Roman"/>
           <w:b w:val="0"/>
-          <w:sz w:val="24"/>
-          <w:szCs w:val="24"/>
+          <w:sz w:val="28"/>
+          <w:szCs w:val="28"/>
         </w:rPr>
         <w:t xml:space="preserve"> </w:t>
       </w:r>
@@ -2220,8 +2292,8 @@
           <w:rStyle w:val="afc"/>
           <w:rFonts w:ascii="Times New Roman" w:hAnsi="Times New Roman" w:cs="Times New Roman"/>
           <w:b w:val="0"/>
-          <w:sz w:val="24"/>
-          <w:szCs w:val="24"/>
+          <w:sz w:val="28"/>
+          <w:szCs w:val="28"/>
         </w:rPr>
         <w:t>Chart</w:t>
       </w:r>
@@ -2231,16 +2303,16 @@
           <w:rStyle w:val="afc"/>
           <w:rFonts w:ascii="Times New Roman" w:hAnsi="Times New Roman" w:cs="Times New Roman"/>
           <w:b w:val="0"/>
-          <w:sz w:val="24"/>
-          <w:szCs w:val="24"/>
+          <w:sz w:val="28"/>
+          <w:szCs w:val="28"/>
         </w:rPr>
         <w:t>)</w:t>
       </w:r>
       <w:r>
         <w:rPr>
           <w:rFonts w:ascii="Times New Roman" w:hAnsi="Times New Roman" w:cs="Times New Roman"/>
-          <w:sz w:val="24"/>
-          <w:szCs w:val="24"/>
+          <w:sz w:val="28"/>
+          <w:szCs w:val="28"/>
         </w:rPr>
         <w:br/>
         <w:t>Используется для сравнения значений различных категорий. Применяется, когда необходимо отразить различия между группами, например, продажи товаров по регионам. Может быть горизонтальной или вертикальной.</w:t>
@@ -2252,11 +2324,11 @@
           <w:ilvl w:val="0"/>
           <w:numId w:val="10"/>
         </w:numPr>
-        <w:spacing w:before="100" w:beforeAutospacing="1" w:after="100" w:afterAutospacing="1" w:line="240" w:lineRule="auto"/>
-        <w:rPr>
-          <w:rFonts w:ascii="Times New Roman" w:hAnsi="Times New Roman" w:cs="Times New Roman"/>
-          <w:sz w:val="24"/>
-          <w:szCs w:val="24"/>
+        <w:spacing w:after="0" w:line="360" w:lineRule="auto"/>
+        <w:rPr>
+          <w:rFonts w:ascii="Times New Roman" w:hAnsi="Times New Roman" w:cs="Times New Roman"/>
+          <w:sz w:val="28"/>
+          <w:szCs w:val="28"/>
         </w:rPr>
       </w:pPr>
       <w:r>
@@ -2264,10 +2336,9 @@
           <w:rStyle w:val="afc"/>
           <w:rFonts w:ascii="Times New Roman" w:hAnsi="Times New Roman" w:cs="Times New Roman"/>
           <w:b w:val="0"/>
-          <w:sz w:val="24"/>
-          <w:szCs w:val="24"/>
-        </w:rPr>
-        <w:lastRenderedPageBreak/>
+          <w:sz w:val="28"/>
+          <w:szCs w:val="28"/>
+        </w:rPr>
         <w:t>Линейный график (</w:t>
       </w:r>
       <w:proofErr w:type="spellStart"/>
@@ -2276,8 +2347,8 @@
           <w:rStyle w:val="afc"/>
           <w:rFonts w:ascii="Times New Roman" w:hAnsi="Times New Roman" w:cs="Times New Roman"/>
           <w:b w:val="0"/>
-          <w:sz w:val="24"/>
-          <w:szCs w:val="24"/>
+          <w:sz w:val="28"/>
+          <w:szCs w:val="28"/>
         </w:rPr>
         <w:t>Line</w:t>
       </w:r>
@@ -2287,8 +2358,8 @@
           <w:rStyle w:val="afc"/>
           <w:rFonts w:ascii="Times New Roman" w:hAnsi="Times New Roman" w:cs="Times New Roman"/>
           <w:b w:val="0"/>
-          <w:sz w:val="24"/>
-          <w:szCs w:val="24"/>
+          <w:sz w:val="28"/>
+          <w:szCs w:val="28"/>
         </w:rPr>
         <w:t xml:space="preserve"> </w:t>
       </w:r>
@@ -2298,8 +2369,8 @@
           <w:rStyle w:val="afc"/>
           <w:rFonts w:ascii="Times New Roman" w:hAnsi="Times New Roman" w:cs="Times New Roman"/>
           <w:b w:val="0"/>
-          <w:sz w:val="24"/>
-          <w:szCs w:val="24"/>
+          <w:sz w:val="28"/>
+          <w:szCs w:val="28"/>
         </w:rPr>
         <w:t>Chart</w:t>
       </w:r>
@@ -2309,16 +2380,16 @@
           <w:rStyle w:val="afc"/>
           <w:rFonts w:ascii="Times New Roman" w:hAnsi="Times New Roman" w:cs="Times New Roman"/>
           <w:b w:val="0"/>
-          <w:sz w:val="24"/>
-          <w:szCs w:val="24"/>
+          <w:sz w:val="28"/>
+          <w:szCs w:val="28"/>
         </w:rPr>
         <w:t>)</w:t>
       </w:r>
       <w:r>
         <w:rPr>
           <w:rFonts w:ascii="Times New Roman" w:hAnsi="Times New Roman" w:cs="Times New Roman"/>
-          <w:sz w:val="24"/>
-          <w:szCs w:val="24"/>
+          <w:sz w:val="28"/>
+          <w:szCs w:val="28"/>
         </w:rPr>
         <w:br/>
         <w:t>Предназначен для отображения изменений величины во времени. Он позволяет отследить тренды и сезонные колебания, например, динамику курсов валют или рост продаж за год.</w:t>
@@ -2330,11 +2401,11 @@
           <w:ilvl w:val="0"/>
           <w:numId w:val="10"/>
         </w:numPr>
-        <w:spacing w:before="100" w:beforeAutospacing="1" w:after="100" w:afterAutospacing="1" w:line="240" w:lineRule="auto"/>
-        <w:rPr>
-          <w:rFonts w:ascii="Times New Roman" w:hAnsi="Times New Roman" w:cs="Times New Roman"/>
-          <w:sz w:val="24"/>
-          <w:szCs w:val="24"/>
+        <w:spacing w:after="0" w:line="360" w:lineRule="auto"/>
+        <w:rPr>
+          <w:rFonts w:ascii="Times New Roman" w:hAnsi="Times New Roman" w:cs="Times New Roman"/>
+          <w:sz w:val="28"/>
+          <w:szCs w:val="28"/>
         </w:rPr>
       </w:pPr>
       <w:r>
@@ -2342,8 +2413,8 @@
           <w:rStyle w:val="afc"/>
           <w:rFonts w:ascii="Times New Roman" w:hAnsi="Times New Roman" w:cs="Times New Roman"/>
           <w:b w:val="0"/>
-          <w:sz w:val="24"/>
-          <w:szCs w:val="24"/>
+          <w:sz w:val="28"/>
+          <w:szCs w:val="28"/>
         </w:rPr>
         <w:t>Круговая диаграмма (</w:t>
       </w:r>
@@ -2353,8 +2424,8 @@
           <w:rStyle w:val="afc"/>
           <w:rFonts w:ascii="Times New Roman" w:hAnsi="Times New Roman" w:cs="Times New Roman"/>
           <w:b w:val="0"/>
-          <w:sz w:val="24"/>
-          <w:szCs w:val="24"/>
+          <w:sz w:val="28"/>
+          <w:szCs w:val="28"/>
         </w:rPr>
         <w:t>Pie</w:t>
       </w:r>
@@ -2364,8 +2435,8 @@
           <w:rStyle w:val="afc"/>
           <w:rFonts w:ascii="Times New Roman" w:hAnsi="Times New Roman" w:cs="Times New Roman"/>
           <w:b w:val="0"/>
-          <w:sz w:val="24"/>
-          <w:szCs w:val="24"/>
+          <w:sz w:val="28"/>
+          <w:szCs w:val="28"/>
         </w:rPr>
         <w:t xml:space="preserve"> </w:t>
       </w:r>
@@ -2375,8 +2446,8 @@
           <w:rStyle w:val="afc"/>
           <w:rFonts w:ascii="Times New Roman" w:hAnsi="Times New Roman" w:cs="Times New Roman"/>
           <w:b w:val="0"/>
-          <w:sz w:val="24"/>
-          <w:szCs w:val="24"/>
+          <w:sz w:val="28"/>
+          <w:szCs w:val="28"/>
         </w:rPr>
         <w:t>Chart</w:t>
       </w:r>
@@ -2386,8 +2457,8 @@
           <w:rStyle w:val="afc"/>
           <w:rFonts w:ascii="Times New Roman" w:hAnsi="Times New Roman" w:cs="Times New Roman"/>
           <w:b w:val="0"/>
-          <w:sz w:val="24"/>
-          <w:szCs w:val="24"/>
+          <w:sz w:val="28"/>
+          <w:szCs w:val="28"/>
         </w:rPr>
         <w:t>)</w:t>
       </w:r>
@@ -2395,16 +2466,16 @@
         <w:rPr>
           <w:rFonts w:ascii="Times New Roman" w:hAnsi="Times New Roman" w:cs="Times New Roman"/>
           <w:b/>
-          <w:sz w:val="24"/>
-          <w:szCs w:val="24"/>
+          <w:sz w:val="28"/>
+          <w:szCs w:val="28"/>
         </w:rPr>
         <w:br/>
       </w:r>
       <w:r>
         <w:rPr>
           <w:rFonts w:ascii="Times New Roman" w:hAnsi="Times New Roman" w:cs="Times New Roman"/>
-          <w:sz w:val="24"/>
-          <w:szCs w:val="24"/>
+          <w:sz w:val="28"/>
+          <w:szCs w:val="28"/>
         </w:rPr>
         <w:t>Показывает соотношение частей в составе целого. Эффективна, когда нужно визуализировать процентное распределение, например, структуру затрат или доли рынка.</w:t>
       </w:r>
@@ -2415,11 +2486,11 @@
           <w:ilvl w:val="0"/>
           <w:numId w:val="10"/>
         </w:numPr>
-        <w:spacing w:before="100" w:beforeAutospacing="1" w:after="100" w:afterAutospacing="1" w:line="240" w:lineRule="auto"/>
-        <w:rPr>
-          <w:rFonts w:ascii="Times New Roman" w:hAnsi="Times New Roman" w:cs="Times New Roman"/>
-          <w:sz w:val="24"/>
-          <w:szCs w:val="24"/>
+        <w:spacing w:after="0" w:line="360" w:lineRule="auto"/>
+        <w:rPr>
+          <w:rFonts w:ascii="Times New Roman" w:hAnsi="Times New Roman" w:cs="Times New Roman"/>
+          <w:sz w:val="28"/>
+          <w:szCs w:val="28"/>
         </w:rPr>
       </w:pPr>
       <w:r>
@@ -2427,8 +2498,8 @@
           <w:rStyle w:val="afc"/>
           <w:rFonts w:ascii="Times New Roman" w:hAnsi="Times New Roman" w:cs="Times New Roman"/>
           <w:b w:val="0"/>
-          <w:sz w:val="24"/>
-          <w:szCs w:val="24"/>
+          <w:sz w:val="28"/>
+          <w:szCs w:val="28"/>
         </w:rPr>
         <w:t>Гистограмма (</w:t>
       </w:r>
@@ -2438,8 +2509,8 @@
           <w:rStyle w:val="afc"/>
           <w:rFonts w:ascii="Times New Roman" w:hAnsi="Times New Roman" w:cs="Times New Roman"/>
           <w:b w:val="0"/>
-          <w:sz w:val="24"/>
-          <w:szCs w:val="24"/>
+          <w:sz w:val="28"/>
+          <w:szCs w:val="28"/>
         </w:rPr>
         <w:t>Histogram</w:t>
       </w:r>
@@ -2449,16 +2520,16 @@
           <w:rStyle w:val="afc"/>
           <w:rFonts w:ascii="Times New Roman" w:hAnsi="Times New Roman" w:cs="Times New Roman"/>
           <w:b w:val="0"/>
-          <w:sz w:val="24"/>
-          <w:szCs w:val="24"/>
+          <w:sz w:val="28"/>
+          <w:szCs w:val="28"/>
         </w:rPr>
         <w:t>)</w:t>
       </w:r>
       <w:r>
         <w:rPr>
           <w:rFonts w:ascii="Times New Roman" w:hAnsi="Times New Roman" w:cs="Times New Roman"/>
-          <w:sz w:val="24"/>
-          <w:szCs w:val="24"/>
+          <w:sz w:val="28"/>
+          <w:szCs w:val="28"/>
         </w:rPr>
         <w:br/>
         <w:t>Применяется для представления распределения данных по интервалам. В отличие от столбчатой диаграммы, гистограмма отображает частоту значений, попавших в заданные диапазоны.</w:t>
@@ -2470,11 +2541,11 @@
           <w:ilvl w:val="0"/>
           <w:numId w:val="10"/>
         </w:numPr>
-        <w:spacing w:before="100" w:beforeAutospacing="1" w:after="100" w:afterAutospacing="1" w:line="240" w:lineRule="auto"/>
-        <w:rPr>
-          <w:rFonts w:ascii="Times New Roman" w:hAnsi="Times New Roman" w:cs="Times New Roman"/>
-          <w:sz w:val="24"/>
-          <w:szCs w:val="24"/>
+        <w:spacing w:after="0" w:line="360" w:lineRule="auto"/>
+        <w:rPr>
+          <w:rFonts w:ascii="Times New Roman" w:hAnsi="Times New Roman" w:cs="Times New Roman"/>
+          <w:sz w:val="28"/>
+          <w:szCs w:val="28"/>
         </w:rPr>
       </w:pPr>
       <w:r>
@@ -2482,8 +2553,8 @@
           <w:rStyle w:val="afc"/>
           <w:rFonts w:ascii="Times New Roman" w:hAnsi="Times New Roman" w:cs="Times New Roman"/>
           <w:b w:val="0"/>
-          <w:sz w:val="24"/>
-          <w:szCs w:val="24"/>
+          <w:sz w:val="28"/>
+          <w:szCs w:val="28"/>
         </w:rPr>
         <w:t>Точечная диаграмма (</w:t>
       </w:r>
@@ -2493,8 +2564,8 @@
           <w:rStyle w:val="afc"/>
           <w:rFonts w:ascii="Times New Roman" w:hAnsi="Times New Roman" w:cs="Times New Roman"/>
           <w:b w:val="0"/>
-          <w:sz w:val="24"/>
-          <w:szCs w:val="24"/>
+          <w:sz w:val="28"/>
+          <w:szCs w:val="28"/>
         </w:rPr>
         <w:t>Scatter</w:t>
       </w:r>
@@ -2504,8 +2575,8 @@
           <w:rStyle w:val="afc"/>
           <w:rFonts w:ascii="Times New Roman" w:hAnsi="Times New Roman" w:cs="Times New Roman"/>
           <w:b w:val="0"/>
-          <w:sz w:val="24"/>
-          <w:szCs w:val="24"/>
+          <w:sz w:val="28"/>
+          <w:szCs w:val="28"/>
         </w:rPr>
         <w:t xml:space="preserve"> </w:t>
       </w:r>
@@ -2515,8 +2586,8 @@
           <w:rStyle w:val="afc"/>
           <w:rFonts w:ascii="Times New Roman" w:hAnsi="Times New Roman" w:cs="Times New Roman"/>
           <w:b w:val="0"/>
-          <w:sz w:val="24"/>
-          <w:szCs w:val="24"/>
+          <w:sz w:val="28"/>
+          <w:szCs w:val="28"/>
         </w:rPr>
         <w:t>Plot</w:t>
       </w:r>
@@ -2526,8 +2597,8 @@
           <w:rStyle w:val="afc"/>
           <w:rFonts w:ascii="Times New Roman" w:hAnsi="Times New Roman" w:cs="Times New Roman"/>
           <w:b w:val="0"/>
-          <w:sz w:val="24"/>
-          <w:szCs w:val="24"/>
+          <w:sz w:val="28"/>
+          <w:szCs w:val="28"/>
         </w:rPr>
         <w:t>)</w:t>
       </w:r>
@@ -2535,16 +2606,16 @@
         <w:rPr>
           <w:rFonts w:ascii="Times New Roman" w:hAnsi="Times New Roman" w:cs="Times New Roman"/>
           <w:b/>
-          <w:sz w:val="24"/>
-          <w:szCs w:val="24"/>
+          <w:sz w:val="28"/>
+          <w:szCs w:val="28"/>
         </w:rPr>
         <w:br/>
       </w:r>
       <w:r>
         <w:rPr>
           <w:rFonts w:ascii="Times New Roman" w:hAnsi="Times New Roman" w:cs="Times New Roman"/>
-          <w:sz w:val="24"/>
-          <w:szCs w:val="24"/>
+          <w:sz w:val="28"/>
+          <w:szCs w:val="28"/>
         </w:rPr>
         <w:t>Используется для анализа взаимосвязи между двумя переменными. Помогает выявить корреляции, кластеры и выбросы в данных.</w:t>
       </w:r>
@@ -2555,11 +2626,11 @@
           <w:ilvl w:val="0"/>
           <w:numId w:val="10"/>
         </w:numPr>
-        <w:spacing w:before="100" w:beforeAutospacing="1" w:after="100" w:afterAutospacing="1" w:line="240" w:lineRule="auto"/>
-        <w:rPr>
-          <w:rFonts w:ascii="Times New Roman" w:hAnsi="Times New Roman" w:cs="Times New Roman"/>
-          <w:sz w:val="24"/>
-          <w:szCs w:val="24"/>
+        <w:spacing w:after="0" w:line="360" w:lineRule="auto"/>
+        <w:rPr>
+          <w:rFonts w:ascii="Times New Roman" w:hAnsi="Times New Roman" w:cs="Times New Roman"/>
+          <w:sz w:val="28"/>
+          <w:szCs w:val="28"/>
         </w:rPr>
       </w:pPr>
       <w:r>
@@ -2567,16 +2638,17 @@
           <w:rStyle w:val="afc"/>
           <w:rFonts w:ascii="Times New Roman" w:hAnsi="Times New Roman" w:cs="Times New Roman"/>
           <w:b w:val="0"/>
-          <w:sz w:val="24"/>
-          <w:szCs w:val="24"/>
-        </w:rPr>
+          <w:sz w:val="28"/>
+          <w:szCs w:val="28"/>
+        </w:rPr>
+        <w:lastRenderedPageBreak/>
         <w:t>Комбинированные графики</w:t>
       </w:r>
       <w:r>
         <w:rPr>
           <w:rFonts w:ascii="Times New Roman" w:hAnsi="Times New Roman" w:cs="Times New Roman"/>
-          <w:sz w:val="24"/>
-          <w:szCs w:val="24"/>
+          <w:sz w:val="28"/>
+          <w:szCs w:val="28"/>
         </w:rPr>
         <w:br/>
         <w:t>Сочетают несколько видов визуализации, например, линии и столбцы на одном графике. Это позволяет одновременно отображать несколько аспектов данных.</w:t>
@@ -2584,18 +2656,19 @@
     </w:p>
     <w:p>
       <w:pPr>
-        <w:spacing w:before="100" w:beforeAutospacing="1" w:after="100" w:afterAutospacing="1"/>
-        <w:rPr>
-          <w:rFonts w:ascii="Times New Roman" w:hAnsi="Times New Roman" w:cs="Times New Roman"/>
-          <w:sz w:val="24"/>
-          <w:szCs w:val="24"/>
-        </w:rPr>
-      </w:pPr>
-      <w:r>
-        <w:rPr>
-          <w:rFonts w:ascii="Times New Roman" w:hAnsi="Times New Roman" w:cs="Times New Roman"/>
-          <w:sz w:val="24"/>
-          <w:szCs w:val="24"/>
+        <w:spacing w:after="0" w:line="360" w:lineRule="auto"/>
+        <w:ind w:firstLine="360"/>
+        <w:rPr>
+          <w:rFonts w:ascii="Times New Roman" w:hAnsi="Times New Roman" w:cs="Times New Roman"/>
+          <w:sz w:val="28"/>
+          <w:szCs w:val="28"/>
+        </w:rPr>
+      </w:pPr>
+      <w:r>
+        <w:rPr>
+          <w:rFonts w:ascii="Times New Roman" w:hAnsi="Times New Roman" w:cs="Times New Roman"/>
+          <w:sz w:val="28"/>
+          <w:szCs w:val="28"/>
         </w:rPr>
         <w:t>Правильный выбор типа графика напрямую влияет на качество анализа и понимание представленных данных.</w:t>
       </w:r>
@@ -2603,6 +2676,8 @@
     <w:p>
       <w:pPr>
         <w:pStyle w:val="3"/>
+        <w:spacing w:before="0" w:after="0" w:line="360" w:lineRule="auto"/>
+        <w:jc w:val="center"/>
         <w:rPr>
           <w:rFonts w:ascii="Times New Roman" w:hAnsi="Times New Roman" w:cs="Times New Roman"/>
           <w:b/>
@@ -2622,30 +2697,31 @@
     </w:p>
     <w:p>
       <w:pPr>
-        <w:spacing w:before="100" w:beforeAutospacing="1" w:after="100" w:afterAutospacing="1"/>
-        <w:rPr>
-          <w:rFonts w:ascii="Times New Roman" w:hAnsi="Times New Roman" w:cs="Times New Roman"/>
-          <w:sz w:val="24"/>
-          <w:szCs w:val="24"/>
-        </w:rPr>
-      </w:pPr>
-      <w:r>
-        <w:rPr>
-          <w:rFonts w:ascii="Times New Roman" w:hAnsi="Times New Roman" w:cs="Times New Roman"/>
-          <w:sz w:val="24"/>
-          <w:szCs w:val="24"/>
+        <w:spacing w:after="0" w:line="360" w:lineRule="auto"/>
+        <w:ind w:firstLine="708"/>
+        <w:rPr>
+          <w:rFonts w:ascii="Times New Roman" w:hAnsi="Times New Roman" w:cs="Times New Roman"/>
+          <w:sz w:val="28"/>
+          <w:szCs w:val="28"/>
+        </w:rPr>
+      </w:pPr>
+      <w:r>
+        <w:rPr>
+          <w:rFonts w:ascii="Times New Roman" w:hAnsi="Times New Roman" w:cs="Times New Roman"/>
+          <w:sz w:val="28"/>
+          <w:szCs w:val="28"/>
         </w:rPr>
         <w:t>На сегодняшний день существует множество программных средств, предназначенных для создания деловой графики. Некоторые из них рассчитаны на профессиональное применение, другие — на пользователей без специальной подготовки.</w:t>
       </w:r>
     </w:p>
     <w:p>
       <w:pPr>
-        <w:spacing w:before="100" w:beforeAutospacing="1" w:after="100" w:afterAutospacing="1"/>
+        <w:spacing w:after="0" w:line="360" w:lineRule="auto"/>
         <w:rPr>
           <w:rFonts w:ascii="Times New Roman" w:hAnsi="Times New Roman" w:cs="Times New Roman"/>
           <w:b/>
-          <w:sz w:val="24"/>
-          <w:szCs w:val="24"/>
+          <w:sz w:val="28"/>
+          <w:szCs w:val="28"/>
         </w:rPr>
       </w:pPr>
       <w:r>
@@ -2653,8 +2729,8 @@
           <w:rStyle w:val="afc"/>
           <w:rFonts w:ascii="Times New Roman" w:hAnsi="Times New Roman" w:cs="Times New Roman"/>
           <w:b w:val="0"/>
-          <w:sz w:val="24"/>
-          <w:szCs w:val="24"/>
+          <w:sz w:val="28"/>
+          <w:szCs w:val="28"/>
         </w:rPr>
         <w:t>Наиболее распространённые инструменты:</w:t>
       </w:r>
@@ -2665,11 +2741,11 @@
           <w:ilvl w:val="0"/>
           <w:numId w:val="11"/>
         </w:numPr>
-        <w:spacing w:before="100" w:beforeAutospacing="1" w:after="100" w:afterAutospacing="1" w:line="240" w:lineRule="auto"/>
-        <w:rPr>
-          <w:rFonts w:ascii="Times New Roman" w:hAnsi="Times New Roman" w:cs="Times New Roman"/>
-          <w:sz w:val="24"/>
-          <w:szCs w:val="24"/>
+        <w:spacing w:after="0" w:line="360" w:lineRule="auto"/>
+        <w:rPr>
+          <w:rFonts w:ascii="Times New Roman" w:hAnsi="Times New Roman" w:cs="Times New Roman"/>
+          <w:sz w:val="28"/>
+          <w:szCs w:val="28"/>
         </w:rPr>
       </w:pPr>
       <w:proofErr w:type="spellStart"/>
@@ -2678,8 +2754,8 @@
           <w:rStyle w:val="afc"/>
           <w:rFonts w:ascii="Times New Roman" w:hAnsi="Times New Roman" w:cs="Times New Roman"/>
           <w:b w:val="0"/>
-          <w:sz w:val="24"/>
-          <w:szCs w:val="24"/>
+          <w:sz w:val="28"/>
+          <w:szCs w:val="28"/>
         </w:rPr>
         <w:t>Microsoft</w:t>
       </w:r>
@@ -2689,8 +2765,8 @@
           <w:rStyle w:val="afc"/>
           <w:rFonts w:ascii="Times New Roman" w:hAnsi="Times New Roman" w:cs="Times New Roman"/>
           <w:b w:val="0"/>
-          <w:sz w:val="24"/>
-          <w:szCs w:val="24"/>
+          <w:sz w:val="28"/>
+          <w:szCs w:val="28"/>
         </w:rPr>
         <w:t xml:space="preserve"> </w:t>
       </w:r>
@@ -2700,8 +2776,8 @@
           <w:rStyle w:val="afc"/>
           <w:rFonts w:ascii="Times New Roman" w:hAnsi="Times New Roman" w:cs="Times New Roman"/>
           <w:b w:val="0"/>
-          <w:sz w:val="24"/>
-          <w:szCs w:val="24"/>
+          <w:sz w:val="28"/>
+          <w:szCs w:val="28"/>
         </w:rPr>
         <w:t>Excel</w:t>
       </w:r>
@@ -2710,16 +2786,16 @@
         <w:rPr>
           <w:rFonts w:ascii="Times New Roman" w:hAnsi="Times New Roman" w:cs="Times New Roman"/>
           <w:b/>
-          <w:sz w:val="24"/>
-          <w:szCs w:val="24"/>
+          <w:sz w:val="28"/>
+          <w:szCs w:val="28"/>
         </w:rPr>
         <w:br/>
       </w:r>
       <w:r>
         <w:rPr>
           <w:rFonts w:ascii="Times New Roman" w:hAnsi="Times New Roman" w:cs="Times New Roman"/>
-          <w:sz w:val="24"/>
-          <w:szCs w:val="24"/>
+          <w:sz w:val="28"/>
+          <w:szCs w:val="28"/>
         </w:rPr>
         <w:t>Один из самых популярных офисных инструментов. Позволяет создавать широкий спектр диаграмм и графиков, проводить базовый анализ данных. Удобен тем, что интегрирован в офисный пакет и доступен большинству пользователей.</w:t>
       </w:r>
@@ -2730,11 +2806,11 @@
           <w:ilvl w:val="0"/>
           <w:numId w:val="11"/>
         </w:numPr>
-        <w:spacing w:before="100" w:beforeAutospacing="1" w:after="100" w:afterAutospacing="1" w:line="240" w:lineRule="auto"/>
-        <w:rPr>
-          <w:rFonts w:ascii="Times New Roman" w:hAnsi="Times New Roman" w:cs="Times New Roman"/>
-          <w:sz w:val="24"/>
-          <w:szCs w:val="24"/>
+        <w:spacing w:after="0" w:line="360" w:lineRule="auto"/>
+        <w:rPr>
+          <w:rFonts w:ascii="Times New Roman" w:hAnsi="Times New Roman" w:cs="Times New Roman"/>
+          <w:sz w:val="28"/>
+          <w:szCs w:val="28"/>
         </w:rPr>
       </w:pPr>
       <w:proofErr w:type="spellStart"/>
@@ -2743,8 +2819,8 @@
           <w:rStyle w:val="afc"/>
           <w:rFonts w:ascii="Times New Roman" w:hAnsi="Times New Roman" w:cs="Times New Roman"/>
           <w:b w:val="0"/>
-          <w:sz w:val="24"/>
-          <w:szCs w:val="24"/>
+          <w:sz w:val="28"/>
+          <w:szCs w:val="28"/>
         </w:rPr>
         <w:t>Google</w:t>
       </w:r>
@@ -2754,8 +2830,8 @@
           <w:rStyle w:val="afc"/>
           <w:rFonts w:ascii="Times New Roman" w:hAnsi="Times New Roman" w:cs="Times New Roman"/>
           <w:b w:val="0"/>
-          <w:sz w:val="24"/>
-          <w:szCs w:val="24"/>
+          <w:sz w:val="28"/>
+          <w:szCs w:val="28"/>
         </w:rPr>
         <w:t xml:space="preserve"> Таблицы (</w:t>
       </w:r>
@@ -2765,8 +2841,8 @@
           <w:rStyle w:val="afc"/>
           <w:rFonts w:ascii="Times New Roman" w:hAnsi="Times New Roman" w:cs="Times New Roman"/>
           <w:b w:val="0"/>
-          <w:sz w:val="24"/>
-          <w:szCs w:val="24"/>
+          <w:sz w:val="28"/>
+          <w:szCs w:val="28"/>
         </w:rPr>
         <w:t>Google</w:t>
       </w:r>
@@ -2776,8 +2852,8 @@
           <w:rStyle w:val="afc"/>
           <w:rFonts w:ascii="Times New Roman" w:hAnsi="Times New Roman" w:cs="Times New Roman"/>
           <w:b w:val="0"/>
-          <w:sz w:val="24"/>
-          <w:szCs w:val="24"/>
+          <w:sz w:val="28"/>
+          <w:szCs w:val="28"/>
         </w:rPr>
         <w:t xml:space="preserve"> </w:t>
       </w:r>
@@ -2787,8 +2863,8 @@
           <w:rStyle w:val="afc"/>
           <w:rFonts w:ascii="Times New Roman" w:hAnsi="Times New Roman" w:cs="Times New Roman"/>
           <w:b w:val="0"/>
-          <w:sz w:val="24"/>
-          <w:szCs w:val="24"/>
+          <w:sz w:val="28"/>
+          <w:szCs w:val="28"/>
         </w:rPr>
         <w:t>Sheets</w:t>
       </w:r>
@@ -2798,16 +2874,16 @@
           <w:rStyle w:val="afc"/>
           <w:rFonts w:ascii="Times New Roman" w:hAnsi="Times New Roman" w:cs="Times New Roman"/>
           <w:b w:val="0"/>
-          <w:sz w:val="24"/>
-          <w:szCs w:val="24"/>
+          <w:sz w:val="28"/>
+          <w:szCs w:val="28"/>
         </w:rPr>
         <w:t>)</w:t>
       </w:r>
       <w:r>
         <w:rPr>
           <w:rFonts w:ascii="Times New Roman" w:hAnsi="Times New Roman" w:cs="Times New Roman"/>
-          <w:sz w:val="24"/>
-          <w:szCs w:val="24"/>
+          <w:sz w:val="28"/>
+          <w:szCs w:val="28"/>
         </w:rPr>
         <w:br/>
         <w:t xml:space="preserve">Онлайн-альтернатива </w:t>
@@ -2816,8 +2892,8 @@
       <w:r>
         <w:rPr>
           <w:rFonts w:ascii="Times New Roman" w:hAnsi="Times New Roman" w:cs="Times New Roman"/>
-          <w:sz w:val="24"/>
-          <w:szCs w:val="24"/>
+          <w:sz w:val="28"/>
+          <w:szCs w:val="28"/>
         </w:rPr>
         <w:t>Excel</w:t>
       </w:r>
@@ -2825,8 +2901,8 @@
       <w:r>
         <w:rPr>
           <w:rFonts w:ascii="Times New Roman" w:hAnsi="Times New Roman" w:cs="Times New Roman"/>
-          <w:sz w:val="24"/>
-          <w:szCs w:val="24"/>
+          <w:sz w:val="28"/>
+          <w:szCs w:val="28"/>
         </w:rPr>
         <w:t>. Позволяет совместно работать над таблицами и графиками в реальном времени. Обладает базовым набором визуализаций.</w:t>
       </w:r>
@@ -2837,11 +2913,11 @@
           <w:ilvl w:val="0"/>
           <w:numId w:val="11"/>
         </w:numPr>
-        <w:spacing w:before="100" w:beforeAutospacing="1" w:after="100" w:afterAutospacing="1" w:line="240" w:lineRule="auto"/>
-        <w:rPr>
-          <w:rFonts w:ascii="Times New Roman" w:hAnsi="Times New Roman" w:cs="Times New Roman"/>
-          <w:sz w:val="24"/>
-          <w:szCs w:val="24"/>
+        <w:spacing w:after="0" w:line="360" w:lineRule="auto"/>
+        <w:rPr>
+          <w:rFonts w:ascii="Times New Roman" w:hAnsi="Times New Roman" w:cs="Times New Roman"/>
+          <w:sz w:val="28"/>
+          <w:szCs w:val="28"/>
         </w:rPr>
       </w:pPr>
       <w:proofErr w:type="spellStart"/>
@@ -2850,8 +2926,8 @@
           <w:rStyle w:val="afc"/>
           <w:rFonts w:ascii="Times New Roman" w:hAnsi="Times New Roman" w:cs="Times New Roman"/>
           <w:b w:val="0"/>
-          <w:sz w:val="24"/>
-          <w:szCs w:val="24"/>
+          <w:sz w:val="28"/>
+          <w:szCs w:val="28"/>
         </w:rPr>
         <w:t>Tableau</w:t>
       </w:r>
@@ -2859,8 +2935,8 @@
       <w:r>
         <w:rPr>
           <w:rFonts w:ascii="Times New Roman" w:hAnsi="Times New Roman" w:cs="Times New Roman"/>
-          <w:sz w:val="24"/>
-          <w:szCs w:val="24"/>
+          <w:sz w:val="28"/>
+          <w:szCs w:val="28"/>
         </w:rPr>
         <w:br/>
         <w:t xml:space="preserve">Мощный инструмент для бизнес-аналитики. Позволяет создавать интерактивные </w:t>
@@ -2869,8 +2945,8 @@
       <w:r>
         <w:rPr>
           <w:rFonts w:ascii="Times New Roman" w:hAnsi="Times New Roman" w:cs="Times New Roman"/>
-          <w:sz w:val="24"/>
-          <w:szCs w:val="24"/>
+          <w:sz w:val="28"/>
+          <w:szCs w:val="28"/>
         </w:rPr>
         <w:t>дашборды</w:t>
       </w:r>
@@ -2878,8 +2954,8 @@
       <w:r>
         <w:rPr>
           <w:rFonts w:ascii="Times New Roman" w:hAnsi="Times New Roman" w:cs="Times New Roman"/>
-          <w:sz w:val="24"/>
-          <w:szCs w:val="24"/>
+          <w:sz w:val="28"/>
+          <w:szCs w:val="28"/>
         </w:rPr>
         <w:t xml:space="preserve"> и визуализации из больших и сложных наборов данных. Подходит для специалистов по данным.</w:t>
       </w:r>
@@ -2890,11 +2966,11 @@
           <w:ilvl w:val="0"/>
           <w:numId w:val="11"/>
         </w:numPr>
-        <w:spacing w:before="100" w:beforeAutospacing="1" w:after="100" w:afterAutospacing="1" w:line="240" w:lineRule="auto"/>
-        <w:rPr>
-          <w:rFonts w:ascii="Times New Roman" w:hAnsi="Times New Roman" w:cs="Times New Roman"/>
-          <w:sz w:val="24"/>
-          <w:szCs w:val="24"/>
+        <w:spacing w:after="0" w:line="360" w:lineRule="auto"/>
+        <w:rPr>
+          <w:rFonts w:ascii="Times New Roman" w:hAnsi="Times New Roman" w:cs="Times New Roman"/>
+          <w:sz w:val="28"/>
+          <w:szCs w:val="28"/>
         </w:rPr>
       </w:pPr>
       <w:proofErr w:type="spellStart"/>
@@ -2903,8 +2979,8 @@
           <w:rStyle w:val="afc"/>
           <w:rFonts w:ascii="Times New Roman" w:hAnsi="Times New Roman" w:cs="Times New Roman"/>
           <w:b w:val="0"/>
-          <w:sz w:val="24"/>
-          <w:szCs w:val="24"/>
+          <w:sz w:val="28"/>
+          <w:szCs w:val="28"/>
         </w:rPr>
         <w:t>Power</w:t>
       </w:r>
@@ -2914,16 +2990,16 @@
           <w:rStyle w:val="afc"/>
           <w:rFonts w:ascii="Times New Roman" w:hAnsi="Times New Roman" w:cs="Times New Roman"/>
           <w:b w:val="0"/>
-          <w:sz w:val="24"/>
-          <w:szCs w:val="24"/>
+          <w:sz w:val="28"/>
+          <w:szCs w:val="28"/>
         </w:rPr>
         <w:t xml:space="preserve"> BI</w:t>
       </w:r>
       <w:r>
         <w:rPr>
           <w:rFonts w:ascii="Times New Roman" w:hAnsi="Times New Roman" w:cs="Times New Roman"/>
-          <w:sz w:val="24"/>
-          <w:szCs w:val="24"/>
+          <w:sz w:val="28"/>
+          <w:szCs w:val="28"/>
         </w:rPr>
         <w:br/>
         <w:t xml:space="preserve">Продукт от </w:t>
@@ -2932,8 +3008,8 @@
       <w:r>
         <w:rPr>
           <w:rFonts w:ascii="Times New Roman" w:hAnsi="Times New Roman" w:cs="Times New Roman"/>
-          <w:sz w:val="24"/>
-          <w:szCs w:val="24"/>
+          <w:sz w:val="28"/>
+          <w:szCs w:val="28"/>
         </w:rPr>
         <w:t>Microsoft</w:t>
       </w:r>
@@ -2941,8 +3017,8 @@
       <w:r>
         <w:rPr>
           <w:rFonts w:ascii="Times New Roman" w:hAnsi="Times New Roman" w:cs="Times New Roman"/>
-          <w:sz w:val="24"/>
-          <w:szCs w:val="24"/>
+          <w:sz w:val="28"/>
+          <w:szCs w:val="28"/>
         </w:rPr>
         <w:t xml:space="preserve">, предназначенный для создания отчетов и визуализаций. Предоставляет богатый функционал, хорошо интегрируется с другими продуктами </w:t>
       </w:r>
@@ -2950,8 +3026,8 @@
       <w:r>
         <w:rPr>
           <w:rFonts w:ascii="Times New Roman" w:hAnsi="Times New Roman" w:cs="Times New Roman"/>
-          <w:sz w:val="24"/>
-          <w:szCs w:val="24"/>
+          <w:sz w:val="28"/>
+          <w:szCs w:val="28"/>
         </w:rPr>
         <w:t>Microsoft</w:t>
       </w:r>
@@ -2959,8 +3035,8 @@
       <w:r>
         <w:rPr>
           <w:rFonts w:ascii="Times New Roman" w:hAnsi="Times New Roman" w:cs="Times New Roman"/>
-          <w:sz w:val="24"/>
-          <w:szCs w:val="24"/>
+          <w:sz w:val="28"/>
+          <w:szCs w:val="28"/>
         </w:rPr>
         <w:t>.</w:t>
       </w:r>
@@ -2971,11 +3047,11 @@
           <w:ilvl w:val="0"/>
           <w:numId w:val="11"/>
         </w:numPr>
-        <w:spacing w:before="100" w:beforeAutospacing="1" w:after="100" w:afterAutospacing="1" w:line="240" w:lineRule="auto"/>
-        <w:rPr>
-          <w:rFonts w:ascii="Times New Roman" w:hAnsi="Times New Roman" w:cs="Times New Roman"/>
-          <w:sz w:val="24"/>
-          <w:szCs w:val="24"/>
+        <w:spacing w:after="0" w:line="360" w:lineRule="auto"/>
+        <w:rPr>
+          <w:rFonts w:ascii="Times New Roman" w:hAnsi="Times New Roman" w:cs="Times New Roman"/>
+          <w:sz w:val="28"/>
+          <w:szCs w:val="28"/>
         </w:rPr>
       </w:pPr>
       <w:proofErr w:type="spellStart"/>
@@ -2984,9 +3060,10 @@
           <w:rStyle w:val="afc"/>
           <w:rFonts w:ascii="Times New Roman" w:hAnsi="Times New Roman" w:cs="Times New Roman"/>
           <w:b w:val="0"/>
-          <w:sz w:val="24"/>
-          <w:szCs w:val="24"/>
-        </w:rPr>
+          <w:sz w:val="28"/>
+          <w:szCs w:val="28"/>
+        </w:rPr>
+        <w:lastRenderedPageBreak/>
         <w:t>Python</w:t>
       </w:r>
       <w:proofErr w:type="spellEnd"/>
@@ -2995,8 +3072,8 @@
           <w:rStyle w:val="afc"/>
           <w:rFonts w:ascii="Times New Roman" w:hAnsi="Times New Roman" w:cs="Times New Roman"/>
           <w:b w:val="0"/>
-          <w:sz w:val="24"/>
-          <w:szCs w:val="24"/>
+          <w:sz w:val="28"/>
+          <w:szCs w:val="28"/>
         </w:rPr>
         <w:t xml:space="preserve"> (библиотеки </w:t>
       </w:r>
@@ -3006,8 +3083,8 @@
           <w:rStyle w:val="afc"/>
           <w:rFonts w:ascii="Times New Roman" w:hAnsi="Times New Roman" w:cs="Times New Roman"/>
           <w:b w:val="0"/>
-          <w:sz w:val="24"/>
-          <w:szCs w:val="24"/>
+          <w:sz w:val="28"/>
+          <w:szCs w:val="28"/>
         </w:rPr>
         <w:t>Matplotlib</w:t>
       </w:r>
@@ -3017,8 +3094,8 @@
           <w:rStyle w:val="afc"/>
           <w:rFonts w:ascii="Times New Roman" w:hAnsi="Times New Roman" w:cs="Times New Roman"/>
           <w:b w:val="0"/>
-          <w:sz w:val="24"/>
-          <w:szCs w:val="24"/>
+          <w:sz w:val="28"/>
+          <w:szCs w:val="28"/>
         </w:rPr>
         <w:t xml:space="preserve">, </w:t>
       </w:r>
@@ -3028,8 +3105,8 @@
           <w:rStyle w:val="afc"/>
           <w:rFonts w:ascii="Times New Roman" w:hAnsi="Times New Roman" w:cs="Times New Roman"/>
           <w:b w:val="0"/>
-          <w:sz w:val="24"/>
-          <w:szCs w:val="24"/>
+          <w:sz w:val="28"/>
+          <w:szCs w:val="28"/>
         </w:rPr>
         <w:t>Seaborn</w:t>
       </w:r>
@@ -3039,8 +3116,8 @@
           <w:rStyle w:val="afc"/>
           <w:rFonts w:ascii="Times New Roman" w:hAnsi="Times New Roman" w:cs="Times New Roman"/>
           <w:b w:val="0"/>
-          <w:sz w:val="24"/>
-          <w:szCs w:val="24"/>
+          <w:sz w:val="28"/>
+          <w:szCs w:val="28"/>
         </w:rPr>
         <w:t xml:space="preserve">, </w:t>
       </w:r>
@@ -3050,8 +3127,8 @@
           <w:rStyle w:val="afc"/>
           <w:rFonts w:ascii="Times New Roman" w:hAnsi="Times New Roman" w:cs="Times New Roman"/>
           <w:b w:val="0"/>
-          <w:sz w:val="24"/>
-          <w:szCs w:val="24"/>
+          <w:sz w:val="28"/>
+          <w:szCs w:val="28"/>
         </w:rPr>
         <w:t>Plotly</w:t>
       </w:r>
@@ -3061,16 +3138,16 @@
           <w:rStyle w:val="afc"/>
           <w:rFonts w:ascii="Times New Roman" w:hAnsi="Times New Roman" w:cs="Times New Roman"/>
           <w:b w:val="0"/>
-          <w:sz w:val="24"/>
-          <w:szCs w:val="24"/>
+          <w:sz w:val="28"/>
+          <w:szCs w:val="28"/>
         </w:rPr>
         <w:t>)</w:t>
       </w:r>
       <w:r>
         <w:rPr>
           <w:rFonts w:ascii="Times New Roman" w:hAnsi="Times New Roman" w:cs="Times New Roman"/>
-          <w:sz w:val="24"/>
-          <w:szCs w:val="24"/>
+          <w:sz w:val="28"/>
+          <w:szCs w:val="28"/>
         </w:rPr>
         <w:br/>
         <w:t>Является мощным средством для профессионалов, работающих с данными. Позволяет гибко настраивать внешний вид графиков, автоматизировать процессы построения визуализаций.</w:t>
@@ -3082,11 +3159,11 @@
           <w:ilvl w:val="0"/>
           <w:numId w:val="11"/>
         </w:numPr>
-        <w:spacing w:before="100" w:beforeAutospacing="1" w:after="100" w:afterAutospacing="1" w:line="240" w:lineRule="auto"/>
-        <w:rPr>
-          <w:rFonts w:ascii="Times New Roman" w:hAnsi="Times New Roman" w:cs="Times New Roman"/>
-          <w:sz w:val="24"/>
-          <w:szCs w:val="24"/>
+        <w:spacing w:after="0" w:line="360" w:lineRule="auto"/>
+        <w:rPr>
+          <w:rFonts w:ascii="Times New Roman" w:hAnsi="Times New Roman" w:cs="Times New Roman"/>
+          <w:sz w:val="28"/>
+          <w:szCs w:val="28"/>
         </w:rPr>
       </w:pPr>
       <w:proofErr w:type="spellStart"/>
@@ -3095,26 +3172,25 @@
           <w:rStyle w:val="afc"/>
           <w:rFonts w:ascii="Times New Roman" w:hAnsi="Times New Roman" w:cs="Times New Roman"/>
           <w:b w:val="0"/>
-          <w:sz w:val="24"/>
-          <w:szCs w:val="24"/>
-        </w:rPr>
-        <w:lastRenderedPageBreak/>
+          <w:sz w:val="28"/>
+          <w:szCs w:val="28"/>
+        </w:rPr>
         <w:t>Canva</w:t>
       </w:r>
       <w:proofErr w:type="spellEnd"/>
       <w:r>
         <w:rPr>
           <w:rFonts w:ascii="Times New Roman" w:hAnsi="Times New Roman" w:cs="Times New Roman"/>
-          <w:sz w:val="24"/>
-          <w:szCs w:val="24"/>
+          <w:sz w:val="28"/>
+          <w:szCs w:val="28"/>
         </w:rPr>
         <w:t xml:space="preserve"> </w:t>
       </w:r>
       <w:r>
         <w:rPr>
           <w:rFonts w:ascii="Times New Roman" w:hAnsi="Times New Roman" w:cs="Times New Roman"/>
-          <w:sz w:val="24"/>
-          <w:szCs w:val="24"/>
+          <w:sz w:val="28"/>
+          <w:szCs w:val="28"/>
         </w:rPr>
         <w:br/>
         <w:t>Подходят для создания красивых презентационных диаграмм, инфографики и отчетов без необходимости в программировании.</w:t>
@@ -3122,18 +3198,18 @@
     </w:p>
     <w:p>
       <w:pPr>
-        <w:spacing w:before="100" w:beforeAutospacing="1" w:after="100" w:afterAutospacing="1"/>
-        <w:rPr>
-          <w:rFonts w:ascii="Times New Roman" w:hAnsi="Times New Roman" w:cs="Times New Roman"/>
-          <w:sz w:val="24"/>
-          <w:szCs w:val="24"/>
-        </w:rPr>
-      </w:pPr>
-      <w:r>
-        <w:rPr>
-          <w:rFonts w:ascii="Times New Roman" w:hAnsi="Times New Roman" w:cs="Times New Roman"/>
-          <w:sz w:val="24"/>
-          <w:szCs w:val="24"/>
+        <w:spacing w:after="0" w:line="360" w:lineRule="auto"/>
+        <w:rPr>
+          <w:rFonts w:ascii="Times New Roman" w:hAnsi="Times New Roman" w:cs="Times New Roman"/>
+          <w:sz w:val="28"/>
+          <w:szCs w:val="28"/>
+        </w:rPr>
+      </w:pPr>
+      <w:r>
+        <w:rPr>
+          <w:rFonts w:ascii="Times New Roman" w:hAnsi="Times New Roman" w:cs="Times New Roman"/>
+          <w:sz w:val="28"/>
+          <w:szCs w:val="28"/>
         </w:rPr>
         <w:t>Выбор инструмента зависит от целей проекта, уровня подготовки пользователя и технических требований.</w:t>
       </w:r>
@@ -3141,6 +3217,8 @@
     <w:p>
       <w:pPr>
         <w:pStyle w:val="3"/>
+        <w:spacing w:before="0" w:after="0" w:line="360" w:lineRule="auto"/>
+        <w:jc w:val="center"/>
         <w:rPr>
           <w:rFonts w:ascii="Times New Roman" w:hAnsi="Times New Roman" w:cs="Times New Roman"/>
           <w:b/>
@@ -3160,18 +3238,18 @@
     </w:p>
     <w:p>
       <w:pPr>
-        <w:spacing w:before="100" w:beforeAutospacing="1" w:after="100" w:afterAutospacing="1"/>
-        <w:rPr>
-          <w:rFonts w:ascii="Times New Roman" w:hAnsi="Times New Roman" w:cs="Times New Roman"/>
-          <w:sz w:val="24"/>
-          <w:szCs w:val="24"/>
-        </w:rPr>
-      </w:pPr>
-      <w:r>
-        <w:rPr>
-          <w:rFonts w:ascii="Times New Roman" w:hAnsi="Times New Roman" w:cs="Times New Roman"/>
-          <w:sz w:val="24"/>
-          <w:szCs w:val="24"/>
+        <w:spacing w:after="0" w:line="360" w:lineRule="auto"/>
+        <w:rPr>
+          <w:rFonts w:ascii="Times New Roman" w:hAnsi="Times New Roman" w:cs="Times New Roman"/>
+          <w:sz w:val="28"/>
+          <w:szCs w:val="28"/>
+        </w:rPr>
+      </w:pPr>
+      <w:r>
+        <w:rPr>
+          <w:rFonts w:ascii="Times New Roman" w:hAnsi="Times New Roman" w:cs="Times New Roman"/>
+          <w:sz w:val="28"/>
+          <w:szCs w:val="28"/>
         </w:rPr>
         <w:t xml:space="preserve">Выбор подходящего средства визуализации зависит от целей анализа, сложности данных и уровня подготовки пользователя. Примером эффективного средства деловой графики для образовательных и аналитических целей является </w:t>
       </w:r>
@@ -3181,8 +3259,8 @@
           <w:rStyle w:val="afc"/>
           <w:rFonts w:ascii="Times New Roman" w:hAnsi="Times New Roman" w:cs="Times New Roman"/>
           <w:b w:val="0"/>
-          <w:sz w:val="24"/>
-          <w:szCs w:val="24"/>
+          <w:sz w:val="28"/>
+          <w:szCs w:val="28"/>
         </w:rPr>
         <w:t>Microsoft</w:t>
       </w:r>
@@ -3192,8 +3270,8 @@
           <w:rStyle w:val="afc"/>
           <w:rFonts w:ascii="Times New Roman" w:hAnsi="Times New Roman" w:cs="Times New Roman"/>
           <w:b w:val="0"/>
-          <w:sz w:val="24"/>
-          <w:szCs w:val="24"/>
+          <w:sz w:val="28"/>
+          <w:szCs w:val="28"/>
         </w:rPr>
         <w:t xml:space="preserve"> </w:t>
       </w:r>
@@ -3203,8 +3281,8 @@
           <w:rStyle w:val="afc"/>
           <w:rFonts w:ascii="Times New Roman" w:hAnsi="Times New Roman" w:cs="Times New Roman"/>
           <w:b w:val="0"/>
-          <w:sz w:val="24"/>
-          <w:szCs w:val="24"/>
+          <w:sz w:val="28"/>
+          <w:szCs w:val="28"/>
         </w:rPr>
         <w:t>Excel</w:t>
       </w:r>
@@ -3213,16 +3291,16 @@
         <w:rPr>
           <w:rFonts w:ascii="Times New Roman" w:hAnsi="Times New Roman" w:cs="Times New Roman"/>
           <w:b/>
-          <w:sz w:val="24"/>
-          <w:szCs w:val="24"/>
+          <w:sz w:val="28"/>
+          <w:szCs w:val="28"/>
         </w:rPr>
         <w:t>.</w:t>
       </w:r>
       <w:r>
         <w:rPr>
           <w:rFonts w:ascii="Times New Roman" w:hAnsi="Times New Roman" w:cs="Times New Roman"/>
-          <w:sz w:val="24"/>
-          <w:szCs w:val="24"/>
+          <w:sz w:val="28"/>
+          <w:szCs w:val="28"/>
         </w:rPr>
         <w:t xml:space="preserve"> Ниже рассмотрены основные критерии, влияющие на выбор, с конкретной иллюстрацией на основе практической задачи.</w:t>
       </w:r>
@@ -3230,37 +3308,38 @@
     <w:p>
       <w:pPr>
         <w:pStyle w:val="4"/>
-        <w:rPr>
-          <w:rFonts w:ascii="Times New Roman" w:hAnsi="Times New Roman" w:cs="Times New Roman"/>
-          <w:i/>
-          <w:sz w:val="24"/>
-          <w:szCs w:val="24"/>
-        </w:rPr>
-      </w:pPr>
-      <w:r>
-        <w:rPr>
-          <w:rFonts w:ascii="Times New Roman" w:hAnsi="Times New Roman" w:cs="Times New Roman"/>
-          <w:i/>
-          <w:sz w:val="24"/>
-          <w:szCs w:val="24"/>
+        <w:spacing w:before="0" w:after="0" w:line="360" w:lineRule="auto"/>
+        <w:rPr>
+          <w:rFonts w:ascii="Times New Roman" w:hAnsi="Times New Roman" w:cs="Times New Roman"/>
+          <w:b w:val="0"/>
+          <w:sz w:val="28"/>
+          <w:szCs w:val="28"/>
+        </w:rPr>
+      </w:pPr>
+      <w:r>
+        <w:rPr>
+          <w:rFonts w:ascii="Times New Roman" w:hAnsi="Times New Roman" w:cs="Times New Roman"/>
+          <w:b w:val="0"/>
+          <w:sz w:val="28"/>
+          <w:szCs w:val="28"/>
         </w:rPr>
         <w:t>Удобство использования и функциональные возможности</w:t>
       </w:r>
     </w:p>
     <w:p>
       <w:pPr>
-        <w:spacing w:before="100" w:beforeAutospacing="1" w:after="100" w:afterAutospacing="1"/>
-        <w:rPr>
-          <w:rFonts w:ascii="Times New Roman" w:hAnsi="Times New Roman" w:cs="Times New Roman"/>
-          <w:sz w:val="24"/>
-          <w:szCs w:val="24"/>
-        </w:rPr>
-      </w:pPr>
-      <w:r>
-        <w:rPr>
-          <w:rFonts w:ascii="Times New Roman" w:hAnsi="Times New Roman" w:cs="Times New Roman"/>
-          <w:sz w:val="24"/>
-          <w:szCs w:val="24"/>
+        <w:spacing w:after="0" w:line="360" w:lineRule="auto"/>
+        <w:rPr>
+          <w:rFonts w:ascii="Times New Roman" w:hAnsi="Times New Roman" w:cs="Times New Roman"/>
+          <w:sz w:val="28"/>
+          <w:szCs w:val="28"/>
+        </w:rPr>
+      </w:pPr>
+      <w:r>
+        <w:rPr>
+          <w:rFonts w:ascii="Times New Roman" w:hAnsi="Times New Roman" w:cs="Times New Roman"/>
+          <w:sz w:val="28"/>
+          <w:szCs w:val="28"/>
         </w:rPr>
         <w:t xml:space="preserve">MS </w:t>
       </w:r>
@@ -3268,8 +3347,8 @@
       <w:r>
         <w:rPr>
           <w:rFonts w:ascii="Times New Roman" w:hAnsi="Times New Roman" w:cs="Times New Roman"/>
-          <w:sz w:val="24"/>
-          <w:szCs w:val="24"/>
+          <w:sz w:val="28"/>
+          <w:szCs w:val="28"/>
         </w:rPr>
         <w:t>Excel</w:t>
       </w:r>
@@ -3277,8 +3356,8 @@
       <w:r>
         <w:rPr>
           <w:rFonts w:ascii="Times New Roman" w:hAnsi="Times New Roman" w:cs="Times New Roman"/>
-          <w:sz w:val="24"/>
-          <w:szCs w:val="24"/>
+          <w:sz w:val="28"/>
+          <w:szCs w:val="28"/>
         </w:rPr>
         <w:t xml:space="preserve"> предоставляет все необходимые инструменты для реализации задачи:</w:t>
       </w:r>
@@ -3289,28 +3368,30 @@
           <w:ilvl w:val="0"/>
           <w:numId w:val="12"/>
         </w:numPr>
-        <w:spacing w:before="100" w:beforeAutospacing="1" w:after="100" w:afterAutospacing="1" w:line="240" w:lineRule="auto"/>
-        <w:rPr>
-          <w:rFonts w:ascii="Times New Roman" w:hAnsi="Times New Roman" w:cs="Times New Roman"/>
-          <w:sz w:val="24"/>
-          <w:szCs w:val="24"/>
-        </w:rPr>
-      </w:pPr>
+        <w:spacing w:after="0" w:line="360" w:lineRule="auto"/>
+        <w:rPr>
+          <w:rFonts w:ascii="Times New Roman" w:hAnsi="Times New Roman" w:cs="Times New Roman"/>
+          <w:sz w:val="28"/>
+          <w:szCs w:val="28"/>
+        </w:rPr>
+      </w:pPr>
+      <w:bookmarkStart w:id="1" w:name="_GoBack"/>
+      <w:bookmarkEnd w:id="1"/>
       <w:r>
         <w:rPr>
           <w:rStyle w:val="afc"/>
           <w:rFonts w:ascii="Times New Roman" w:hAnsi="Times New Roman" w:cs="Times New Roman"/>
           <w:b w:val="0"/>
-          <w:sz w:val="24"/>
-          <w:szCs w:val="24"/>
+          <w:sz w:val="28"/>
+          <w:szCs w:val="28"/>
         </w:rPr>
         <w:t>Комбинированные графики</w:t>
       </w:r>
       <w:r>
         <w:rPr>
           <w:rFonts w:ascii="Times New Roman" w:hAnsi="Times New Roman" w:cs="Times New Roman"/>
-          <w:sz w:val="24"/>
-          <w:szCs w:val="24"/>
+          <w:sz w:val="28"/>
+          <w:szCs w:val="28"/>
         </w:rPr>
         <w:t xml:space="preserve"> — позволяют совмещать гистограмму и линейный график.</w:t>
       </w:r>
@@ -3321,11 +3402,11 @@
           <w:ilvl w:val="0"/>
           <w:numId w:val="12"/>
         </w:numPr>
-        <w:spacing w:before="100" w:beforeAutospacing="1" w:after="100" w:afterAutospacing="1" w:line="240" w:lineRule="auto"/>
-        <w:rPr>
-          <w:rFonts w:ascii="Times New Roman" w:hAnsi="Times New Roman" w:cs="Times New Roman"/>
-          <w:sz w:val="24"/>
-          <w:szCs w:val="24"/>
+        <w:spacing w:after="0" w:line="360" w:lineRule="auto"/>
+        <w:rPr>
+          <w:rFonts w:ascii="Times New Roman" w:hAnsi="Times New Roman" w:cs="Times New Roman"/>
+          <w:sz w:val="28"/>
+          <w:szCs w:val="28"/>
         </w:rPr>
       </w:pPr>
       <w:r>
@@ -3333,16 +3414,16 @@
           <w:rStyle w:val="afc"/>
           <w:rFonts w:ascii="Times New Roman" w:hAnsi="Times New Roman" w:cs="Times New Roman"/>
           <w:b w:val="0"/>
-          <w:sz w:val="24"/>
-          <w:szCs w:val="24"/>
+          <w:sz w:val="28"/>
+          <w:szCs w:val="28"/>
         </w:rPr>
         <w:t>Дополнительная ось Y</w:t>
       </w:r>
       <w:r>
         <w:rPr>
           <w:rFonts w:ascii="Times New Roman" w:hAnsi="Times New Roman" w:cs="Times New Roman"/>
-          <w:sz w:val="24"/>
-          <w:szCs w:val="24"/>
+          <w:sz w:val="28"/>
+          <w:szCs w:val="28"/>
         </w:rPr>
         <w:t xml:space="preserve"> — для отображения разных величин с различной шкалой (рост и вес).</w:t>
       </w:r>
@@ -3353,11 +3434,11 @@
           <w:ilvl w:val="0"/>
           <w:numId w:val="12"/>
         </w:numPr>
-        <w:spacing w:before="100" w:beforeAutospacing="1" w:after="100" w:afterAutospacing="1" w:line="240" w:lineRule="auto"/>
-        <w:rPr>
-          <w:rFonts w:ascii="Times New Roman" w:hAnsi="Times New Roman" w:cs="Times New Roman"/>
-          <w:sz w:val="24"/>
-          <w:szCs w:val="24"/>
+        <w:spacing w:after="0" w:line="360" w:lineRule="auto"/>
+        <w:rPr>
+          <w:rFonts w:ascii="Times New Roman" w:hAnsi="Times New Roman" w:cs="Times New Roman"/>
+          <w:sz w:val="28"/>
+          <w:szCs w:val="28"/>
         </w:rPr>
       </w:pPr>
       <w:r>
@@ -3365,16 +3446,16 @@
           <w:rStyle w:val="afc"/>
           <w:rFonts w:ascii="Times New Roman" w:hAnsi="Times New Roman" w:cs="Times New Roman"/>
           <w:b w:val="0"/>
-          <w:sz w:val="24"/>
-          <w:szCs w:val="24"/>
+          <w:sz w:val="28"/>
+          <w:szCs w:val="28"/>
         </w:rPr>
         <w:t>Маркеры</w:t>
       </w:r>
       <w:r>
         <w:rPr>
           <w:rFonts w:ascii="Times New Roman" w:hAnsi="Times New Roman" w:cs="Times New Roman"/>
-          <w:sz w:val="24"/>
-          <w:szCs w:val="24"/>
+          <w:sz w:val="28"/>
+          <w:szCs w:val="28"/>
         </w:rPr>
         <w:t xml:space="preserve"> на линии — улучшают читаемость и помогают акцентировать внимание на значениях веса.</w:t>
       </w:r>
@@ -3385,11 +3466,11 @@
           <w:ilvl w:val="0"/>
           <w:numId w:val="12"/>
         </w:numPr>
-        <w:spacing w:before="100" w:beforeAutospacing="1" w:after="100" w:afterAutospacing="1" w:line="240" w:lineRule="auto"/>
-        <w:rPr>
-          <w:rFonts w:ascii="Times New Roman" w:hAnsi="Times New Roman" w:cs="Times New Roman"/>
-          <w:sz w:val="24"/>
-          <w:szCs w:val="24"/>
+        <w:spacing w:after="0" w:line="360" w:lineRule="auto"/>
+        <w:rPr>
+          <w:rFonts w:ascii="Times New Roman" w:hAnsi="Times New Roman" w:cs="Times New Roman"/>
+          <w:sz w:val="28"/>
+          <w:szCs w:val="28"/>
         </w:rPr>
       </w:pPr>
       <w:r>
@@ -3397,16 +3478,16 @@
           <w:rStyle w:val="afc"/>
           <w:rFonts w:ascii="Times New Roman" w:hAnsi="Times New Roman" w:cs="Times New Roman"/>
           <w:b w:val="0"/>
-          <w:sz w:val="24"/>
-          <w:szCs w:val="24"/>
+          <w:sz w:val="28"/>
+          <w:szCs w:val="28"/>
         </w:rPr>
         <w:t>Подписи данных и гибкая настройка подписей осей</w:t>
       </w:r>
       <w:r>
         <w:rPr>
           <w:rFonts w:ascii="Times New Roman" w:hAnsi="Times New Roman" w:cs="Times New Roman"/>
-          <w:sz w:val="24"/>
-          <w:szCs w:val="24"/>
+          <w:sz w:val="28"/>
+          <w:szCs w:val="28"/>
         </w:rPr>
         <w:t xml:space="preserve"> — позволяют указать возраст без включения его как числового значения графика.</w:t>
       </w:r>
@@ -3414,20 +3495,22 @@
     <w:p>
       <w:pPr>
         <w:pStyle w:val="4"/>
+        <w:spacing w:before="0" w:after="0" w:line="360" w:lineRule="auto"/>
         <w:rPr>
           <w:rFonts w:ascii="Times New Roman" w:hAnsi="Times New Roman" w:cs="Times New Roman"/>
           <w:b w:val="0"/>
-          <w:sz w:val="24"/>
-          <w:szCs w:val="24"/>
+          <w:sz w:val="28"/>
+          <w:szCs w:val="28"/>
         </w:rPr>
       </w:pPr>
       <w:r>
         <w:rPr>
           <w:rFonts w:ascii="Times New Roman" w:hAnsi="Times New Roman" w:cs="Times New Roman"/>
           <w:b w:val="0"/>
-          <w:sz w:val="24"/>
-          <w:szCs w:val="24"/>
-        </w:rPr>
+          <w:sz w:val="28"/>
+          <w:szCs w:val="28"/>
+        </w:rPr>
+        <w:lastRenderedPageBreak/>
         <w:t>Интерфейс и доступность</w:t>
       </w:r>
     </w:p>
@@ -3437,19 +3520,19 @@
           <w:ilvl w:val="0"/>
           <w:numId w:val="13"/>
         </w:numPr>
-        <w:spacing w:before="100" w:beforeAutospacing="1" w:after="100" w:afterAutospacing="1" w:line="240" w:lineRule="auto"/>
-        <w:rPr>
-          <w:rFonts w:ascii="Times New Roman" w:hAnsi="Times New Roman" w:cs="Times New Roman"/>
-          <w:sz w:val="24"/>
-          <w:szCs w:val="24"/>
+        <w:spacing w:after="0" w:line="360" w:lineRule="auto"/>
+        <w:rPr>
+          <w:rFonts w:ascii="Times New Roman" w:hAnsi="Times New Roman" w:cs="Times New Roman"/>
+          <w:sz w:val="28"/>
+          <w:szCs w:val="28"/>
         </w:rPr>
       </w:pPr>
       <w:proofErr w:type="spellStart"/>
       <w:r>
         <w:rPr>
           <w:rFonts w:ascii="Times New Roman" w:hAnsi="Times New Roman" w:cs="Times New Roman"/>
-          <w:sz w:val="24"/>
-          <w:szCs w:val="24"/>
+          <w:sz w:val="28"/>
+          <w:szCs w:val="28"/>
         </w:rPr>
         <w:t>Excel</w:t>
       </w:r>
@@ -3457,8 +3540,8 @@
       <w:r>
         <w:rPr>
           <w:rFonts w:ascii="Times New Roman" w:hAnsi="Times New Roman" w:cs="Times New Roman"/>
-          <w:sz w:val="24"/>
-          <w:szCs w:val="24"/>
+          <w:sz w:val="28"/>
+          <w:szCs w:val="28"/>
         </w:rPr>
         <w:t xml:space="preserve"> имеет </w:t>
       </w:r>
@@ -3467,16 +3550,16 @@
           <w:rStyle w:val="afc"/>
           <w:rFonts w:ascii="Times New Roman" w:hAnsi="Times New Roman" w:cs="Times New Roman"/>
           <w:b w:val="0"/>
-          <w:sz w:val="24"/>
-          <w:szCs w:val="24"/>
+          <w:sz w:val="28"/>
+          <w:szCs w:val="28"/>
         </w:rPr>
         <w:t>интуитивно понятный интерфейс</w:t>
       </w:r>
       <w:r>
         <w:rPr>
           <w:rFonts w:ascii="Times New Roman" w:hAnsi="Times New Roman" w:cs="Times New Roman"/>
-          <w:sz w:val="24"/>
-          <w:szCs w:val="24"/>
+          <w:sz w:val="28"/>
+          <w:szCs w:val="28"/>
         </w:rPr>
         <w:t>, что делает его подходящим даже для пользователей с минимальным опытом работы с графикой.</w:t>
       </w:r>
@@ -3487,18 +3570,18 @@
           <w:ilvl w:val="0"/>
           <w:numId w:val="13"/>
         </w:numPr>
-        <w:spacing w:before="100" w:beforeAutospacing="1" w:after="100" w:afterAutospacing="1" w:line="240" w:lineRule="auto"/>
-        <w:rPr>
-          <w:rFonts w:ascii="Times New Roman" w:hAnsi="Times New Roman" w:cs="Times New Roman"/>
-          <w:sz w:val="24"/>
-          <w:szCs w:val="24"/>
-        </w:rPr>
-      </w:pPr>
-      <w:r>
-        <w:rPr>
-          <w:rFonts w:ascii="Times New Roman" w:hAnsi="Times New Roman" w:cs="Times New Roman"/>
-          <w:sz w:val="24"/>
-          <w:szCs w:val="24"/>
+        <w:spacing w:after="0" w:line="360" w:lineRule="auto"/>
+        <w:rPr>
+          <w:rFonts w:ascii="Times New Roman" w:hAnsi="Times New Roman" w:cs="Times New Roman"/>
+          <w:sz w:val="28"/>
+          <w:szCs w:val="28"/>
+        </w:rPr>
+      </w:pPr>
+      <w:r>
+        <w:rPr>
+          <w:rFonts w:ascii="Times New Roman" w:hAnsi="Times New Roman" w:cs="Times New Roman"/>
+          <w:sz w:val="28"/>
+          <w:szCs w:val="28"/>
         </w:rPr>
         <w:t xml:space="preserve">Поддержка </w:t>
       </w:r>
@@ -3507,8 +3590,8 @@
           <w:rStyle w:val="afc"/>
           <w:rFonts w:ascii="Times New Roman" w:hAnsi="Times New Roman" w:cs="Times New Roman"/>
           <w:b w:val="0"/>
-          <w:sz w:val="24"/>
-          <w:szCs w:val="24"/>
+          <w:sz w:val="28"/>
+          <w:szCs w:val="28"/>
         </w:rPr>
         <w:t>шаблонов графиков</w:t>
       </w:r>
@@ -3516,8 +3599,8 @@
         <w:rPr>
           <w:rFonts w:ascii="Times New Roman" w:hAnsi="Times New Roman" w:cs="Times New Roman"/>
           <w:b/>
-          <w:sz w:val="24"/>
-          <w:szCs w:val="24"/>
+          <w:sz w:val="28"/>
+          <w:szCs w:val="28"/>
         </w:rPr>
         <w:t xml:space="preserve">, </w:t>
       </w:r>
@@ -3526,8 +3609,8 @@
           <w:rStyle w:val="afc"/>
           <w:rFonts w:ascii="Times New Roman" w:hAnsi="Times New Roman" w:cs="Times New Roman"/>
           <w:b w:val="0"/>
-          <w:sz w:val="24"/>
-          <w:szCs w:val="24"/>
+          <w:sz w:val="28"/>
+          <w:szCs w:val="28"/>
         </w:rPr>
         <w:t>быстрого форматирования</w:t>
       </w:r>
@@ -3535,8 +3618,8 @@
         <w:rPr>
           <w:rFonts w:ascii="Times New Roman" w:hAnsi="Times New Roman" w:cs="Times New Roman"/>
           <w:b/>
-          <w:sz w:val="24"/>
-          <w:szCs w:val="24"/>
+          <w:sz w:val="28"/>
+          <w:szCs w:val="28"/>
         </w:rPr>
         <w:t xml:space="preserve">, </w:t>
       </w:r>
@@ -3545,16 +3628,16 @@
           <w:rStyle w:val="afc"/>
           <w:rFonts w:ascii="Times New Roman" w:hAnsi="Times New Roman" w:cs="Times New Roman"/>
           <w:b w:val="0"/>
-          <w:sz w:val="24"/>
-          <w:szCs w:val="24"/>
+          <w:sz w:val="28"/>
+          <w:szCs w:val="28"/>
         </w:rPr>
         <w:t>вставки подписей и легенд</w:t>
       </w:r>
       <w:r>
         <w:rPr>
           <w:rFonts w:ascii="Times New Roman" w:hAnsi="Times New Roman" w:cs="Times New Roman"/>
-          <w:sz w:val="24"/>
-          <w:szCs w:val="24"/>
+          <w:sz w:val="28"/>
+          <w:szCs w:val="28"/>
         </w:rPr>
         <w:t xml:space="preserve"> позволяет легко адаптировать визуализацию под конкретные задачи.</w:t>
       </w:r>
@@ -3562,37 +3645,38 @@
     <w:p>
       <w:pPr>
         <w:pStyle w:val="4"/>
+        <w:spacing w:before="0" w:after="0" w:line="360" w:lineRule="auto"/>
         <w:rPr>
           <w:rFonts w:ascii="Times New Roman" w:hAnsi="Times New Roman" w:cs="Times New Roman"/>
           <w:b w:val="0"/>
-          <w:sz w:val="24"/>
-          <w:szCs w:val="24"/>
+          <w:sz w:val="28"/>
+          <w:szCs w:val="28"/>
         </w:rPr>
       </w:pPr>
       <w:r>
         <w:rPr>
           <w:rFonts w:ascii="Times New Roman" w:hAnsi="Times New Roman" w:cs="Times New Roman"/>
           <w:b w:val="0"/>
-          <w:sz w:val="24"/>
-          <w:szCs w:val="24"/>
+          <w:sz w:val="28"/>
+          <w:szCs w:val="28"/>
         </w:rPr>
         <w:t>Обоснование выбора</w:t>
       </w:r>
     </w:p>
     <w:p>
       <w:pPr>
-        <w:spacing w:before="100" w:beforeAutospacing="1" w:after="100" w:afterAutospacing="1"/>
-        <w:rPr>
-          <w:rFonts w:ascii="Times New Roman" w:hAnsi="Times New Roman" w:cs="Times New Roman"/>
-          <w:sz w:val="24"/>
-          <w:szCs w:val="24"/>
-        </w:rPr>
-      </w:pPr>
-      <w:r>
-        <w:rPr>
-          <w:rFonts w:ascii="Times New Roman" w:hAnsi="Times New Roman" w:cs="Times New Roman"/>
-          <w:sz w:val="24"/>
-          <w:szCs w:val="24"/>
+        <w:spacing w:after="0" w:line="360" w:lineRule="auto"/>
+        <w:rPr>
+          <w:rFonts w:ascii="Times New Roman" w:hAnsi="Times New Roman" w:cs="Times New Roman"/>
+          <w:sz w:val="28"/>
+          <w:szCs w:val="28"/>
+        </w:rPr>
+      </w:pPr>
+      <w:r>
+        <w:rPr>
+          <w:rFonts w:ascii="Times New Roman" w:hAnsi="Times New Roman" w:cs="Times New Roman"/>
+          <w:sz w:val="28"/>
+          <w:szCs w:val="28"/>
         </w:rPr>
         <w:t xml:space="preserve">С учётом вышеизложенного, </w:t>
       </w:r>
@@ -3602,8 +3686,8 @@
           <w:rStyle w:val="afc"/>
           <w:rFonts w:ascii="Times New Roman" w:hAnsi="Times New Roman" w:cs="Times New Roman"/>
           <w:b w:val="0"/>
-          <w:sz w:val="24"/>
-          <w:szCs w:val="24"/>
+          <w:sz w:val="28"/>
+          <w:szCs w:val="28"/>
         </w:rPr>
         <w:t>Microsoft</w:t>
       </w:r>
@@ -3613,8 +3697,8 @@
           <w:rStyle w:val="afc"/>
           <w:rFonts w:ascii="Times New Roman" w:hAnsi="Times New Roman" w:cs="Times New Roman"/>
           <w:b w:val="0"/>
-          <w:sz w:val="24"/>
-          <w:szCs w:val="24"/>
+          <w:sz w:val="28"/>
+          <w:szCs w:val="28"/>
         </w:rPr>
         <w:t xml:space="preserve"> </w:t>
       </w:r>
@@ -3624,8 +3708,8 @@
           <w:rStyle w:val="afc"/>
           <w:rFonts w:ascii="Times New Roman" w:hAnsi="Times New Roman" w:cs="Times New Roman"/>
           <w:b w:val="0"/>
-          <w:sz w:val="24"/>
-          <w:szCs w:val="24"/>
+          <w:sz w:val="28"/>
+          <w:szCs w:val="28"/>
         </w:rPr>
         <w:t>Excel</w:t>
       </w:r>
@@ -3633,8 +3717,8 @@
       <w:r>
         <w:rPr>
           <w:rFonts w:ascii="Times New Roman" w:hAnsi="Times New Roman" w:cs="Times New Roman"/>
-          <w:sz w:val="24"/>
-          <w:szCs w:val="24"/>
+          <w:sz w:val="28"/>
+          <w:szCs w:val="28"/>
         </w:rPr>
         <w:t xml:space="preserve"> выступает оптимальным выбором в данной ситуации благодаря:</w:t>
       </w:r>
@@ -3645,18 +3729,18 @@
           <w:ilvl w:val="0"/>
           <w:numId w:val="14"/>
         </w:numPr>
-        <w:spacing w:before="100" w:beforeAutospacing="1" w:after="100" w:afterAutospacing="1" w:line="240" w:lineRule="auto"/>
-        <w:rPr>
-          <w:rFonts w:ascii="Times New Roman" w:hAnsi="Times New Roman" w:cs="Times New Roman"/>
-          <w:sz w:val="24"/>
-          <w:szCs w:val="24"/>
-        </w:rPr>
-      </w:pPr>
-      <w:r>
-        <w:rPr>
-          <w:rFonts w:ascii="Times New Roman" w:hAnsi="Times New Roman" w:cs="Times New Roman"/>
-          <w:sz w:val="24"/>
-          <w:szCs w:val="24"/>
+        <w:spacing w:after="0" w:line="360" w:lineRule="auto"/>
+        <w:rPr>
+          <w:rFonts w:ascii="Times New Roman" w:hAnsi="Times New Roman" w:cs="Times New Roman"/>
+          <w:sz w:val="28"/>
+          <w:szCs w:val="28"/>
+        </w:rPr>
+      </w:pPr>
+      <w:r>
+        <w:rPr>
+          <w:rFonts w:ascii="Times New Roman" w:hAnsi="Times New Roman" w:cs="Times New Roman"/>
+          <w:sz w:val="28"/>
+          <w:szCs w:val="28"/>
         </w:rPr>
         <w:t>встроенной поддержке различных типов графиков;</w:t>
       </w:r>
@@ -3667,18 +3751,18 @@
           <w:ilvl w:val="0"/>
           <w:numId w:val="14"/>
         </w:numPr>
-        <w:spacing w:before="100" w:beforeAutospacing="1" w:after="100" w:afterAutospacing="1" w:line="240" w:lineRule="auto"/>
-        <w:rPr>
-          <w:rFonts w:ascii="Times New Roman" w:hAnsi="Times New Roman" w:cs="Times New Roman"/>
-          <w:sz w:val="24"/>
-          <w:szCs w:val="24"/>
-        </w:rPr>
-      </w:pPr>
-      <w:r>
-        <w:rPr>
-          <w:rFonts w:ascii="Times New Roman" w:hAnsi="Times New Roman" w:cs="Times New Roman"/>
-          <w:sz w:val="24"/>
-          <w:szCs w:val="24"/>
+        <w:spacing w:after="0" w:line="360" w:lineRule="auto"/>
+        <w:rPr>
+          <w:rFonts w:ascii="Times New Roman" w:hAnsi="Times New Roman" w:cs="Times New Roman"/>
+          <w:sz w:val="28"/>
+          <w:szCs w:val="28"/>
+        </w:rPr>
+      </w:pPr>
+      <w:r>
+        <w:rPr>
+          <w:rFonts w:ascii="Times New Roman" w:hAnsi="Times New Roman" w:cs="Times New Roman"/>
+          <w:sz w:val="28"/>
+          <w:szCs w:val="28"/>
         </w:rPr>
         <w:t>возможности построения комбинированных диаграмм;</w:t>
       </w:r>
@@ -3689,18 +3773,18 @@
           <w:ilvl w:val="0"/>
           <w:numId w:val="14"/>
         </w:numPr>
-        <w:spacing w:before="100" w:beforeAutospacing="1" w:after="100" w:afterAutospacing="1" w:line="240" w:lineRule="auto"/>
-        <w:rPr>
-          <w:rFonts w:ascii="Times New Roman" w:hAnsi="Times New Roman" w:cs="Times New Roman"/>
-          <w:sz w:val="24"/>
-          <w:szCs w:val="24"/>
-        </w:rPr>
-      </w:pPr>
-      <w:r>
-        <w:rPr>
-          <w:rFonts w:ascii="Times New Roman" w:hAnsi="Times New Roman" w:cs="Times New Roman"/>
-          <w:sz w:val="24"/>
-          <w:szCs w:val="24"/>
+        <w:spacing w:after="0" w:line="360" w:lineRule="auto"/>
+        <w:rPr>
+          <w:rFonts w:ascii="Times New Roman" w:hAnsi="Times New Roman" w:cs="Times New Roman"/>
+          <w:sz w:val="28"/>
+          <w:szCs w:val="28"/>
+        </w:rPr>
+      </w:pPr>
+      <w:r>
+        <w:rPr>
+          <w:rFonts w:ascii="Times New Roman" w:hAnsi="Times New Roman" w:cs="Times New Roman"/>
+          <w:sz w:val="28"/>
+          <w:szCs w:val="28"/>
         </w:rPr>
         <w:t>наглядной и быстрой настройке визуализации;</w:t>
       </w:r>
@@ -3711,29 +3795,29 @@
           <w:ilvl w:val="0"/>
           <w:numId w:val="14"/>
         </w:numPr>
-        <w:spacing w:before="100" w:beforeAutospacing="1" w:after="100" w:afterAutospacing="1" w:line="240" w:lineRule="auto"/>
-        <w:rPr>
-          <w:rFonts w:ascii="Times New Roman" w:hAnsi="Times New Roman" w:cs="Times New Roman"/>
-          <w:sz w:val="24"/>
-          <w:szCs w:val="24"/>
-        </w:rPr>
-      </w:pPr>
-      <w:r>
-        <w:rPr>
-          <w:rFonts w:ascii="Times New Roman" w:hAnsi="Times New Roman" w:cs="Times New Roman"/>
-          <w:sz w:val="24"/>
-          <w:szCs w:val="24"/>
+        <w:spacing w:after="0" w:line="360" w:lineRule="auto"/>
+        <w:rPr>
+          <w:rFonts w:ascii="Times New Roman" w:hAnsi="Times New Roman" w:cs="Times New Roman"/>
+          <w:sz w:val="28"/>
+          <w:szCs w:val="28"/>
+        </w:rPr>
+      </w:pPr>
+      <w:r>
+        <w:rPr>
+          <w:rFonts w:ascii="Times New Roman" w:hAnsi="Times New Roman" w:cs="Times New Roman"/>
+          <w:sz w:val="28"/>
+          <w:szCs w:val="28"/>
         </w:rPr>
         <w:t>совместимости с другими офисными приложениями и форматами документов.</w:t>
       </w:r>
     </w:p>
     <w:p>
       <w:pPr>
-        <w:spacing w:before="100" w:beforeAutospacing="1" w:after="100" w:afterAutospacing="1"/>
-        <w:rPr>
-          <w:rFonts w:ascii="Times New Roman" w:hAnsi="Times New Roman" w:cs="Times New Roman"/>
-          <w:sz w:val="24"/>
-          <w:szCs w:val="24"/>
+        <w:spacing w:after="0" w:line="360" w:lineRule="auto"/>
+        <w:rPr>
+          <w:rFonts w:ascii="Times New Roman" w:hAnsi="Times New Roman" w:cs="Times New Roman"/>
+          <w:sz w:val="28"/>
+          <w:szCs w:val="28"/>
         </w:rPr>
       </w:pPr>
     </w:p>
@@ -3742,7 +3826,27 @@
         <w:rPr>
           <w:rFonts w:ascii="Times New Roman" w:eastAsia="Times New Roman" w:hAnsi="Times New Roman" w:cs="Times New Roman"/>
           <w:sz w:val="28"/>
-          <w:szCs w:val="24"/>
+          <w:szCs w:val="28"/>
+          <w:lang w:eastAsia="ru-RU"/>
+        </w:rPr>
+      </w:pPr>
+      <w:r>
+        <w:rPr>
+          <w:rFonts w:ascii="Times New Roman" w:eastAsia="Times New Roman" w:hAnsi="Times New Roman" w:cs="Times New Roman"/>
+          <w:sz w:val="28"/>
+          <w:szCs w:val="28"/>
+          <w:lang w:eastAsia="ru-RU"/>
+        </w:rPr>
+        <w:br w:type="page"/>
+      </w:r>
+    </w:p>
+    <w:p>
+      <w:pPr>
+        <w:spacing w:after="0" w:line="360" w:lineRule="auto"/>
+        <w:rPr>
+          <w:rFonts w:ascii="Times New Roman" w:eastAsia="Times New Roman" w:hAnsi="Times New Roman" w:cs="Times New Roman"/>
+          <w:sz w:val="28"/>
+          <w:szCs w:val="28"/>
           <w:lang w:eastAsia="ru-RU"/>
         </w:rPr>
       </w:pPr>
@@ -3752,17 +3856,16 @@
         <w:pStyle w:val="ConsPlusNormal"/>
         <w:numPr>
           <w:ilvl w:val="0"/>
-          <w:numId w:val="8"/>
+          <w:numId w:val="19"/>
         </w:numPr>
         <w:spacing w:line="360" w:lineRule="auto"/>
-        <w:ind w:left="0" w:firstLine="0"/>
         <w:jc w:val="center"/>
         <w:rPr>
           <w:rFonts w:ascii="Times New Roman" w:hAnsi="Times New Roman" w:cs="Times New Roman"/>
           <w:b/>
           <w:color w:val="1A1A1A"/>
           <w:sz w:val="28"/>
-          <w:szCs w:val="24"/>
+          <w:szCs w:val="28"/>
         </w:rPr>
       </w:pPr>
       <w:r>
@@ -3771,261 +3874,106 @@
           <w:b/>
           <w:color w:val="1A1A1A"/>
           <w:sz w:val="28"/>
-          <w:szCs w:val="24"/>
-        </w:rPr>
-        <w:lastRenderedPageBreak/>
+          <w:szCs w:val="28"/>
+        </w:rPr>
         <w:t>ПРАКТИЧЕСКАЯ РЕАЛИЗАЦИЯ ИНДИВИДУАЛЬНОГО ПРОЕКТА</w:t>
       </w:r>
     </w:p>
     <w:p>
       <w:pPr>
         <w:pStyle w:val="ConsPlusNormal"/>
+        <w:numPr>
+          <w:ilvl w:val="1"/>
+          <w:numId w:val="19"/>
+        </w:numPr>
         <w:spacing w:line="360" w:lineRule="auto"/>
-        <w:rPr>
-          <w:rFonts w:ascii="Times New Roman" w:hAnsi="Times New Roman" w:cs="Times New Roman"/>
-          <w:color w:val="1A1A1A"/>
-          <w:sz w:val="28"/>
-          <w:szCs w:val="24"/>
-        </w:rPr>
-      </w:pPr>
+        <w:jc w:val="center"/>
+        <w:rPr>
+          <w:rFonts w:ascii="Times New Roman" w:hAnsi="Times New Roman" w:cs="Times New Roman"/>
+          <w:b/>
+          <w:sz w:val="28"/>
+          <w:szCs w:val="28"/>
+        </w:rPr>
+      </w:pPr>
+      <w:r>
+        <w:rPr>
+          <w:rFonts w:ascii="Times New Roman" w:hAnsi="Times New Roman" w:cs="Times New Roman"/>
+          <w:b/>
+          <w:sz w:val="28"/>
+          <w:szCs w:val="28"/>
+        </w:rPr>
+        <w:t>Постановка задачи</w:t>
+      </w:r>
     </w:p>
     <w:p>
       <w:pPr>
-        <w:pStyle w:val="3"/>
-        <w:rPr>
-          <w:rFonts w:ascii="Times New Roman" w:hAnsi="Times New Roman" w:cs="Times New Roman"/>
-          <w:b/>
-          <w:sz w:val="28"/>
-          <w:szCs w:val="28"/>
-        </w:rPr>
-      </w:pPr>
-      <w:r>
-        <w:rPr>
-          <w:rFonts w:ascii="Times New Roman" w:hAnsi="Times New Roman" w:cs="Times New Roman"/>
-          <w:b/>
-          <w:sz w:val="28"/>
-          <w:szCs w:val="28"/>
-        </w:rPr>
-        <w:t>2.1. Постановка задачи</w:t>
+        <w:pStyle w:val="ConsPlusNormal"/>
+        <w:spacing w:line="360" w:lineRule="auto"/>
+        <w:ind w:firstLine="360"/>
+        <w:rPr>
+          <w:rFonts w:ascii="Times New Roman" w:hAnsi="Times New Roman" w:cs="Times New Roman"/>
+          <w:sz w:val="28"/>
+          <w:szCs w:val="28"/>
+        </w:rPr>
+      </w:pPr>
+      <w:r>
+        <w:rPr>
+          <w:rFonts w:ascii="Times New Roman" w:hAnsi="Times New Roman" w:cs="Times New Roman"/>
+          <w:sz w:val="28"/>
+          <w:szCs w:val="28"/>
+        </w:rPr>
+        <w:t xml:space="preserve">Построение несколько диаграмм (графиков) в MS </w:t>
+      </w:r>
+      <w:proofErr w:type="spellStart"/>
+      <w:r>
+        <w:rPr>
+          <w:rFonts w:ascii="Times New Roman" w:hAnsi="Times New Roman" w:cs="Times New Roman"/>
+          <w:sz w:val="28"/>
+          <w:szCs w:val="28"/>
+        </w:rPr>
+        <w:t>Excel</w:t>
+      </w:r>
+      <w:proofErr w:type="spellEnd"/>
+      <w:r>
+        <w:rPr>
+          <w:rFonts w:ascii="Times New Roman" w:hAnsi="Times New Roman" w:cs="Times New Roman"/>
+          <w:sz w:val="28"/>
+          <w:szCs w:val="28"/>
+        </w:rPr>
+        <w:t>. Данные указанные ниже на рисунке следует графически отобразить двумя графиками с разными шкалами</w:t>
       </w:r>
     </w:p>
     <w:p>
       <w:pPr>
-        <w:pStyle w:val="3"/>
-        <w:rPr>
-          <w:rFonts w:ascii="Times New Roman" w:hAnsi="Times New Roman" w:cs="Times New Roman"/>
-          <w:sz w:val="24"/>
-          <w:szCs w:val="24"/>
-        </w:rPr>
-      </w:pPr>
-      <w:r>
-        <w:rPr>
-          <w:rFonts w:ascii="Times New Roman" w:hAnsi="Times New Roman" w:cs="Times New Roman"/>
-          <w:sz w:val="24"/>
-          <w:szCs w:val="24"/>
-        </w:rPr>
-        <w:t xml:space="preserve">Построение несколько диаграмм (графиков) в MS </w:t>
-      </w:r>
-      <w:proofErr w:type="spellStart"/>
-      <w:r>
-        <w:rPr>
-          <w:rFonts w:ascii="Times New Roman" w:hAnsi="Times New Roman" w:cs="Times New Roman"/>
-          <w:sz w:val="24"/>
-          <w:szCs w:val="24"/>
-        </w:rPr>
-        <w:t>Excel</w:t>
-      </w:r>
-      <w:proofErr w:type="spellEnd"/>
-      <w:r>
-        <w:rPr>
-          <w:rFonts w:ascii="Times New Roman" w:hAnsi="Times New Roman" w:cs="Times New Roman"/>
-          <w:sz w:val="24"/>
-          <w:szCs w:val="24"/>
-        </w:rPr>
-        <w:t xml:space="preserve">. Данные указанные ниже на рисунке следует графически отобразить двумя графиками с разными шкалами </w:t>
-      </w:r>
-    </w:p>
-    <w:p>
-      <w:pPr>
-        <w:pStyle w:val="3"/>
-        <w:rPr>
-          <w:rFonts w:ascii="Times New Roman" w:hAnsi="Times New Roman" w:cs="Times New Roman"/>
-          <w:sz w:val="24"/>
-          <w:szCs w:val="24"/>
-        </w:rPr>
-      </w:pPr>
-      <w:r>
-        <w:rPr>
-          <w:rFonts w:ascii="Times New Roman" w:hAnsi="Times New Roman" w:cs="Times New Roman"/>
-          <w:sz w:val="24"/>
-          <w:szCs w:val="24"/>
+        <w:pStyle w:val="ConsPlusNormal"/>
+        <w:spacing w:line="360" w:lineRule="auto"/>
+        <w:ind w:left="1080" w:firstLine="336"/>
+        <w:rPr>
+          <w:rFonts w:ascii="Times New Roman" w:hAnsi="Times New Roman" w:cs="Times New Roman"/>
+          <w:sz w:val="28"/>
+          <w:szCs w:val="28"/>
+        </w:rPr>
+      </w:pPr>
+      <w:r>
+        <w:rPr>
+          <w:rFonts w:ascii="Times New Roman" w:hAnsi="Times New Roman" w:cs="Times New Roman"/>
+          <w:sz w:val="28"/>
+          <w:szCs w:val="28"/>
+        </w:rPr>
+        <w:t xml:space="preserve"> </w:t>
+      </w:r>
+      <w:r>
+        <w:rPr>
+          <w:rFonts w:ascii="Times New Roman" w:hAnsi="Times New Roman" w:cs="Times New Roman"/>
+          <w:noProof/>
+          <w:sz w:val="28"/>
+          <w:szCs w:val="28"/>
         </w:rPr>
         <w:drawing>
-          <wp:inline distT="0" distB="0" distL="0" distR="0" wp14:anchorId="1DC9211B" wp14:editId="6E501159">
+          <wp:inline distT="0" distB="0" distL="0" distR="0" wp14:anchorId="0DAF5839" wp14:editId="1AD82F38">
             <wp:extent cx="2086266" cy="1467055"/>
-            <wp:effectExtent l="0" t="0" r="0" b="0"/>
+            <wp:effectExtent l="0" t="0" r="6350" b="0"/>
             <wp:docPr id="1" name="Рисунок 1"/>
-            <wp:cNvGraphicFramePr>
-              <a:graphicFrameLocks xmlns:a="http://schemas.openxmlformats.org/drawingml/2006/main" noChangeAspect="1"/>
-            </wp:cNvGraphicFramePr>
-            <a:graphic xmlns:a="http://schemas.openxmlformats.org/drawingml/2006/main">
-              <a:graphicData uri="http://schemas.openxmlformats.org/drawingml/2006/picture">
-                <pic:pic xmlns:pic="http://schemas.openxmlformats.org/drawingml/2006/picture">
-                  <pic:nvPicPr>
-                    <pic:cNvPr id="1" name=""/>
-                    <pic:cNvPicPr/>
-                  </pic:nvPicPr>
-                  <pic:blipFill>
-                    <a:blip r:embed="rId7"/>
-                    <a:stretch>
-                      <a:fillRect/>
-                    </a:stretch>
-                  </pic:blipFill>
-                  <pic:spPr>
-                    <a:xfrm>
-                      <a:off x="0" y="0"/>
-                      <a:ext cx="2086266" cy="1467055"/>
-                    </a:xfrm>
-                    <a:prstGeom prst="rect">
-                      <a:avLst/>
-                    </a:prstGeom>
-                  </pic:spPr>
-                </pic:pic>
-              </a:graphicData>
-            </a:graphic>
-          </wp:inline>
-        </w:drawing>
-      </w:r>
-    </w:p>
-    <w:p>
-      <w:pPr>
-        <w:pStyle w:val="3"/>
-        <w:rPr>
-          <w:rFonts w:ascii="Times New Roman" w:hAnsi="Times New Roman" w:cs="Times New Roman"/>
-          <w:sz w:val="24"/>
-          <w:szCs w:val="24"/>
-        </w:rPr>
-      </w:pPr>
-      <w:r>
-        <w:rPr>
-          <w:rFonts w:ascii="Times New Roman" w:hAnsi="Times New Roman" w:cs="Times New Roman"/>
-          <w:sz w:val="24"/>
-          <w:szCs w:val="24"/>
-        </w:rPr>
-        <w:t xml:space="preserve">показатели роста – надо отобразить гистограммой; </w:t>
-      </w:r>
-      <w:r>
-        <w:rPr>
-          <w:rFonts w:ascii="Times New Roman" w:hAnsi="Times New Roman" w:cs="Times New Roman"/>
-          <w:sz w:val="24"/>
-          <w:szCs w:val="24"/>
-        </w:rPr>
-        <w:sym w:font="Symbol" w:char="F0B7"/>
-      </w:r>
-      <w:r>
-        <w:rPr>
-          <w:rFonts w:ascii="Times New Roman" w:hAnsi="Times New Roman" w:cs="Times New Roman"/>
-          <w:sz w:val="24"/>
-          <w:szCs w:val="24"/>
-        </w:rPr>
-        <w:t xml:space="preserve"> показатели веса – следует отобразить линейным графиком с маркерами; </w:t>
-      </w:r>
-      <w:r>
-        <w:rPr>
-          <w:rFonts w:ascii="Times New Roman" w:hAnsi="Times New Roman" w:cs="Times New Roman"/>
-          <w:sz w:val="24"/>
-          <w:szCs w:val="24"/>
-        </w:rPr>
-        <w:sym w:font="Symbol" w:char="F0B7"/>
-      </w:r>
-      <w:r>
-        <w:rPr>
-          <w:rFonts w:ascii="Times New Roman" w:hAnsi="Times New Roman" w:cs="Times New Roman"/>
-          <w:sz w:val="24"/>
-          <w:szCs w:val="24"/>
-        </w:rPr>
-        <w:t xml:space="preserve"> показатели возраста будут отображаться только как подписи для данных, а не как значения графика. Обратите внимание на форматы ячеек: </w:t>
-      </w:r>
-      <w:r>
-        <w:rPr>
-          <w:rFonts w:ascii="Times New Roman" w:hAnsi="Times New Roman" w:cs="Times New Roman"/>
-          <w:sz w:val="24"/>
-          <w:szCs w:val="24"/>
-        </w:rPr>
-        <w:sym w:font="Symbol" w:char="F0B7"/>
-      </w:r>
-      <w:r>
-        <w:rPr>
-          <w:rFonts w:ascii="Times New Roman" w:hAnsi="Times New Roman" w:cs="Times New Roman"/>
-          <w:sz w:val="24"/>
-          <w:szCs w:val="24"/>
-        </w:rPr>
-        <w:t xml:space="preserve"> в столбце A каждая ячейка содержит число и текст (так как эти значения будут подписями данных); </w:t>
-      </w:r>
-      <w:r>
-        <w:rPr>
-          <w:rFonts w:ascii="Times New Roman" w:hAnsi="Times New Roman" w:cs="Times New Roman"/>
-          <w:sz w:val="24"/>
-          <w:szCs w:val="24"/>
-        </w:rPr>
-        <w:sym w:font="Symbol" w:char="F0B7"/>
-      </w:r>
-      <w:r>
-        <w:rPr>
-          <w:rFonts w:ascii="Times New Roman" w:hAnsi="Times New Roman" w:cs="Times New Roman"/>
-          <w:sz w:val="24"/>
-          <w:szCs w:val="24"/>
-        </w:rPr>
-        <w:t xml:space="preserve"> в столбцах B и C находятся числовые значения оформлены нестандартным форматом.</w:t>
-      </w:r>
-    </w:p>
-    <w:p>
-      <w:pPr>
-        <w:pStyle w:val="3"/>
-        <w:rPr>
-          <w:rFonts w:ascii="Times New Roman" w:hAnsi="Times New Roman" w:cs="Times New Roman"/>
-          <w:b/>
-          <w:sz w:val="28"/>
-          <w:szCs w:val="28"/>
-        </w:rPr>
-      </w:pPr>
-      <w:r>
-        <w:rPr>
-          <w:rFonts w:ascii="Times New Roman" w:hAnsi="Times New Roman" w:cs="Times New Roman"/>
-          <w:b/>
-          <w:sz w:val="28"/>
-          <w:szCs w:val="28"/>
-        </w:rPr>
-        <w:t>2.2. Создание диаграммы на основе данных</w:t>
-      </w:r>
-    </w:p>
-    <w:p>
-      <w:pPr>
-        <w:spacing w:after="0"/>
-      </w:pPr>
-      <w:r>
-        <w:t xml:space="preserve">Наш график будет построен по принципу «два в одном». Только сначала сделаем гистограмму и на нее наложим линейный график: </w:t>
-      </w:r>
-    </w:p>
-    <w:p>
-      <w:pPr>
-        <w:spacing w:after="0"/>
-      </w:pPr>
-      <w:r>
-        <w:t>1. Выделите диапазон A1:C6 и выберите инструмент: Вставка-Диаграммы-Гистограмма-Гистограмма с группировкой</w:t>
-      </w:r>
-      <w:r>
-        <w:rPr>
-          <w:noProof/>
-        </w:rPr>
-        <w:t xml:space="preserve"> </w:t>
-      </w:r>
-      <w:r>
-        <w:drawing>
-          <wp:inline distT="0" distB="0" distL="0" distR="0" wp14:anchorId="6F6CA1BD" wp14:editId="3683E51C">
-            <wp:extent cx="5239899" cy="2686050"/>
-            <wp:effectExtent l="0" t="0" r="0" b="0"/>
-            <wp:docPr id="2" name="Рисунок 2"/>
             <wp:cNvGraphicFramePr>
               <a:graphicFrameLocks xmlns:a="http://schemas.openxmlformats.org/drawingml/2006/main" noChangeAspect="1"/>
             </wp:cNvGraphicFramePr>
@@ -4045,7 +3993,7 @@
                   <pic:spPr>
                     <a:xfrm>
                       <a:off x="0" y="0"/>
-                      <a:ext cx="5310145" cy="2722059"/>
+                      <a:ext cx="2086266" cy="1467055"/>
                     </a:xfrm>
                     <a:prstGeom prst="rect">
                       <a:avLst/>
@@ -4057,33 +4005,203 @@
           </wp:inline>
         </w:drawing>
       </w:r>
-      <w:r>
-        <w:t xml:space="preserve"> </w:t>
-      </w:r>
     </w:p>
     <w:p>
       <w:pPr>
-        <w:spacing w:after="0"/>
-        <w:rPr>
+        <w:pStyle w:val="ConsPlusNormal"/>
+        <w:spacing w:line="360" w:lineRule="auto"/>
+        <w:rPr>
+          <w:rFonts w:ascii="Times New Roman" w:hAnsi="Times New Roman" w:cs="Times New Roman"/>
+          <w:sz w:val="28"/>
+          <w:szCs w:val="28"/>
+        </w:rPr>
+      </w:pPr>
+      <w:r>
+        <w:rPr>
+          <w:rFonts w:ascii="Times New Roman" w:hAnsi="Times New Roman" w:cs="Times New Roman"/>
+          <w:sz w:val="28"/>
+          <w:szCs w:val="28"/>
+        </w:rPr>
+        <w:sym w:font="Symbol" w:char="F0B7"/>
+      </w:r>
+      <w:r>
+        <w:rPr>
+          <w:rFonts w:ascii="Times New Roman" w:hAnsi="Times New Roman" w:cs="Times New Roman"/>
+          <w:sz w:val="28"/>
+          <w:szCs w:val="28"/>
+        </w:rPr>
+        <w:t xml:space="preserve"> </w:t>
+      </w:r>
+      <w:r>
+        <w:rPr>
+          <w:rFonts w:ascii="Times New Roman" w:hAnsi="Times New Roman" w:cs="Times New Roman"/>
+          <w:sz w:val="28"/>
+          <w:szCs w:val="28"/>
+        </w:rPr>
+        <w:t xml:space="preserve">показатели роста – надо отобразить гистограммой; </w:t>
+      </w:r>
+    </w:p>
+    <w:p>
+      <w:pPr>
+        <w:pStyle w:val="ConsPlusNormal"/>
+        <w:spacing w:line="360" w:lineRule="auto"/>
+        <w:rPr>
+          <w:rFonts w:ascii="Times New Roman" w:hAnsi="Times New Roman" w:cs="Times New Roman"/>
+          <w:sz w:val="28"/>
+          <w:szCs w:val="28"/>
+        </w:rPr>
+      </w:pPr>
+      <w:r>
+        <w:rPr>
+          <w:rFonts w:ascii="Times New Roman" w:hAnsi="Times New Roman" w:cs="Times New Roman"/>
+          <w:sz w:val="28"/>
+          <w:szCs w:val="28"/>
+        </w:rPr>
+        <w:sym w:font="Symbol" w:char="F0B7"/>
+      </w:r>
+      <w:r>
+        <w:rPr>
+          <w:rFonts w:ascii="Times New Roman" w:hAnsi="Times New Roman" w:cs="Times New Roman"/>
+          <w:sz w:val="28"/>
+          <w:szCs w:val="28"/>
+        </w:rPr>
+        <w:t xml:space="preserve"> показатели веса – следует отобразить линейным графиком с маркерами; </w:t>
+      </w:r>
+    </w:p>
+    <w:p>
+      <w:pPr>
+        <w:pStyle w:val="ConsPlusNormal"/>
+        <w:spacing w:line="360" w:lineRule="auto"/>
+        <w:rPr>
+          <w:rFonts w:ascii="Times New Roman" w:hAnsi="Times New Roman" w:cs="Times New Roman"/>
+          <w:sz w:val="28"/>
+          <w:szCs w:val="28"/>
+        </w:rPr>
+      </w:pPr>
+      <w:r>
+        <w:rPr>
+          <w:rFonts w:ascii="Times New Roman" w:hAnsi="Times New Roman" w:cs="Times New Roman"/>
+          <w:sz w:val="28"/>
+          <w:szCs w:val="28"/>
+        </w:rPr>
+        <w:sym w:font="Symbol" w:char="F0B7"/>
+      </w:r>
+      <w:r>
+        <w:rPr>
+          <w:rFonts w:ascii="Times New Roman" w:hAnsi="Times New Roman" w:cs="Times New Roman"/>
+          <w:sz w:val="28"/>
+          <w:szCs w:val="28"/>
+        </w:rPr>
+        <w:t xml:space="preserve"> показатели возраста будут отображаться только как подписи для данных, а не как значения графика. Обратите внимание на форматы ячеек: </w:t>
+      </w:r>
+    </w:p>
+    <w:p>
+      <w:pPr>
+        <w:pStyle w:val="ConsPlusNormal"/>
+        <w:spacing w:line="360" w:lineRule="auto"/>
+        <w:rPr>
+          <w:rFonts w:ascii="Times New Roman" w:hAnsi="Times New Roman" w:cs="Times New Roman"/>
+          <w:sz w:val="28"/>
+          <w:szCs w:val="28"/>
+        </w:rPr>
+      </w:pPr>
+      <w:r>
+        <w:rPr>
+          <w:rFonts w:ascii="Times New Roman" w:hAnsi="Times New Roman" w:cs="Times New Roman"/>
+          <w:sz w:val="28"/>
+          <w:szCs w:val="28"/>
+        </w:rPr>
+        <w:sym w:font="Symbol" w:char="F0B7"/>
+      </w:r>
+      <w:r>
+        <w:rPr>
+          <w:rFonts w:ascii="Times New Roman" w:hAnsi="Times New Roman" w:cs="Times New Roman"/>
+          <w:sz w:val="28"/>
+          <w:szCs w:val="28"/>
+        </w:rPr>
+        <w:t xml:space="preserve"> в столбце A каждая ячейка содержит число и текст (так как эти значения будут подписями данных); </w:t>
+      </w:r>
+    </w:p>
+    <w:p>
+      <w:pPr>
+        <w:pStyle w:val="ConsPlusNormal"/>
+        <w:spacing w:line="360" w:lineRule="auto"/>
+        <w:rPr>
+          <w:rFonts w:ascii="Times New Roman" w:hAnsi="Times New Roman" w:cs="Times New Roman"/>
+          <w:sz w:val="28"/>
+          <w:szCs w:val="28"/>
+        </w:rPr>
+      </w:pPr>
+      <w:r>
+        <w:rPr>
+          <w:rFonts w:ascii="Times New Roman" w:hAnsi="Times New Roman" w:cs="Times New Roman"/>
+          <w:sz w:val="28"/>
+          <w:szCs w:val="28"/>
+        </w:rPr>
+        <w:sym w:font="Symbol" w:char="F0B7"/>
+      </w:r>
+      <w:r>
+        <w:rPr>
+          <w:rFonts w:ascii="Times New Roman" w:hAnsi="Times New Roman" w:cs="Times New Roman"/>
+          <w:sz w:val="28"/>
+          <w:szCs w:val="28"/>
+        </w:rPr>
+        <w:t xml:space="preserve"> в столбцах B и C находятся числовые значения оформлены нестандартным форматом.</w:t>
+      </w:r>
+    </w:p>
+    <w:p>
+      <w:pPr>
+        <w:pStyle w:val="3"/>
+        <w:spacing w:before="0" w:after="0" w:line="360" w:lineRule="auto"/>
+        <w:jc w:val="center"/>
+        <w:rPr>
+          <w:rFonts w:ascii="Times New Roman" w:hAnsi="Times New Roman" w:cs="Times New Roman"/>
+          <w:b/>
+          <w:sz w:val="28"/>
+          <w:szCs w:val="28"/>
+        </w:rPr>
+      </w:pPr>
+      <w:r>
+        <w:rPr>
+          <w:rFonts w:ascii="Times New Roman" w:hAnsi="Times New Roman" w:cs="Times New Roman"/>
+          <w:b/>
+          <w:sz w:val="28"/>
+          <w:szCs w:val="28"/>
+        </w:rPr>
+        <w:lastRenderedPageBreak/>
+        <w:t>2.2. Создание диаграммы на основе данных</w:t>
+      </w:r>
+    </w:p>
+    <w:p>
+      <w:pPr>
+        <w:spacing w:after="0" w:line="360" w:lineRule="auto"/>
+        <w:ind w:firstLine="708"/>
+        <w:rPr>
+          <w:rFonts w:ascii="Times New Roman" w:hAnsi="Times New Roman" w:cs="Times New Roman"/>
+          <w:sz w:val="28"/>
+          <w:szCs w:val="28"/>
+        </w:rPr>
+      </w:pPr>
+      <w:r>
+        <w:rPr>
+          <w:rFonts w:ascii="Times New Roman" w:hAnsi="Times New Roman" w:cs="Times New Roman"/>
+          <w:sz w:val="28"/>
+          <w:szCs w:val="28"/>
+        </w:rPr>
+        <w:t xml:space="preserve">Наш график будет построен по принципу «два в одном». Только сначала сделаем гистограмму и на нее наложим линейный график: </w:t>
+      </w:r>
+      <w:r>
+        <w:rPr>
+          <w:rFonts w:ascii="Times New Roman" w:hAnsi="Times New Roman" w:cs="Times New Roman"/>
           <w:noProof/>
-        </w:rPr>
-      </w:pPr>
-      <w:r>
-        <w:lastRenderedPageBreak/>
-        <w:t>2. Правой кнопкой мышки щелкните по любому столбику гистограммы, но только второго ряда и выберите опцию в контекстном меню «Изменить тип диаграммы для ряда».</w:t>
-      </w:r>
-      <w:r>
-        <w:rPr>
-          <w:noProof/>
-        </w:rPr>
-        <w:t xml:space="preserve"> </w:t>
-      </w:r>
-      <w:r>
+          <w:sz w:val="28"/>
+          <w:szCs w:val="28"/>
+        </w:rPr>
         <w:drawing>
-          <wp:inline distT="0" distB="0" distL="0" distR="0" wp14:anchorId="429201B6" wp14:editId="5E6AFD19">
-            <wp:extent cx="4734586" cy="2305372"/>
-            <wp:effectExtent l="0" t="0" r="8890" b="0"/>
-            <wp:docPr id="3" name="Рисунок 3"/>
+          <wp:inline distT="0" distB="0" distL="0" distR="0" wp14:anchorId="3615351B" wp14:editId="66A328AB">
+            <wp:extent cx="5930772" cy="2292824"/>
+            <wp:effectExtent l="0" t="0" r="0" b="0"/>
+            <wp:docPr id="4" name="Рисунок 4"/>
             <wp:cNvGraphicFramePr>
               <a:graphicFrameLocks xmlns:a="http://schemas.openxmlformats.org/drawingml/2006/main" noChangeAspect="1"/>
             </wp:cNvGraphicFramePr>
@@ -4103,7 +4221,7 @@
                   <pic:spPr>
                     <a:xfrm>
                       <a:off x="0" y="0"/>
-                      <a:ext cx="4734586" cy="2305372"/>
+                      <a:ext cx="5930772" cy="2292824"/>
                     </a:xfrm>
                     <a:prstGeom prst="rect">
                       <a:avLst/>
@@ -4118,22 +4236,43 @@
     </w:p>
     <w:p>
       <w:pPr>
-        <w:spacing w:after="0"/>
-      </w:pPr>
-      <w:r>
-        <w:t xml:space="preserve"> 3. В появившемся окне «Изменение типа диаграммы» укажите на новый тип: График-График с маркерами.</w:t>
-      </w:r>
-    </w:p>
-    <w:p>
-      <w:pPr>
-        <w:spacing w:after="0"/>
-      </w:pPr>
-      <w:r>
+        <w:spacing w:after="0" w:line="360" w:lineRule="auto"/>
+        <w:ind w:firstLine="708"/>
+        <w:rPr>
+          <w:rFonts w:ascii="Times New Roman" w:hAnsi="Times New Roman" w:cs="Times New Roman"/>
+          <w:sz w:val="28"/>
+          <w:szCs w:val="28"/>
+        </w:rPr>
+      </w:pPr>
+      <w:r>
+        <w:rPr>
+          <w:rFonts w:ascii="Times New Roman" w:hAnsi="Times New Roman" w:cs="Times New Roman"/>
+          <w:sz w:val="28"/>
+          <w:szCs w:val="28"/>
+        </w:rPr>
+        <w:t>1. Выделите диапазон A1:C6 и выберите инструмент: Вставка-Диаграммы-Гистограмма-Гистограмма с группировкой</w:t>
+      </w:r>
+      <w:r>
+        <w:rPr>
+          <w:rFonts w:ascii="Times New Roman" w:hAnsi="Times New Roman" w:cs="Times New Roman"/>
+          <w:noProof/>
+          <w:sz w:val="28"/>
+          <w:szCs w:val="28"/>
+        </w:rPr>
+        <w:t xml:space="preserve"> </w:t>
+      </w:r>
+      <w:r>
+        <w:rPr>
+          <w:rFonts w:ascii="Times New Roman" w:hAnsi="Times New Roman" w:cs="Times New Roman"/>
+          <w:noProof/>
+          <w:sz w:val="28"/>
+          <w:szCs w:val="28"/>
+        </w:rPr>
         <w:drawing>
-          <wp:inline distT="0" distB="0" distL="0" distR="0" wp14:anchorId="101A026E" wp14:editId="493ADABC">
-            <wp:extent cx="5544324" cy="2143424"/>
-            <wp:effectExtent l="0" t="0" r="0" b="9525"/>
-            <wp:docPr id="4" name="Рисунок 4"/>
+          <wp:inline distT="0" distB="0" distL="0" distR="0" wp14:anchorId="6F6CA1BD" wp14:editId="3683E51C">
+            <wp:extent cx="6016983" cy="3084394"/>
+            <wp:effectExtent l="0" t="0" r="3175" b="1905"/>
+            <wp:docPr id="2" name="Рисунок 2"/>
             <wp:cNvGraphicFramePr>
               <a:graphicFrameLocks xmlns:a="http://schemas.openxmlformats.org/drawingml/2006/main" noChangeAspect="1"/>
             </wp:cNvGraphicFramePr>
@@ -4153,7 +4292,7 @@
                   <pic:spPr>
                     <a:xfrm>
                       <a:off x="0" y="0"/>
-                      <a:ext cx="5544324" cy="2143424"/>
+                      <a:ext cx="6134379" cy="3144573"/>
                     </a:xfrm>
                     <a:prstGeom prst="rect">
                       <a:avLst/>
@@ -4165,33 +4304,64 @@
           </wp:inline>
         </w:drawing>
       </w:r>
+      <w:r>
+        <w:rPr>
+          <w:rFonts w:ascii="Times New Roman" w:hAnsi="Times New Roman" w:cs="Times New Roman"/>
+          <w:sz w:val="28"/>
+          <w:szCs w:val="28"/>
+        </w:rPr>
+        <w:t xml:space="preserve"> </w:t>
+      </w:r>
     </w:p>
     <w:p>
       <w:pPr>
-        <w:spacing w:after="0"/>
-      </w:pPr>
-      <w:r>
-        <w:t xml:space="preserve"> 4. Добавляем дополнительную вертикальную ось на график. Щелкните правой кнопкой мышки по </w:t>
-      </w:r>
-      <w:proofErr w:type="spellStart"/>
-      <w:r>
-        <w:t>новосозданному</w:t>
-      </w:r>
-      <w:proofErr w:type="spellEnd"/>
-      <w:r>
-        <w:t xml:space="preserve"> линейному графику и в контекстном меню выберите опцию: «Формат ряда данных». В появившемся окне поставьте пункт напротив опции: Параметры ряда-Построить ряд-По вспомогательной оси и нажмите кнопку «Закрыть».</w:t>
-      </w:r>
-    </w:p>
-    <w:p>
-      <w:pPr>
-        <w:spacing w:after="0"/>
-      </w:pPr>
-      <w:r>
+        <w:spacing w:after="0" w:line="360" w:lineRule="auto"/>
+        <w:ind w:firstLine="708"/>
+        <w:rPr>
+          <w:rFonts w:ascii="Times New Roman" w:hAnsi="Times New Roman" w:cs="Times New Roman"/>
+          <w:noProof/>
+          <w:sz w:val="28"/>
+          <w:szCs w:val="28"/>
+        </w:rPr>
+      </w:pPr>
+      <w:r>
+        <w:rPr>
+          <w:rFonts w:ascii="Times New Roman" w:hAnsi="Times New Roman" w:cs="Times New Roman"/>
+          <w:sz w:val="28"/>
+          <w:szCs w:val="28"/>
+        </w:rPr>
+        <w:t xml:space="preserve">2. Правой кнопкой мышки щелкните по любому столбику гистограммы, но только второго ряда и выберите опцию в контекстном меню </w:t>
+      </w:r>
+      <w:r>
+        <w:rPr>
+          <w:rFonts w:ascii="Times New Roman" w:hAnsi="Times New Roman" w:cs="Times New Roman"/>
+          <w:sz w:val="28"/>
+          <w:szCs w:val="28"/>
+        </w:rPr>
+        <w:lastRenderedPageBreak/>
+        <w:t>«Изменить тип диаграммы для ряда».</w:t>
+      </w:r>
+      <w:r>
+        <w:rPr>
+          <w:rFonts w:ascii="Times New Roman" w:hAnsi="Times New Roman" w:cs="Times New Roman"/>
+          <w:noProof/>
+          <w:sz w:val="28"/>
+          <w:szCs w:val="28"/>
+        </w:rPr>
+        <w:t xml:space="preserve"> </w:t>
+      </w:r>
+      <w:r>
+        <w:rPr>
+          <w:rFonts w:ascii="Times New Roman" w:hAnsi="Times New Roman" w:cs="Times New Roman"/>
+          <w:noProof/>
+          <w:sz w:val="28"/>
+          <w:szCs w:val="28"/>
+        </w:rPr>
         <w:drawing>
-          <wp:inline distT="0" distB="0" distL="0" distR="0" wp14:anchorId="161323B7" wp14:editId="718D2297">
-            <wp:extent cx="5939790" cy="3016885"/>
-            <wp:effectExtent l="0" t="0" r="3810" b="0"/>
-            <wp:docPr id="5" name="Рисунок 5"/>
+          <wp:inline distT="0" distB="0" distL="0" distR="0" wp14:anchorId="429201B6" wp14:editId="5E6AFD19">
+            <wp:extent cx="5445457" cy="2651510"/>
+            <wp:effectExtent l="0" t="0" r="3175" b="0"/>
+            <wp:docPr id="3" name="Рисунок 3"/>
             <wp:cNvGraphicFramePr>
               <a:graphicFrameLocks xmlns:a="http://schemas.openxmlformats.org/drawingml/2006/main" noChangeAspect="1"/>
             </wp:cNvGraphicFramePr>
@@ -4211,7 +4381,7 @@
                   <pic:spPr>
                     <a:xfrm>
                       <a:off x="0" y="0"/>
-                      <a:ext cx="5939790" cy="3016885"/>
+                      <a:ext cx="5491145" cy="2673756"/>
                     </a:xfrm>
                     <a:prstGeom prst="rect">
                       <a:avLst/>
@@ -4226,84 +4396,122 @@
     </w:p>
     <w:p>
       <w:pPr>
-        <w:spacing w:after="0"/>
-        <w:rPr>
-          <w:rFonts w:ascii="Times New Roman" w:hAnsi="Times New Roman" w:cs="Times New Roman"/>
-          <w:sz w:val="24"/>
-          <w:szCs w:val="24"/>
-        </w:rPr>
-      </w:pPr>
-      <w:r>
-        <w:lastRenderedPageBreak/>
-        <w:t xml:space="preserve"> В столбце A мы отображаем числа в текстовом формате ячеек, чтобы </w:t>
-      </w:r>
-      <w:proofErr w:type="spellStart"/>
-      <w:r>
-        <w:t>Excel</w:t>
-      </w:r>
-      <w:proofErr w:type="spellEnd"/>
-      <w:r>
-        <w:t xml:space="preserve"> распознал их как подписи данных на графике. Если же этого не сделать, то при создании графического представления буде добавлен еще один ряд данных на график. И нам бы пришлось его удалить. Или же перед созданием нужно было-бы выделять диапазон, который Учебная дисциплина «Информатика» Технология обработки числовой информации Страница 9 охватывает только значения представляемых данных B1:C2. А потом изменять и настраивать выбор источника данных: «Работа с диаграммами»-«Конструктор»-«Выбрать данные». А так все настроилось автоматически.</w:t>
+        <w:spacing w:after="0" w:line="360" w:lineRule="auto"/>
+        <w:ind w:firstLine="708"/>
+        <w:rPr>
+          <w:rFonts w:ascii="Times New Roman" w:hAnsi="Times New Roman" w:cs="Times New Roman"/>
+          <w:sz w:val="28"/>
+          <w:szCs w:val="28"/>
+        </w:rPr>
+      </w:pPr>
+      <w:r>
+        <w:rPr>
+          <w:rFonts w:ascii="Times New Roman" w:hAnsi="Times New Roman" w:cs="Times New Roman"/>
+          <w:sz w:val="28"/>
+          <w:szCs w:val="28"/>
+        </w:rPr>
+        <w:t xml:space="preserve"> 3.</w:t>
+      </w:r>
+      <w:r>
+        <w:rPr>
+          <w:rFonts w:ascii="Times New Roman" w:hAnsi="Times New Roman" w:cs="Times New Roman"/>
+          <w:sz w:val="28"/>
+          <w:szCs w:val="28"/>
+        </w:rPr>
+        <w:t xml:space="preserve"> </w:t>
+      </w:r>
+      <w:r>
+        <w:rPr>
+          <w:rFonts w:ascii="Times New Roman" w:hAnsi="Times New Roman" w:cs="Times New Roman"/>
+          <w:sz w:val="28"/>
+          <w:szCs w:val="28"/>
+        </w:rPr>
+        <w:t>В появившемся окне «Изменение типа диаграммы» укажите на новый тип: График-График с маркерами.</w:t>
       </w:r>
     </w:p>
     <w:p>
       <w:pPr>
-        <w:pStyle w:val="3"/>
-        <w:rPr>
-          <w:rFonts w:ascii="Times New Roman" w:hAnsi="Times New Roman" w:cs="Times New Roman"/>
-          <w:b/>
-          <w:sz w:val="28"/>
-          <w:szCs w:val="28"/>
-        </w:rPr>
-      </w:pPr>
-      <w:r>
-        <w:rPr>
-          <w:rFonts w:ascii="Times New Roman" w:hAnsi="Times New Roman" w:cs="Times New Roman"/>
-          <w:b/>
-          <w:sz w:val="28"/>
-          <w:szCs w:val="28"/>
-        </w:rPr>
-        <w:t>2.3. Анализ полученных визуализаций и выводы</w:t>
-      </w:r>
+        <w:spacing w:after="0" w:line="360" w:lineRule="auto"/>
+        <w:rPr>
+          <w:rFonts w:ascii="Times New Roman" w:hAnsi="Times New Roman" w:cs="Times New Roman"/>
+          <w:sz w:val="28"/>
+          <w:szCs w:val="28"/>
+        </w:rPr>
+      </w:pPr>
     </w:p>
     <w:p>
       <w:pPr>
-        <w:spacing w:before="100" w:beforeAutospacing="1" w:after="100" w:afterAutospacing="1"/>
-        <w:rPr>
-          <w:rFonts w:ascii="Times New Roman" w:hAnsi="Times New Roman" w:cs="Times New Roman"/>
-          <w:sz w:val="24"/>
-          <w:szCs w:val="24"/>
-        </w:rPr>
-      </w:pPr>
-      <w:r>
-        <w:rPr>
-          <w:rFonts w:ascii="Times New Roman" w:hAnsi="Times New Roman" w:cs="Times New Roman"/>
-          <w:sz w:val="24"/>
-          <w:szCs w:val="24"/>
-        </w:rPr>
-        <w:t>Построенный график наглядно демонстрирует взаимосвязь между возрастом, ростом и весом детей. Благодаря использованию двух разных шкал, удалось корректно отобразить величины разного порядка на одной диаграмме.</w:t>
+        <w:spacing w:after="0" w:line="360" w:lineRule="auto"/>
+        <w:rPr>
+          <w:rFonts w:ascii="Times New Roman" w:hAnsi="Times New Roman" w:cs="Times New Roman"/>
+          <w:sz w:val="28"/>
+          <w:szCs w:val="28"/>
+        </w:rPr>
+      </w:pPr>
+      <w:r>
+        <w:rPr>
+          <w:rFonts w:ascii="Times New Roman" w:hAnsi="Times New Roman" w:cs="Times New Roman"/>
+          <w:sz w:val="28"/>
+          <w:szCs w:val="28"/>
+        </w:rPr>
+        <w:t xml:space="preserve"> </w:t>
+      </w:r>
+      <w:r>
+        <w:rPr>
+          <w:rFonts w:ascii="Times New Roman" w:hAnsi="Times New Roman" w:cs="Times New Roman"/>
+          <w:sz w:val="28"/>
+          <w:szCs w:val="28"/>
+        </w:rPr>
+        <w:tab/>
+      </w:r>
+      <w:r>
+        <w:rPr>
+          <w:rFonts w:ascii="Times New Roman" w:hAnsi="Times New Roman" w:cs="Times New Roman"/>
+          <w:sz w:val="28"/>
+          <w:szCs w:val="28"/>
+        </w:rPr>
+        <w:t xml:space="preserve">4. Добавляем дополнительную вертикальную ось на график. Щелкните правой кнопкой мышки по </w:t>
+      </w:r>
+      <w:proofErr w:type="spellStart"/>
+      <w:r>
+        <w:rPr>
+          <w:rFonts w:ascii="Times New Roman" w:hAnsi="Times New Roman" w:cs="Times New Roman"/>
+          <w:sz w:val="28"/>
+          <w:szCs w:val="28"/>
+        </w:rPr>
+        <w:t>новосозданному</w:t>
+      </w:r>
+      <w:proofErr w:type="spellEnd"/>
+      <w:r>
+        <w:rPr>
+          <w:rFonts w:ascii="Times New Roman" w:hAnsi="Times New Roman" w:cs="Times New Roman"/>
+          <w:sz w:val="28"/>
+          <w:szCs w:val="28"/>
+        </w:rPr>
+        <w:t xml:space="preserve"> линейному графику и в контекстном меню выберите опцию: «Формат ряда данных». В появившемся окне поставьте пункт напротив опции: Параметры ряда-Построить ряд-По вспомогательной оси и нажмите кнопку «Закрыть».</w:t>
       </w:r>
     </w:p>
     <w:p>
       <w:pPr>
-        <w:spacing w:before="100" w:beforeAutospacing="1" w:after="100" w:afterAutospacing="1"/>
-        <w:rPr>
-          <w:rFonts w:ascii="Times New Roman" w:hAnsi="Times New Roman" w:cs="Times New Roman"/>
-          <w:sz w:val="24"/>
-          <w:szCs w:val="24"/>
-        </w:rPr>
-      </w:pPr>
-      <w:r>
-        <w:rPr>
-          <w:rFonts w:ascii="Times New Roman" w:hAnsi="Times New Roman" w:cs="Times New Roman"/>
-          <w:sz w:val="24"/>
-          <w:szCs w:val="24"/>
+        <w:spacing w:after="0" w:line="360" w:lineRule="auto"/>
+        <w:rPr>
+          <w:rFonts w:ascii="Times New Roman" w:hAnsi="Times New Roman" w:cs="Times New Roman"/>
+          <w:sz w:val="28"/>
+          <w:szCs w:val="28"/>
+        </w:rPr>
+      </w:pPr>
+      <w:r>
+        <w:rPr>
+          <w:rFonts w:ascii="Times New Roman" w:hAnsi="Times New Roman" w:cs="Times New Roman"/>
+          <w:noProof/>
+          <w:sz w:val="28"/>
+          <w:szCs w:val="28"/>
         </w:rPr>
         <w:drawing>
-          <wp:inline distT="0" distB="0" distL="0" distR="0" wp14:anchorId="22CEBC0A" wp14:editId="6605B4E5">
-            <wp:extent cx="5939790" cy="3758565"/>
-            <wp:effectExtent l="0" t="0" r="3810" b="0"/>
-            <wp:docPr id="6" name="Рисунок 6"/>
+          <wp:inline distT="0" distB="0" distL="0" distR="0" wp14:anchorId="161323B7" wp14:editId="718D2297">
+            <wp:extent cx="6045834" cy="3070746"/>
+            <wp:effectExtent l="0" t="0" r="0" b="0"/>
+            <wp:docPr id="5" name="Рисунок 5"/>
             <wp:cNvGraphicFramePr>
               <a:graphicFrameLocks xmlns:a="http://schemas.openxmlformats.org/drawingml/2006/main" noChangeAspect="1"/>
             </wp:cNvGraphicFramePr>
@@ -4323,7 +4531,7 @@
                   <pic:spPr>
                     <a:xfrm>
                       <a:off x="0" y="0"/>
-                      <a:ext cx="5939790" cy="3758565"/>
+                      <a:ext cx="6048321" cy="3072009"/>
                     </a:xfrm>
                     <a:prstGeom prst="rect">
                       <a:avLst/>
@@ -4335,96 +4543,239 @@
           </wp:inline>
         </w:drawing>
       </w:r>
-      <w:bookmarkStart w:id="0" w:name="_GoBack"/>
-      <w:bookmarkEnd w:id="0"/>
     </w:p>
     <w:p>
       <w:pPr>
-        <w:spacing w:before="100" w:beforeAutospacing="1" w:after="100" w:afterAutospacing="1"/>
-        <w:rPr>
-          <w:rFonts w:ascii="Times New Roman" w:hAnsi="Times New Roman" w:cs="Times New Roman"/>
-          <w:sz w:val="24"/>
-          <w:szCs w:val="24"/>
-        </w:rPr>
-      </w:pPr>
-      <w:r>
-        <w:rPr>
-          <w:rFonts w:ascii="Times New Roman" w:hAnsi="Times New Roman" w:cs="Times New Roman"/>
-          <w:sz w:val="24"/>
-          <w:szCs w:val="24"/>
-        </w:rPr>
-        <w:t>Визуализация помогает выявить тенденцию: с увеличением возраста наблюдается устойчивый рост как по показателям роста, так и по массе тела.</w:t>
-      </w:r>
-      <w:r>
-        <w:rPr>
-          <w:rFonts w:ascii="Times New Roman" w:hAnsi="Times New Roman" w:cs="Times New Roman"/>
-          <w:sz w:val="24"/>
-          <w:szCs w:val="24"/>
-        </w:rPr>
-        <w:br/>
-        <w:t xml:space="preserve">Использование </w:t>
-      </w:r>
-      <w:r>
-        <w:rPr>
-          <w:rStyle w:val="afc"/>
-          <w:rFonts w:ascii="Times New Roman" w:hAnsi="Times New Roman" w:cs="Times New Roman"/>
-          <w:sz w:val="24"/>
-          <w:szCs w:val="24"/>
-        </w:rPr>
-        <w:t>гистограммы</w:t>
-      </w:r>
-      <w:r>
-        <w:rPr>
-          <w:rFonts w:ascii="Times New Roman" w:hAnsi="Times New Roman" w:cs="Times New Roman"/>
-          <w:sz w:val="24"/>
-          <w:szCs w:val="24"/>
-        </w:rPr>
-        <w:t xml:space="preserve"> для роста делает различия между возрастными группами наглядными, в то время как </w:t>
-      </w:r>
-      <w:r>
-        <w:rPr>
-          <w:rStyle w:val="afc"/>
-          <w:rFonts w:ascii="Times New Roman" w:hAnsi="Times New Roman" w:cs="Times New Roman"/>
-          <w:sz w:val="24"/>
-          <w:szCs w:val="24"/>
-        </w:rPr>
-        <w:t>линейный график с маркерами</w:t>
-      </w:r>
-      <w:r>
-        <w:rPr>
-          <w:rFonts w:ascii="Times New Roman" w:hAnsi="Times New Roman" w:cs="Times New Roman"/>
-          <w:sz w:val="24"/>
-          <w:szCs w:val="24"/>
-        </w:rPr>
-        <w:t xml:space="preserve"> эффективно показывает постепенное увеличение веса.</w:t>
+        <w:spacing w:after="0" w:line="360" w:lineRule="auto"/>
+        <w:ind w:firstLine="708"/>
+        <w:rPr>
+          <w:rFonts w:ascii="Times New Roman" w:hAnsi="Times New Roman" w:cs="Times New Roman"/>
+          <w:sz w:val="28"/>
+          <w:szCs w:val="28"/>
+        </w:rPr>
+      </w:pPr>
+      <w:r>
+        <w:rPr>
+          <w:rFonts w:ascii="Times New Roman" w:hAnsi="Times New Roman" w:cs="Times New Roman"/>
+          <w:sz w:val="28"/>
+          <w:szCs w:val="28"/>
+        </w:rPr>
+        <w:t xml:space="preserve">В столбце A мы отображаем числа в текстовом формате ячеек, чтобы </w:t>
+      </w:r>
+      <w:proofErr w:type="spellStart"/>
+      <w:r>
+        <w:rPr>
+          <w:rFonts w:ascii="Times New Roman" w:hAnsi="Times New Roman" w:cs="Times New Roman"/>
+          <w:sz w:val="28"/>
+          <w:szCs w:val="28"/>
+        </w:rPr>
+        <w:t>Excel</w:t>
+      </w:r>
+      <w:proofErr w:type="spellEnd"/>
+      <w:r>
+        <w:rPr>
+          <w:rFonts w:ascii="Times New Roman" w:hAnsi="Times New Roman" w:cs="Times New Roman"/>
+          <w:sz w:val="28"/>
+          <w:szCs w:val="28"/>
+        </w:rPr>
+        <w:t xml:space="preserve"> распознал их как подписи данных на графике. Если же этого не </w:t>
+      </w:r>
+      <w:r>
+        <w:rPr>
+          <w:rFonts w:ascii="Times New Roman" w:hAnsi="Times New Roman" w:cs="Times New Roman"/>
+          <w:sz w:val="28"/>
+          <w:szCs w:val="28"/>
+        </w:rPr>
+        <w:lastRenderedPageBreak/>
+        <w:t>сделать, то при создании графического представления буде добавлен еще один ряд данных на график. И нам бы пришлось его удалить. Или же перед созданием нужно было-бы выделять диапазон, который Учебная дисциплина «Информатика» Технология обработки числовой информации Страница 9 охватывает только значения представляемых данных B1:C2. А потом изменять и настраивать выбор источника данных: «Работа с диаграммами»-«Конструктор»-«Выбрать данные». А так все настроилось автоматически.</w:t>
       </w:r>
     </w:p>
     <w:p>
       <w:pPr>
-        <w:spacing w:before="100" w:beforeAutospacing="1" w:after="100" w:afterAutospacing="1"/>
-        <w:rPr>
-          <w:rFonts w:ascii="Times New Roman" w:hAnsi="Times New Roman" w:cs="Times New Roman"/>
-          <w:sz w:val="24"/>
-          <w:szCs w:val="24"/>
-        </w:rPr>
-      </w:pPr>
-      <w:r>
-        <w:rPr>
-          <w:rFonts w:ascii="Times New Roman" w:hAnsi="Times New Roman" w:cs="Times New Roman"/>
-          <w:sz w:val="24"/>
-          <w:szCs w:val="24"/>
-        </w:rPr>
-        <w:t>Комбинированная диаграмма оказалась информативной, читаемой и позволяет легко сравнивать значения между двумя показателями.</w:t>
+        <w:pStyle w:val="3"/>
+        <w:spacing w:before="0" w:after="0" w:line="360" w:lineRule="auto"/>
+        <w:rPr>
+          <w:rFonts w:ascii="Times New Roman" w:hAnsi="Times New Roman" w:cs="Times New Roman"/>
+          <w:b/>
+          <w:sz w:val="28"/>
+          <w:szCs w:val="28"/>
+        </w:rPr>
+      </w:pPr>
+      <w:r>
+        <w:rPr>
+          <w:rFonts w:ascii="Times New Roman" w:hAnsi="Times New Roman" w:cs="Times New Roman"/>
+          <w:b/>
+          <w:sz w:val="28"/>
+          <w:szCs w:val="28"/>
+        </w:rPr>
+        <w:t>2.3. Анализ полученных визуализаций и выводы</w:t>
       </w:r>
     </w:p>
     <w:p>
       <w:pPr>
-        <w:spacing w:after="0"/>
-      </w:pPr>
+        <w:spacing w:after="0" w:line="360" w:lineRule="auto"/>
+        <w:ind w:firstLine="708"/>
+        <w:rPr>
+          <w:rFonts w:ascii="Times New Roman" w:hAnsi="Times New Roman" w:cs="Times New Roman"/>
+          <w:sz w:val="28"/>
+          <w:szCs w:val="28"/>
+        </w:rPr>
+      </w:pPr>
+      <w:r>
+        <w:rPr>
+          <w:rFonts w:ascii="Times New Roman" w:hAnsi="Times New Roman" w:cs="Times New Roman"/>
+          <w:sz w:val="28"/>
+          <w:szCs w:val="28"/>
+        </w:rPr>
+        <w:t>Построенная комбинированная диаграмма наглядно демонстрирует взаимосвязь между возрастом, ростом и массой тела детей. Использование двух различных типов графиков — гистограммы и линейного графика с маркерами — позволило корректно отразить данные, отличающиеся по шкале и единицам измерения.</w:t>
+      </w:r>
+      <w:r>
+        <w:rPr>
+          <w:rFonts w:ascii="Times New Roman" w:hAnsi="Times New Roman" w:cs="Times New Roman"/>
+          <w:noProof/>
+          <w:sz w:val="28"/>
+          <w:szCs w:val="28"/>
+        </w:rPr>
+        <w:drawing>
+          <wp:inline distT="0" distB="0" distL="0" distR="0">
+            <wp:extent cx="5936615" cy="3752850"/>
+            <wp:effectExtent l="0" t="0" r="6985" b="0"/>
+            <wp:docPr id="7" name="Рисунок 7"/>
+            <wp:cNvGraphicFramePr>
+              <a:graphicFrameLocks xmlns:a="http://schemas.openxmlformats.org/drawingml/2006/main" noChangeAspect="1"/>
+            </wp:cNvGraphicFramePr>
+            <a:graphic xmlns:a="http://schemas.openxmlformats.org/drawingml/2006/main">
+              <a:graphicData uri="http://schemas.openxmlformats.org/drawingml/2006/picture">
+                <pic:pic xmlns:pic="http://schemas.openxmlformats.org/drawingml/2006/picture">
+                  <pic:nvPicPr>
+                    <pic:cNvPr id="0" name="Picture 1"/>
+                    <pic:cNvPicPr>
+                      <a:picLocks noChangeAspect="1" noChangeArrowheads="1"/>
+                    </pic:cNvPicPr>
+                  </pic:nvPicPr>
+                  <pic:blipFill>
+                    <a:blip r:embed="rId13">
+                      <a:extLst>
+                        <a:ext uri="{28A0092B-C50C-407E-A947-70E740481C1C}">
+                          <a14:useLocalDpi xmlns:a14="http://schemas.microsoft.com/office/drawing/2010/main" val="0"/>
+                        </a:ext>
+                      </a:extLst>
+                    </a:blip>
+                    <a:srcRect/>
+                    <a:stretch>
+                      <a:fillRect/>
+                    </a:stretch>
+                  </pic:blipFill>
+                  <pic:spPr bwMode="auto">
+                    <a:xfrm>
+                      <a:off x="0" y="0"/>
+                      <a:ext cx="5936615" cy="3752850"/>
+                    </a:xfrm>
+                    <a:prstGeom prst="rect">
+                      <a:avLst/>
+                    </a:prstGeom>
+                    <a:noFill/>
+                    <a:ln>
+                      <a:noFill/>
+                    </a:ln>
+                  </pic:spPr>
+                </pic:pic>
+              </a:graphicData>
+            </a:graphic>
+          </wp:inline>
+        </w:drawing>
+      </w:r>
     </w:p>
     <w:p>
       <w:pPr>
+        <w:spacing w:after="0" w:line="360" w:lineRule="auto"/>
+        <w:ind w:firstLine="708"/>
+        <w:rPr>
+          <w:rFonts w:ascii="Times New Roman" w:hAnsi="Times New Roman" w:cs="Times New Roman"/>
+          <w:sz w:val="28"/>
+          <w:szCs w:val="28"/>
+        </w:rPr>
+      </w:pPr>
+      <w:r>
+        <w:rPr>
+          <w:rFonts w:ascii="Times New Roman" w:hAnsi="Times New Roman" w:cs="Times New Roman"/>
+          <w:sz w:val="28"/>
+          <w:szCs w:val="28"/>
+        </w:rPr>
+        <w:t xml:space="preserve">Применение гистограммы для отображения роста дало возможность ясно увидеть изменения показателя по мере увеличения возраста. Линейный график, визуализирующий вес, показал плавную и последовательную динамику увеличения данного параметра. Благодаря вспомогательной оси </w:t>
+      </w:r>
+      <w:r>
+        <w:rPr>
+          <w:rFonts w:ascii="Times New Roman" w:hAnsi="Times New Roman" w:cs="Times New Roman"/>
+          <w:sz w:val="28"/>
+          <w:szCs w:val="28"/>
+        </w:rPr>
+        <w:lastRenderedPageBreak/>
+        <w:t>стало возможным адекватно сопоставить два ряда данных на одном графике, не искажая их визуального восприятия.</w:t>
+      </w:r>
+    </w:p>
+    <w:p>
+      <w:pPr>
+        <w:spacing w:after="0" w:line="360" w:lineRule="auto"/>
+        <w:ind w:firstLine="708"/>
+        <w:rPr>
+          <w:rFonts w:ascii="Times New Roman" w:hAnsi="Times New Roman" w:cs="Times New Roman"/>
+          <w:sz w:val="28"/>
+          <w:szCs w:val="28"/>
+        </w:rPr>
+      </w:pPr>
+      <w:r>
+        <w:rPr>
+          <w:rFonts w:ascii="Times New Roman" w:hAnsi="Times New Roman" w:cs="Times New Roman"/>
+          <w:sz w:val="28"/>
+          <w:szCs w:val="28"/>
+        </w:rPr>
+        <w:t>Кроме того, использование возрастных значений в качестве подписей данных позволило сделать визуализацию более информативной и понятной без перегрузки диаграммы дополнительными числовыми рядами.</w:t>
+      </w:r>
+    </w:p>
+    <w:p>
+      <w:pPr>
+        <w:spacing w:after="0" w:line="360" w:lineRule="auto"/>
+        <w:ind w:firstLine="708"/>
+        <w:rPr>
+          <w:rFonts w:ascii="Times New Roman" w:hAnsi="Times New Roman" w:cs="Times New Roman"/>
+          <w:sz w:val="28"/>
+          <w:szCs w:val="28"/>
+        </w:rPr>
+      </w:pPr>
+      <w:r>
+        <w:rPr>
+          <w:rFonts w:ascii="Times New Roman" w:hAnsi="Times New Roman" w:cs="Times New Roman"/>
+          <w:sz w:val="28"/>
+          <w:szCs w:val="28"/>
+        </w:rPr>
+        <w:t>В целом, построенная визуализация получилась информативной, легко читаемой и наглядной. Она способствует быстрой интерпретации данных и подтверждает, что правильно выбранный тип графика и его настройка играют ключевую роль в качестве представления информации. Полученные результаты подтверждают эффективность применения средств деловой графики в учебных и аналитических целях.</w:t>
+      </w:r>
+    </w:p>
+    <w:p>
+      <w:pPr>
         <w:pStyle w:val="2"/>
+        <w:spacing w:before="0" w:beforeAutospacing="0" w:after="0" w:afterAutospacing="0" w:line="360" w:lineRule="auto"/>
+        <w:jc w:val="center"/>
+        <w:rPr>
+          <w:sz w:val="28"/>
+          <w:szCs w:val="28"/>
+        </w:rPr>
+        <w:sectPr>
+          <w:footerReference w:type="default" r:id="rId14"/>
+          <w:footerReference w:type="first" r:id="rId15"/>
+          <w:pgSz w:w="11906" w:h="16838"/>
+          <w:pgMar w:top="1134" w:right="851" w:bottom="1134" w:left="1701" w:header="567" w:footer="567" w:gutter="0"/>
+          <w:cols w:space="708"/>
+          <w:titlePg/>
+          <w:docGrid w:linePitch="360"/>
+        </w:sectPr>
+      </w:pPr>
+    </w:p>
+    <w:p>
+      <w:pPr>
+        <w:pStyle w:val="2"/>
+        <w:spacing w:before="0" w:beforeAutospacing="0" w:after="0" w:afterAutospacing="0" w:line="360" w:lineRule="auto"/>
         <w:jc w:val="center"/>
         <w:rPr>
           <w:sz w:val="28"/>
@@ -4442,95 +4793,575 @@
     </w:p>
     <w:p>
       <w:pPr>
-        <w:spacing w:before="100" w:beforeAutospacing="1" w:after="100" w:afterAutospacing="1"/>
-        <w:rPr>
-          <w:sz w:val="24"/>
-          <w:szCs w:val="24"/>
-        </w:rPr>
-      </w:pPr>
-      <w:r>
-        <w:rPr>
-          <w:sz w:val="24"/>
-          <w:szCs w:val="24"/>
-        </w:rPr>
-        <w:t xml:space="preserve">В процессе выполнения индивидуального проекта была исследована теоретическая база, связанная с деловой графикой и визуализацией данных, а также реализована практическая часть по построению комбинированной диаграммы в MS </w:t>
-      </w:r>
-      <w:proofErr w:type="spellStart"/>
-      <w:r>
-        <w:rPr>
-          <w:sz w:val="24"/>
-          <w:szCs w:val="24"/>
-        </w:rPr>
-        <w:t>Excel</w:t>
-      </w:r>
-      <w:proofErr w:type="spellEnd"/>
-      <w:r>
-        <w:rPr>
-          <w:sz w:val="24"/>
-          <w:szCs w:val="24"/>
-        </w:rPr>
-        <w:t>.</w:t>
+        <w:spacing w:after="0" w:line="360" w:lineRule="auto"/>
+        <w:ind w:firstLine="708"/>
+        <w:rPr>
+          <w:rFonts w:ascii="Times New Roman" w:eastAsia="Times New Roman" w:hAnsi="Times New Roman" w:cs="Times New Roman"/>
+          <w:sz w:val="28"/>
+          <w:szCs w:val="28"/>
+          <w:lang w:eastAsia="ru-RU"/>
+        </w:rPr>
+      </w:pPr>
+      <w:r>
+        <w:rPr>
+          <w:rFonts w:ascii="Times New Roman" w:eastAsia="Times New Roman" w:hAnsi="Times New Roman" w:cs="Times New Roman"/>
+          <w:sz w:val="28"/>
+          <w:szCs w:val="28"/>
+          <w:lang w:eastAsia="ru-RU"/>
+        </w:rPr>
+        <w:t>В процессе выполнения индивидуального проекта была подробно рассмотрена тема деловой графики как средства визуализации данных. В теоретической части были изучены понятия, типы графиков и диаграмм, а также программные средства, позволяющие эффективно представлять числовую информацию. Особое внимание уделено критериям выбора инструментов визуализации, таким как функциональность, удобство, доступность и совместимость.</w:t>
       </w:r>
     </w:p>
     <w:p>
       <w:pPr>
-        <w:spacing w:before="100" w:beforeAutospacing="1" w:after="100" w:afterAutospacing="1"/>
-        <w:rPr>
-          <w:sz w:val="24"/>
-          <w:szCs w:val="24"/>
-        </w:rPr>
-      </w:pPr>
-      <w:r>
-        <w:rPr>
-          <w:sz w:val="24"/>
-          <w:szCs w:val="24"/>
-        </w:rPr>
-        <w:t>Были изучены особенности представления данных, работа с различными типами диаграмм и критерии выбора графических средств. Полученный график позволил эффективно представить два ряда числовых данных (рост и вес) с разными шкалами и единицами измерения на одной визуализации.</w:t>
+        <w:spacing w:after="0" w:line="360" w:lineRule="auto"/>
+        <w:ind w:firstLine="708"/>
+        <w:rPr>
+          <w:rFonts w:ascii="Times New Roman" w:eastAsia="Times New Roman" w:hAnsi="Times New Roman" w:cs="Times New Roman"/>
+          <w:sz w:val="28"/>
+          <w:szCs w:val="28"/>
+          <w:lang w:eastAsia="ru-RU"/>
+        </w:rPr>
+      </w:pPr>
+      <w:r>
+        <w:rPr>
+          <w:rFonts w:ascii="Times New Roman" w:eastAsia="Times New Roman" w:hAnsi="Times New Roman" w:cs="Times New Roman"/>
+          <w:sz w:val="28"/>
+          <w:szCs w:val="28"/>
+          <w:lang w:eastAsia="ru-RU"/>
+        </w:rPr>
+        <w:t xml:space="preserve">Практическая часть проекта была направлена на построение комбинированной диаграммы с использованием возможностей </w:t>
+      </w:r>
+      <w:proofErr w:type="spellStart"/>
+      <w:r>
+        <w:rPr>
+          <w:rFonts w:ascii="Times New Roman" w:eastAsia="Times New Roman" w:hAnsi="Times New Roman" w:cs="Times New Roman"/>
+          <w:sz w:val="28"/>
+          <w:szCs w:val="28"/>
+          <w:lang w:eastAsia="ru-RU"/>
+        </w:rPr>
+        <w:t>Microsoft</w:t>
+      </w:r>
+      <w:proofErr w:type="spellEnd"/>
+      <w:r>
+        <w:rPr>
+          <w:rFonts w:ascii="Times New Roman" w:eastAsia="Times New Roman" w:hAnsi="Times New Roman" w:cs="Times New Roman"/>
+          <w:sz w:val="28"/>
+          <w:szCs w:val="28"/>
+          <w:lang w:eastAsia="ru-RU"/>
+        </w:rPr>
+        <w:t xml:space="preserve"> </w:t>
+      </w:r>
+      <w:proofErr w:type="spellStart"/>
+      <w:r>
+        <w:rPr>
+          <w:rFonts w:ascii="Times New Roman" w:eastAsia="Times New Roman" w:hAnsi="Times New Roman" w:cs="Times New Roman"/>
+          <w:sz w:val="28"/>
+          <w:szCs w:val="28"/>
+          <w:lang w:eastAsia="ru-RU"/>
+        </w:rPr>
+        <w:t>Excel</w:t>
+      </w:r>
+      <w:proofErr w:type="spellEnd"/>
+      <w:r>
+        <w:rPr>
+          <w:rFonts w:ascii="Times New Roman" w:eastAsia="Times New Roman" w:hAnsi="Times New Roman" w:cs="Times New Roman"/>
+          <w:sz w:val="28"/>
+          <w:szCs w:val="28"/>
+          <w:lang w:eastAsia="ru-RU"/>
+        </w:rPr>
+        <w:t>. Построенная визуализация позволила отразить одновременно два различных показателя (рост и вес) с разными шкалами измерения на одной диаграмме, а также использовать возраст как текстовые подписи. Такой подход обеспечил ясность, читаемость и наглядность графического представления данных.</w:t>
       </w:r>
     </w:p>
     <w:p>
       <w:pPr>
-        <w:spacing w:before="100" w:beforeAutospacing="1" w:after="100" w:afterAutospacing="1"/>
-        <w:rPr>
-          <w:sz w:val="24"/>
-          <w:szCs w:val="24"/>
-        </w:rPr>
-      </w:pPr>
-      <w:r>
-        <w:rPr>
-          <w:sz w:val="24"/>
-          <w:szCs w:val="24"/>
-        </w:rPr>
-        <w:t>Таким образом, поставленная задача была успешно решена, а полученный результат подтвердил значимость и удобство применения средств деловой графики в аналитической и образовательной деятельности.</w:t>
+        <w:spacing w:after="0" w:line="360" w:lineRule="auto"/>
+        <w:ind w:firstLine="708"/>
+        <w:rPr>
+          <w:rFonts w:ascii="Times New Roman" w:eastAsia="Times New Roman" w:hAnsi="Times New Roman" w:cs="Times New Roman"/>
+          <w:sz w:val="28"/>
+          <w:szCs w:val="28"/>
+          <w:lang w:eastAsia="ru-RU"/>
+        </w:rPr>
+      </w:pPr>
+      <w:r>
+        <w:rPr>
+          <w:rFonts w:ascii="Times New Roman" w:eastAsia="Times New Roman" w:hAnsi="Times New Roman" w:cs="Times New Roman"/>
+          <w:sz w:val="28"/>
+          <w:szCs w:val="28"/>
+          <w:lang w:eastAsia="ru-RU"/>
+        </w:rPr>
+        <w:t>Анализ полученной диаграммы подтвердил, что грамотно выбранный тип графика и правильно подобранные настройки позволяют сделать информацию доступной для восприятия даже при наличии разных типов данных. Это особенно важно как в учебной, так и в профессиональной деятельности, где требуется оперативная и точная интерпретация информации.</w:t>
       </w:r>
     </w:p>
     <w:p>
       <w:pPr>
-        <w:pStyle w:val="ConsPlusNormal"/>
-        <w:spacing w:line="360" w:lineRule="auto"/>
-        <w:rPr>
-          <w:rFonts w:ascii="Times New Roman" w:hAnsi="Times New Roman" w:cs="Times New Roman"/>
-          <w:color w:val="1A1A1A"/>
-          <w:sz w:val="28"/>
-          <w:szCs w:val="24"/>
-        </w:rPr>
-      </w:pPr>
+        <w:spacing w:after="0" w:line="360" w:lineRule="auto"/>
+        <w:ind w:firstLine="708"/>
+        <w:rPr>
+          <w:rFonts w:ascii="Times New Roman" w:eastAsia="Times New Roman" w:hAnsi="Times New Roman" w:cs="Times New Roman"/>
+          <w:sz w:val="28"/>
+          <w:szCs w:val="28"/>
+          <w:lang w:eastAsia="ru-RU"/>
+        </w:rPr>
+      </w:pPr>
+      <w:r>
+        <w:rPr>
+          <w:rFonts w:ascii="Times New Roman" w:eastAsia="Times New Roman" w:hAnsi="Times New Roman" w:cs="Times New Roman"/>
+          <w:sz w:val="28"/>
+          <w:szCs w:val="28"/>
+          <w:lang w:eastAsia="ru-RU"/>
+        </w:rPr>
+        <w:t>В результате можно сделать вывод, что средства деловой графики являются важным и востребованным инструментом для представления и анализа информации. Полученные в ходе выполнения проекта знания и навыки могут быть успешно применены в образовательной, аналитической и исследовательской деятельности. Проект подтвердил значимость визуализации данных как ключевого элемента цифровой грамотности современного специалиста.</w:t>
+      </w:r>
     </w:p>
     <w:p>
       <w:pPr>
-        <w:pStyle w:val="ConsPlusNormal"/>
-        <w:spacing w:line="360" w:lineRule="auto"/>
+        <w:spacing w:after="0" w:line="360" w:lineRule="auto"/>
+        <w:rPr>
+          <w:rFonts w:ascii="Times New Roman" w:eastAsia="Times New Roman" w:hAnsi="Times New Roman" w:cs="Times New Roman"/>
+          <w:color w:val="1A1A1A"/>
+          <w:sz w:val="28"/>
+          <w:szCs w:val="28"/>
+          <w:lang w:eastAsia="ru-RU"/>
+        </w:rPr>
+      </w:pPr>
+      <w:r>
+        <w:rPr>
+          <w:rFonts w:ascii="Times New Roman" w:hAnsi="Times New Roman" w:cs="Times New Roman"/>
+          <w:color w:val="1A1A1A"/>
+          <w:sz w:val="28"/>
+          <w:szCs w:val="28"/>
+        </w:rPr>
+        <w:br w:type="page"/>
+      </w:r>
+    </w:p>
+    <w:p>
+      <w:pPr>
+        <w:pStyle w:val="1"/>
+        <w:spacing w:before="0" w:after="0" w:line="360" w:lineRule="auto"/>
+        <w:ind w:firstLine="708"/>
         <w:jc w:val="center"/>
         <w:rPr>
           <w:rFonts w:ascii="Times New Roman" w:hAnsi="Times New Roman" w:cs="Times New Roman"/>
           <w:b/>
-          <w:sz w:val="28"/>
-          <w:szCs w:val="24"/>
-        </w:rPr>
-      </w:pPr>
+          <w:color w:val="000000"/>
+          <w:sz w:val="28"/>
+          <w:szCs w:val="28"/>
+        </w:rPr>
+      </w:pPr>
+      <w:bookmarkStart w:id="2" w:name="_Toc150071305"/>
+      <w:r>
+        <w:rPr>
+          <w:rFonts w:ascii="Times New Roman" w:hAnsi="Times New Roman" w:cs="Times New Roman"/>
+          <w:b/>
+          <w:color w:val="000000"/>
+          <w:sz w:val="28"/>
+          <w:szCs w:val="28"/>
+        </w:rPr>
+        <w:lastRenderedPageBreak/>
+        <w:t>Список информационных источников</w:t>
+      </w:r>
+      <w:bookmarkEnd w:id="2"/>
     </w:p>
+    <w:p>
+      <w:pPr>
+        <w:spacing w:after="0" w:line="360" w:lineRule="auto"/>
+        <w:ind w:firstLine="709"/>
+        <w:jc w:val="both"/>
+        <w:rPr>
+          <w:rFonts w:ascii="Times New Roman" w:hAnsi="Times New Roman" w:cs="Times New Roman"/>
+          <w:sz w:val="28"/>
+          <w:szCs w:val="28"/>
+        </w:rPr>
+      </w:pPr>
+      <w:r>
+        <w:rPr>
+          <w:rFonts w:ascii="Times New Roman" w:hAnsi="Times New Roman" w:cs="Times New Roman"/>
+          <w:sz w:val="28"/>
+          <w:szCs w:val="28"/>
+        </w:rPr>
+        <w:t xml:space="preserve">1. Семакин И.Г. Информатика. Углубленный уровень: учебник для 10 класса: в 2 ч. Ч. 1/ </w:t>
+      </w:r>
+      <w:proofErr w:type="spellStart"/>
+      <w:r>
+        <w:rPr>
+          <w:rFonts w:ascii="Times New Roman" w:hAnsi="Times New Roman" w:cs="Times New Roman"/>
+          <w:sz w:val="28"/>
+          <w:szCs w:val="28"/>
+        </w:rPr>
+        <w:t>И.Г.Семакин</w:t>
+      </w:r>
+      <w:proofErr w:type="spellEnd"/>
+      <w:r>
+        <w:rPr>
+          <w:rFonts w:ascii="Times New Roman" w:hAnsi="Times New Roman" w:cs="Times New Roman"/>
+          <w:sz w:val="28"/>
+          <w:szCs w:val="28"/>
+        </w:rPr>
+        <w:t xml:space="preserve">, </w:t>
+      </w:r>
+      <w:proofErr w:type="spellStart"/>
+      <w:r>
+        <w:rPr>
+          <w:rFonts w:ascii="Times New Roman" w:hAnsi="Times New Roman" w:cs="Times New Roman"/>
+          <w:sz w:val="28"/>
+          <w:szCs w:val="28"/>
+        </w:rPr>
+        <w:t>Т.Ю.Шеина</w:t>
+      </w:r>
+      <w:proofErr w:type="spellEnd"/>
+      <w:r>
+        <w:rPr>
+          <w:rFonts w:ascii="Times New Roman" w:hAnsi="Times New Roman" w:cs="Times New Roman"/>
+          <w:sz w:val="28"/>
+          <w:szCs w:val="28"/>
+        </w:rPr>
+        <w:t xml:space="preserve">, </w:t>
+      </w:r>
+      <w:proofErr w:type="spellStart"/>
+      <w:r>
+        <w:rPr>
+          <w:rFonts w:ascii="Times New Roman" w:hAnsi="Times New Roman" w:cs="Times New Roman"/>
+          <w:sz w:val="28"/>
+          <w:szCs w:val="28"/>
+        </w:rPr>
+        <w:t>Л.В.Шестакова</w:t>
+      </w:r>
+      <w:proofErr w:type="spellEnd"/>
+      <w:r>
+        <w:rPr>
+          <w:rFonts w:ascii="Times New Roman" w:hAnsi="Times New Roman" w:cs="Times New Roman"/>
+          <w:sz w:val="28"/>
+          <w:szCs w:val="28"/>
+        </w:rPr>
+        <w:t xml:space="preserve">. – </w:t>
+      </w:r>
+      <w:proofErr w:type="gramStart"/>
+      <w:r>
+        <w:rPr>
+          <w:rFonts w:ascii="Times New Roman" w:hAnsi="Times New Roman" w:cs="Times New Roman"/>
+          <w:sz w:val="28"/>
+          <w:szCs w:val="28"/>
+        </w:rPr>
+        <w:t>М.:БИНОМ</w:t>
+      </w:r>
+      <w:proofErr w:type="gramEnd"/>
+      <w:r>
+        <w:rPr>
+          <w:rFonts w:ascii="Times New Roman" w:hAnsi="Times New Roman" w:cs="Times New Roman"/>
+          <w:sz w:val="28"/>
+          <w:szCs w:val="28"/>
+        </w:rPr>
+        <w:t>. Лаборатория знаний, 2014. – 184 с.</w:t>
+      </w:r>
+      <w:r>
+        <w:rPr>
+          <w:rFonts w:ascii="Times New Roman" w:hAnsi="Times New Roman" w:cs="Times New Roman"/>
+          <w:sz w:val="28"/>
+          <w:szCs w:val="28"/>
+        </w:rPr>
+        <w:t xml:space="preserve"> </w:t>
+      </w:r>
+    </w:p>
+    <w:p>
+      <w:pPr>
+        <w:spacing w:after="0" w:line="360" w:lineRule="auto"/>
+        <w:ind w:firstLine="709"/>
+        <w:jc w:val="both"/>
+        <w:rPr>
+          <w:rFonts w:ascii="Times New Roman" w:hAnsi="Times New Roman" w:cs="Times New Roman"/>
+          <w:sz w:val="28"/>
+          <w:szCs w:val="28"/>
+          <w:lang w:val="ru-MD"/>
+        </w:rPr>
+      </w:pPr>
+      <w:r>
+        <w:rPr>
+          <w:rFonts w:ascii="Times New Roman" w:hAnsi="Times New Roman" w:cs="Times New Roman"/>
+          <w:sz w:val="28"/>
+          <w:szCs w:val="28"/>
+        </w:rPr>
+        <w:t xml:space="preserve">2. Семакин И.Г. Информатика. Углубленный уровень: учебник для 10 класса: в 2 ч. Ч. 2/ </w:t>
+      </w:r>
+      <w:proofErr w:type="spellStart"/>
+      <w:r>
+        <w:rPr>
+          <w:rFonts w:ascii="Times New Roman" w:hAnsi="Times New Roman" w:cs="Times New Roman"/>
+          <w:sz w:val="28"/>
+          <w:szCs w:val="28"/>
+        </w:rPr>
+        <w:t>И.Г.Семакин</w:t>
+      </w:r>
+      <w:proofErr w:type="spellEnd"/>
+      <w:r>
+        <w:rPr>
+          <w:rFonts w:ascii="Times New Roman" w:hAnsi="Times New Roman" w:cs="Times New Roman"/>
+          <w:sz w:val="28"/>
+          <w:szCs w:val="28"/>
+        </w:rPr>
+        <w:t xml:space="preserve">, </w:t>
+      </w:r>
+      <w:proofErr w:type="spellStart"/>
+      <w:r>
+        <w:rPr>
+          <w:rFonts w:ascii="Times New Roman" w:hAnsi="Times New Roman" w:cs="Times New Roman"/>
+          <w:sz w:val="28"/>
+          <w:szCs w:val="28"/>
+        </w:rPr>
+        <w:t>Т.Ю.Шеина</w:t>
+      </w:r>
+      <w:proofErr w:type="spellEnd"/>
+      <w:r>
+        <w:rPr>
+          <w:rFonts w:ascii="Times New Roman" w:hAnsi="Times New Roman" w:cs="Times New Roman"/>
+          <w:sz w:val="28"/>
+          <w:szCs w:val="28"/>
+        </w:rPr>
+        <w:t xml:space="preserve">, </w:t>
+      </w:r>
+      <w:proofErr w:type="spellStart"/>
+      <w:r>
+        <w:rPr>
+          <w:rFonts w:ascii="Times New Roman" w:hAnsi="Times New Roman" w:cs="Times New Roman"/>
+          <w:sz w:val="28"/>
+          <w:szCs w:val="28"/>
+        </w:rPr>
+        <w:t>Л.В.Шестакова</w:t>
+      </w:r>
+      <w:proofErr w:type="spellEnd"/>
+      <w:r>
+        <w:rPr>
+          <w:rFonts w:ascii="Times New Roman" w:hAnsi="Times New Roman" w:cs="Times New Roman"/>
+          <w:sz w:val="28"/>
+          <w:szCs w:val="28"/>
+        </w:rPr>
+        <w:t xml:space="preserve">. – </w:t>
+      </w:r>
+      <w:proofErr w:type="gramStart"/>
+      <w:r>
+        <w:rPr>
+          <w:rFonts w:ascii="Times New Roman" w:hAnsi="Times New Roman" w:cs="Times New Roman"/>
+          <w:sz w:val="28"/>
+          <w:szCs w:val="28"/>
+        </w:rPr>
+        <w:t>М.:БИНОМ</w:t>
+      </w:r>
+      <w:proofErr w:type="gramEnd"/>
+      <w:r>
+        <w:rPr>
+          <w:rFonts w:ascii="Times New Roman" w:hAnsi="Times New Roman" w:cs="Times New Roman"/>
+          <w:sz w:val="28"/>
+          <w:szCs w:val="28"/>
+        </w:rPr>
+        <w:t>. Лаборатория знаний, 2014. – 232 с.</w:t>
+      </w:r>
+      <w:r>
+        <w:rPr>
+          <w:rFonts w:ascii="Times New Roman" w:hAnsi="Times New Roman" w:cs="Times New Roman"/>
+          <w:sz w:val="28"/>
+          <w:szCs w:val="28"/>
+        </w:rPr>
+        <w:t xml:space="preserve"> </w:t>
+      </w:r>
+    </w:p>
+    <w:p>
+      <w:pPr>
+        <w:spacing w:after="0" w:line="360" w:lineRule="auto"/>
+        <w:ind w:firstLine="709"/>
+        <w:jc w:val="both"/>
+        <w:rPr>
+          <w:rFonts w:ascii="Times New Roman" w:hAnsi="Times New Roman" w:cs="Times New Roman"/>
+          <w:sz w:val="28"/>
+          <w:szCs w:val="28"/>
+          <w:lang w:val="ru-MD"/>
+        </w:rPr>
+      </w:pPr>
+      <w:r>
+        <w:rPr>
+          <w:rFonts w:ascii="Times New Roman" w:hAnsi="Times New Roman" w:cs="Times New Roman"/>
+          <w:sz w:val="28"/>
+          <w:szCs w:val="28"/>
+        </w:rPr>
+        <w:t xml:space="preserve">3. Семакин И.Г. Информатика. Углубленный уровень: учебник для 11 класса: в 2 ч. Ч. 1/ </w:t>
+      </w:r>
+      <w:proofErr w:type="spellStart"/>
+      <w:r>
+        <w:rPr>
+          <w:rFonts w:ascii="Times New Roman" w:hAnsi="Times New Roman" w:cs="Times New Roman"/>
+          <w:sz w:val="28"/>
+          <w:szCs w:val="28"/>
+        </w:rPr>
+        <w:t>И.Г.Семакин</w:t>
+      </w:r>
+      <w:proofErr w:type="spellEnd"/>
+      <w:r>
+        <w:rPr>
+          <w:rFonts w:ascii="Times New Roman" w:hAnsi="Times New Roman" w:cs="Times New Roman"/>
+          <w:sz w:val="28"/>
+          <w:szCs w:val="28"/>
+        </w:rPr>
+        <w:t xml:space="preserve">, </w:t>
+      </w:r>
+      <w:proofErr w:type="spellStart"/>
+      <w:r>
+        <w:rPr>
+          <w:rFonts w:ascii="Times New Roman" w:hAnsi="Times New Roman" w:cs="Times New Roman"/>
+          <w:sz w:val="28"/>
+          <w:szCs w:val="28"/>
+        </w:rPr>
+        <w:t>Е.К.Хеннер</w:t>
+      </w:r>
+      <w:proofErr w:type="spellEnd"/>
+      <w:r>
+        <w:rPr>
+          <w:rFonts w:ascii="Times New Roman" w:hAnsi="Times New Roman" w:cs="Times New Roman"/>
+          <w:sz w:val="28"/>
+          <w:szCs w:val="28"/>
+        </w:rPr>
+        <w:t xml:space="preserve">, </w:t>
+      </w:r>
+      <w:proofErr w:type="spellStart"/>
+      <w:r>
+        <w:rPr>
+          <w:rFonts w:ascii="Times New Roman" w:hAnsi="Times New Roman" w:cs="Times New Roman"/>
+          <w:sz w:val="28"/>
+          <w:szCs w:val="28"/>
+        </w:rPr>
+        <w:t>Л.В.Шестакова</w:t>
+      </w:r>
+      <w:proofErr w:type="spellEnd"/>
+      <w:r>
+        <w:rPr>
+          <w:rFonts w:ascii="Times New Roman" w:hAnsi="Times New Roman" w:cs="Times New Roman"/>
+          <w:sz w:val="28"/>
+          <w:szCs w:val="28"/>
+        </w:rPr>
+        <w:t xml:space="preserve">. – </w:t>
+      </w:r>
+      <w:proofErr w:type="gramStart"/>
+      <w:r>
+        <w:rPr>
+          <w:rFonts w:ascii="Times New Roman" w:hAnsi="Times New Roman" w:cs="Times New Roman"/>
+          <w:sz w:val="28"/>
+          <w:szCs w:val="28"/>
+        </w:rPr>
+        <w:t>М.:БИНОМ</w:t>
+      </w:r>
+      <w:proofErr w:type="gramEnd"/>
+      <w:r>
+        <w:rPr>
+          <w:rFonts w:ascii="Times New Roman" w:hAnsi="Times New Roman" w:cs="Times New Roman"/>
+          <w:sz w:val="28"/>
+          <w:szCs w:val="28"/>
+        </w:rPr>
+        <w:t>. Лаборатория знаний, 2014. – 176 с</w:t>
+      </w:r>
+    </w:p>
+    <w:p>
+      <w:pPr>
+        <w:spacing w:after="0" w:line="360" w:lineRule="auto"/>
+        <w:ind w:firstLine="709"/>
+        <w:jc w:val="both"/>
+        <w:rPr>
+          <w:rFonts w:ascii="Times New Roman" w:hAnsi="Times New Roman" w:cs="Times New Roman"/>
+          <w:sz w:val="28"/>
+          <w:szCs w:val="28"/>
+          <w:lang w:val="ru-MD"/>
+        </w:rPr>
+      </w:pPr>
+      <w:r>
+        <w:rPr>
+          <w:rFonts w:ascii="Times New Roman" w:hAnsi="Times New Roman" w:cs="Times New Roman"/>
+          <w:sz w:val="28"/>
+          <w:szCs w:val="28"/>
+        </w:rPr>
+        <w:t xml:space="preserve">4. Семакин И.Г. Информатика. Углубленный уровень: учебник для 11 класса: в 2 ч. Ч. 2/ </w:t>
+      </w:r>
+      <w:proofErr w:type="spellStart"/>
+      <w:r>
+        <w:rPr>
+          <w:rFonts w:ascii="Times New Roman" w:hAnsi="Times New Roman" w:cs="Times New Roman"/>
+          <w:sz w:val="28"/>
+          <w:szCs w:val="28"/>
+        </w:rPr>
+        <w:t>И.Г.Семакин</w:t>
+      </w:r>
+      <w:proofErr w:type="spellEnd"/>
+      <w:r>
+        <w:rPr>
+          <w:rFonts w:ascii="Times New Roman" w:hAnsi="Times New Roman" w:cs="Times New Roman"/>
+          <w:sz w:val="28"/>
+          <w:szCs w:val="28"/>
+        </w:rPr>
+        <w:t xml:space="preserve">, </w:t>
+      </w:r>
+      <w:proofErr w:type="spellStart"/>
+      <w:r>
+        <w:rPr>
+          <w:rFonts w:ascii="Times New Roman" w:hAnsi="Times New Roman" w:cs="Times New Roman"/>
+          <w:sz w:val="28"/>
+          <w:szCs w:val="28"/>
+        </w:rPr>
+        <w:t>Е.К.Хеннер</w:t>
+      </w:r>
+      <w:proofErr w:type="spellEnd"/>
+      <w:r>
+        <w:rPr>
+          <w:rFonts w:ascii="Times New Roman" w:hAnsi="Times New Roman" w:cs="Times New Roman"/>
+          <w:sz w:val="28"/>
+          <w:szCs w:val="28"/>
+        </w:rPr>
+        <w:t xml:space="preserve">, </w:t>
+      </w:r>
+      <w:proofErr w:type="spellStart"/>
+      <w:r>
+        <w:rPr>
+          <w:rFonts w:ascii="Times New Roman" w:hAnsi="Times New Roman" w:cs="Times New Roman"/>
+          <w:sz w:val="28"/>
+          <w:szCs w:val="28"/>
+        </w:rPr>
+        <w:t>Л.В.Шестакова</w:t>
+      </w:r>
+      <w:proofErr w:type="spellEnd"/>
+      <w:r>
+        <w:rPr>
+          <w:rFonts w:ascii="Times New Roman" w:hAnsi="Times New Roman" w:cs="Times New Roman"/>
+          <w:sz w:val="28"/>
+          <w:szCs w:val="28"/>
+        </w:rPr>
+        <w:t xml:space="preserve">. – </w:t>
+      </w:r>
+      <w:proofErr w:type="gramStart"/>
+      <w:r>
+        <w:rPr>
+          <w:rFonts w:ascii="Times New Roman" w:hAnsi="Times New Roman" w:cs="Times New Roman"/>
+          <w:sz w:val="28"/>
+          <w:szCs w:val="28"/>
+        </w:rPr>
+        <w:t>М.:БИНОМ</w:t>
+      </w:r>
+      <w:proofErr w:type="gramEnd"/>
+      <w:r>
+        <w:rPr>
+          <w:rFonts w:ascii="Times New Roman" w:hAnsi="Times New Roman" w:cs="Times New Roman"/>
+          <w:sz w:val="28"/>
+          <w:szCs w:val="28"/>
+        </w:rPr>
+        <w:t>. Лаборатория знаний, 2014. – 216 с.</w:t>
+      </w:r>
+      <w:r>
+        <w:rPr>
+          <w:rFonts w:ascii="Times New Roman" w:hAnsi="Times New Roman" w:cs="Times New Roman"/>
+          <w:sz w:val="28"/>
+          <w:szCs w:val="28"/>
+          <w:lang w:val="ru-MD"/>
+        </w:rPr>
+        <w:t xml:space="preserve"> </w:t>
+      </w:r>
+    </w:p>
+    <w:p/>
     <w:sectPr>
-      <w:footerReference w:type="default" r:id="rId13"/>
       <w:pgSz w:w="11906" w:h="16838"/>
       <w:pgMar w:top="1134" w:right="851" w:bottom="1134" w:left="1701" w:header="567" w:footer="567" w:gutter="0"/>
       <w:cols w:space="708"/>
@@ -4581,7 +5412,7 @@
       <w:p>
         <w:pPr>
           <w:pStyle w:val="af8"/>
-          <w:jc w:val="right"/>
+          <w:jc w:val="center"/>
           <w:rPr>
             <w:rFonts w:ascii="Times New Roman" w:hAnsi="Times New Roman" w:cs="Times New Roman"/>
           </w:rPr>
@@ -4623,6 +5454,26 @@
 </w:ftr>
 </file>
 
+<file path=word/footer2.xml><?xml version="1.0" encoding="utf-8"?>
+<w:ftr xmlns:wpc="http://schemas.microsoft.com/office/word/2010/wordprocessingCanvas" xmlns:cx="http://schemas.microsoft.com/office/drawing/2014/chartex" xmlns:cx1="http://schemas.microsoft.com/office/drawing/2015/9/8/chartex" xmlns:cx2="http://schemas.microsoft.com/office/drawing/2015/10/21/chartex" xmlns:cx3="http://schemas.microsoft.com/office/drawing/2016/5/9/chartex" xmlns:cx4="http://schemas.microsoft.com/office/drawing/2016/5/10/chartex" xmlns:cx5="http://schemas.microsoft.com/office/drawing/2016/5/11/chartex" xmlns:cx6="http://schemas.microsoft.com/office/drawing/2016/5/12/chartex" xmlns:cx7="http://schemas.microsoft.com/office/drawing/2016/5/13/chartex" xmlns:cx8="http://schemas.microsoft.com/office/drawing/2016/5/14/chartex" xmlns:mc="http://schemas.openxmlformats.org/markup-compatibility/2006" xmlns:aink="http://schemas.microsoft.com/office/drawing/2016/ink" xmlns:am3d="http://schemas.microsoft.com/office/drawing/2017/model3d" xmlns:o="urn:schemas-microsoft-com:office:office" xmlns:r="http://schemas.openxmlformats.org/officeDocument/2006/relationships" xmlns:m="http://schemas.openxmlformats.org/officeDocument/2006/math" xmlns:v="urn:schemas-microsoft-com:vml" xmlns:wp14="http://schemas.microsoft.com/office/word/2010/wordprocessingDrawing" xmlns:wp="http://schemas.openxmlformats.org/drawingml/2006/wordprocessingDrawing" xmlns:w10="urn:schemas-microsoft-com:office:word" xmlns:w="http://schemas.openxmlformats.org/wordprocessingml/2006/main" xmlns:w14="http://schemas.microsoft.com/office/word/2010/wordml" xmlns:w15="http://schemas.microsoft.com/office/word/2012/wordml" xmlns:w16cid="http://schemas.microsoft.com/office/word/2016/wordml/cid" xmlns:w16se="http://schemas.microsoft.com/office/word/2015/wordml/symex" xmlns:wpg="http://schemas.microsoft.com/office/word/2010/wordprocessingGroup" xmlns:wpi="http://schemas.microsoft.com/office/word/2010/wordprocessingInk" xmlns:wne="http://schemas.microsoft.com/office/word/2006/wordml" xmlns:wps="http://schemas.microsoft.com/office/word/2010/wordprocessingShape" mc:Ignorable="w14 w15 w16se w16cid wp14">
+  <w:p>
+    <w:pPr>
+      <w:pStyle w:val="af8"/>
+      <w:jc w:val="center"/>
+      <w:rPr>
+        <w:rFonts w:ascii="Times New Roman" w:hAnsi="Times New Roman" w:cs="Times New Roman"/>
+      </w:rPr>
+    </w:pPr>
+    <w:r>
+      <w:rPr>
+        <w:rFonts w:ascii="Times New Roman" w:hAnsi="Times New Roman" w:cs="Times New Roman"/>
+      </w:rPr>
+      <w:t>13</w:t>
+    </w:r>
+  </w:p>
+</w:ftr>
+</file>
+
 <file path=word/footnotes.xml><?xml version="1.0" encoding="utf-8"?>
 <w:footnotes xmlns:wpc="http://schemas.microsoft.com/office/word/2010/wordprocessingCanvas" xmlns:cx="http://schemas.microsoft.com/office/drawing/2014/chartex" xmlns:cx1="http://schemas.microsoft.com/office/drawing/2015/9/8/chartex" xmlns:cx2="http://schemas.microsoft.com/office/drawing/2015/10/21/chartex" xmlns:cx3="http://schemas.microsoft.com/office/drawing/2016/5/9/chartex" xmlns:cx4="http://schemas.microsoft.com/office/drawing/2016/5/10/chartex" xmlns:cx5="http://schemas.microsoft.com/office/drawing/2016/5/11/chartex" xmlns:cx6="http://schemas.microsoft.com/office/drawing/2016/5/12/chartex" xmlns:cx7="http://schemas.microsoft.com/office/drawing/2016/5/13/chartex" xmlns:cx8="http://schemas.microsoft.com/office/drawing/2016/5/14/chartex" xmlns:mc="http://schemas.openxmlformats.org/markup-compatibility/2006" xmlns:aink="http://schemas.microsoft.com/office/drawing/2016/ink" xmlns:am3d="http://schemas.microsoft.com/office/drawing/2017/model3d" xmlns:o="urn:schemas-microsoft-com:office:office" xmlns:r="http://schemas.openxmlformats.org/officeDocument/2006/relationships" xmlns:m="http://schemas.openxmlformats.org/officeDocument/2006/math" xmlns:v="urn:schemas-microsoft-com:vml" xmlns:wp14="http://schemas.microsoft.com/office/word/2010/wordprocessingDrawing" xmlns:wp="http://schemas.openxmlformats.org/drawingml/2006/wordprocessingDrawing" xmlns:w10="urn:schemas-microsoft-com:office:word" xmlns:w="http://schemas.openxmlformats.org/wordprocessingml/2006/main" xmlns:w14="http://schemas.microsoft.com/office/word/2010/wordml" xmlns:w15="http://schemas.microsoft.com/office/word/2012/wordml" xmlns:w16cid="http://schemas.microsoft.com/office/word/2016/wordml/cid" xmlns:w16se="http://schemas.microsoft.com/office/word/2015/wordml/symex" xmlns:wpg="http://schemas.microsoft.com/office/word/2010/wordprocessingGroup" xmlns:wpi="http://schemas.microsoft.com/office/word/2010/wordprocessingInk" xmlns:wne="http://schemas.microsoft.com/office/word/2006/wordml" xmlns:wps="http://schemas.microsoft.com/office/word/2010/wordprocessingShape" mc:Ignorable="w14 w15 w16se w16cid wp14">
   <w:footnote w:type="separator" w:id="-1">
@@ -4773,6 +5624,241 @@
     </w:lvl>
   </w:abstractNum>
   <w:abstractNum w:abstractNumId="1" w15:restartNumberingAfterBreak="0">
+    <w:nsid w:val="082C3950"/>
+    <w:multiLevelType w:val="multilevel"/>
+    <w:tmpl w:val="04E28A08"/>
+    <w:lvl w:ilvl="0">
+      <w:start w:val="1"/>
+      <w:numFmt w:val="decimal"/>
+      <w:lvlText w:val="%1."/>
+      <w:lvlJc w:val="left"/>
+      <w:pPr>
+        <w:tabs>
+          <w:tab w:val="num" w:pos="360"/>
+        </w:tabs>
+        <w:ind w:left="360" w:hanging="360"/>
+      </w:pPr>
+    </w:lvl>
+    <w:lvl w:ilvl="1" w:tentative="1">
+      <w:start w:val="1"/>
+      <w:numFmt w:val="decimal"/>
+      <w:lvlText w:val="%2."/>
+      <w:lvlJc w:val="left"/>
+      <w:pPr>
+        <w:tabs>
+          <w:tab w:val="num" w:pos="1080"/>
+        </w:tabs>
+        <w:ind w:left="1080" w:hanging="360"/>
+      </w:pPr>
+    </w:lvl>
+    <w:lvl w:ilvl="2" w:tentative="1">
+      <w:start w:val="1"/>
+      <w:numFmt w:val="decimal"/>
+      <w:lvlText w:val="%3."/>
+      <w:lvlJc w:val="left"/>
+      <w:pPr>
+        <w:tabs>
+          <w:tab w:val="num" w:pos="1800"/>
+        </w:tabs>
+        <w:ind w:left="1800" w:hanging="360"/>
+      </w:pPr>
+    </w:lvl>
+    <w:lvl w:ilvl="3" w:tentative="1">
+      <w:start w:val="1"/>
+      <w:numFmt w:val="decimal"/>
+      <w:lvlText w:val="%4."/>
+      <w:lvlJc w:val="left"/>
+      <w:pPr>
+        <w:tabs>
+          <w:tab w:val="num" w:pos="2520"/>
+        </w:tabs>
+        <w:ind w:left="2520" w:hanging="360"/>
+      </w:pPr>
+    </w:lvl>
+    <w:lvl w:ilvl="4" w:tentative="1">
+      <w:start w:val="1"/>
+      <w:numFmt w:val="decimal"/>
+      <w:lvlText w:val="%5."/>
+      <w:lvlJc w:val="left"/>
+      <w:pPr>
+        <w:tabs>
+          <w:tab w:val="num" w:pos="3240"/>
+        </w:tabs>
+        <w:ind w:left="3240" w:hanging="360"/>
+      </w:pPr>
+    </w:lvl>
+    <w:lvl w:ilvl="5" w:tentative="1">
+      <w:start w:val="1"/>
+      <w:numFmt w:val="decimal"/>
+      <w:lvlText w:val="%6."/>
+      <w:lvlJc w:val="left"/>
+      <w:pPr>
+        <w:tabs>
+          <w:tab w:val="num" w:pos="3960"/>
+        </w:tabs>
+        <w:ind w:left="3960" w:hanging="360"/>
+      </w:pPr>
+    </w:lvl>
+    <w:lvl w:ilvl="6" w:tentative="1">
+      <w:start w:val="1"/>
+      <w:numFmt w:val="decimal"/>
+      <w:lvlText w:val="%7."/>
+      <w:lvlJc w:val="left"/>
+      <w:pPr>
+        <w:tabs>
+          <w:tab w:val="num" w:pos="4680"/>
+        </w:tabs>
+        <w:ind w:left="4680" w:hanging="360"/>
+      </w:pPr>
+    </w:lvl>
+    <w:lvl w:ilvl="7" w:tentative="1">
+      <w:start w:val="1"/>
+      <w:numFmt w:val="decimal"/>
+      <w:lvlText w:val="%8."/>
+      <w:lvlJc w:val="left"/>
+      <w:pPr>
+        <w:tabs>
+          <w:tab w:val="num" w:pos="5400"/>
+        </w:tabs>
+        <w:ind w:left="5400" w:hanging="360"/>
+      </w:pPr>
+    </w:lvl>
+    <w:lvl w:ilvl="8" w:tentative="1">
+      <w:start w:val="1"/>
+      <w:numFmt w:val="decimal"/>
+      <w:lvlText w:val="%9."/>
+      <w:lvlJc w:val="left"/>
+      <w:pPr>
+        <w:tabs>
+          <w:tab w:val="num" w:pos="6120"/>
+        </w:tabs>
+        <w:ind w:left="6120" w:hanging="360"/>
+      </w:pPr>
+    </w:lvl>
+  </w:abstractNum>
+  <w:abstractNum w:abstractNumId="2" w15:restartNumberingAfterBreak="0">
+    <w:nsid w:val="0D465739"/>
+    <w:multiLevelType w:val="multilevel"/>
+    <w:tmpl w:val="32A0B3D4"/>
+    <w:lvl w:ilvl="0">
+      <w:start w:val="1"/>
+      <w:numFmt w:val="decimal"/>
+      <w:lvlText w:val="%1."/>
+      <w:lvlJc w:val="left"/>
+      <w:pPr>
+        <w:ind w:left="360" w:hanging="360"/>
+      </w:pPr>
+      <w:rPr>
+        <w:rFonts w:eastAsiaTheme="minorHAnsi" w:hint="default"/>
+        <w:b/>
+      </w:rPr>
+    </w:lvl>
+    <w:lvl w:ilvl="1">
+      <w:start w:val="1"/>
+      <w:numFmt w:val="decimal"/>
+      <w:isLgl/>
+      <w:lvlText w:val="%1.%2."/>
+      <w:lvlJc w:val="left"/>
+      <w:pPr>
+        <w:ind w:left="1080" w:hanging="720"/>
+      </w:pPr>
+      <w:rPr>
+        <w:rFonts w:hint="default"/>
+      </w:rPr>
+    </w:lvl>
+    <w:lvl w:ilvl="2">
+      <w:start w:val="1"/>
+      <w:numFmt w:val="decimal"/>
+      <w:isLgl/>
+      <w:lvlText w:val="%1.%2.%3."/>
+      <w:lvlJc w:val="left"/>
+      <w:pPr>
+        <w:ind w:left="1440" w:hanging="720"/>
+      </w:pPr>
+      <w:rPr>
+        <w:rFonts w:hint="default"/>
+      </w:rPr>
+    </w:lvl>
+    <w:lvl w:ilvl="3">
+      <w:start w:val="1"/>
+      <w:numFmt w:val="decimal"/>
+      <w:isLgl/>
+      <w:lvlText w:val="%1.%2.%3.%4."/>
+      <w:lvlJc w:val="left"/>
+      <w:pPr>
+        <w:ind w:left="2160" w:hanging="1080"/>
+      </w:pPr>
+      <w:rPr>
+        <w:rFonts w:hint="default"/>
+      </w:rPr>
+    </w:lvl>
+    <w:lvl w:ilvl="4">
+      <w:start w:val="1"/>
+      <w:numFmt w:val="decimal"/>
+      <w:isLgl/>
+      <w:lvlText w:val="%1.%2.%3.%4.%5."/>
+      <w:lvlJc w:val="left"/>
+      <w:pPr>
+        <w:ind w:left="2520" w:hanging="1080"/>
+      </w:pPr>
+      <w:rPr>
+        <w:rFonts w:hint="default"/>
+      </w:rPr>
+    </w:lvl>
+    <w:lvl w:ilvl="5">
+      <w:start w:val="1"/>
+      <w:numFmt w:val="decimal"/>
+      <w:isLgl/>
+      <w:lvlText w:val="%1.%2.%3.%4.%5.%6."/>
+      <w:lvlJc w:val="left"/>
+      <w:pPr>
+        <w:ind w:left="3240" w:hanging="1440"/>
+      </w:pPr>
+      <w:rPr>
+        <w:rFonts w:hint="default"/>
+      </w:rPr>
+    </w:lvl>
+    <w:lvl w:ilvl="6">
+      <w:start w:val="1"/>
+      <w:numFmt w:val="decimal"/>
+      <w:isLgl/>
+      <w:lvlText w:val="%1.%2.%3.%4.%5.%6.%7."/>
+      <w:lvlJc w:val="left"/>
+      <w:pPr>
+        <w:ind w:left="3960" w:hanging="1800"/>
+      </w:pPr>
+      <w:rPr>
+        <w:rFonts w:hint="default"/>
+      </w:rPr>
+    </w:lvl>
+    <w:lvl w:ilvl="7">
+      <w:start w:val="1"/>
+      <w:numFmt w:val="decimal"/>
+      <w:isLgl/>
+      <w:lvlText w:val="%1.%2.%3.%4.%5.%6.%7.%8."/>
+      <w:lvlJc w:val="left"/>
+      <w:pPr>
+        <w:ind w:left="4320" w:hanging="1800"/>
+      </w:pPr>
+      <w:rPr>
+        <w:rFonts w:hint="default"/>
+      </w:rPr>
+    </w:lvl>
+    <w:lvl w:ilvl="8">
+      <w:start w:val="1"/>
+      <w:numFmt w:val="decimal"/>
+      <w:isLgl/>
+      <w:lvlText w:val="%1.%2.%3.%4.%5.%6.%7.%8.%9."/>
+      <w:lvlJc w:val="left"/>
+      <w:pPr>
+        <w:ind w:left="5040" w:hanging="2160"/>
+      </w:pPr>
+      <w:rPr>
+        <w:rFonts w:hint="default"/>
+      </w:rPr>
+    </w:lvl>
+  </w:abstractNum>
+  <w:abstractNum w:abstractNumId="3" w15:restartNumberingAfterBreak="0">
     <w:nsid w:val="1B6D4E56"/>
     <w:multiLevelType w:val="multilevel"/>
     <w:tmpl w:val="11FA269C"/>
@@ -4921,7 +6007,7 @@
       </w:rPr>
     </w:lvl>
   </w:abstractNum>
-  <w:abstractNum w:abstractNumId="2" w15:restartNumberingAfterBreak="0">
+  <w:abstractNum w:abstractNumId="4" w15:restartNumberingAfterBreak="0">
     <w:nsid w:val="1F011EAC"/>
     <w:multiLevelType w:val="multilevel"/>
     <w:tmpl w:val="D0E216A6"/>
@@ -5038,7 +6124,7 @@
       </w:pPr>
     </w:lvl>
   </w:abstractNum>
-  <w:abstractNum w:abstractNumId="3" w15:restartNumberingAfterBreak="0">
+  <w:abstractNum w:abstractNumId="5" w15:restartNumberingAfterBreak="0">
     <w:nsid w:val="277B479A"/>
     <w:multiLevelType w:val="multilevel"/>
     <w:tmpl w:val="4D24C7F6"/>
@@ -5058,7 +6144,7 @@
         <w:sz w:val="20"/>
       </w:rPr>
     </w:lvl>
-    <w:lvl w:ilvl="1" w:tentative="1">
+    <w:lvl w:ilvl="1">
       <w:start w:val="1"/>
       <w:numFmt w:val="bullet"/>
       <w:lvlText w:val="o"/>
@@ -5187,7 +6273,7 @@
       </w:rPr>
     </w:lvl>
   </w:abstractNum>
-  <w:abstractNum w:abstractNumId="4" w15:restartNumberingAfterBreak="0">
+  <w:abstractNum w:abstractNumId="6" w15:restartNumberingAfterBreak="0">
     <w:nsid w:val="27AB76C2"/>
     <w:multiLevelType w:val="multilevel"/>
     <w:tmpl w:val="63D8B67A"/>
@@ -5336,7 +6422,7 @@
       </w:rPr>
     </w:lvl>
   </w:abstractNum>
-  <w:abstractNum w:abstractNumId="5" w15:restartNumberingAfterBreak="0">
+  <w:abstractNum w:abstractNumId="7" w15:restartNumberingAfterBreak="0">
     <w:nsid w:val="28993D21"/>
     <w:multiLevelType w:val="hybridMultilevel"/>
     <w:tmpl w:val="A1D6055A"/>
@@ -5449,7 +6535,7 @@
       </w:rPr>
     </w:lvl>
   </w:abstractNum>
-  <w:abstractNum w:abstractNumId="6" w15:restartNumberingAfterBreak="0">
+  <w:abstractNum w:abstractNumId="8" w15:restartNumberingAfterBreak="0">
     <w:nsid w:val="4B01360A"/>
     <w:multiLevelType w:val="hybridMultilevel"/>
     <w:tmpl w:val="D5D006E8"/>
@@ -5538,7 +6624,7 @@
       </w:pPr>
     </w:lvl>
   </w:abstractNum>
-  <w:abstractNum w:abstractNumId="7" w15:restartNumberingAfterBreak="0">
+  <w:abstractNum w:abstractNumId="9" w15:restartNumberingAfterBreak="0">
     <w:nsid w:val="532E5863"/>
     <w:multiLevelType w:val="multilevel"/>
     <w:tmpl w:val="441A1C70"/>
@@ -5687,7 +6773,7 @@
       </w:rPr>
     </w:lvl>
   </w:abstractNum>
-  <w:abstractNum w:abstractNumId="8" w15:restartNumberingAfterBreak="0">
+  <w:abstractNum w:abstractNumId="10" w15:restartNumberingAfterBreak="0">
     <w:nsid w:val="59751BC5"/>
     <w:multiLevelType w:val="multilevel"/>
     <w:tmpl w:val="0890DF50"/>
@@ -5836,7 +6922,7 @@
       </w:rPr>
     </w:lvl>
   </w:abstractNum>
-  <w:abstractNum w:abstractNumId="9" w15:restartNumberingAfterBreak="0">
+  <w:abstractNum w:abstractNumId="11" w15:restartNumberingAfterBreak="0">
     <w:nsid w:val="5B213E6A"/>
     <w:multiLevelType w:val="multilevel"/>
     <w:tmpl w:val="67FC8540"/>
@@ -5985,7 +7071,7 @@
       </w:rPr>
     </w:lvl>
   </w:abstractNum>
-  <w:abstractNum w:abstractNumId="10" w15:restartNumberingAfterBreak="0">
+  <w:abstractNum w:abstractNumId="12" w15:restartNumberingAfterBreak="0">
     <w:nsid w:val="60195C81"/>
     <w:multiLevelType w:val="hybridMultilevel"/>
     <w:tmpl w:val="FB8244A2"/>
@@ -6098,7 +7184,7 @@
       </w:rPr>
     </w:lvl>
   </w:abstractNum>
-  <w:abstractNum w:abstractNumId="11" w15:restartNumberingAfterBreak="0">
+  <w:abstractNum w:abstractNumId="13" w15:restartNumberingAfterBreak="0">
     <w:nsid w:val="65344D57"/>
     <w:multiLevelType w:val="hybridMultilevel"/>
     <w:tmpl w:val="B63CCF76"/>
@@ -6211,7 +7297,7 @@
       </w:rPr>
     </w:lvl>
   </w:abstractNum>
-  <w:abstractNum w:abstractNumId="12" w15:restartNumberingAfterBreak="0">
+  <w:abstractNum w:abstractNumId="14" w15:restartNumberingAfterBreak="0">
     <w:nsid w:val="699F425A"/>
     <w:multiLevelType w:val="multilevel"/>
     <w:tmpl w:val="638AFAFA"/>
@@ -6360,7 +7446,7 @@
       </w:rPr>
     </w:lvl>
   </w:abstractNum>
-  <w:abstractNum w:abstractNumId="13" w15:restartNumberingAfterBreak="0">
+  <w:abstractNum w:abstractNumId="15" w15:restartNumberingAfterBreak="0">
     <w:nsid w:val="6A895047"/>
     <w:multiLevelType w:val="multilevel"/>
     <w:tmpl w:val="C3120F2C"/>
@@ -6481,7 +7567,7 @@
       </w:rPr>
     </w:lvl>
   </w:abstractNum>
-  <w:abstractNum w:abstractNumId="14" w15:restartNumberingAfterBreak="0">
+  <w:abstractNum w:abstractNumId="16" w15:restartNumberingAfterBreak="0">
     <w:nsid w:val="6BFD160D"/>
     <w:multiLevelType w:val="hybridMultilevel"/>
     <w:tmpl w:val="6F6C0AA8"/>
@@ -6571,7 +7657,7 @@
       </w:pPr>
     </w:lvl>
   </w:abstractNum>
-  <w:abstractNum w:abstractNumId="15" w15:restartNumberingAfterBreak="0">
+  <w:abstractNum w:abstractNumId="17" w15:restartNumberingAfterBreak="0">
     <w:nsid w:val="71051C2D"/>
     <w:multiLevelType w:val="multilevel"/>
     <w:tmpl w:val="2C168C62"/>
@@ -6720,7 +7806,7 @@
       </w:rPr>
     </w:lvl>
   </w:abstractNum>
-  <w:abstractNum w:abstractNumId="16" w15:restartNumberingAfterBreak="0">
+  <w:abstractNum w:abstractNumId="18" w15:restartNumberingAfterBreak="0">
     <w:nsid w:val="7CDE2BB3"/>
     <w:multiLevelType w:val="hybridMultilevel"/>
     <w:tmpl w:val="6C7E7E58"/>
@@ -6810,54 +7896,60 @@
     </w:lvl>
   </w:abstractNum>
   <w:num w:numId="1">
+    <w:abstractNumId w:val="15"/>
+  </w:num>
+  <w:num w:numId="2">
     <w:abstractNumId w:val="13"/>
   </w:num>
-  <w:num w:numId="2">
-    <w:abstractNumId w:val="11"/>
-  </w:num>
   <w:num w:numId="3">
-    <w:abstractNumId w:val="10"/>
+    <w:abstractNumId w:val="12"/>
   </w:num>
   <w:num w:numId="4">
-    <w:abstractNumId w:val="6"/>
+    <w:abstractNumId w:val="8"/>
   </w:num>
   <w:num w:numId="5">
-    <w:abstractNumId w:val="14"/>
+    <w:abstractNumId w:val="16"/>
   </w:num>
   <w:num w:numId="6">
-    <w:abstractNumId w:val="16"/>
+    <w:abstractNumId w:val="18"/>
   </w:num>
   <w:num w:numId="7">
-    <w:abstractNumId w:val="5"/>
+    <w:abstractNumId w:val="7"/>
   </w:num>
   <w:num w:numId="8">
     <w:abstractNumId w:val="0"/>
   </w:num>
   <w:num w:numId="9">
-    <w:abstractNumId w:val="15"/>
+    <w:abstractNumId w:val="17"/>
   </w:num>
   <w:num w:numId="10">
+    <w:abstractNumId w:val="3"/>
+  </w:num>
+  <w:num w:numId="11">
+    <w:abstractNumId w:val="5"/>
+  </w:num>
+  <w:num w:numId="12">
+    <w:abstractNumId w:val="11"/>
+  </w:num>
+  <w:num w:numId="13">
+    <w:abstractNumId w:val="6"/>
+  </w:num>
+  <w:num w:numId="14">
+    <w:abstractNumId w:val="14"/>
+  </w:num>
+  <w:num w:numId="15">
+    <w:abstractNumId w:val="10"/>
+  </w:num>
+  <w:num w:numId="16">
+    <w:abstractNumId w:val="9"/>
+  </w:num>
+  <w:num w:numId="17">
+    <w:abstractNumId w:val="4"/>
+  </w:num>
+  <w:num w:numId="18">
     <w:abstractNumId w:val="1"/>
   </w:num>
-  <w:num w:numId="11">
-    <w:abstractNumId w:val="3"/>
-  </w:num>
-  <w:num w:numId="12">
-    <w:abstractNumId w:val="9"/>
-  </w:num>
-  <w:num w:numId="13">
-    <w:abstractNumId w:val="4"/>
-  </w:num>
-  <w:num w:numId="14">
-    <w:abstractNumId w:val="12"/>
-  </w:num>
-  <w:num w:numId="15">
-    <w:abstractNumId w:val="8"/>
-  </w:num>
-  <w:num w:numId="16">
-    <w:abstractNumId w:val="7"/>
-  </w:num>
-  <w:num w:numId="17">
+  <w:num w:numId="19">
     <w:abstractNumId w:val="2"/>
   </w:num>
 </w:numbering>
@@ -19275,4 +20367,16 @@
   <a:objectDefaults/>
   <a:extraClrSchemeLst/>
 </a:theme>
+</file>
+
+<file path=customXml/item1.xml><?xml version="1.0" encoding="utf-8"?>
+<b:Sources xmlns:b="http://schemas.openxmlformats.org/officeDocument/2006/bibliography" xmlns="http://schemas.openxmlformats.org/officeDocument/2006/bibliography" SelectedStyle="\APASixthEditionOfficeOnline.xsl" StyleName="APA" Version="6"/>
+</file>
+
+<file path=customXml/itemProps1.xml><?xml version="1.0" encoding="utf-8"?>
+<ds:datastoreItem xmlns:ds="http://schemas.openxmlformats.org/officeDocument/2006/customXml" ds:itemID="{69901B91-90F9-461A-920A-3DC3B7F0517B}">
+  <ds:schemaRefs>
+    <ds:schemaRef ds:uri="http://schemas.openxmlformats.org/officeDocument/2006/bibliography"/>
+  </ds:schemaRefs>
+</ds:datastoreItem>
 </file>
--- a/individual project.docx
+++ b/individual project.docx
@@ -1,6 +1,6 @@
 
 <file path=word/document.xml><?xml version="1.0" encoding="utf-8"?>
-<w:document xmlns:wpc="http://schemas.microsoft.com/office/word/2010/wordprocessingCanvas" xmlns:cx="http://schemas.microsoft.com/office/drawing/2014/chartex" xmlns:cx1="http://schemas.microsoft.com/office/drawing/2015/9/8/chartex" xmlns:cx2="http://schemas.microsoft.com/office/drawing/2015/10/21/chartex" xmlns:cx3="http://schemas.microsoft.com/office/drawing/2016/5/9/chartex" xmlns:cx4="http://schemas.microsoft.com/office/drawing/2016/5/10/chartex" xmlns:cx5="http://schemas.microsoft.com/office/drawing/2016/5/11/chartex" xmlns:cx6="http://schemas.microsoft.com/office/drawing/2016/5/12/chartex" xmlns:cx7="http://schemas.microsoft.com/office/drawing/2016/5/13/chartex" xmlns:cx8="http://schemas.microsoft.com/office/drawing/2016/5/14/chartex" xmlns:mc="http://schemas.openxmlformats.org/markup-compatibility/2006" xmlns:aink="http://schemas.microsoft.com/office/drawing/2016/ink" xmlns:am3d="http://schemas.microsoft.com/office/drawing/2017/model3d" xmlns:o="urn:schemas-microsoft-com:office:office" xmlns:r="http://schemas.openxmlformats.org/officeDocument/2006/relationships" xmlns:m="http://schemas.openxmlformats.org/officeDocument/2006/math" xmlns:v="urn:schemas-microsoft-com:vml" xmlns:wp14="http://schemas.microsoft.com/office/word/2010/wordprocessingDrawing" xmlns:wp="http://schemas.openxmlformats.org/drawingml/2006/wordprocessingDrawing" xmlns:w10="urn:schemas-microsoft-com:office:word" xmlns:w="http://schemas.openxmlformats.org/wordprocessingml/2006/main" xmlns:w14="http://schemas.microsoft.com/office/word/2010/wordml" xmlns:w15="http://schemas.microsoft.com/office/word/2012/wordml" xmlns:w16cid="http://schemas.microsoft.com/office/word/2016/wordml/cid" xmlns:w16se="http://schemas.microsoft.com/office/word/2015/wordml/symex" xmlns:wpg="http://schemas.microsoft.com/office/word/2010/wordprocessingGroup" xmlns:wpi="http://schemas.microsoft.com/office/word/2010/wordprocessingInk" xmlns:wne="http://schemas.microsoft.com/office/word/2006/wordml" xmlns:wps="http://schemas.microsoft.com/office/word/2010/wordprocessingShape" mc:Ignorable="w14 w15 w16se w16cid wp14">
+<w:document xmlns:wpc="http://schemas.microsoft.com/office/word/2010/wordprocessingCanvas" xmlns:cx="http://schemas.microsoft.com/office/drawing/2014/chartex" xmlns:mc="http://schemas.openxmlformats.org/markup-compatibility/2006" xmlns:o="urn:schemas-microsoft-com:office:office" xmlns:r="http://schemas.openxmlformats.org/officeDocument/2006/relationships" xmlns:m="http://schemas.openxmlformats.org/officeDocument/2006/math" xmlns:v="urn:schemas-microsoft-com:vml" xmlns:wp14="http://schemas.microsoft.com/office/word/2010/wordprocessingDrawing" xmlns:wp="http://schemas.openxmlformats.org/drawingml/2006/wordprocessingDrawing" xmlns:w10="urn:schemas-microsoft-com:office:word" xmlns:w="http://schemas.openxmlformats.org/wordprocessingml/2006/main" xmlns:w14="http://schemas.microsoft.com/office/word/2010/wordml" xmlns:w15="http://schemas.microsoft.com/office/word/2012/wordml" xmlns:w16se="http://schemas.microsoft.com/office/word/2015/wordml/symex" xmlns:wpg="http://schemas.microsoft.com/office/word/2010/wordprocessingGroup" xmlns:wpi="http://schemas.microsoft.com/office/word/2010/wordprocessingInk" xmlns:wne="http://schemas.microsoft.com/office/word/2006/wordml" xmlns:wps="http://schemas.microsoft.com/office/word/2010/wordprocessingShape" mc:Ignorable="w14 w15 w16se wp14">
   <w:body>
     <w:p>
       <w:pPr>
@@ -1746,6 +1746,7 @@
       <w:pPr>
         <w:spacing w:after="0" w:line="360" w:lineRule="auto"/>
         <w:ind w:firstLine="708"/>
+        <w:jc w:val="both"/>
         <w:rPr>
           <w:rFonts w:ascii="Times New Roman" w:eastAsia="Times New Roman" w:hAnsi="Times New Roman" w:cs="Times New Roman"/>
           <w:sz w:val="28"/>
@@ -1767,6 +1768,7 @@
       <w:pPr>
         <w:spacing w:after="0" w:line="360" w:lineRule="auto"/>
         <w:ind w:firstLine="708"/>
+        <w:jc w:val="both"/>
         <w:rPr>
           <w:rFonts w:ascii="Times New Roman" w:eastAsia="Times New Roman" w:hAnsi="Times New Roman" w:cs="Times New Roman"/>
           <w:sz w:val="28"/>
@@ -1788,6 +1790,7 @@
       <w:pPr>
         <w:spacing w:after="0" w:line="360" w:lineRule="auto"/>
         <w:ind w:firstLine="708"/>
+        <w:jc w:val="both"/>
         <w:rPr>
           <w:rFonts w:ascii="Times New Roman" w:eastAsia="Times New Roman" w:hAnsi="Times New Roman" w:cs="Times New Roman"/>
           <w:sz w:val="28"/>
@@ -1809,6 +1812,7 @@
       <w:pPr>
         <w:spacing w:after="0" w:line="360" w:lineRule="auto"/>
         <w:ind w:firstLine="708"/>
+        <w:jc w:val="both"/>
         <w:rPr>
           <w:rFonts w:ascii="Times New Roman" w:eastAsia="Times New Roman" w:hAnsi="Times New Roman" w:cs="Times New Roman"/>
           <w:sz w:val="28"/>
@@ -1902,6 +1906,7 @@
       <w:pPr>
         <w:spacing w:after="0" w:line="360" w:lineRule="auto"/>
         <w:ind w:firstLine="708"/>
+        <w:jc w:val="both"/>
         <w:rPr>
           <w:rFonts w:ascii="Times New Roman" w:hAnsi="Times New Roman" w:cs="Times New Roman"/>
           <w:sz w:val="28"/>
@@ -1931,6 +1936,7 @@
       <w:pPr>
         <w:spacing w:after="0" w:line="360" w:lineRule="auto"/>
         <w:ind w:firstLine="360"/>
+        <w:jc w:val="both"/>
         <w:rPr>
           <w:rFonts w:ascii="Times New Roman" w:hAnsi="Times New Roman" w:cs="Times New Roman"/>
           <w:sz w:val="28"/>
@@ -1953,6 +1959,7 @@
           <w:numId w:val="9"/>
         </w:numPr>
         <w:spacing w:after="0" w:line="360" w:lineRule="auto"/>
+        <w:jc w:val="both"/>
         <w:rPr>
           <w:rFonts w:ascii="Times New Roman" w:hAnsi="Times New Roman" w:cs="Times New Roman"/>
           <w:sz w:val="28"/>
@@ -1975,6 +1982,7 @@
           <w:numId w:val="9"/>
         </w:numPr>
         <w:spacing w:after="0" w:line="360" w:lineRule="auto"/>
+        <w:jc w:val="both"/>
         <w:rPr>
           <w:rFonts w:ascii="Times New Roman" w:hAnsi="Times New Roman" w:cs="Times New Roman"/>
           <w:sz w:val="28"/>
@@ -1997,6 +2005,7 @@
           <w:numId w:val="9"/>
         </w:numPr>
         <w:spacing w:after="0" w:line="360" w:lineRule="auto"/>
+        <w:jc w:val="both"/>
         <w:rPr>
           <w:rFonts w:ascii="Times New Roman" w:hAnsi="Times New Roman" w:cs="Times New Roman"/>
           <w:sz w:val="28"/>
@@ -2019,6 +2028,7 @@
           <w:numId w:val="9"/>
         </w:numPr>
         <w:spacing w:after="0" w:line="360" w:lineRule="auto"/>
+        <w:jc w:val="both"/>
         <w:rPr>
           <w:rFonts w:ascii="Times New Roman" w:hAnsi="Times New Roman" w:cs="Times New Roman"/>
           <w:sz w:val="28"/>
@@ -2041,6 +2051,7 @@
           <w:numId w:val="9"/>
         </w:numPr>
         <w:spacing w:after="0" w:line="360" w:lineRule="auto"/>
+        <w:jc w:val="both"/>
         <w:rPr>
           <w:rFonts w:ascii="Times New Roman" w:hAnsi="Times New Roman" w:cs="Times New Roman"/>
           <w:sz w:val="28"/>
@@ -2060,6 +2071,7 @@
       <w:pPr>
         <w:spacing w:after="0" w:line="360" w:lineRule="auto"/>
         <w:ind w:firstLine="360"/>
+        <w:jc w:val="both"/>
         <w:rPr>
           <w:rFonts w:ascii="Times New Roman" w:hAnsi="Times New Roman" w:cs="Times New Roman"/>
           <w:sz w:val="28"/>
@@ -2176,7 +2188,7 @@
           <w:szCs w:val="28"/>
         </w:rPr>
         <w:lastRenderedPageBreak/>
-        <w:t xml:space="preserve">существующие точки зрения по рассматриваемой проблеме. </w:t>
+        <w:t>существующие точки зрения по рассматриваемой проблеме.</w:t>
       </w:r>
     </w:p>
     <w:p>
@@ -2208,6 +2220,7 @@
         <w:rPr>
           <w:rFonts w:ascii="Times New Roman" w:hAnsi="Times New Roman" w:cs="Times New Roman"/>
           <w:b/>
+          <w:color w:val="FF0000"/>
           <w:sz w:val="28"/>
           <w:szCs w:val="28"/>
         </w:rPr>
@@ -2216,6 +2229,7 @@
         <w:rPr>
           <w:rFonts w:ascii="Times New Roman" w:hAnsi="Times New Roman" w:cs="Times New Roman"/>
           <w:b/>
+          <w:color w:val="FF0000"/>
           <w:sz w:val="28"/>
           <w:szCs w:val="28"/>
         </w:rPr>
@@ -2225,7 +2239,8 @@
     <w:p>
       <w:pPr>
         <w:spacing w:after="0" w:line="360" w:lineRule="auto"/>
-        <w:ind w:firstLine="360"/>
+        <w:ind w:firstLine="709"/>
+        <w:jc w:val="both"/>
         <w:rPr>
           <w:rFonts w:ascii="Times New Roman" w:hAnsi="Times New Roman" w:cs="Times New Roman"/>
           <w:sz w:val="28"/>
@@ -2248,6 +2263,8 @@
           <w:numId w:val="10"/>
         </w:numPr>
         <w:spacing w:after="0" w:line="360" w:lineRule="auto"/>
+        <w:ind w:left="0" w:firstLine="709"/>
+        <w:jc w:val="both"/>
         <w:rPr>
           <w:rFonts w:ascii="Times New Roman" w:hAnsi="Times New Roman" w:cs="Times New Roman"/>
           <w:sz w:val="28"/>
@@ -2325,6 +2342,8 @@
           <w:numId w:val="10"/>
         </w:numPr>
         <w:spacing w:after="0" w:line="360" w:lineRule="auto"/>
+        <w:ind w:left="0" w:firstLine="709"/>
+        <w:jc w:val="both"/>
         <w:rPr>
           <w:rFonts w:ascii="Times New Roman" w:hAnsi="Times New Roman" w:cs="Times New Roman"/>
           <w:sz w:val="28"/>
@@ -2402,6 +2421,8 @@
           <w:numId w:val="10"/>
         </w:numPr>
         <w:spacing w:after="0" w:line="360" w:lineRule="auto"/>
+        <w:ind w:left="0" w:firstLine="709"/>
+        <w:jc w:val="both"/>
         <w:rPr>
           <w:rFonts w:ascii="Times New Roman" w:hAnsi="Times New Roman" w:cs="Times New Roman"/>
           <w:sz w:val="28"/>
@@ -2487,6 +2508,8 @@
           <w:numId w:val="10"/>
         </w:numPr>
         <w:spacing w:after="0" w:line="360" w:lineRule="auto"/>
+        <w:ind w:left="0" w:firstLine="709"/>
+        <w:jc w:val="both"/>
         <w:rPr>
           <w:rFonts w:ascii="Times New Roman" w:hAnsi="Times New Roman" w:cs="Times New Roman"/>
           <w:sz w:val="28"/>
@@ -2542,6 +2565,8 @@
           <w:numId w:val="10"/>
         </w:numPr>
         <w:spacing w:after="0" w:line="360" w:lineRule="auto"/>
+        <w:ind w:left="0" w:firstLine="709"/>
+        <w:jc w:val="both"/>
         <w:rPr>
           <w:rFonts w:ascii="Times New Roman" w:hAnsi="Times New Roman" w:cs="Times New Roman"/>
           <w:sz w:val="28"/>
@@ -2627,6 +2652,8 @@
           <w:numId w:val="10"/>
         </w:numPr>
         <w:spacing w:after="0" w:line="360" w:lineRule="auto"/>
+        <w:ind w:left="0" w:firstLine="709"/>
+        <w:jc w:val="both"/>
         <w:rPr>
           <w:rFonts w:ascii="Times New Roman" w:hAnsi="Times New Roman" w:cs="Times New Roman"/>
           <w:sz w:val="28"/>
@@ -2641,23 +2668,32 @@
           <w:sz w:val="28"/>
           <w:szCs w:val="28"/>
         </w:rPr>
+        <w:t>Комбинированные графики</w:t>
+      </w:r>
+      <w:r>
+        <w:rPr>
+          <w:rFonts w:ascii="Times New Roman" w:hAnsi="Times New Roman" w:cs="Times New Roman"/>
+          <w:sz w:val="28"/>
+          <w:szCs w:val="28"/>
+        </w:rPr>
+        <w:br/>
+        <w:t xml:space="preserve">Сочетают несколько видов визуализации, например, линии и столбцы на </w:t>
+      </w:r>
+      <w:r>
+        <w:rPr>
+          <w:rFonts w:ascii="Times New Roman" w:hAnsi="Times New Roman" w:cs="Times New Roman"/>
+          <w:sz w:val="28"/>
+          <w:szCs w:val="28"/>
+        </w:rPr>
         <w:lastRenderedPageBreak/>
-        <w:t>Комбинированные графики</w:t>
-      </w:r>
-      <w:r>
-        <w:rPr>
-          <w:rFonts w:ascii="Times New Roman" w:hAnsi="Times New Roman" w:cs="Times New Roman"/>
-          <w:sz w:val="28"/>
-          <w:szCs w:val="28"/>
-        </w:rPr>
-        <w:br/>
-        <w:t>Сочетают несколько видов визуализации, например, линии и столбцы на одном графике. Это позволяет одновременно отображать несколько аспектов данных.</w:t>
+        <w:t>одном графике. Это позволяет одновременно отображать несколько аспектов данных.</w:t>
       </w:r>
     </w:p>
     <w:p>
       <w:pPr>
         <w:spacing w:after="0" w:line="360" w:lineRule="auto"/>
-        <w:ind w:firstLine="360"/>
+        <w:ind w:firstLine="709"/>
+        <w:jc w:val="both"/>
         <w:rPr>
           <w:rFonts w:ascii="Times New Roman" w:hAnsi="Times New Roman" w:cs="Times New Roman"/>
           <w:sz w:val="28"/>
@@ -3063,94 +3099,102 @@
           <w:sz w:val="28"/>
           <w:szCs w:val="28"/>
         </w:rPr>
+        <w:t>Python</w:t>
+      </w:r>
+      <w:proofErr w:type="spellEnd"/>
+      <w:r>
+        <w:rPr>
+          <w:rStyle w:val="afc"/>
+          <w:rFonts w:ascii="Times New Roman" w:hAnsi="Times New Roman" w:cs="Times New Roman"/>
+          <w:b w:val="0"/>
+          <w:sz w:val="28"/>
+          <w:szCs w:val="28"/>
+        </w:rPr>
+        <w:t xml:space="preserve"> (библиотеки </w:t>
+      </w:r>
+      <w:proofErr w:type="spellStart"/>
+      <w:r>
+        <w:rPr>
+          <w:rStyle w:val="afc"/>
+          <w:rFonts w:ascii="Times New Roman" w:hAnsi="Times New Roman" w:cs="Times New Roman"/>
+          <w:b w:val="0"/>
+          <w:sz w:val="28"/>
+          <w:szCs w:val="28"/>
+        </w:rPr>
+        <w:t>Matplotlib</w:t>
+      </w:r>
+      <w:proofErr w:type="spellEnd"/>
+      <w:r>
+        <w:rPr>
+          <w:rStyle w:val="afc"/>
+          <w:rFonts w:ascii="Times New Roman" w:hAnsi="Times New Roman" w:cs="Times New Roman"/>
+          <w:b w:val="0"/>
+          <w:sz w:val="28"/>
+          <w:szCs w:val="28"/>
+        </w:rPr>
+        <w:t xml:space="preserve">, </w:t>
+      </w:r>
+      <w:proofErr w:type="spellStart"/>
+      <w:r>
+        <w:rPr>
+          <w:rStyle w:val="afc"/>
+          <w:rFonts w:ascii="Times New Roman" w:hAnsi="Times New Roman" w:cs="Times New Roman"/>
+          <w:b w:val="0"/>
+          <w:sz w:val="28"/>
+          <w:szCs w:val="28"/>
+        </w:rPr>
+        <w:t>Seaborn</w:t>
+      </w:r>
+      <w:proofErr w:type="spellEnd"/>
+      <w:r>
+        <w:rPr>
+          <w:rStyle w:val="afc"/>
+          <w:rFonts w:ascii="Times New Roman" w:hAnsi="Times New Roman" w:cs="Times New Roman"/>
+          <w:b w:val="0"/>
+          <w:sz w:val="28"/>
+          <w:szCs w:val="28"/>
+        </w:rPr>
+        <w:t xml:space="preserve">, </w:t>
+      </w:r>
+      <w:proofErr w:type="spellStart"/>
+      <w:r>
+        <w:rPr>
+          <w:rStyle w:val="afc"/>
+          <w:rFonts w:ascii="Times New Roman" w:hAnsi="Times New Roman" w:cs="Times New Roman"/>
+          <w:b w:val="0"/>
+          <w:sz w:val="28"/>
+          <w:szCs w:val="28"/>
+        </w:rPr>
+        <w:t>Plotly</w:t>
+      </w:r>
+      <w:proofErr w:type="spellEnd"/>
+      <w:r>
+        <w:rPr>
+          <w:rStyle w:val="afc"/>
+          <w:rFonts w:ascii="Times New Roman" w:hAnsi="Times New Roman" w:cs="Times New Roman"/>
+          <w:b w:val="0"/>
+          <w:sz w:val="28"/>
+          <w:szCs w:val="28"/>
+        </w:rPr>
+        <w:t>)</w:t>
+      </w:r>
+      <w:r>
+        <w:rPr>
+          <w:rFonts w:ascii="Times New Roman" w:hAnsi="Times New Roman" w:cs="Times New Roman"/>
+          <w:sz w:val="28"/>
+          <w:szCs w:val="28"/>
+        </w:rPr>
+        <w:br/>
+        <w:t xml:space="preserve">Является мощным средством для профессионалов, работающих с </w:t>
+      </w:r>
+      <w:r>
+        <w:rPr>
+          <w:rFonts w:ascii="Times New Roman" w:hAnsi="Times New Roman" w:cs="Times New Roman"/>
+          <w:sz w:val="28"/>
+          <w:szCs w:val="28"/>
+        </w:rPr>
         <w:lastRenderedPageBreak/>
-        <w:t>Python</w:t>
-      </w:r>
-      <w:proofErr w:type="spellEnd"/>
-      <w:r>
-        <w:rPr>
-          <w:rStyle w:val="afc"/>
-          <w:rFonts w:ascii="Times New Roman" w:hAnsi="Times New Roman" w:cs="Times New Roman"/>
-          <w:b w:val="0"/>
-          <w:sz w:val="28"/>
-          <w:szCs w:val="28"/>
-        </w:rPr>
-        <w:t xml:space="preserve"> (библиотеки </w:t>
-      </w:r>
-      <w:proofErr w:type="spellStart"/>
-      <w:r>
-        <w:rPr>
-          <w:rStyle w:val="afc"/>
-          <w:rFonts w:ascii="Times New Roman" w:hAnsi="Times New Roman" w:cs="Times New Roman"/>
-          <w:b w:val="0"/>
-          <w:sz w:val="28"/>
-          <w:szCs w:val="28"/>
-        </w:rPr>
-        <w:t>Matplotlib</w:t>
-      </w:r>
-      <w:proofErr w:type="spellEnd"/>
-      <w:r>
-        <w:rPr>
-          <w:rStyle w:val="afc"/>
-          <w:rFonts w:ascii="Times New Roman" w:hAnsi="Times New Roman" w:cs="Times New Roman"/>
-          <w:b w:val="0"/>
-          <w:sz w:val="28"/>
-          <w:szCs w:val="28"/>
-        </w:rPr>
-        <w:t xml:space="preserve">, </w:t>
-      </w:r>
-      <w:proofErr w:type="spellStart"/>
-      <w:r>
-        <w:rPr>
-          <w:rStyle w:val="afc"/>
-          <w:rFonts w:ascii="Times New Roman" w:hAnsi="Times New Roman" w:cs="Times New Roman"/>
-          <w:b w:val="0"/>
-          <w:sz w:val="28"/>
-          <w:szCs w:val="28"/>
-        </w:rPr>
-        <w:t>Seaborn</w:t>
-      </w:r>
-      <w:proofErr w:type="spellEnd"/>
-      <w:r>
-        <w:rPr>
-          <w:rStyle w:val="afc"/>
-          <w:rFonts w:ascii="Times New Roman" w:hAnsi="Times New Roman" w:cs="Times New Roman"/>
-          <w:b w:val="0"/>
-          <w:sz w:val="28"/>
-          <w:szCs w:val="28"/>
-        </w:rPr>
-        <w:t xml:space="preserve">, </w:t>
-      </w:r>
-      <w:proofErr w:type="spellStart"/>
-      <w:r>
-        <w:rPr>
-          <w:rStyle w:val="afc"/>
-          <w:rFonts w:ascii="Times New Roman" w:hAnsi="Times New Roman" w:cs="Times New Roman"/>
-          <w:b w:val="0"/>
-          <w:sz w:val="28"/>
-          <w:szCs w:val="28"/>
-        </w:rPr>
-        <w:t>Plotly</w:t>
-      </w:r>
-      <w:proofErr w:type="spellEnd"/>
-      <w:r>
-        <w:rPr>
-          <w:rStyle w:val="afc"/>
-          <w:rFonts w:ascii="Times New Roman" w:hAnsi="Times New Roman" w:cs="Times New Roman"/>
-          <w:b w:val="0"/>
-          <w:sz w:val="28"/>
-          <w:szCs w:val="28"/>
-        </w:rPr>
-        <w:t>)</w:t>
-      </w:r>
-      <w:r>
-        <w:rPr>
-          <w:rFonts w:ascii="Times New Roman" w:hAnsi="Times New Roman" w:cs="Times New Roman"/>
-          <w:sz w:val="28"/>
-          <w:szCs w:val="28"/>
-        </w:rPr>
-        <w:br/>
-        <w:t>Является мощным средством для профессионалов, работающих с данными. Позволяет гибко настраивать внешний вид графиков, автоматизировать процессы построения визуализаций.</w:t>
+        <w:t>данными. Позволяет гибко настраивать внешний вид графиков, автоматизировать процессы построения визуализаций.</w:t>
       </w:r>
     </w:p>
     <w:p>
@@ -3375,8 +3419,6 @@
           <w:szCs w:val="28"/>
         </w:rPr>
       </w:pPr>
-      <w:bookmarkStart w:id="1" w:name="_GoBack"/>
-      <w:bookmarkEnd w:id="1"/>
       <w:r>
         <w:rPr>
           <w:rStyle w:val="afc"/>
@@ -3510,7 +3552,6 @@
           <w:sz w:val="28"/>
           <w:szCs w:val="28"/>
         </w:rPr>
-        <w:lastRenderedPageBreak/>
         <w:t>Интерфейс и доступность</w:t>
       </w:r>
     </w:p>
@@ -3583,6 +3624,7 @@
           <w:sz w:val="28"/>
           <w:szCs w:val="28"/>
         </w:rPr>
+        <w:lastRenderedPageBreak/>
         <w:t xml:space="preserve">Поддержка </w:t>
       </w:r>
       <w:r>
@@ -3947,21 +3989,13 @@
       <w:pPr>
         <w:pStyle w:val="ConsPlusNormal"/>
         <w:spacing w:line="360" w:lineRule="auto"/>
-        <w:ind w:left="1080" w:firstLine="336"/>
-        <w:rPr>
-          <w:rFonts w:ascii="Times New Roman" w:hAnsi="Times New Roman" w:cs="Times New Roman"/>
-          <w:sz w:val="28"/>
-          <w:szCs w:val="28"/>
-        </w:rPr>
-      </w:pPr>
-      <w:r>
-        <w:rPr>
-          <w:rFonts w:ascii="Times New Roman" w:hAnsi="Times New Roman" w:cs="Times New Roman"/>
-          <w:sz w:val="28"/>
-          <w:szCs w:val="28"/>
-        </w:rPr>
-        <w:t xml:space="preserve"> </w:t>
-      </w:r>
+        <w:jc w:val="center"/>
+        <w:rPr>
+          <w:rFonts w:ascii="Times New Roman" w:hAnsi="Times New Roman" w:cs="Times New Roman"/>
+          <w:sz w:val="28"/>
+          <w:szCs w:val="28"/>
+        </w:rPr>
+      </w:pPr>
       <w:r>
         <w:rPr>
           <w:rFonts w:ascii="Times New Roman" w:hAnsi="Times New Roman" w:cs="Times New Roman"/>
@@ -3971,8 +4005,8 @@
         </w:rPr>
         <w:drawing>
           <wp:inline distT="0" distB="0" distL="0" distR="0" wp14:anchorId="0DAF5839" wp14:editId="1AD82F38">
-            <wp:extent cx="2086266" cy="1467055"/>
-            <wp:effectExtent l="0" t="0" r="6350" b="0"/>
+            <wp:extent cx="2085974" cy="1187533"/>
+            <wp:effectExtent l="0" t="0" r="0" b="0"/>
             <wp:docPr id="1" name="Рисунок 1"/>
             <wp:cNvGraphicFramePr>
               <a:graphicFrameLocks xmlns:a="http://schemas.openxmlformats.org/drawingml/2006/main" noChangeAspect="1"/>
@@ -3993,7 +4027,7 @@
                   <pic:spPr>
                     <a:xfrm>
                       <a:off x="0" y="0"/>
-                      <a:ext cx="2086266" cy="1467055"/>
+                      <a:ext cx="2093161" cy="1191625"/>
                     </a:xfrm>
                     <a:prstGeom prst="rect">
                       <a:avLst/>
@@ -4168,7 +4202,6 @@
           <w:sz w:val="28"/>
           <w:szCs w:val="28"/>
         </w:rPr>
-        <w:lastRenderedPageBreak/>
         <w:t>2.2. Создание диаграммы на основе данных</w:t>
       </w:r>
     </w:p>
@@ -4196,6 +4229,7 @@
           <w:noProof/>
           <w:sz w:val="28"/>
           <w:szCs w:val="28"/>
+          <w:lang w:eastAsia="ru-RU"/>
         </w:rPr>
         <w:drawing>
           <wp:inline distT="0" distB="0" distL="0" distR="0" wp14:anchorId="3615351B" wp14:editId="66A328AB">
@@ -4250,6 +4284,7 @@
           <w:sz w:val="28"/>
           <w:szCs w:val="28"/>
         </w:rPr>
+        <w:lastRenderedPageBreak/>
         <w:t>1. Выделите диапазон A1:C6 и выберите инструмент: Вставка-Диаграммы-Гистограмма-Гистограмма с группировкой</w:t>
       </w:r>
       <w:r>
@@ -4267,6 +4302,7 @@
           <w:noProof/>
           <w:sz w:val="28"/>
           <w:szCs w:val="28"/>
+          <w:lang w:eastAsia="ru-RU"/>
         </w:rPr>
         <w:drawing>
           <wp:inline distT="0" distB="0" distL="0" distR="0" wp14:anchorId="6F6CA1BD" wp14:editId="3683E51C">
@@ -4330,16 +4366,7 @@
           <w:sz w:val="28"/>
           <w:szCs w:val="28"/>
         </w:rPr>
-        <w:t xml:space="preserve">2. Правой кнопкой мышки щелкните по любому столбику гистограммы, но только второго ряда и выберите опцию в контекстном меню </w:t>
-      </w:r>
-      <w:r>
-        <w:rPr>
-          <w:rFonts w:ascii="Times New Roman" w:hAnsi="Times New Roman" w:cs="Times New Roman"/>
-          <w:sz w:val="28"/>
-          <w:szCs w:val="28"/>
-        </w:rPr>
-        <w:lastRenderedPageBreak/>
-        <w:t>«Изменить тип диаграммы для ряда».</w:t>
+        <w:t>2. Правой кнопкой мышки щелкните по любому столбику гистограммы, но только второго ряда и выберите опцию в контекстном меню «Изменить тип диаграммы для ряда».</w:t>
       </w:r>
       <w:r>
         <w:rPr>
@@ -4356,6 +4383,7 @@
           <w:noProof/>
           <w:sz w:val="28"/>
           <w:szCs w:val="28"/>
+          <w:lang w:eastAsia="ru-RU"/>
         </w:rPr>
         <w:drawing>
           <wp:inline distT="0" distB="0" distL="0" distR="0" wp14:anchorId="429201B6" wp14:editId="5E6AFD19">
@@ -4488,7 +4516,16 @@
           <w:sz w:val="28"/>
           <w:szCs w:val="28"/>
         </w:rPr>
-        <w:t xml:space="preserve"> линейному графику и в контекстном меню выберите опцию: «Формат ряда данных». В появившемся окне поставьте пункт напротив опции: Параметры ряда-Построить ряд-По вспомогательной оси и нажмите кнопку «Закрыть».</w:t>
+        <w:t xml:space="preserve"> линейному графику и в контекстном меню выберите опцию: «Формат ряда данных». В появившемся </w:t>
+      </w:r>
+      <w:r>
+        <w:rPr>
+          <w:rFonts w:ascii="Times New Roman" w:hAnsi="Times New Roman" w:cs="Times New Roman"/>
+          <w:sz w:val="28"/>
+          <w:szCs w:val="28"/>
+        </w:rPr>
+        <w:lastRenderedPageBreak/>
+        <w:t>окне поставьте пункт напротив опции: Параметры ряда-Построить ряд-По вспомогательной оси и нажмите кнопку «Закрыть».</w:t>
       </w:r>
     </w:p>
     <w:p>
@@ -4506,6 +4543,7 @@
           <w:noProof/>
           <w:sz w:val="28"/>
           <w:szCs w:val="28"/>
+          <w:lang w:eastAsia="ru-RU"/>
         </w:rPr>
         <w:drawing>
           <wp:inline distT="0" distB="0" distL="0" distR="0" wp14:anchorId="161323B7" wp14:editId="718D2297">
@@ -4578,22 +4616,14 @@
           <w:sz w:val="28"/>
           <w:szCs w:val="28"/>
         </w:rPr>
-        <w:t xml:space="preserve"> распознал их как подписи данных на графике. Если же этого не </w:t>
-      </w:r>
-      <w:r>
-        <w:rPr>
-          <w:rFonts w:ascii="Times New Roman" w:hAnsi="Times New Roman" w:cs="Times New Roman"/>
-          <w:sz w:val="28"/>
-          <w:szCs w:val="28"/>
-        </w:rPr>
-        <w:lastRenderedPageBreak/>
-        <w:t>сделать, то при создании графического представления буде добавлен еще один ряд данных на график. И нам бы пришлось его удалить. Или же перед созданием нужно было-бы выделять диапазон, который Учебная дисциплина «Информатика» Технология обработки числовой информации Страница 9 охватывает только значения представляемых данных B1:C2. А потом изменять и настраивать выбор источника данных: «Работа с диаграммами»-«Конструктор»-«Выбрать данные». А так все настроилось автоматически.</w:t>
+        <w:t xml:space="preserve"> распознал их как подписи данных на графике. Если же этого не сделать, то при создании графического представления буде добавлен еще один ряд данных на график. И нам бы пришлось его удалить. Или же перед созданием нужно было-бы выделять диапазон, который Учебная дисциплина «Информатика» Технология обработки числовой информации Страница 9 охватывает только значения представляемых данных B1:C2. А потом изменять и настраивать выбор источника данных: «Работа с диаграммами»-«Конструктор»-«Выбрать данные». А так все настроилось автоматически.</w:t>
       </w:r>
     </w:p>
     <w:p>
       <w:pPr>
         <w:pStyle w:val="3"/>
         <w:spacing w:before="0" w:after="0" w:line="360" w:lineRule="auto"/>
+        <w:jc w:val="center"/>
         <w:rPr>
           <w:rFonts w:ascii="Times New Roman" w:hAnsi="Times New Roman" w:cs="Times New Roman"/>
           <w:b/>
@@ -4627,7 +4657,16 @@
           <w:sz w:val="28"/>
           <w:szCs w:val="28"/>
         </w:rPr>
-        <w:t>Построенная комбинированная диаграмма наглядно демонстрирует взаимосвязь между возрастом, ростом и массой тела детей. Использование двух различных типов графиков — гистограммы и линейного графика с маркерами — позволило корректно отразить данные, отличающиеся по шкале и единицам измерения.</w:t>
+        <w:t xml:space="preserve">Построенная комбинированная диаграмма наглядно демонстрирует взаимосвязь между возрастом, ростом и массой тела детей. Использование двух различных типов графиков — гистограммы и линейного графика с маркерами — позволило корректно отразить данные, отличающиеся по </w:t>
+      </w:r>
+      <w:r>
+        <w:rPr>
+          <w:rFonts w:ascii="Times New Roman" w:hAnsi="Times New Roman" w:cs="Times New Roman"/>
+          <w:sz w:val="28"/>
+          <w:szCs w:val="28"/>
+        </w:rPr>
+        <w:lastRenderedPageBreak/>
+        <w:t>шкале и единицам измерения.</w:t>
       </w:r>
       <w:r>
         <w:rPr>
@@ -4635,6 +4674,7 @@
           <w:noProof/>
           <w:sz w:val="28"/>
           <w:szCs w:val="28"/>
+          <w:lang w:eastAsia="ru-RU"/>
         </w:rPr>
         <w:drawing>
           <wp:inline distT="0" distB="0" distL="0" distR="0">
@@ -4702,16 +4742,7 @@
           <w:sz w:val="28"/>
           <w:szCs w:val="28"/>
         </w:rPr>
-        <w:t xml:space="preserve">Применение гистограммы для отображения роста дало возможность ясно увидеть изменения показателя по мере увеличения возраста. Линейный график, визуализирующий вес, показал плавную и последовательную динамику увеличения данного параметра. Благодаря вспомогательной оси </w:t>
-      </w:r>
-      <w:r>
-        <w:rPr>
-          <w:rFonts w:ascii="Times New Roman" w:hAnsi="Times New Roman" w:cs="Times New Roman"/>
-          <w:sz w:val="28"/>
-          <w:szCs w:val="28"/>
-        </w:rPr>
-        <w:lastRenderedPageBreak/>
-        <w:t>стало возможным адекватно сопоставить два ряда данных на одном графике, не искажая их визуального восприятия.</w:t>
+        <w:t>Применение гистограммы для отображения роста дало возможность ясно увидеть изменения показателя по мере увеличения возраста. Линейный график, визуализирующий вес, показал плавную и последовательную динамику увеличения данного параметра. Благодаря вспомогательной оси стало возможным адекватно сопоставить два ряда данных на одном графике, не искажая их визуального восприятия.</w:t>
       </w:r>
     </w:p>
     <w:p>
@@ -4809,7 +4840,17 @@
           <w:szCs w:val="28"/>
           <w:lang w:eastAsia="ru-RU"/>
         </w:rPr>
-        <w:t>В процессе выполнения индивидуального проекта была подробно рассмотрена тема деловой графики как средства визуализации данных. В теоретической части были изучены понятия, типы графиков и диаграмм, а также программные средства, позволяющие эффективно представлять числовую информацию. Особое внимание уделено критериям выбора инструментов визуализации, таким как функциональность, удобство, доступность и совместимость.</w:t>
+        <w:t xml:space="preserve">В процессе выполнения индивидуального проекта была подробно </w:t>
+      </w:r>
+      <w:bookmarkStart w:id="1" w:name="_GoBack"/>
+      <w:r>
+        <w:rPr>
+          <w:rFonts w:ascii="Times New Roman" w:eastAsia="Times New Roman" w:hAnsi="Times New Roman" w:cs="Times New Roman"/>
+          <w:sz w:val="28"/>
+          <w:szCs w:val="28"/>
+          <w:lang w:eastAsia="ru-RU"/>
+        </w:rPr>
+        <w:t>рассмотрена тема деловой графики как средства визуализации данных. В теоретической части были изучены понятия, типы графиков и диаграмм, а также программные средства, позволяющие эффективно представлять числовую информацию. Особое внимание уделено критериям выбора инструментов визуализации, таким как функциональность, удобство, доступность и совместимость.</w:t>
       </w:r>
     </w:p>
     <w:p>
@@ -4951,6 +4992,7 @@
         </w:rPr>
       </w:pPr>
       <w:bookmarkStart w:id="2" w:name="_Toc150071305"/>
+      <w:bookmarkEnd w:id="1"/>
       <w:r>
         <w:rPr>
           <w:rFonts w:ascii="Times New Roman" w:hAnsi="Times New Roman" w:cs="Times New Roman"/>
@@ -5373,7 +5415,7 @@
 </file>
 
 <file path=word/endnotes.xml><?xml version="1.0" encoding="utf-8"?>
-<w:endnotes xmlns:wpc="http://schemas.microsoft.com/office/word/2010/wordprocessingCanvas" xmlns:cx="http://schemas.microsoft.com/office/drawing/2014/chartex" xmlns:cx1="http://schemas.microsoft.com/office/drawing/2015/9/8/chartex" xmlns:cx2="http://schemas.microsoft.com/office/drawing/2015/10/21/chartex" xmlns:cx3="http://schemas.microsoft.com/office/drawing/2016/5/9/chartex" xmlns:cx4="http://schemas.microsoft.com/office/drawing/2016/5/10/chartex" xmlns:cx5="http://schemas.microsoft.com/office/drawing/2016/5/11/chartex" xmlns:cx6="http://schemas.microsoft.com/office/drawing/2016/5/12/chartex" xmlns:cx7="http://schemas.microsoft.com/office/drawing/2016/5/13/chartex" xmlns:cx8="http://schemas.microsoft.com/office/drawing/2016/5/14/chartex" xmlns:mc="http://schemas.openxmlformats.org/markup-compatibility/2006" xmlns:aink="http://schemas.microsoft.com/office/drawing/2016/ink" xmlns:am3d="http://schemas.microsoft.com/office/drawing/2017/model3d" xmlns:o="urn:schemas-microsoft-com:office:office" xmlns:r="http://schemas.openxmlformats.org/officeDocument/2006/relationships" xmlns:m="http://schemas.openxmlformats.org/officeDocument/2006/math" xmlns:v="urn:schemas-microsoft-com:vml" xmlns:wp14="http://schemas.microsoft.com/office/word/2010/wordprocessingDrawing" xmlns:wp="http://schemas.openxmlformats.org/drawingml/2006/wordprocessingDrawing" xmlns:w10="urn:schemas-microsoft-com:office:word" xmlns:w="http://schemas.openxmlformats.org/wordprocessingml/2006/main" xmlns:w14="http://schemas.microsoft.com/office/word/2010/wordml" xmlns:w15="http://schemas.microsoft.com/office/word/2012/wordml" xmlns:w16cid="http://schemas.microsoft.com/office/word/2016/wordml/cid" xmlns:w16se="http://schemas.microsoft.com/office/word/2015/wordml/symex" xmlns:wpg="http://schemas.microsoft.com/office/word/2010/wordprocessingGroup" xmlns:wpi="http://schemas.microsoft.com/office/word/2010/wordprocessingInk" xmlns:wne="http://schemas.microsoft.com/office/word/2006/wordml" xmlns:wps="http://schemas.microsoft.com/office/word/2010/wordprocessingShape" mc:Ignorable="w14 w15 w16se w16cid wp14">
+<w:endnotes xmlns:wpc="http://schemas.microsoft.com/office/word/2010/wordprocessingCanvas" xmlns:cx="http://schemas.microsoft.com/office/drawing/2014/chartex" xmlns:mc="http://schemas.openxmlformats.org/markup-compatibility/2006" xmlns:o="urn:schemas-microsoft-com:office:office" xmlns:r="http://schemas.openxmlformats.org/officeDocument/2006/relationships" xmlns:m="http://schemas.openxmlformats.org/officeDocument/2006/math" xmlns:v="urn:schemas-microsoft-com:vml" xmlns:wp14="http://schemas.microsoft.com/office/word/2010/wordprocessingDrawing" xmlns:wp="http://schemas.openxmlformats.org/drawingml/2006/wordprocessingDrawing" xmlns:w10="urn:schemas-microsoft-com:office:word" xmlns:w="http://schemas.openxmlformats.org/wordprocessingml/2006/main" xmlns:w14="http://schemas.microsoft.com/office/word/2010/wordml" xmlns:w15="http://schemas.microsoft.com/office/word/2012/wordml" xmlns:w16se="http://schemas.microsoft.com/office/word/2015/wordml/symex" xmlns:wpg="http://schemas.microsoft.com/office/word/2010/wordprocessingGroup" xmlns:wpi="http://schemas.microsoft.com/office/word/2010/wordprocessingInk" xmlns:wne="http://schemas.microsoft.com/office/word/2006/wordml" xmlns:wps="http://schemas.microsoft.com/office/word/2010/wordprocessingShape" mc:Ignorable="w14 w15 w16se wp14">
   <w:endnote w:type="separator" w:id="-1">
     <w:p>
       <w:pPr>
@@ -5398,7 +5440,7 @@
 </file>
 
 <file path=word/footer1.xml><?xml version="1.0" encoding="utf-8"?>
-<w:ftr xmlns:wpc="http://schemas.microsoft.com/office/word/2010/wordprocessingCanvas" xmlns:cx="http://schemas.microsoft.com/office/drawing/2014/chartex" xmlns:cx1="http://schemas.microsoft.com/office/drawing/2015/9/8/chartex" xmlns:cx2="http://schemas.microsoft.com/office/drawing/2015/10/21/chartex" xmlns:cx3="http://schemas.microsoft.com/office/drawing/2016/5/9/chartex" xmlns:cx4="http://schemas.microsoft.com/office/drawing/2016/5/10/chartex" xmlns:cx5="http://schemas.microsoft.com/office/drawing/2016/5/11/chartex" xmlns:cx6="http://schemas.microsoft.com/office/drawing/2016/5/12/chartex" xmlns:cx7="http://schemas.microsoft.com/office/drawing/2016/5/13/chartex" xmlns:cx8="http://schemas.microsoft.com/office/drawing/2016/5/14/chartex" xmlns:mc="http://schemas.openxmlformats.org/markup-compatibility/2006" xmlns:aink="http://schemas.microsoft.com/office/drawing/2016/ink" xmlns:am3d="http://schemas.microsoft.com/office/drawing/2017/model3d" xmlns:o="urn:schemas-microsoft-com:office:office" xmlns:r="http://schemas.openxmlformats.org/officeDocument/2006/relationships" xmlns:m="http://schemas.openxmlformats.org/officeDocument/2006/math" xmlns:v="urn:schemas-microsoft-com:vml" xmlns:wp14="http://schemas.microsoft.com/office/word/2010/wordprocessingDrawing" xmlns:wp="http://schemas.openxmlformats.org/drawingml/2006/wordprocessingDrawing" xmlns:w10="urn:schemas-microsoft-com:office:word" xmlns:w="http://schemas.openxmlformats.org/wordprocessingml/2006/main" xmlns:w14="http://schemas.microsoft.com/office/word/2010/wordml" xmlns:w15="http://schemas.microsoft.com/office/word/2012/wordml" xmlns:w16cid="http://schemas.microsoft.com/office/word/2016/wordml/cid" xmlns:w16se="http://schemas.microsoft.com/office/word/2015/wordml/symex" xmlns:wpg="http://schemas.microsoft.com/office/word/2010/wordprocessingGroup" xmlns:wpi="http://schemas.microsoft.com/office/word/2010/wordprocessingInk" xmlns:wne="http://schemas.microsoft.com/office/word/2006/wordml" xmlns:wps="http://schemas.microsoft.com/office/word/2010/wordprocessingShape" mc:Ignorable="w14 w15 w16se w16cid wp14">
+<w:ftr xmlns:wpc="http://schemas.microsoft.com/office/word/2010/wordprocessingCanvas" xmlns:cx="http://schemas.microsoft.com/office/drawing/2014/chartex" xmlns:mc="http://schemas.openxmlformats.org/markup-compatibility/2006" xmlns:o="urn:schemas-microsoft-com:office:office" xmlns:r="http://schemas.openxmlformats.org/officeDocument/2006/relationships" xmlns:m="http://schemas.openxmlformats.org/officeDocument/2006/math" xmlns:v="urn:schemas-microsoft-com:vml" xmlns:wp14="http://schemas.microsoft.com/office/word/2010/wordprocessingDrawing" xmlns:wp="http://schemas.openxmlformats.org/drawingml/2006/wordprocessingDrawing" xmlns:w10="urn:schemas-microsoft-com:office:word" xmlns:w="http://schemas.openxmlformats.org/wordprocessingml/2006/main" xmlns:w14="http://schemas.microsoft.com/office/word/2010/wordml" xmlns:w15="http://schemas.microsoft.com/office/word/2012/wordml" xmlns:w16se="http://schemas.microsoft.com/office/word/2015/wordml/symex" xmlns:wpg="http://schemas.microsoft.com/office/word/2010/wordprocessingGroup" xmlns:wpi="http://schemas.microsoft.com/office/word/2010/wordprocessingInk" xmlns:wne="http://schemas.microsoft.com/office/word/2006/wordml" xmlns:wps="http://schemas.microsoft.com/office/word/2010/wordprocessingShape" mc:Ignorable="w14 w15 w16se wp14">
   <w:sdt>
     <w:sdtPr>
       <w:id w:val="1998850409"/>
@@ -5440,7 +5482,7 @@
             <w:rFonts w:ascii="Times New Roman" w:hAnsi="Times New Roman" w:cs="Times New Roman"/>
             <w:noProof/>
           </w:rPr>
-          <w:t>2</w:t>
+          <w:t>14</w:t>
         </w:r>
         <w:r>
           <w:rPr>
@@ -5455,7 +5497,7 @@
 </file>
 
 <file path=word/footer2.xml><?xml version="1.0" encoding="utf-8"?>
-<w:ftr xmlns:wpc="http://schemas.microsoft.com/office/word/2010/wordprocessingCanvas" xmlns:cx="http://schemas.microsoft.com/office/drawing/2014/chartex" xmlns:cx1="http://schemas.microsoft.com/office/drawing/2015/9/8/chartex" xmlns:cx2="http://schemas.microsoft.com/office/drawing/2015/10/21/chartex" xmlns:cx3="http://schemas.microsoft.com/office/drawing/2016/5/9/chartex" xmlns:cx4="http://schemas.microsoft.com/office/drawing/2016/5/10/chartex" xmlns:cx5="http://schemas.microsoft.com/office/drawing/2016/5/11/chartex" xmlns:cx6="http://schemas.microsoft.com/office/drawing/2016/5/12/chartex" xmlns:cx7="http://schemas.microsoft.com/office/drawing/2016/5/13/chartex" xmlns:cx8="http://schemas.microsoft.com/office/drawing/2016/5/14/chartex" xmlns:mc="http://schemas.openxmlformats.org/markup-compatibility/2006" xmlns:aink="http://schemas.microsoft.com/office/drawing/2016/ink" xmlns:am3d="http://schemas.microsoft.com/office/drawing/2017/model3d" xmlns:o="urn:schemas-microsoft-com:office:office" xmlns:r="http://schemas.openxmlformats.org/officeDocument/2006/relationships" xmlns:m="http://schemas.openxmlformats.org/officeDocument/2006/math" xmlns:v="urn:schemas-microsoft-com:vml" xmlns:wp14="http://schemas.microsoft.com/office/word/2010/wordprocessingDrawing" xmlns:wp="http://schemas.openxmlformats.org/drawingml/2006/wordprocessingDrawing" xmlns:w10="urn:schemas-microsoft-com:office:word" xmlns:w="http://schemas.openxmlformats.org/wordprocessingml/2006/main" xmlns:w14="http://schemas.microsoft.com/office/word/2010/wordml" xmlns:w15="http://schemas.microsoft.com/office/word/2012/wordml" xmlns:w16cid="http://schemas.microsoft.com/office/word/2016/wordml/cid" xmlns:w16se="http://schemas.microsoft.com/office/word/2015/wordml/symex" xmlns:wpg="http://schemas.microsoft.com/office/word/2010/wordprocessingGroup" xmlns:wpi="http://schemas.microsoft.com/office/word/2010/wordprocessingInk" xmlns:wne="http://schemas.microsoft.com/office/word/2006/wordml" xmlns:wps="http://schemas.microsoft.com/office/word/2010/wordprocessingShape" mc:Ignorable="w14 w15 w16se w16cid wp14">
+<w:ftr xmlns:wpc="http://schemas.microsoft.com/office/word/2010/wordprocessingCanvas" xmlns:cx="http://schemas.microsoft.com/office/drawing/2014/chartex" xmlns:mc="http://schemas.openxmlformats.org/markup-compatibility/2006" xmlns:o="urn:schemas-microsoft-com:office:office" xmlns:r="http://schemas.openxmlformats.org/officeDocument/2006/relationships" xmlns:m="http://schemas.openxmlformats.org/officeDocument/2006/math" xmlns:v="urn:schemas-microsoft-com:vml" xmlns:wp14="http://schemas.microsoft.com/office/word/2010/wordprocessingDrawing" xmlns:wp="http://schemas.openxmlformats.org/drawingml/2006/wordprocessingDrawing" xmlns:w10="urn:schemas-microsoft-com:office:word" xmlns:w="http://schemas.openxmlformats.org/wordprocessingml/2006/main" xmlns:w14="http://schemas.microsoft.com/office/word/2010/wordml" xmlns:w15="http://schemas.microsoft.com/office/word/2012/wordml" xmlns:w16se="http://schemas.microsoft.com/office/word/2015/wordml/symex" xmlns:wpg="http://schemas.microsoft.com/office/word/2010/wordprocessingGroup" xmlns:wpi="http://schemas.microsoft.com/office/word/2010/wordprocessingInk" xmlns:wne="http://schemas.microsoft.com/office/word/2006/wordml" xmlns:wps="http://schemas.microsoft.com/office/word/2010/wordprocessingShape" mc:Ignorable="w14 w15 w16se wp14">
   <w:p>
     <w:pPr>
       <w:pStyle w:val="af8"/>
@@ -5464,18 +5506,21 @@
         <w:rFonts w:ascii="Times New Roman" w:hAnsi="Times New Roman" w:cs="Times New Roman"/>
       </w:rPr>
     </w:pPr>
-    <w:r>
+  </w:p>
+  <w:p>
+    <w:pPr>
+      <w:pStyle w:val="af8"/>
+      <w:jc w:val="center"/>
       <w:rPr>
         <w:rFonts w:ascii="Times New Roman" w:hAnsi="Times New Roman" w:cs="Times New Roman"/>
       </w:rPr>
-      <w:t>13</w:t>
-    </w:r>
+    </w:pPr>
   </w:p>
 </w:ftr>
 </file>
 
 <file path=word/footnotes.xml><?xml version="1.0" encoding="utf-8"?>
-<w:footnotes xmlns:wpc="http://schemas.microsoft.com/office/word/2010/wordprocessingCanvas" xmlns:cx="http://schemas.microsoft.com/office/drawing/2014/chartex" xmlns:cx1="http://schemas.microsoft.com/office/drawing/2015/9/8/chartex" xmlns:cx2="http://schemas.microsoft.com/office/drawing/2015/10/21/chartex" xmlns:cx3="http://schemas.microsoft.com/office/drawing/2016/5/9/chartex" xmlns:cx4="http://schemas.microsoft.com/office/drawing/2016/5/10/chartex" xmlns:cx5="http://schemas.microsoft.com/office/drawing/2016/5/11/chartex" xmlns:cx6="http://schemas.microsoft.com/office/drawing/2016/5/12/chartex" xmlns:cx7="http://schemas.microsoft.com/office/drawing/2016/5/13/chartex" xmlns:cx8="http://schemas.microsoft.com/office/drawing/2016/5/14/chartex" xmlns:mc="http://schemas.openxmlformats.org/markup-compatibility/2006" xmlns:aink="http://schemas.microsoft.com/office/drawing/2016/ink" xmlns:am3d="http://schemas.microsoft.com/office/drawing/2017/model3d" xmlns:o="urn:schemas-microsoft-com:office:office" xmlns:r="http://schemas.openxmlformats.org/officeDocument/2006/relationships" xmlns:m="http://schemas.openxmlformats.org/officeDocument/2006/math" xmlns:v="urn:schemas-microsoft-com:vml" xmlns:wp14="http://schemas.microsoft.com/office/word/2010/wordprocessingDrawing" xmlns:wp="http://schemas.openxmlformats.org/drawingml/2006/wordprocessingDrawing" xmlns:w10="urn:schemas-microsoft-com:office:word" xmlns:w="http://schemas.openxmlformats.org/wordprocessingml/2006/main" xmlns:w14="http://schemas.microsoft.com/office/word/2010/wordml" xmlns:w15="http://schemas.microsoft.com/office/word/2012/wordml" xmlns:w16cid="http://schemas.microsoft.com/office/word/2016/wordml/cid" xmlns:w16se="http://schemas.microsoft.com/office/word/2015/wordml/symex" xmlns:wpg="http://schemas.microsoft.com/office/word/2010/wordprocessingGroup" xmlns:wpi="http://schemas.microsoft.com/office/word/2010/wordprocessingInk" xmlns:wne="http://schemas.microsoft.com/office/word/2006/wordml" xmlns:wps="http://schemas.microsoft.com/office/word/2010/wordprocessingShape" mc:Ignorable="w14 w15 w16se w16cid wp14">
+<w:footnotes xmlns:wpc="http://schemas.microsoft.com/office/word/2010/wordprocessingCanvas" xmlns:cx="http://schemas.microsoft.com/office/drawing/2014/chartex" xmlns:mc="http://schemas.openxmlformats.org/markup-compatibility/2006" xmlns:o="urn:schemas-microsoft-com:office:office" xmlns:r="http://schemas.openxmlformats.org/officeDocument/2006/relationships" xmlns:m="http://schemas.openxmlformats.org/officeDocument/2006/math" xmlns:v="urn:schemas-microsoft-com:vml" xmlns:wp14="http://schemas.microsoft.com/office/word/2010/wordprocessingDrawing" xmlns:wp="http://schemas.openxmlformats.org/drawingml/2006/wordprocessingDrawing" xmlns:w10="urn:schemas-microsoft-com:office:word" xmlns:w="http://schemas.openxmlformats.org/wordprocessingml/2006/main" xmlns:w14="http://schemas.microsoft.com/office/word/2010/wordml" xmlns:w15="http://schemas.microsoft.com/office/word/2012/wordml" xmlns:w16se="http://schemas.microsoft.com/office/word/2015/wordml/symex" xmlns:wpg="http://schemas.microsoft.com/office/word/2010/wordprocessingGroup" xmlns:wpi="http://schemas.microsoft.com/office/word/2010/wordprocessingInk" xmlns:wne="http://schemas.microsoft.com/office/word/2006/wordml" xmlns:wps="http://schemas.microsoft.com/office/word/2010/wordprocessingShape" mc:Ignorable="w14 w15 w16se wp14">
   <w:footnote w:type="separator" w:id="-1">
     <w:p>
       <w:pPr>
@@ -5500,7 +5545,7 @@
 </file>
 
 <file path=word/numbering.xml><?xml version="1.0" encoding="utf-8"?>
-<w:numbering xmlns:wpc="http://schemas.microsoft.com/office/word/2010/wordprocessingCanvas" xmlns:cx="http://schemas.microsoft.com/office/drawing/2014/chartex" xmlns:cx1="http://schemas.microsoft.com/office/drawing/2015/9/8/chartex" xmlns:cx2="http://schemas.microsoft.com/office/drawing/2015/10/21/chartex" xmlns:cx3="http://schemas.microsoft.com/office/drawing/2016/5/9/chartex" xmlns:cx4="http://schemas.microsoft.com/office/drawing/2016/5/10/chartex" xmlns:cx5="http://schemas.microsoft.com/office/drawing/2016/5/11/chartex" xmlns:cx6="http://schemas.microsoft.com/office/drawing/2016/5/12/chartex" xmlns:cx7="http://schemas.microsoft.com/office/drawing/2016/5/13/chartex" xmlns:cx8="http://schemas.microsoft.com/office/drawing/2016/5/14/chartex" xmlns:mc="http://schemas.openxmlformats.org/markup-compatibility/2006" xmlns:aink="http://schemas.microsoft.com/office/drawing/2016/ink" xmlns:am3d="http://schemas.microsoft.com/office/drawing/2017/model3d" xmlns:o="urn:schemas-microsoft-com:office:office" xmlns:r="http://schemas.openxmlformats.org/officeDocument/2006/relationships" xmlns:m="http://schemas.openxmlformats.org/officeDocument/2006/math" xmlns:v="urn:schemas-microsoft-com:vml" xmlns:wp14="http://schemas.microsoft.com/office/word/2010/wordprocessingDrawing" xmlns:wp="http://schemas.openxmlformats.org/drawingml/2006/wordprocessingDrawing" xmlns:w10="urn:schemas-microsoft-com:office:word" xmlns:w="http://schemas.openxmlformats.org/wordprocessingml/2006/main" xmlns:w14="http://schemas.microsoft.com/office/word/2010/wordml" xmlns:w15="http://schemas.microsoft.com/office/word/2012/wordml" xmlns:w16cid="http://schemas.microsoft.com/office/word/2016/wordml/cid" xmlns:w16se="http://schemas.microsoft.com/office/word/2015/wordml/symex" xmlns:wpg="http://schemas.microsoft.com/office/word/2010/wordprocessingGroup" xmlns:wpi="http://schemas.microsoft.com/office/word/2010/wordprocessingInk" xmlns:wne="http://schemas.microsoft.com/office/word/2006/wordml" xmlns:wps="http://schemas.microsoft.com/office/word/2010/wordprocessingShape" mc:Ignorable="w14 w15 w16se w16cid wp14">
+<w:numbering xmlns:wpc="http://schemas.microsoft.com/office/word/2010/wordprocessingCanvas" xmlns:cx="http://schemas.microsoft.com/office/drawing/2014/chartex" xmlns:mc="http://schemas.openxmlformats.org/markup-compatibility/2006" xmlns:o="urn:schemas-microsoft-com:office:office" xmlns:r="http://schemas.openxmlformats.org/officeDocument/2006/relationships" xmlns:m="http://schemas.openxmlformats.org/officeDocument/2006/math" xmlns:v="urn:schemas-microsoft-com:vml" xmlns:wp14="http://schemas.microsoft.com/office/word/2010/wordprocessingDrawing" xmlns:wp="http://schemas.openxmlformats.org/drawingml/2006/wordprocessingDrawing" xmlns:w10="urn:schemas-microsoft-com:office:word" xmlns:w="http://schemas.openxmlformats.org/wordprocessingml/2006/main" xmlns:w14="http://schemas.microsoft.com/office/word/2010/wordml" xmlns:w15="http://schemas.microsoft.com/office/word/2012/wordml" xmlns:w16se="http://schemas.microsoft.com/office/word/2015/wordml/symex" xmlns:wpg="http://schemas.microsoft.com/office/word/2010/wordprocessingGroup" xmlns:wpi="http://schemas.microsoft.com/office/word/2010/wordprocessingInk" xmlns:wne="http://schemas.microsoft.com/office/word/2006/wordml" xmlns:wps="http://schemas.microsoft.com/office/word/2010/wordprocessingShape" mc:Ignorable="w14 w15 w16se wp14">
   <w:abstractNum w:abstractNumId="0" w15:restartNumberingAfterBreak="0">
     <w:nsid w:val="013D420F"/>
     <w:multiLevelType w:val="multilevel"/>
@@ -7956,7 +8001,7 @@
 </file>
 
 <file path=word/styles.xml><?xml version="1.0" encoding="utf-8"?>
-<w:styles xmlns:mc="http://schemas.openxmlformats.org/markup-compatibility/2006" xmlns:r="http://schemas.openxmlformats.org/officeDocument/2006/relationships" xmlns:w="http://schemas.openxmlformats.org/wordprocessingml/2006/main" xmlns:w14="http://schemas.microsoft.com/office/word/2010/wordml" xmlns:w15="http://schemas.microsoft.com/office/word/2012/wordml" xmlns:w16cid="http://schemas.microsoft.com/office/word/2016/wordml/cid" xmlns:w16se="http://schemas.microsoft.com/office/word/2015/wordml/symex" mc:Ignorable="w14 w15 w16se w16cid">
+<w:styles xmlns:mc="http://schemas.openxmlformats.org/markup-compatibility/2006" xmlns:r="http://schemas.openxmlformats.org/officeDocument/2006/relationships" xmlns:w="http://schemas.openxmlformats.org/wordprocessingml/2006/main" xmlns:w14="http://schemas.microsoft.com/office/word/2010/wordml" xmlns:w15="http://schemas.microsoft.com/office/word/2012/wordml" xmlns:w16se="http://schemas.microsoft.com/office/word/2015/wordml/symex" mc:Ignorable="w14 w15 w16se">
   <w:docDefaults>
     <w:rPrDefault>
       <w:rPr>
@@ -7972,7 +8017,7 @@
       </w:pPr>
     </w:pPrDefault>
   </w:docDefaults>
-  <w:latentStyles w:defLockedState="0" w:defUIPriority="99" w:defSemiHidden="0" w:defUnhideWhenUsed="0" w:defQFormat="0" w:count="375">
+  <w:latentStyles w:defLockedState="0" w:defUIPriority="99" w:defSemiHidden="0" w:defUnhideWhenUsed="0" w:defQFormat="0" w:count="371">
     <w:lsdException w:name="Normal" w:uiPriority="0" w:qFormat="1"/>
     <w:lsdException w:name="heading 1" w:uiPriority="9" w:qFormat="1"/>
     <w:lsdException w:name="heading 2" w:semiHidden="1" w:uiPriority="9" w:unhideWhenUsed="1" w:qFormat="1"/>
@@ -8344,10 +8389,6 @@
     <w:lsdException w:name="List Table 5 Dark Accent 6" w:uiPriority="50"/>
     <w:lsdException w:name="List Table 6 Colorful Accent 6" w:uiPriority="51"/>
     <w:lsdException w:name="List Table 7 Colorful Accent 6" w:uiPriority="52"/>
-    <w:lsdException w:name="Mention" w:semiHidden="1" w:unhideWhenUsed="1"/>
-    <w:lsdException w:name="Smart Hyperlink" w:semiHidden="1" w:unhideWhenUsed="1"/>
-    <w:lsdException w:name="Hashtag" w:semiHidden="1" w:unhideWhenUsed="1"/>
-    <w:lsdException w:name="Unresolved Mention" w:semiHidden="1" w:unhideWhenUsed="1"/>
   </w:latentStyles>
   <w:style w:type="paragraph" w:default="1" w:styleId="a">
     <w:name w:val="Normal"/>
@@ -20374,7 +20415,7 @@
 </file>
 
 <file path=customXml/itemProps1.xml><?xml version="1.0" encoding="utf-8"?>
-<ds:datastoreItem xmlns:ds="http://schemas.openxmlformats.org/officeDocument/2006/customXml" ds:itemID="{69901B91-90F9-461A-920A-3DC3B7F0517B}">
+<ds:datastoreItem xmlns:ds="http://schemas.openxmlformats.org/officeDocument/2006/customXml" ds:itemID="{57BC40CB-6290-4944-80BC-352EC8E0A634}">
   <ds:schemaRefs>
     <ds:schemaRef ds:uri="http://schemas.openxmlformats.org/officeDocument/2006/bibliography"/>
   </ds:schemaRefs>
